--- a/Módulo4/Anotações/Módulo 4 - capítulo 25 - aula 17 -.docx
+++ b/Módulo4/Anotações/Módulo 4 - capítulo 25 - aula 17 -.docx
@@ -14,6 +14,9703 @@
       </w:r>
       <w:r>
         <w:t>17: COMO CRIAR FORMULÁRIOS COM HTML5</w:t>
+      </w:r>
+    </w:p>
+    <w:p>
+      <w:r>
+        <w:t>O PROFESSOR INICIA CRIANDO UMA TAG PARA O FORMULÁRIO</w:t>
+      </w:r>
+    </w:p>
+    <w:p>
+      <w:proofErr w:type="spellStart"/>
+      <w:r>
+        <w:t>Form</w:t>
+      </w:r>
+      <w:proofErr w:type="spellEnd"/>
+      <w:r>
+        <w:t xml:space="preserve"> =&gt; </w:t>
+      </w:r>
+      <w:proofErr w:type="spellStart"/>
+      <w:r>
+        <w:t>tag</w:t>
+      </w:r>
+      <w:proofErr w:type="spellEnd"/>
+      <w:r>
+        <w:t xml:space="preserve"> utilizada para criar formulário</w:t>
+      </w:r>
+    </w:p>
+    <w:p>
+      <w:r>
+        <w:t>O PROFESSOR FALA QUE PARA ESSA AULA, ESSE ESTILO DE FORMULÁRIO QUE ESTAMOS CRIANDO AINDA NÃO É O IDEAL, MAS É UTILIZADO PARA QUE POSSAMOS APRENDER</w:t>
+      </w:r>
+    </w:p>
+    <w:p>
+      <w:r>
+        <w:t xml:space="preserve">EM SEGUIDA, ELE CRIA DENTRO DA TAG </w:t>
+      </w:r>
+      <w:proofErr w:type="spellStart"/>
+      <w:r>
+        <w:t>form</w:t>
+      </w:r>
+      <w:proofErr w:type="spellEnd"/>
+      <w:r>
+        <w:t xml:space="preserve"> DOIS PARÁGRAMOS E DENTRO DOS PARÁGRAMOS UTILIZA INPUTS, PARA QUE SEJA POSSÍVEL ESCREVER OS DADOS SOLICITADOS.</w:t>
+      </w:r>
+    </w:p>
+    <w:p>
+      <w:r>
+        <w:t xml:space="preserve">LEMBRANDO QUE TODO INPUT DEVE TER </w:t>
+      </w:r>
+      <w:proofErr w:type="spellStart"/>
+      <w:r>
+        <w:t>type</w:t>
+      </w:r>
+      <w:proofErr w:type="spellEnd"/>
+      <w:r>
+        <w:t xml:space="preserve">, </w:t>
+      </w:r>
+      <w:proofErr w:type="spellStart"/>
+      <w:r>
+        <w:t>name</w:t>
+      </w:r>
+      <w:proofErr w:type="spellEnd"/>
+      <w:r>
+        <w:t xml:space="preserve"> E id.</w:t>
+      </w:r>
+    </w:p>
+    <w:p>
+      <w:pPr>
+        <w:shd w:val="clear" w:color="auto" w:fill="1F1F1F"/>
+        <w:spacing w:after="0" w:line="285" w:lineRule="atLeast"/>
+        <w:rPr>
+          <w:rFonts w:ascii="Consolas" w:eastAsia="Times New Roman" w:hAnsi="Consolas" w:cs="Times New Roman"/>
+          <w:color w:val="CCCCCC"/>
+          <w:sz w:val="21"/>
+          <w:szCs w:val="21"/>
+          <w:lang w:eastAsia="pt-BR"/>
+        </w:rPr>
+      </w:pPr>
+      <w:r>
+        <w:rPr>
+          <w:rFonts w:ascii="Consolas" w:eastAsia="Times New Roman" w:hAnsi="Consolas" w:cs="Times New Roman"/>
+          <w:color w:val="808080"/>
+          <w:sz w:val="21"/>
+          <w:szCs w:val="21"/>
+          <w:lang w:eastAsia="pt-BR"/>
+        </w:rPr>
+        <w:t>&lt;</w:t>
+      </w:r>
+      <w:proofErr w:type="spellStart"/>
+      <w:r>
+        <w:rPr>
+          <w:rFonts w:ascii="Consolas" w:eastAsia="Times New Roman" w:hAnsi="Consolas" w:cs="Times New Roman"/>
+          <w:color w:val="569CD6"/>
+          <w:sz w:val="21"/>
+          <w:szCs w:val="21"/>
+          <w:lang w:eastAsia="pt-BR"/>
+        </w:rPr>
+        <w:t>form</w:t>
+      </w:r>
+      <w:proofErr w:type="spellEnd"/>
+      <w:r>
+        <w:rPr>
+          <w:rFonts w:ascii="Consolas" w:eastAsia="Times New Roman" w:hAnsi="Consolas" w:cs="Times New Roman"/>
+          <w:color w:val="CCCCCC"/>
+          <w:sz w:val="21"/>
+          <w:szCs w:val="21"/>
+          <w:lang w:eastAsia="pt-BR"/>
+        </w:rPr>
+        <w:t xml:space="preserve"> </w:t>
+      </w:r>
+      <w:proofErr w:type="spellStart"/>
+      <w:r>
+        <w:rPr>
+          <w:rFonts w:ascii="Consolas" w:eastAsia="Times New Roman" w:hAnsi="Consolas" w:cs="Times New Roman"/>
+          <w:color w:val="9CDCFE"/>
+          <w:sz w:val="21"/>
+          <w:szCs w:val="21"/>
+          <w:lang w:eastAsia="pt-BR"/>
+        </w:rPr>
+        <w:t>action</w:t>
+      </w:r>
+      <w:proofErr w:type="spellEnd"/>
+      <w:r>
+        <w:rPr>
+          <w:rFonts w:ascii="Consolas" w:eastAsia="Times New Roman" w:hAnsi="Consolas" w:cs="Times New Roman"/>
+          <w:color w:val="CCCCCC"/>
+          <w:sz w:val="21"/>
+          <w:szCs w:val="21"/>
+          <w:lang w:eastAsia="pt-BR"/>
+        </w:rPr>
+        <w:t>=</w:t>
+      </w:r>
+      <w:r>
+        <w:rPr>
+          <w:rFonts w:ascii="Consolas" w:eastAsia="Times New Roman" w:hAnsi="Consolas" w:cs="Times New Roman"/>
+          <w:color w:val="CE9178"/>
+          <w:sz w:val="21"/>
+          <w:szCs w:val="21"/>
+          <w:lang w:eastAsia="pt-BR"/>
+        </w:rPr>
+        <w:t>""</w:t>
+      </w:r>
+      <w:r>
+        <w:rPr>
+          <w:rFonts w:ascii="Consolas" w:eastAsia="Times New Roman" w:hAnsi="Consolas" w:cs="Times New Roman"/>
+          <w:color w:val="808080"/>
+          <w:sz w:val="21"/>
+          <w:szCs w:val="21"/>
+          <w:lang w:eastAsia="pt-BR"/>
+        </w:rPr>
+        <w:t>&gt;</w:t>
+      </w:r>
+    </w:p>
+    <w:p>
+      <w:pPr>
+        <w:shd w:val="clear" w:color="auto" w:fill="1F1F1F"/>
+        <w:spacing w:after="0" w:line="285" w:lineRule="atLeast"/>
+        <w:rPr>
+          <w:rFonts w:ascii="Consolas" w:eastAsia="Times New Roman" w:hAnsi="Consolas" w:cs="Times New Roman"/>
+          <w:color w:val="CCCCCC"/>
+          <w:sz w:val="21"/>
+          <w:szCs w:val="21"/>
+          <w:lang w:eastAsia="pt-BR"/>
+        </w:rPr>
+      </w:pPr>
+      <w:r>
+        <w:rPr>
+          <w:rFonts w:ascii="Consolas" w:eastAsia="Times New Roman" w:hAnsi="Consolas" w:cs="Times New Roman"/>
+          <w:color w:val="CCCCCC"/>
+          <w:sz w:val="21"/>
+          <w:szCs w:val="21"/>
+          <w:lang w:eastAsia="pt-BR"/>
+        </w:rPr>
+        <w:t xml:space="preserve">        </w:t>
+      </w:r>
+      <w:r>
+        <w:rPr>
+          <w:rFonts w:ascii="Consolas" w:eastAsia="Times New Roman" w:hAnsi="Consolas" w:cs="Times New Roman"/>
+          <w:color w:val="808080"/>
+          <w:sz w:val="21"/>
+          <w:szCs w:val="21"/>
+          <w:lang w:eastAsia="pt-BR"/>
+        </w:rPr>
+        <w:t>&lt;</w:t>
+      </w:r>
+      <w:r>
+        <w:rPr>
+          <w:rFonts w:ascii="Consolas" w:eastAsia="Times New Roman" w:hAnsi="Consolas" w:cs="Times New Roman"/>
+          <w:color w:val="569CD6"/>
+          <w:sz w:val="21"/>
+          <w:szCs w:val="21"/>
+          <w:lang w:eastAsia="pt-BR"/>
+        </w:rPr>
+        <w:t>p</w:t>
+      </w:r>
+      <w:r>
+        <w:rPr>
+          <w:rFonts w:ascii="Consolas" w:eastAsia="Times New Roman" w:hAnsi="Consolas" w:cs="Times New Roman"/>
+          <w:color w:val="808080"/>
+          <w:sz w:val="21"/>
+          <w:szCs w:val="21"/>
+          <w:lang w:eastAsia="pt-BR"/>
+        </w:rPr>
+        <w:t>&gt;</w:t>
+      </w:r>
+      <w:r>
+        <w:rPr>
+          <w:rFonts w:ascii="Consolas" w:eastAsia="Times New Roman" w:hAnsi="Consolas" w:cs="Times New Roman"/>
+          <w:color w:val="CCCCCC"/>
+          <w:sz w:val="21"/>
+          <w:szCs w:val="21"/>
+          <w:lang w:eastAsia="pt-BR"/>
+        </w:rPr>
+        <w:t xml:space="preserve">Nome: </w:t>
+      </w:r>
+      <w:r>
+        <w:rPr>
+          <w:rFonts w:ascii="Consolas" w:eastAsia="Times New Roman" w:hAnsi="Consolas" w:cs="Times New Roman"/>
+          <w:color w:val="808080"/>
+          <w:sz w:val="21"/>
+          <w:szCs w:val="21"/>
+          <w:lang w:eastAsia="pt-BR"/>
+        </w:rPr>
+        <w:t>&lt;</w:t>
+      </w:r>
+      <w:r>
+        <w:rPr>
+          <w:rFonts w:ascii="Consolas" w:eastAsia="Times New Roman" w:hAnsi="Consolas" w:cs="Times New Roman"/>
+          <w:color w:val="569CD6"/>
+          <w:sz w:val="21"/>
+          <w:szCs w:val="21"/>
+          <w:lang w:eastAsia="pt-BR"/>
+        </w:rPr>
+        <w:t>input</w:t>
+      </w:r>
+      <w:r>
+        <w:rPr>
+          <w:rFonts w:ascii="Consolas" w:eastAsia="Times New Roman" w:hAnsi="Consolas" w:cs="Times New Roman"/>
+          <w:color w:val="CCCCCC"/>
+          <w:sz w:val="21"/>
+          <w:szCs w:val="21"/>
+          <w:lang w:eastAsia="pt-BR"/>
+        </w:rPr>
+        <w:t xml:space="preserve"> </w:t>
+      </w:r>
+      <w:proofErr w:type="spellStart"/>
+      <w:r>
+        <w:rPr>
+          <w:rFonts w:ascii="Consolas" w:eastAsia="Times New Roman" w:hAnsi="Consolas" w:cs="Times New Roman"/>
+          <w:color w:val="9CDCFE"/>
+          <w:sz w:val="21"/>
+          <w:szCs w:val="21"/>
+          <w:lang w:eastAsia="pt-BR"/>
+        </w:rPr>
+        <w:t>type</w:t>
+      </w:r>
+      <w:proofErr w:type="spellEnd"/>
+      <w:r>
+        <w:rPr>
+          <w:rFonts w:ascii="Consolas" w:eastAsia="Times New Roman" w:hAnsi="Consolas" w:cs="Times New Roman"/>
+          <w:color w:val="CCCCCC"/>
+          <w:sz w:val="21"/>
+          <w:szCs w:val="21"/>
+          <w:lang w:eastAsia="pt-BR"/>
+        </w:rPr>
+        <w:t>=</w:t>
+      </w:r>
+      <w:r>
+        <w:rPr>
+          <w:rFonts w:ascii="Consolas" w:eastAsia="Times New Roman" w:hAnsi="Consolas" w:cs="Times New Roman"/>
+          <w:color w:val="CE9178"/>
+          <w:sz w:val="21"/>
+          <w:szCs w:val="21"/>
+          <w:lang w:eastAsia="pt-BR"/>
+        </w:rPr>
+        <w:t>"</w:t>
+      </w:r>
+      <w:proofErr w:type="spellStart"/>
+      <w:r>
+        <w:rPr>
+          <w:rFonts w:ascii="Consolas" w:eastAsia="Times New Roman" w:hAnsi="Consolas" w:cs="Times New Roman"/>
+          <w:color w:val="CE9178"/>
+          <w:sz w:val="21"/>
+          <w:szCs w:val="21"/>
+          <w:lang w:eastAsia="pt-BR"/>
+        </w:rPr>
+        <w:t>text</w:t>
+      </w:r>
+      <w:proofErr w:type="spellEnd"/>
+      <w:r>
+        <w:rPr>
+          <w:rFonts w:ascii="Consolas" w:eastAsia="Times New Roman" w:hAnsi="Consolas" w:cs="Times New Roman"/>
+          <w:color w:val="CE9178"/>
+          <w:sz w:val="21"/>
+          <w:szCs w:val="21"/>
+          <w:lang w:eastAsia="pt-BR"/>
+        </w:rPr>
+        <w:t>"</w:t>
+      </w:r>
+      <w:r>
+        <w:rPr>
+          <w:rFonts w:ascii="Consolas" w:eastAsia="Times New Roman" w:hAnsi="Consolas" w:cs="Times New Roman"/>
+          <w:color w:val="CCCCCC"/>
+          <w:sz w:val="21"/>
+          <w:szCs w:val="21"/>
+          <w:lang w:eastAsia="pt-BR"/>
+        </w:rPr>
+        <w:t xml:space="preserve"> </w:t>
+      </w:r>
+      <w:r>
+        <w:rPr>
+          <w:rFonts w:ascii="Consolas" w:eastAsia="Times New Roman" w:hAnsi="Consolas" w:cs="Times New Roman"/>
+          <w:color w:val="9CDCFE"/>
+          <w:sz w:val="21"/>
+          <w:szCs w:val="21"/>
+          <w:lang w:eastAsia="pt-BR"/>
+        </w:rPr>
+        <w:t>nome</w:t>
+      </w:r>
+      <w:r>
+        <w:rPr>
+          <w:rFonts w:ascii="Consolas" w:eastAsia="Times New Roman" w:hAnsi="Consolas" w:cs="Times New Roman"/>
+          <w:color w:val="CCCCCC"/>
+          <w:sz w:val="21"/>
+          <w:szCs w:val="21"/>
+          <w:lang w:eastAsia="pt-BR"/>
+        </w:rPr>
+        <w:t>=</w:t>
+      </w:r>
+      <w:r>
+        <w:rPr>
+          <w:rFonts w:ascii="Consolas" w:eastAsia="Times New Roman" w:hAnsi="Consolas" w:cs="Times New Roman"/>
+          <w:color w:val="CE9178"/>
+          <w:sz w:val="21"/>
+          <w:szCs w:val="21"/>
+          <w:lang w:eastAsia="pt-BR"/>
+        </w:rPr>
+        <w:t>"nome"</w:t>
+      </w:r>
+      <w:r>
+        <w:rPr>
+          <w:rFonts w:ascii="Consolas" w:eastAsia="Times New Roman" w:hAnsi="Consolas" w:cs="Times New Roman"/>
+          <w:color w:val="CCCCCC"/>
+          <w:sz w:val="21"/>
+          <w:szCs w:val="21"/>
+          <w:lang w:eastAsia="pt-BR"/>
+        </w:rPr>
+        <w:t xml:space="preserve"> </w:t>
+      </w:r>
+      <w:r>
+        <w:rPr>
+          <w:rFonts w:ascii="Consolas" w:eastAsia="Times New Roman" w:hAnsi="Consolas" w:cs="Times New Roman"/>
+          <w:color w:val="9CDCFE"/>
+          <w:sz w:val="21"/>
+          <w:szCs w:val="21"/>
+          <w:lang w:eastAsia="pt-BR"/>
+        </w:rPr>
+        <w:t>id</w:t>
+      </w:r>
+      <w:r>
+        <w:rPr>
+          <w:rFonts w:ascii="Consolas" w:eastAsia="Times New Roman" w:hAnsi="Consolas" w:cs="Times New Roman"/>
+          <w:color w:val="CCCCCC"/>
+          <w:sz w:val="21"/>
+          <w:szCs w:val="21"/>
+          <w:lang w:eastAsia="pt-BR"/>
+        </w:rPr>
+        <w:t>=</w:t>
+      </w:r>
+      <w:r>
+        <w:rPr>
+          <w:rFonts w:ascii="Consolas" w:eastAsia="Times New Roman" w:hAnsi="Consolas" w:cs="Times New Roman"/>
+          <w:color w:val="CE9178"/>
+          <w:sz w:val="21"/>
+          <w:szCs w:val="21"/>
+          <w:lang w:eastAsia="pt-BR"/>
+        </w:rPr>
+        <w:t>"nome"</w:t>
+      </w:r>
+      <w:r>
+        <w:rPr>
+          <w:rFonts w:ascii="Consolas" w:eastAsia="Times New Roman" w:hAnsi="Consolas" w:cs="Times New Roman"/>
+          <w:color w:val="808080"/>
+          <w:sz w:val="21"/>
+          <w:szCs w:val="21"/>
+          <w:lang w:eastAsia="pt-BR"/>
+        </w:rPr>
+        <w:t>&gt;&lt;/</w:t>
+      </w:r>
+      <w:r>
+        <w:rPr>
+          <w:rFonts w:ascii="Consolas" w:eastAsia="Times New Roman" w:hAnsi="Consolas" w:cs="Times New Roman"/>
+          <w:color w:val="569CD6"/>
+          <w:sz w:val="21"/>
+          <w:szCs w:val="21"/>
+          <w:lang w:eastAsia="pt-BR"/>
+        </w:rPr>
+        <w:t>p</w:t>
+      </w:r>
+      <w:r>
+        <w:rPr>
+          <w:rFonts w:ascii="Consolas" w:eastAsia="Times New Roman" w:hAnsi="Consolas" w:cs="Times New Roman"/>
+          <w:color w:val="808080"/>
+          <w:sz w:val="21"/>
+          <w:szCs w:val="21"/>
+          <w:lang w:eastAsia="pt-BR"/>
+        </w:rPr>
+        <w:t>&gt;</w:t>
+      </w:r>
+    </w:p>
+    <w:p>
+      <w:pPr>
+        <w:shd w:val="clear" w:color="auto" w:fill="1F1F1F"/>
+        <w:spacing w:after="0" w:line="285" w:lineRule="atLeast"/>
+        <w:rPr>
+          <w:rFonts w:ascii="Consolas" w:eastAsia="Times New Roman" w:hAnsi="Consolas" w:cs="Times New Roman"/>
+          <w:color w:val="CCCCCC"/>
+          <w:sz w:val="21"/>
+          <w:szCs w:val="21"/>
+          <w:lang w:eastAsia="pt-BR"/>
+        </w:rPr>
+      </w:pPr>
+      <w:r>
+        <w:rPr>
+          <w:rFonts w:ascii="Consolas" w:eastAsia="Times New Roman" w:hAnsi="Consolas" w:cs="Times New Roman"/>
+          <w:color w:val="CCCCCC"/>
+          <w:sz w:val="21"/>
+          <w:szCs w:val="21"/>
+          <w:lang w:eastAsia="pt-BR"/>
+        </w:rPr>
+        <w:t xml:space="preserve">        </w:t>
+      </w:r>
+      <w:r>
+        <w:rPr>
+          <w:rFonts w:ascii="Consolas" w:eastAsia="Times New Roman" w:hAnsi="Consolas" w:cs="Times New Roman"/>
+          <w:color w:val="808080"/>
+          <w:sz w:val="21"/>
+          <w:szCs w:val="21"/>
+          <w:lang w:eastAsia="pt-BR"/>
+        </w:rPr>
+        <w:t>&lt;</w:t>
+      </w:r>
+      <w:r>
+        <w:rPr>
+          <w:rFonts w:ascii="Consolas" w:eastAsia="Times New Roman" w:hAnsi="Consolas" w:cs="Times New Roman"/>
+          <w:color w:val="569CD6"/>
+          <w:sz w:val="21"/>
+          <w:szCs w:val="21"/>
+          <w:lang w:eastAsia="pt-BR"/>
+        </w:rPr>
+        <w:t>p</w:t>
+      </w:r>
+      <w:r>
+        <w:rPr>
+          <w:rFonts w:ascii="Consolas" w:eastAsia="Times New Roman" w:hAnsi="Consolas" w:cs="Times New Roman"/>
+          <w:color w:val="808080"/>
+          <w:sz w:val="21"/>
+          <w:szCs w:val="21"/>
+          <w:lang w:eastAsia="pt-BR"/>
+        </w:rPr>
+        <w:t>&gt;</w:t>
+      </w:r>
+      <w:r>
+        <w:rPr>
+          <w:rFonts w:ascii="Consolas" w:eastAsia="Times New Roman" w:hAnsi="Consolas" w:cs="Times New Roman"/>
+          <w:color w:val="CCCCCC"/>
+          <w:sz w:val="21"/>
+          <w:szCs w:val="21"/>
+          <w:lang w:eastAsia="pt-BR"/>
+        </w:rPr>
+        <w:t xml:space="preserve">Sobrenome: </w:t>
+      </w:r>
+      <w:r>
+        <w:rPr>
+          <w:rFonts w:ascii="Consolas" w:eastAsia="Times New Roman" w:hAnsi="Consolas" w:cs="Times New Roman"/>
+          <w:color w:val="808080"/>
+          <w:sz w:val="21"/>
+          <w:szCs w:val="21"/>
+          <w:lang w:eastAsia="pt-BR"/>
+        </w:rPr>
+        <w:t>&lt;</w:t>
+      </w:r>
+      <w:r>
+        <w:rPr>
+          <w:rFonts w:ascii="Consolas" w:eastAsia="Times New Roman" w:hAnsi="Consolas" w:cs="Times New Roman"/>
+          <w:color w:val="569CD6"/>
+          <w:sz w:val="21"/>
+          <w:szCs w:val="21"/>
+          <w:lang w:eastAsia="pt-BR"/>
+        </w:rPr>
+        <w:t>input</w:t>
+      </w:r>
+      <w:r>
+        <w:rPr>
+          <w:rFonts w:ascii="Consolas" w:eastAsia="Times New Roman" w:hAnsi="Consolas" w:cs="Times New Roman"/>
+          <w:color w:val="CCCCCC"/>
+          <w:sz w:val="21"/>
+          <w:szCs w:val="21"/>
+          <w:lang w:eastAsia="pt-BR"/>
+        </w:rPr>
+        <w:t xml:space="preserve"> </w:t>
+      </w:r>
+      <w:proofErr w:type="spellStart"/>
+      <w:r>
+        <w:rPr>
+          <w:rFonts w:ascii="Consolas" w:eastAsia="Times New Roman" w:hAnsi="Consolas" w:cs="Times New Roman"/>
+          <w:color w:val="9CDCFE"/>
+          <w:sz w:val="21"/>
+          <w:szCs w:val="21"/>
+          <w:lang w:eastAsia="pt-BR"/>
+        </w:rPr>
+        <w:t>type</w:t>
+      </w:r>
+      <w:proofErr w:type="spellEnd"/>
+      <w:r>
+        <w:rPr>
+          <w:rFonts w:ascii="Consolas" w:eastAsia="Times New Roman" w:hAnsi="Consolas" w:cs="Times New Roman"/>
+          <w:color w:val="CCCCCC"/>
+          <w:sz w:val="21"/>
+          <w:szCs w:val="21"/>
+          <w:lang w:eastAsia="pt-BR"/>
+        </w:rPr>
+        <w:t>=</w:t>
+      </w:r>
+      <w:r>
+        <w:rPr>
+          <w:rFonts w:ascii="Consolas" w:eastAsia="Times New Roman" w:hAnsi="Consolas" w:cs="Times New Roman"/>
+          <w:color w:val="CE9178"/>
+          <w:sz w:val="21"/>
+          <w:szCs w:val="21"/>
+          <w:lang w:eastAsia="pt-BR"/>
+        </w:rPr>
+        <w:t>"</w:t>
+      </w:r>
+      <w:proofErr w:type="spellStart"/>
+      <w:r>
+        <w:rPr>
+          <w:rFonts w:ascii="Consolas" w:eastAsia="Times New Roman" w:hAnsi="Consolas" w:cs="Times New Roman"/>
+          <w:color w:val="CE9178"/>
+          <w:sz w:val="21"/>
+          <w:szCs w:val="21"/>
+          <w:lang w:eastAsia="pt-BR"/>
+        </w:rPr>
+        <w:t>text</w:t>
+      </w:r>
+      <w:proofErr w:type="spellEnd"/>
+      <w:r>
+        <w:rPr>
+          <w:rFonts w:ascii="Consolas" w:eastAsia="Times New Roman" w:hAnsi="Consolas" w:cs="Times New Roman"/>
+          <w:color w:val="CE9178"/>
+          <w:sz w:val="21"/>
+          <w:szCs w:val="21"/>
+          <w:lang w:eastAsia="pt-BR"/>
+        </w:rPr>
+        <w:t>"</w:t>
+      </w:r>
+      <w:r>
+        <w:rPr>
+          <w:rFonts w:ascii="Consolas" w:eastAsia="Times New Roman" w:hAnsi="Consolas" w:cs="Times New Roman"/>
+          <w:color w:val="CCCCCC"/>
+          <w:sz w:val="21"/>
+          <w:szCs w:val="21"/>
+          <w:lang w:eastAsia="pt-BR"/>
+        </w:rPr>
+        <w:t xml:space="preserve"> </w:t>
+      </w:r>
+      <w:r>
+        <w:rPr>
+          <w:rFonts w:ascii="Consolas" w:eastAsia="Times New Roman" w:hAnsi="Consolas" w:cs="Times New Roman"/>
+          <w:color w:val="9CDCFE"/>
+          <w:sz w:val="21"/>
+          <w:szCs w:val="21"/>
+          <w:lang w:eastAsia="pt-BR"/>
+        </w:rPr>
+        <w:t>nome</w:t>
+      </w:r>
+      <w:r>
+        <w:rPr>
+          <w:rFonts w:ascii="Consolas" w:eastAsia="Times New Roman" w:hAnsi="Consolas" w:cs="Times New Roman"/>
+          <w:color w:val="CCCCCC"/>
+          <w:sz w:val="21"/>
+          <w:szCs w:val="21"/>
+          <w:lang w:eastAsia="pt-BR"/>
+        </w:rPr>
+        <w:t>=</w:t>
+      </w:r>
+      <w:r>
+        <w:rPr>
+          <w:rFonts w:ascii="Consolas" w:eastAsia="Times New Roman" w:hAnsi="Consolas" w:cs="Times New Roman"/>
+          <w:color w:val="CE9178"/>
+          <w:sz w:val="21"/>
+          <w:szCs w:val="21"/>
+          <w:lang w:eastAsia="pt-BR"/>
+        </w:rPr>
+        <w:t>"sobrenome"</w:t>
+      </w:r>
+      <w:r>
+        <w:rPr>
+          <w:rFonts w:ascii="Consolas" w:eastAsia="Times New Roman" w:hAnsi="Consolas" w:cs="Times New Roman"/>
+          <w:color w:val="CCCCCC"/>
+          <w:sz w:val="21"/>
+          <w:szCs w:val="21"/>
+          <w:lang w:eastAsia="pt-BR"/>
+        </w:rPr>
+        <w:t xml:space="preserve"> </w:t>
+      </w:r>
+      <w:r>
+        <w:rPr>
+          <w:rFonts w:ascii="Consolas" w:eastAsia="Times New Roman" w:hAnsi="Consolas" w:cs="Times New Roman"/>
+          <w:color w:val="9CDCFE"/>
+          <w:sz w:val="21"/>
+          <w:szCs w:val="21"/>
+          <w:lang w:eastAsia="pt-BR"/>
+        </w:rPr>
+        <w:t>id</w:t>
+      </w:r>
+      <w:r>
+        <w:rPr>
+          <w:rFonts w:ascii="Consolas" w:eastAsia="Times New Roman" w:hAnsi="Consolas" w:cs="Times New Roman"/>
+          <w:color w:val="CCCCCC"/>
+          <w:sz w:val="21"/>
+          <w:szCs w:val="21"/>
+          <w:lang w:eastAsia="pt-BR"/>
+        </w:rPr>
+        <w:t>=</w:t>
+      </w:r>
+      <w:r>
+        <w:rPr>
+          <w:rFonts w:ascii="Consolas" w:eastAsia="Times New Roman" w:hAnsi="Consolas" w:cs="Times New Roman"/>
+          <w:color w:val="CE9178"/>
+          <w:sz w:val="21"/>
+          <w:szCs w:val="21"/>
+          <w:lang w:eastAsia="pt-BR"/>
+        </w:rPr>
+        <w:t>"sobrenome"</w:t>
+      </w:r>
+      <w:r>
+        <w:rPr>
+          <w:rFonts w:ascii="Consolas" w:eastAsia="Times New Roman" w:hAnsi="Consolas" w:cs="Times New Roman"/>
+          <w:color w:val="808080"/>
+          <w:sz w:val="21"/>
+          <w:szCs w:val="21"/>
+          <w:lang w:eastAsia="pt-BR"/>
+        </w:rPr>
+        <w:t>&gt;&lt;/</w:t>
+      </w:r>
+      <w:r>
+        <w:rPr>
+          <w:rFonts w:ascii="Consolas" w:eastAsia="Times New Roman" w:hAnsi="Consolas" w:cs="Times New Roman"/>
+          <w:color w:val="569CD6"/>
+          <w:sz w:val="21"/>
+          <w:szCs w:val="21"/>
+          <w:lang w:eastAsia="pt-BR"/>
+        </w:rPr>
+        <w:t>p</w:t>
+      </w:r>
+      <w:r>
+        <w:rPr>
+          <w:rFonts w:ascii="Consolas" w:eastAsia="Times New Roman" w:hAnsi="Consolas" w:cs="Times New Roman"/>
+          <w:color w:val="808080"/>
+          <w:sz w:val="21"/>
+          <w:szCs w:val="21"/>
+          <w:lang w:eastAsia="pt-BR"/>
+        </w:rPr>
+        <w:t>&gt;</w:t>
+      </w:r>
+    </w:p>
+    <w:p>
+      <w:pPr>
+        <w:shd w:val="clear" w:color="auto" w:fill="1F1F1F"/>
+        <w:spacing w:after="0" w:line="285" w:lineRule="atLeast"/>
+        <w:rPr>
+          <w:rFonts w:ascii="Consolas" w:eastAsia="Times New Roman" w:hAnsi="Consolas" w:cs="Times New Roman"/>
+          <w:color w:val="CCCCCC"/>
+          <w:sz w:val="21"/>
+          <w:szCs w:val="21"/>
+          <w:lang w:eastAsia="pt-BR"/>
+        </w:rPr>
+      </w:pPr>
+      <w:r>
+        <w:rPr>
+          <w:rFonts w:ascii="Consolas" w:eastAsia="Times New Roman" w:hAnsi="Consolas" w:cs="Times New Roman"/>
+          <w:color w:val="CCCCCC"/>
+          <w:sz w:val="21"/>
+          <w:szCs w:val="21"/>
+          <w:lang w:eastAsia="pt-BR"/>
+        </w:rPr>
+        <w:t xml:space="preserve">        </w:t>
+      </w:r>
+      <w:r>
+        <w:rPr>
+          <w:rFonts w:ascii="Consolas" w:eastAsia="Times New Roman" w:hAnsi="Consolas" w:cs="Times New Roman"/>
+          <w:color w:val="808080"/>
+          <w:sz w:val="21"/>
+          <w:szCs w:val="21"/>
+          <w:lang w:eastAsia="pt-BR"/>
+        </w:rPr>
+        <w:t>&lt;</w:t>
+      </w:r>
+      <w:r>
+        <w:rPr>
+          <w:rFonts w:ascii="Consolas" w:eastAsia="Times New Roman" w:hAnsi="Consolas" w:cs="Times New Roman"/>
+          <w:color w:val="569CD6"/>
+          <w:sz w:val="21"/>
+          <w:szCs w:val="21"/>
+          <w:lang w:eastAsia="pt-BR"/>
+        </w:rPr>
+        <w:t>p</w:t>
+      </w:r>
+      <w:r>
+        <w:rPr>
+          <w:rFonts w:ascii="Consolas" w:eastAsia="Times New Roman" w:hAnsi="Consolas" w:cs="Times New Roman"/>
+          <w:color w:val="808080"/>
+          <w:sz w:val="21"/>
+          <w:szCs w:val="21"/>
+          <w:lang w:eastAsia="pt-BR"/>
+        </w:rPr>
+        <w:t>&gt;&lt;</w:t>
+      </w:r>
+      <w:r>
+        <w:rPr>
+          <w:rFonts w:ascii="Consolas" w:eastAsia="Times New Roman" w:hAnsi="Consolas" w:cs="Times New Roman"/>
+          <w:color w:val="569CD6"/>
+          <w:sz w:val="21"/>
+          <w:szCs w:val="21"/>
+          <w:lang w:eastAsia="pt-BR"/>
+        </w:rPr>
+        <w:t>input</w:t>
+      </w:r>
+      <w:r>
+        <w:rPr>
+          <w:rFonts w:ascii="Consolas" w:eastAsia="Times New Roman" w:hAnsi="Consolas" w:cs="Times New Roman"/>
+          <w:color w:val="CCCCCC"/>
+          <w:sz w:val="21"/>
+          <w:szCs w:val="21"/>
+          <w:lang w:eastAsia="pt-BR"/>
+        </w:rPr>
+        <w:t xml:space="preserve"> </w:t>
+      </w:r>
+      <w:proofErr w:type="spellStart"/>
+      <w:r>
+        <w:rPr>
+          <w:rFonts w:ascii="Consolas" w:eastAsia="Times New Roman" w:hAnsi="Consolas" w:cs="Times New Roman"/>
+          <w:color w:val="9CDCFE"/>
+          <w:sz w:val="21"/>
+          <w:szCs w:val="21"/>
+          <w:lang w:eastAsia="pt-BR"/>
+        </w:rPr>
+        <w:t>type</w:t>
+      </w:r>
+      <w:proofErr w:type="spellEnd"/>
+      <w:r>
+        <w:rPr>
+          <w:rFonts w:ascii="Consolas" w:eastAsia="Times New Roman" w:hAnsi="Consolas" w:cs="Times New Roman"/>
+          <w:color w:val="CCCCCC"/>
+          <w:sz w:val="21"/>
+          <w:szCs w:val="21"/>
+          <w:lang w:eastAsia="pt-BR"/>
+        </w:rPr>
+        <w:t>=</w:t>
+      </w:r>
+      <w:r>
+        <w:rPr>
+          <w:rFonts w:ascii="Consolas" w:eastAsia="Times New Roman" w:hAnsi="Consolas" w:cs="Times New Roman"/>
+          <w:color w:val="CE9178"/>
+          <w:sz w:val="21"/>
+          <w:szCs w:val="21"/>
+          <w:lang w:eastAsia="pt-BR"/>
+        </w:rPr>
+        <w:t>"</w:t>
+      </w:r>
+      <w:proofErr w:type="spellStart"/>
+      <w:r>
+        <w:rPr>
+          <w:rFonts w:ascii="Consolas" w:eastAsia="Times New Roman" w:hAnsi="Consolas" w:cs="Times New Roman"/>
+          <w:color w:val="CE9178"/>
+          <w:sz w:val="21"/>
+          <w:szCs w:val="21"/>
+          <w:lang w:eastAsia="pt-BR"/>
+        </w:rPr>
+        <w:t>submit</w:t>
+      </w:r>
+      <w:proofErr w:type="spellEnd"/>
+      <w:r>
+        <w:rPr>
+          <w:rFonts w:ascii="Consolas" w:eastAsia="Times New Roman" w:hAnsi="Consolas" w:cs="Times New Roman"/>
+          <w:color w:val="CE9178"/>
+          <w:sz w:val="21"/>
+          <w:szCs w:val="21"/>
+          <w:lang w:eastAsia="pt-BR"/>
+        </w:rPr>
+        <w:t>"</w:t>
+      </w:r>
+      <w:r>
+        <w:rPr>
+          <w:rFonts w:ascii="Consolas" w:eastAsia="Times New Roman" w:hAnsi="Consolas" w:cs="Times New Roman"/>
+          <w:color w:val="CCCCCC"/>
+          <w:sz w:val="21"/>
+          <w:szCs w:val="21"/>
+          <w:lang w:eastAsia="pt-BR"/>
+        </w:rPr>
+        <w:t xml:space="preserve"> </w:t>
+      </w:r>
+      <w:proofErr w:type="spellStart"/>
+      <w:r>
+        <w:rPr>
+          <w:rFonts w:ascii="Consolas" w:eastAsia="Times New Roman" w:hAnsi="Consolas" w:cs="Times New Roman"/>
+          <w:color w:val="9CDCFE"/>
+          <w:sz w:val="21"/>
+          <w:szCs w:val="21"/>
+          <w:lang w:eastAsia="pt-BR"/>
+        </w:rPr>
+        <w:t>value</w:t>
+      </w:r>
+      <w:proofErr w:type="spellEnd"/>
+      <w:r>
+        <w:rPr>
+          <w:rFonts w:ascii="Consolas" w:eastAsia="Times New Roman" w:hAnsi="Consolas" w:cs="Times New Roman"/>
+          <w:color w:val="CCCCCC"/>
+          <w:sz w:val="21"/>
+          <w:szCs w:val="21"/>
+          <w:lang w:eastAsia="pt-BR"/>
+        </w:rPr>
+        <w:t>=</w:t>
+      </w:r>
+      <w:r>
+        <w:rPr>
+          <w:rFonts w:ascii="Consolas" w:eastAsia="Times New Roman" w:hAnsi="Consolas" w:cs="Times New Roman"/>
+          <w:color w:val="CE9178"/>
+          <w:sz w:val="21"/>
+          <w:szCs w:val="21"/>
+          <w:lang w:eastAsia="pt-BR"/>
+        </w:rPr>
+        <w:t>"Enviar"</w:t>
+      </w:r>
+      <w:r>
+        <w:rPr>
+          <w:rFonts w:ascii="Consolas" w:eastAsia="Times New Roman" w:hAnsi="Consolas" w:cs="Times New Roman"/>
+          <w:color w:val="808080"/>
+          <w:sz w:val="21"/>
+          <w:szCs w:val="21"/>
+          <w:lang w:eastAsia="pt-BR"/>
+        </w:rPr>
+        <w:t>&gt;&lt;/</w:t>
+      </w:r>
+      <w:r>
+        <w:rPr>
+          <w:rFonts w:ascii="Consolas" w:eastAsia="Times New Roman" w:hAnsi="Consolas" w:cs="Times New Roman"/>
+          <w:color w:val="569CD6"/>
+          <w:sz w:val="21"/>
+          <w:szCs w:val="21"/>
+          <w:lang w:eastAsia="pt-BR"/>
+        </w:rPr>
+        <w:t>p</w:t>
+      </w:r>
+      <w:r>
+        <w:rPr>
+          <w:rFonts w:ascii="Consolas" w:eastAsia="Times New Roman" w:hAnsi="Consolas" w:cs="Times New Roman"/>
+          <w:color w:val="808080"/>
+          <w:sz w:val="21"/>
+          <w:szCs w:val="21"/>
+          <w:lang w:eastAsia="pt-BR"/>
+        </w:rPr>
+        <w:t>&gt;</w:t>
+      </w:r>
+    </w:p>
+    <w:p>
+      <w:pPr>
+        <w:shd w:val="clear" w:color="auto" w:fill="1F1F1F"/>
+        <w:spacing w:after="0" w:line="285" w:lineRule="atLeast"/>
+        <w:rPr>
+          <w:rFonts w:ascii="Consolas" w:eastAsia="Times New Roman" w:hAnsi="Consolas" w:cs="Times New Roman"/>
+          <w:color w:val="CCCCCC"/>
+          <w:sz w:val="21"/>
+          <w:szCs w:val="21"/>
+          <w:lang w:eastAsia="pt-BR"/>
+        </w:rPr>
+      </w:pPr>
+      <w:r>
+        <w:rPr>
+          <w:rFonts w:ascii="Consolas" w:eastAsia="Times New Roman" w:hAnsi="Consolas" w:cs="Times New Roman"/>
+          <w:color w:val="CCCCCC"/>
+          <w:sz w:val="21"/>
+          <w:szCs w:val="21"/>
+          <w:lang w:eastAsia="pt-BR"/>
+        </w:rPr>
+        <w:t xml:space="preserve">    </w:t>
+      </w:r>
+      <w:r>
+        <w:rPr>
+          <w:rFonts w:ascii="Consolas" w:eastAsia="Times New Roman" w:hAnsi="Consolas" w:cs="Times New Roman"/>
+          <w:color w:val="808080"/>
+          <w:sz w:val="21"/>
+          <w:szCs w:val="21"/>
+          <w:lang w:eastAsia="pt-BR"/>
+        </w:rPr>
+        <w:t>&lt;/</w:t>
+      </w:r>
+      <w:proofErr w:type="spellStart"/>
+      <w:r>
+        <w:rPr>
+          <w:rFonts w:ascii="Consolas" w:eastAsia="Times New Roman" w:hAnsi="Consolas" w:cs="Times New Roman"/>
+          <w:color w:val="569CD6"/>
+          <w:sz w:val="21"/>
+          <w:szCs w:val="21"/>
+          <w:lang w:eastAsia="pt-BR"/>
+        </w:rPr>
+        <w:t>form</w:t>
+      </w:r>
+      <w:proofErr w:type="spellEnd"/>
+      <w:r>
+        <w:rPr>
+          <w:rFonts w:ascii="Consolas" w:eastAsia="Times New Roman" w:hAnsi="Consolas" w:cs="Times New Roman"/>
+          <w:color w:val="808080"/>
+          <w:sz w:val="21"/>
+          <w:szCs w:val="21"/>
+          <w:lang w:eastAsia="pt-BR"/>
+        </w:rPr>
+        <w:t>&gt;</w:t>
+      </w:r>
+    </w:p>
+    <w:p/>
+    <w:p>
+      <w:r>
+        <w:t>O PROFESSOR TAMBÉM ADICIONA NO FINAL UM INPUT PARA QUE SEJA POSSÍVEL SUBMETER OS DADOS DIGITADOS.</w:t>
+      </w:r>
+    </w:p>
+    <w:p>
+      <w:r>
+        <w:t>RESULTADO NO SITE:</w:t>
+      </w:r>
+    </w:p>
+    <w:p>
+      <w:r>
+        <w:drawing>
+          <wp:inline distT="0" distB="0" distL="0" distR="0" wp14:anchorId="06872AAB" wp14:editId="0A7C8D35">
+            <wp:extent cx="3067478" cy="1381318"/>
+            <wp:effectExtent l="0" t="0" r="0" b="9525"/>
+            <wp:docPr id="1428894726" name="Imagem 1"/>
+            <wp:cNvGraphicFramePr>
+              <a:graphicFrameLocks xmlns:a="http://schemas.openxmlformats.org/drawingml/2006/main" noChangeAspect="1"/>
+            </wp:cNvGraphicFramePr>
+            <a:graphic xmlns:a="http://schemas.openxmlformats.org/drawingml/2006/main">
+              <a:graphicData uri="http://schemas.openxmlformats.org/drawingml/2006/picture">
+                <pic:pic xmlns:pic="http://schemas.openxmlformats.org/drawingml/2006/picture">
+                  <pic:nvPicPr>
+                    <pic:cNvPr id="1428894726" name=""/>
+                    <pic:cNvPicPr/>
+                  </pic:nvPicPr>
+                  <pic:blipFill>
+                    <a:blip r:embed="rId4"/>
+                    <a:stretch>
+                      <a:fillRect/>
+                    </a:stretch>
+                  </pic:blipFill>
+                  <pic:spPr>
+                    <a:xfrm>
+                      <a:off x="0" y="0"/>
+                      <a:ext cx="3067478" cy="1381318"/>
+                    </a:xfrm>
+                    <a:prstGeom prst="rect">
+                      <a:avLst/>
+                    </a:prstGeom>
+                  </pic:spPr>
+                </pic:pic>
+              </a:graphicData>
+            </a:graphic>
+          </wp:inline>
+        </w:drawing>
+      </w:r>
+    </w:p>
+    <w:p/>
+    <w:p>
+      <w:r>
+        <w:t>MÓDULO 4 – CAÍTULO 25 – AULA 1</w:t>
+      </w:r>
+      <w:r>
+        <w:t>8</w:t>
+      </w:r>
+      <w:r>
+        <w:t xml:space="preserve">: </w:t>
+      </w:r>
+      <w:r>
+        <w:t>USAR LABEL VAI MELHORAR SEUS FORMULÁRIOS</w:t>
+      </w:r>
+    </w:p>
+    <w:p>
+      <w:r>
+        <w:t>NESSA AULA O PROFESSOR ENSINARÁ COMO REALIZAR A CONEXÃO ENTRE O TEXTO ANTES DO INPUT, QUE SERÁ ONDE VOCÊ COLOCARÁ AS INFORMAÇÕES DO FORMULÁRIO. NO CASO DO EXEMPLO DA AULA ANTERIOR, É BASICAMENTE REALIZAR A CONEXÃO ENTRE “NOME” E O NOME DIGITADO NO INPUT.</w:t>
+      </w:r>
+    </w:p>
+    <w:p>
+      <w:r>
+        <w:t>NOME: PEDRO VITOR</w:t>
+      </w:r>
+    </w:p>
+    <w:p>
+      <w:r>
+        <w:t>SOBRENOME: CARTAXO TAVARES</w:t>
+      </w:r>
+    </w:p>
+    <w:p>
+      <w:r>
+        <w:t>PARA EVITAR QUE O SITE FIQUE MEMORIAZNDO OS DADOS COLCADOS NOS FORMULÁRIOS E FICAR SUGERINDO SEMPRE QUE FOR DIGITAR NOVOS DADOS, UTILIZE O SEGUINTE PARÂMETRO PARA DESLIGAR ESSAS SUGESTÕES:</w:t>
+      </w:r>
+    </w:p>
+    <w:p>
+      <w:r>
+        <w:lastRenderedPageBreak/>
+        <w:drawing>
+          <wp:inline distT="0" distB="0" distL="0" distR="0" wp14:anchorId="5AD4EF4F" wp14:editId="35ED905A">
+            <wp:extent cx="3019846" cy="1352739"/>
+            <wp:effectExtent l="0" t="0" r="0" b="0"/>
+            <wp:docPr id="577325165" name="Imagem 1"/>
+            <wp:cNvGraphicFramePr>
+              <a:graphicFrameLocks xmlns:a="http://schemas.openxmlformats.org/drawingml/2006/main" noChangeAspect="1"/>
+            </wp:cNvGraphicFramePr>
+            <a:graphic xmlns:a="http://schemas.openxmlformats.org/drawingml/2006/main">
+              <a:graphicData uri="http://schemas.openxmlformats.org/drawingml/2006/picture">
+                <pic:pic xmlns:pic="http://schemas.openxmlformats.org/drawingml/2006/picture">
+                  <pic:nvPicPr>
+                    <pic:cNvPr id="577325165" name=""/>
+                    <pic:cNvPicPr/>
+                  </pic:nvPicPr>
+                  <pic:blipFill>
+                    <a:blip r:embed="rId5"/>
+                    <a:stretch>
+                      <a:fillRect/>
+                    </a:stretch>
+                  </pic:blipFill>
+                  <pic:spPr>
+                    <a:xfrm>
+                      <a:off x="0" y="0"/>
+                      <a:ext cx="3019846" cy="1352739"/>
+                    </a:xfrm>
+                    <a:prstGeom prst="rect">
+                      <a:avLst/>
+                    </a:prstGeom>
+                  </pic:spPr>
+                </pic:pic>
+              </a:graphicData>
+            </a:graphic>
+          </wp:inline>
+        </w:drawing>
+      </w:r>
+    </w:p>
+    <w:p/>
+    <w:p>
+      <w:pPr>
+        <w:shd w:val="clear" w:color="auto" w:fill="1F1F1F"/>
+        <w:spacing w:after="0" w:line="285" w:lineRule="atLeast"/>
+        <w:rPr>
+          <w:rFonts w:ascii="Consolas" w:eastAsia="Times New Roman" w:hAnsi="Consolas" w:cs="Times New Roman"/>
+          <w:color w:val="CCCCCC"/>
+          <w:sz w:val="21"/>
+          <w:szCs w:val="21"/>
+          <w:lang w:eastAsia="pt-BR"/>
+        </w:rPr>
+      </w:pPr>
+      <w:r>
+        <w:rPr>
+          <w:rFonts w:ascii="Consolas" w:eastAsia="Times New Roman" w:hAnsi="Consolas" w:cs="Times New Roman"/>
+          <w:color w:val="808080"/>
+          <w:sz w:val="21"/>
+          <w:szCs w:val="21"/>
+          <w:lang w:eastAsia="pt-BR"/>
+        </w:rPr>
+        <w:t>&lt;</w:t>
+      </w:r>
+      <w:proofErr w:type="spellStart"/>
+      <w:r>
+        <w:rPr>
+          <w:rFonts w:ascii="Consolas" w:eastAsia="Times New Roman" w:hAnsi="Consolas" w:cs="Times New Roman"/>
+          <w:color w:val="569CD6"/>
+          <w:sz w:val="21"/>
+          <w:szCs w:val="21"/>
+          <w:lang w:eastAsia="pt-BR"/>
+        </w:rPr>
+        <w:t>form</w:t>
+      </w:r>
+      <w:proofErr w:type="spellEnd"/>
+      <w:r>
+        <w:rPr>
+          <w:rFonts w:ascii="Consolas" w:eastAsia="Times New Roman" w:hAnsi="Consolas" w:cs="Times New Roman"/>
+          <w:color w:val="CCCCCC"/>
+          <w:sz w:val="21"/>
+          <w:szCs w:val="21"/>
+          <w:lang w:eastAsia="pt-BR"/>
+        </w:rPr>
+        <w:t xml:space="preserve"> </w:t>
+      </w:r>
+      <w:r>
+        <w:rPr>
+          <w:rFonts w:ascii="Consolas" w:eastAsia="Times New Roman" w:hAnsi="Consolas" w:cs="Times New Roman"/>
+          <w:color w:val="9CDCFE"/>
+          <w:sz w:val="21"/>
+          <w:szCs w:val="21"/>
+          <w:lang w:eastAsia="pt-BR"/>
+        </w:rPr>
+        <w:t>autocomplete</w:t>
+      </w:r>
+      <w:r>
+        <w:rPr>
+          <w:rFonts w:ascii="Consolas" w:eastAsia="Times New Roman" w:hAnsi="Consolas" w:cs="Times New Roman"/>
+          <w:color w:val="CCCCCC"/>
+          <w:sz w:val="21"/>
+          <w:szCs w:val="21"/>
+          <w:lang w:eastAsia="pt-BR"/>
+        </w:rPr>
+        <w:t>=</w:t>
+      </w:r>
+      <w:r>
+        <w:rPr>
+          <w:rFonts w:ascii="Consolas" w:eastAsia="Times New Roman" w:hAnsi="Consolas" w:cs="Times New Roman"/>
+          <w:color w:val="CE9178"/>
+          <w:sz w:val="21"/>
+          <w:szCs w:val="21"/>
+          <w:lang w:eastAsia="pt-BR"/>
+        </w:rPr>
+        <w:t>"off"</w:t>
+      </w:r>
+      <w:r>
+        <w:rPr>
+          <w:rFonts w:ascii="Consolas" w:eastAsia="Times New Roman" w:hAnsi="Consolas" w:cs="Times New Roman"/>
+          <w:color w:val="808080"/>
+          <w:sz w:val="21"/>
+          <w:szCs w:val="21"/>
+          <w:lang w:eastAsia="pt-BR"/>
+        </w:rPr>
+        <w:t>&gt;</w:t>
+      </w:r>
+    </w:p>
+    <w:p/>
+    <w:p>
+      <w:r>
+        <w:t>DURANTE O PROCESSO DE CRIAÇÃO DO FORMULÁRIO, É NECESSÁRIO QUE O MESMO SEJA LINKADO COM ALGUMA LINGUAGEM DE PROGRAÇÃO PARA QUE SEJA POSSÍVEL ARMAZENAR OS DADOS COLOCADOS DENTRO DO FORMULÁRIO.</w:t>
+      </w:r>
+    </w:p>
+    <w:p>
+      <w:r>
+        <w:t>NA AULA, O PROFESSOR UTILIZA DA LINGUAGEM PHP PARA FAZER ISSO.</w:t>
+      </w:r>
+    </w:p>
+    <w:p>
+      <w:r>
+        <w:t>É NECESSÁRIO QUE O SITE ENTENDA A LIGAÇÃO ENTRE A ETIQUETA E O SEU RESPECTIVO INPUT, COMO MOSTRADO NO EXEMPLO ACIMA, TEMOS UM ELEMENTO A SER PREENCHIDO E UM TÍTULO ANTERIOR, INDICANDO COM O QUE DEVE SER PREENCHIDO.</w:t>
+      </w:r>
+    </w:p>
+    <w:p>
+      <w:r>
+        <w:t xml:space="preserve">PARA ISSO, UTILIZAMOS O PARÂMETRO </w:t>
+      </w:r>
+      <w:proofErr w:type="spellStart"/>
+      <w:proofErr w:type="gramStart"/>
+      <w:r>
+        <w:t>label</w:t>
+      </w:r>
+      <w:proofErr w:type="spellEnd"/>
+      <w:r>
+        <w:t xml:space="preserve"> .</w:t>
+      </w:r>
+      <w:proofErr w:type="gramEnd"/>
+    </w:p>
+    <w:p>
+      <w:r>
+        <w:t xml:space="preserve">DENTTRO DO INPUT COLOCAMOS OS PARÂMETROS </w:t>
+      </w:r>
+      <w:proofErr w:type="spellStart"/>
+      <w:r>
+        <w:t>name</w:t>
+      </w:r>
+      <w:proofErr w:type="spellEnd"/>
+      <w:r>
+        <w:t xml:space="preserve"> E id. </w:t>
+      </w:r>
+    </w:p>
+    <w:p>
+      <w:r>
+        <w:t xml:space="preserve">O PARÂMETRO </w:t>
+      </w:r>
+      <w:proofErr w:type="spellStart"/>
+      <w:proofErr w:type="gramStart"/>
+      <w:r>
+        <w:t>name</w:t>
+      </w:r>
+      <w:proofErr w:type="spellEnd"/>
+      <w:r>
+        <w:t xml:space="preserve"> É</w:t>
+      </w:r>
+      <w:proofErr w:type="gramEnd"/>
+      <w:r>
+        <w:t xml:space="preserve"> MAIS IMPORTANTE PARA A LINGUAGEM PHP E O PARÂMETRO id É MAIS IMPORTANTE PARA A LINGUAGEM JAVASCRIPT. ENTAO É INTERESSANTE COLOCAR AMBOS PARÂMETROS DENTRO DO INPUT, COMO EXPLICAOD ANTERIORMENTE.</w:t>
+      </w:r>
+    </w:p>
+    <w:p>
+      <w:r>
+        <w:t xml:space="preserve">SENDO ASSIM, O PROFESSOR ENVELOPA AS ETIQUETAS (nome e sobrenome) UTILIZANDO A TAG </w:t>
+      </w:r>
+      <w:proofErr w:type="spellStart"/>
+      <w:r>
+        <w:t>label</w:t>
+      </w:r>
+      <w:proofErr w:type="spellEnd"/>
+      <w:r>
+        <w:t xml:space="preserve">. A TAG </w:t>
+      </w:r>
+      <w:proofErr w:type="spellStart"/>
+      <w:r>
+        <w:t>label</w:t>
+      </w:r>
+      <w:proofErr w:type="spellEnd"/>
+      <w:r>
+        <w:t xml:space="preserve"> VEM ACOMPANHADA DO PARÂMETRO </w:t>
+      </w:r>
+      <w:r>
+        <w:t>for, QUE DEVE SER PREENCHIDO COM O id REFERENTE AO INPUT A SER ASSOCIADO. ASSIM, SERÁ POSSÍVEL QUE OS BUSCADORES (COMO O GOOGLE) E O SEU SITE INDENTIQUE A LIGAÇÃO ENTRE A ENTIQUETA E O DADO ESPECÍFICO.</w:t>
+      </w:r>
+    </w:p>
+    <w:p>
+      <w:pPr>
+        <w:rPr>
+          <w:b/>
+          <w:bCs/>
+        </w:rPr>
+      </w:pPr>
+      <w:r>
+        <w:rPr>
+          <w:b/>
+          <w:bCs/>
+        </w:rPr>
+        <w:t>OBS: USE SEMPRE O LABEL! É MUITO IMPORTANTE!</w:t>
+      </w:r>
+    </w:p>
+    <w:p>
+      <w:pPr>
+        <w:rPr>
+          <w:b/>
+          <w:bCs/>
+        </w:rPr>
+      </w:pPr>
+      <w:r>
+        <w:rPr>
+          <w:b/>
+          <w:bCs/>
+        </w:rPr>
+        <w:t>EXEMPLO DE AULA:</w:t>
+      </w:r>
+    </w:p>
+    <w:p>
+      <w:pPr>
+        <w:shd w:val="clear" w:color="auto" w:fill="1F1F1F"/>
+        <w:spacing w:after="0" w:line="285" w:lineRule="atLeast"/>
+        <w:rPr>
+          <w:rFonts w:ascii="Consolas" w:eastAsia="Times New Roman" w:hAnsi="Consolas" w:cs="Times New Roman"/>
+          <w:color w:val="CCCCCC"/>
+          <w:sz w:val="21"/>
+          <w:szCs w:val="21"/>
+          <w:lang w:eastAsia="pt-BR"/>
+        </w:rPr>
+      </w:pPr>
+      <w:r>
+        <w:rPr>
+          <w:rFonts w:ascii="Consolas" w:eastAsia="Times New Roman" w:hAnsi="Consolas" w:cs="Times New Roman"/>
+          <w:color w:val="808080"/>
+          <w:sz w:val="21"/>
+          <w:szCs w:val="21"/>
+          <w:lang w:eastAsia="pt-BR"/>
+        </w:rPr>
+        <w:t>&lt;</w:t>
+      </w:r>
+      <w:proofErr w:type="spellStart"/>
+      <w:r>
+        <w:rPr>
+          <w:rFonts w:ascii="Consolas" w:eastAsia="Times New Roman" w:hAnsi="Consolas" w:cs="Times New Roman"/>
+          <w:color w:val="569CD6"/>
+          <w:sz w:val="21"/>
+          <w:szCs w:val="21"/>
+          <w:lang w:eastAsia="pt-BR"/>
+        </w:rPr>
+        <w:t>form</w:t>
+      </w:r>
+      <w:proofErr w:type="spellEnd"/>
+      <w:r>
+        <w:rPr>
+          <w:rFonts w:ascii="Consolas" w:eastAsia="Times New Roman" w:hAnsi="Consolas" w:cs="Times New Roman"/>
+          <w:color w:val="CCCCCC"/>
+          <w:sz w:val="21"/>
+          <w:szCs w:val="21"/>
+          <w:lang w:eastAsia="pt-BR"/>
+        </w:rPr>
+        <w:t xml:space="preserve"> </w:t>
+      </w:r>
+      <w:proofErr w:type="spellStart"/>
+      <w:r>
+        <w:rPr>
+          <w:rFonts w:ascii="Consolas" w:eastAsia="Times New Roman" w:hAnsi="Consolas" w:cs="Times New Roman"/>
+          <w:color w:val="9CDCFE"/>
+          <w:sz w:val="21"/>
+          <w:szCs w:val="21"/>
+          <w:lang w:eastAsia="pt-BR"/>
+        </w:rPr>
+        <w:t>action</w:t>
+      </w:r>
+      <w:proofErr w:type="spellEnd"/>
+      <w:r>
+        <w:rPr>
+          <w:rFonts w:ascii="Consolas" w:eastAsia="Times New Roman" w:hAnsi="Consolas" w:cs="Times New Roman"/>
+          <w:color w:val="CCCCCC"/>
+          <w:sz w:val="21"/>
+          <w:szCs w:val="21"/>
+          <w:lang w:eastAsia="pt-BR"/>
+        </w:rPr>
+        <w:t>=</w:t>
+      </w:r>
+      <w:r>
+        <w:rPr>
+          <w:rFonts w:ascii="Consolas" w:eastAsia="Times New Roman" w:hAnsi="Consolas" w:cs="Times New Roman"/>
+          <w:color w:val="CE9178"/>
+          <w:sz w:val="21"/>
+          <w:szCs w:val="21"/>
+          <w:lang w:eastAsia="pt-BR"/>
+        </w:rPr>
+        <w:t>"</w:t>
+      </w:r>
+      <w:proofErr w:type="spellStart"/>
+      <w:r>
+        <w:rPr>
+          <w:rFonts w:ascii="Consolas" w:eastAsia="Times New Roman" w:hAnsi="Consolas" w:cs="Times New Roman"/>
+          <w:color w:val="CE9178"/>
+          <w:sz w:val="21"/>
+          <w:szCs w:val="21"/>
+          <w:lang w:eastAsia="pt-BR"/>
+        </w:rPr>
+        <w:t>cadastro.php</w:t>
+      </w:r>
+      <w:proofErr w:type="spellEnd"/>
+      <w:r>
+        <w:rPr>
+          <w:rFonts w:ascii="Consolas" w:eastAsia="Times New Roman" w:hAnsi="Consolas" w:cs="Times New Roman"/>
+          <w:color w:val="CE9178"/>
+          <w:sz w:val="21"/>
+          <w:szCs w:val="21"/>
+          <w:lang w:eastAsia="pt-BR"/>
+        </w:rPr>
+        <w:t>"</w:t>
+      </w:r>
+      <w:r>
+        <w:rPr>
+          <w:rFonts w:ascii="Consolas" w:eastAsia="Times New Roman" w:hAnsi="Consolas" w:cs="Times New Roman"/>
+          <w:color w:val="CCCCCC"/>
+          <w:sz w:val="21"/>
+          <w:szCs w:val="21"/>
+          <w:lang w:eastAsia="pt-BR"/>
+        </w:rPr>
+        <w:t xml:space="preserve"> </w:t>
+      </w:r>
+      <w:r>
+        <w:rPr>
+          <w:rFonts w:ascii="Consolas" w:eastAsia="Times New Roman" w:hAnsi="Consolas" w:cs="Times New Roman"/>
+          <w:color w:val="9CDCFE"/>
+          <w:sz w:val="21"/>
+          <w:szCs w:val="21"/>
+          <w:lang w:eastAsia="pt-BR"/>
+        </w:rPr>
+        <w:t>autocomplete</w:t>
+      </w:r>
+      <w:r>
+        <w:rPr>
+          <w:rFonts w:ascii="Consolas" w:eastAsia="Times New Roman" w:hAnsi="Consolas" w:cs="Times New Roman"/>
+          <w:color w:val="CCCCCC"/>
+          <w:sz w:val="21"/>
+          <w:szCs w:val="21"/>
+          <w:lang w:eastAsia="pt-BR"/>
+        </w:rPr>
+        <w:t>=</w:t>
+      </w:r>
+      <w:r>
+        <w:rPr>
+          <w:rFonts w:ascii="Consolas" w:eastAsia="Times New Roman" w:hAnsi="Consolas" w:cs="Times New Roman"/>
+          <w:color w:val="CE9178"/>
+          <w:sz w:val="21"/>
+          <w:szCs w:val="21"/>
+          <w:lang w:eastAsia="pt-BR"/>
+        </w:rPr>
+        <w:t>"off"</w:t>
+      </w:r>
+      <w:r>
+        <w:rPr>
+          <w:rFonts w:ascii="Consolas" w:eastAsia="Times New Roman" w:hAnsi="Consolas" w:cs="Times New Roman"/>
+          <w:color w:val="808080"/>
+          <w:sz w:val="21"/>
+          <w:szCs w:val="21"/>
+          <w:lang w:eastAsia="pt-BR"/>
+        </w:rPr>
+        <w:t>&gt;</w:t>
+      </w:r>
+    </w:p>
+    <w:p>
+      <w:pPr>
+        <w:shd w:val="clear" w:color="auto" w:fill="1F1F1F"/>
+        <w:spacing w:after="0" w:line="285" w:lineRule="atLeast"/>
+        <w:rPr>
+          <w:rFonts w:ascii="Consolas" w:eastAsia="Times New Roman" w:hAnsi="Consolas" w:cs="Times New Roman"/>
+          <w:color w:val="CCCCCC"/>
+          <w:sz w:val="21"/>
+          <w:szCs w:val="21"/>
+          <w:lang w:eastAsia="pt-BR"/>
+        </w:rPr>
+      </w:pPr>
+      <w:r>
+        <w:rPr>
+          <w:rFonts w:ascii="Consolas" w:eastAsia="Times New Roman" w:hAnsi="Consolas" w:cs="Times New Roman"/>
+          <w:color w:val="CCCCCC"/>
+          <w:sz w:val="21"/>
+          <w:szCs w:val="21"/>
+          <w:lang w:eastAsia="pt-BR"/>
+        </w:rPr>
+        <w:t xml:space="preserve">        </w:t>
+      </w:r>
+      <w:r>
+        <w:rPr>
+          <w:rFonts w:ascii="Consolas" w:eastAsia="Times New Roman" w:hAnsi="Consolas" w:cs="Times New Roman"/>
+          <w:color w:val="808080"/>
+          <w:sz w:val="21"/>
+          <w:szCs w:val="21"/>
+          <w:lang w:eastAsia="pt-BR"/>
+        </w:rPr>
+        <w:t>&lt;</w:t>
+      </w:r>
+      <w:r>
+        <w:rPr>
+          <w:rFonts w:ascii="Consolas" w:eastAsia="Times New Roman" w:hAnsi="Consolas" w:cs="Times New Roman"/>
+          <w:color w:val="569CD6"/>
+          <w:sz w:val="21"/>
+          <w:szCs w:val="21"/>
+          <w:lang w:eastAsia="pt-BR"/>
+        </w:rPr>
+        <w:t>p</w:t>
+      </w:r>
+      <w:r>
+        <w:rPr>
+          <w:rFonts w:ascii="Consolas" w:eastAsia="Times New Roman" w:hAnsi="Consolas" w:cs="Times New Roman"/>
+          <w:color w:val="808080"/>
+          <w:sz w:val="21"/>
+          <w:szCs w:val="21"/>
+          <w:lang w:eastAsia="pt-BR"/>
+        </w:rPr>
+        <w:t>&gt;&lt;</w:t>
+      </w:r>
+      <w:proofErr w:type="spellStart"/>
+      <w:r>
+        <w:rPr>
+          <w:rFonts w:ascii="Consolas" w:eastAsia="Times New Roman" w:hAnsi="Consolas" w:cs="Times New Roman"/>
+          <w:color w:val="569CD6"/>
+          <w:sz w:val="21"/>
+          <w:szCs w:val="21"/>
+          <w:lang w:eastAsia="pt-BR"/>
+        </w:rPr>
+        <w:t>label</w:t>
+      </w:r>
+      <w:proofErr w:type="spellEnd"/>
+      <w:r>
+        <w:rPr>
+          <w:rFonts w:ascii="Consolas" w:eastAsia="Times New Roman" w:hAnsi="Consolas" w:cs="Times New Roman"/>
+          <w:color w:val="CCCCCC"/>
+          <w:sz w:val="21"/>
+          <w:szCs w:val="21"/>
+          <w:lang w:eastAsia="pt-BR"/>
+        </w:rPr>
+        <w:t xml:space="preserve"> </w:t>
+      </w:r>
+      <w:r>
+        <w:rPr>
+          <w:rFonts w:ascii="Consolas" w:eastAsia="Times New Roman" w:hAnsi="Consolas" w:cs="Times New Roman"/>
+          <w:color w:val="9CDCFE"/>
+          <w:sz w:val="21"/>
+          <w:szCs w:val="21"/>
+          <w:lang w:eastAsia="pt-BR"/>
+        </w:rPr>
+        <w:t>for</w:t>
+      </w:r>
+      <w:r>
+        <w:rPr>
+          <w:rFonts w:ascii="Consolas" w:eastAsia="Times New Roman" w:hAnsi="Consolas" w:cs="Times New Roman"/>
+          <w:color w:val="CCCCCC"/>
+          <w:sz w:val="21"/>
+          <w:szCs w:val="21"/>
+          <w:lang w:eastAsia="pt-BR"/>
+        </w:rPr>
+        <w:t>=</w:t>
+      </w:r>
+      <w:r>
+        <w:rPr>
+          <w:rFonts w:ascii="Consolas" w:eastAsia="Times New Roman" w:hAnsi="Consolas" w:cs="Times New Roman"/>
+          <w:color w:val="CE9178"/>
+          <w:sz w:val="21"/>
+          <w:szCs w:val="21"/>
+          <w:lang w:eastAsia="pt-BR"/>
+        </w:rPr>
+        <w:t>"</w:t>
+      </w:r>
+      <w:proofErr w:type="spellStart"/>
+      <w:r>
+        <w:rPr>
+          <w:rFonts w:ascii="Consolas" w:eastAsia="Times New Roman" w:hAnsi="Consolas" w:cs="Times New Roman"/>
+          <w:color w:val="CE9178"/>
+          <w:sz w:val="21"/>
+          <w:szCs w:val="21"/>
+          <w:lang w:eastAsia="pt-BR"/>
+        </w:rPr>
+        <w:t>inome</w:t>
+      </w:r>
+      <w:proofErr w:type="spellEnd"/>
+      <w:r>
+        <w:rPr>
+          <w:rFonts w:ascii="Consolas" w:eastAsia="Times New Roman" w:hAnsi="Consolas" w:cs="Times New Roman"/>
+          <w:color w:val="CE9178"/>
+          <w:sz w:val="21"/>
+          <w:szCs w:val="21"/>
+          <w:lang w:eastAsia="pt-BR"/>
+        </w:rPr>
+        <w:t>"</w:t>
+      </w:r>
+      <w:r>
+        <w:rPr>
+          <w:rFonts w:ascii="Consolas" w:eastAsia="Times New Roman" w:hAnsi="Consolas" w:cs="Times New Roman"/>
+          <w:color w:val="808080"/>
+          <w:sz w:val="21"/>
+          <w:szCs w:val="21"/>
+          <w:lang w:eastAsia="pt-BR"/>
+        </w:rPr>
+        <w:t>&gt;</w:t>
+      </w:r>
+      <w:r>
+        <w:rPr>
+          <w:rFonts w:ascii="Consolas" w:eastAsia="Times New Roman" w:hAnsi="Consolas" w:cs="Times New Roman"/>
+          <w:color w:val="CCCCCC"/>
+          <w:sz w:val="21"/>
+          <w:szCs w:val="21"/>
+          <w:lang w:eastAsia="pt-BR"/>
+        </w:rPr>
+        <w:t xml:space="preserve">Nome: </w:t>
+      </w:r>
+      <w:r>
+        <w:rPr>
+          <w:rFonts w:ascii="Consolas" w:eastAsia="Times New Roman" w:hAnsi="Consolas" w:cs="Times New Roman"/>
+          <w:color w:val="808080"/>
+          <w:sz w:val="21"/>
+          <w:szCs w:val="21"/>
+          <w:lang w:eastAsia="pt-BR"/>
+        </w:rPr>
+        <w:t>&lt;/</w:t>
+      </w:r>
+      <w:proofErr w:type="spellStart"/>
+      <w:r>
+        <w:rPr>
+          <w:rFonts w:ascii="Consolas" w:eastAsia="Times New Roman" w:hAnsi="Consolas" w:cs="Times New Roman"/>
+          <w:color w:val="569CD6"/>
+          <w:sz w:val="21"/>
+          <w:szCs w:val="21"/>
+          <w:lang w:eastAsia="pt-BR"/>
+        </w:rPr>
+        <w:t>label</w:t>
+      </w:r>
+      <w:proofErr w:type="spellEnd"/>
+      <w:r>
+        <w:rPr>
+          <w:rFonts w:ascii="Consolas" w:eastAsia="Times New Roman" w:hAnsi="Consolas" w:cs="Times New Roman"/>
+          <w:color w:val="808080"/>
+          <w:sz w:val="21"/>
+          <w:szCs w:val="21"/>
+          <w:lang w:eastAsia="pt-BR"/>
+        </w:rPr>
+        <w:t>&gt;</w:t>
+      </w:r>
+    </w:p>
+    <w:p>
+      <w:pPr>
+        <w:shd w:val="clear" w:color="auto" w:fill="1F1F1F"/>
+        <w:spacing w:after="0" w:line="285" w:lineRule="atLeast"/>
+        <w:rPr>
+          <w:rFonts w:ascii="Consolas" w:eastAsia="Times New Roman" w:hAnsi="Consolas" w:cs="Times New Roman"/>
+          <w:color w:val="CCCCCC"/>
+          <w:sz w:val="21"/>
+          <w:szCs w:val="21"/>
+          <w:lang w:eastAsia="pt-BR"/>
+        </w:rPr>
+      </w:pPr>
+      <w:r>
+        <w:rPr>
+          <w:rFonts w:ascii="Consolas" w:eastAsia="Times New Roman" w:hAnsi="Consolas" w:cs="Times New Roman"/>
+          <w:color w:val="CCCCCC"/>
+          <w:sz w:val="21"/>
+          <w:szCs w:val="21"/>
+          <w:lang w:eastAsia="pt-BR"/>
+        </w:rPr>
+        <w:t xml:space="preserve">            </w:t>
+      </w:r>
+      <w:r>
+        <w:rPr>
+          <w:rFonts w:ascii="Consolas" w:eastAsia="Times New Roman" w:hAnsi="Consolas" w:cs="Times New Roman"/>
+          <w:color w:val="808080"/>
+          <w:sz w:val="21"/>
+          <w:szCs w:val="21"/>
+          <w:lang w:eastAsia="pt-BR"/>
+        </w:rPr>
+        <w:t>&lt;</w:t>
+      </w:r>
+      <w:r>
+        <w:rPr>
+          <w:rFonts w:ascii="Consolas" w:eastAsia="Times New Roman" w:hAnsi="Consolas" w:cs="Times New Roman"/>
+          <w:color w:val="569CD6"/>
+          <w:sz w:val="21"/>
+          <w:szCs w:val="21"/>
+          <w:lang w:eastAsia="pt-BR"/>
+        </w:rPr>
+        <w:t>input</w:t>
+      </w:r>
+      <w:r>
+        <w:rPr>
+          <w:rFonts w:ascii="Consolas" w:eastAsia="Times New Roman" w:hAnsi="Consolas" w:cs="Times New Roman"/>
+          <w:color w:val="CCCCCC"/>
+          <w:sz w:val="21"/>
+          <w:szCs w:val="21"/>
+          <w:lang w:eastAsia="pt-BR"/>
+        </w:rPr>
+        <w:t xml:space="preserve"> </w:t>
+      </w:r>
+      <w:proofErr w:type="spellStart"/>
+      <w:r>
+        <w:rPr>
+          <w:rFonts w:ascii="Consolas" w:eastAsia="Times New Roman" w:hAnsi="Consolas" w:cs="Times New Roman"/>
+          <w:color w:val="9CDCFE"/>
+          <w:sz w:val="21"/>
+          <w:szCs w:val="21"/>
+          <w:lang w:eastAsia="pt-BR"/>
+        </w:rPr>
+        <w:t>type</w:t>
+      </w:r>
+      <w:proofErr w:type="spellEnd"/>
+      <w:r>
+        <w:rPr>
+          <w:rFonts w:ascii="Consolas" w:eastAsia="Times New Roman" w:hAnsi="Consolas" w:cs="Times New Roman"/>
+          <w:color w:val="CCCCCC"/>
+          <w:sz w:val="21"/>
+          <w:szCs w:val="21"/>
+          <w:lang w:eastAsia="pt-BR"/>
+        </w:rPr>
+        <w:t>=</w:t>
+      </w:r>
+      <w:r>
+        <w:rPr>
+          <w:rFonts w:ascii="Consolas" w:eastAsia="Times New Roman" w:hAnsi="Consolas" w:cs="Times New Roman"/>
+          <w:color w:val="CE9178"/>
+          <w:sz w:val="21"/>
+          <w:szCs w:val="21"/>
+          <w:lang w:eastAsia="pt-BR"/>
+        </w:rPr>
+        <w:t>"</w:t>
+      </w:r>
+      <w:proofErr w:type="spellStart"/>
+      <w:r>
+        <w:rPr>
+          <w:rFonts w:ascii="Consolas" w:eastAsia="Times New Roman" w:hAnsi="Consolas" w:cs="Times New Roman"/>
+          <w:color w:val="CE9178"/>
+          <w:sz w:val="21"/>
+          <w:szCs w:val="21"/>
+          <w:lang w:eastAsia="pt-BR"/>
+        </w:rPr>
+        <w:t>text</w:t>
+      </w:r>
+      <w:proofErr w:type="spellEnd"/>
+      <w:r>
+        <w:rPr>
+          <w:rFonts w:ascii="Consolas" w:eastAsia="Times New Roman" w:hAnsi="Consolas" w:cs="Times New Roman"/>
+          <w:color w:val="CE9178"/>
+          <w:sz w:val="21"/>
+          <w:szCs w:val="21"/>
+          <w:lang w:eastAsia="pt-BR"/>
+        </w:rPr>
+        <w:t>"</w:t>
+      </w:r>
+      <w:r>
+        <w:rPr>
+          <w:rFonts w:ascii="Consolas" w:eastAsia="Times New Roman" w:hAnsi="Consolas" w:cs="Times New Roman"/>
+          <w:color w:val="CCCCCC"/>
+          <w:sz w:val="21"/>
+          <w:szCs w:val="21"/>
+          <w:lang w:eastAsia="pt-BR"/>
+        </w:rPr>
+        <w:t xml:space="preserve"> </w:t>
+      </w:r>
+      <w:r>
+        <w:rPr>
+          <w:rFonts w:ascii="Consolas" w:eastAsia="Times New Roman" w:hAnsi="Consolas" w:cs="Times New Roman"/>
+          <w:color w:val="9CDCFE"/>
+          <w:sz w:val="21"/>
+          <w:szCs w:val="21"/>
+          <w:lang w:eastAsia="pt-BR"/>
+        </w:rPr>
+        <w:t>nome</w:t>
+      </w:r>
+      <w:r>
+        <w:rPr>
+          <w:rFonts w:ascii="Consolas" w:eastAsia="Times New Roman" w:hAnsi="Consolas" w:cs="Times New Roman"/>
+          <w:color w:val="CCCCCC"/>
+          <w:sz w:val="21"/>
+          <w:szCs w:val="21"/>
+          <w:lang w:eastAsia="pt-BR"/>
+        </w:rPr>
+        <w:t>=</w:t>
+      </w:r>
+      <w:r>
+        <w:rPr>
+          <w:rFonts w:ascii="Consolas" w:eastAsia="Times New Roman" w:hAnsi="Consolas" w:cs="Times New Roman"/>
+          <w:color w:val="CE9178"/>
+          <w:sz w:val="21"/>
+          <w:szCs w:val="21"/>
+          <w:lang w:eastAsia="pt-BR"/>
+        </w:rPr>
+        <w:t>"nome"</w:t>
+      </w:r>
+      <w:r>
+        <w:rPr>
+          <w:rFonts w:ascii="Consolas" w:eastAsia="Times New Roman" w:hAnsi="Consolas" w:cs="Times New Roman"/>
+          <w:color w:val="CCCCCC"/>
+          <w:sz w:val="21"/>
+          <w:szCs w:val="21"/>
+          <w:lang w:eastAsia="pt-BR"/>
+        </w:rPr>
+        <w:t xml:space="preserve"> </w:t>
+      </w:r>
+      <w:r>
+        <w:rPr>
+          <w:rFonts w:ascii="Consolas" w:eastAsia="Times New Roman" w:hAnsi="Consolas" w:cs="Times New Roman"/>
+          <w:color w:val="9CDCFE"/>
+          <w:sz w:val="21"/>
+          <w:szCs w:val="21"/>
+          <w:lang w:eastAsia="pt-BR"/>
+        </w:rPr>
+        <w:t>id</w:t>
+      </w:r>
+      <w:r>
+        <w:rPr>
+          <w:rFonts w:ascii="Consolas" w:eastAsia="Times New Roman" w:hAnsi="Consolas" w:cs="Times New Roman"/>
+          <w:color w:val="CCCCCC"/>
+          <w:sz w:val="21"/>
+          <w:szCs w:val="21"/>
+          <w:lang w:eastAsia="pt-BR"/>
+        </w:rPr>
+        <w:t>=</w:t>
+      </w:r>
+      <w:r>
+        <w:rPr>
+          <w:rFonts w:ascii="Consolas" w:eastAsia="Times New Roman" w:hAnsi="Consolas" w:cs="Times New Roman"/>
+          <w:color w:val="CE9178"/>
+          <w:sz w:val="21"/>
+          <w:szCs w:val="21"/>
+          <w:lang w:eastAsia="pt-BR"/>
+        </w:rPr>
+        <w:t>"</w:t>
+      </w:r>
+      <w:proofErr w:type="spellStart"/>
+      <w:r>
+        <w:rPr>
+          <w:rFonts w:ascii="Consolas" w:eastAsia="Times New Roman" w:hAnsi="Consolas" w:cs="Times New Roman"/>
+          <w:color w:val="CE9178"/>
+          <w:sz w:val="21"/>
+          <w:szCs w:val="21"/>
+          <w:lang w:eastAsia="pt-BR"/>
+        </w:rPr>
+        <w:t>inome</w:t>
+      </w:r>
+      <w:proofErr w:type="spellEnd"/>
+      <w:r>
+        <w:rPr>
+          <w:rFonts w:ascii="Consolas" w:eastAsia="Times New Roman" w:hAnsi="Consolas" w:cs="Times New Roman"/>
+          <w:color w:val="CE9178"/>
+          <w:sz w:val="21"/>
+          <w:szCs w:val="21"/>
+          <w:lang w:eastAsia="pt-BR"/>
+        </w:rPr>
+        <w:t>"</w:t>
+      </w:r>
+      <w:r>
+        <w:rPr>
+          <w:rFonts w:ascii="Consolas" w:eastAsia="Times New Roman" w:hAnsi="Consolas" w:cs="Times New Roman"/>
+          <w:color w:val="808080"/>
+          <w:sz w:val="21"/>
+          <w:szCs w:val="21"/>
+          <w:lang w:eastAsia="pt-BR"/>
+        </w:rPr>
+        <w:t>&gt;&lt;/</w:t>
+      </w:r>
+      <w:r>
+        <w:rPr>
+          <w:rFonts w:ascii="Consolas" w:eastAsia="Times New Roman" w:hAnsi="Consolas" w:cs="Times New Roman"/>
+          <w:color w:val="569CD6"/>
+          <w:sz w:val="21"/>
+          <w:szCs w:val="21"/>
+          <w:lang w:eastAsia="pt-BR"/>
+        </w:rPr>
+        <w:t>p</w:t>
+      </w:r>
+      <w:r>
+        <w:rPr>
+          <w:rFonts w:ascii="Consolas" w:eastAsia="Times New Roman" w:hAnsi="Consolas" w:cs="Times New Roman"/>
+          <w:color w:val="808080"/>
+          <w:sz w:val="21"/>
+          <w:szCs w:val="21"/>
+          <w:lang w:eastAsia="pt-BR"/>
+        </w:rPr>
+        <w:t>&gt;</w:t>
+      </w:r>
+    </w:p>
+    <w:p>
+      <w:pPr>
+        <w:shd w:val="clear" w:color="auto" w:fill="1F1F1F"/>
+        <w:spacing w:after="0" w:line="285" w:lineRule="atLeast"/>
+        <w:rPr>
+          <w:rFonts w:ascii="Consolas" w:eastAsia="Times New Roman" w:hAnsi="Consolas" w:cs="Times New Roman"/>
+          <w:color w:val="CCCCCC"/>
+          <w:sz w:val="21"/>
+          <w:szCs w:val="21"/>
+          <w:lang w:eastAsia="pt-BR"/>
+        </w:rPr>
+      </w:pPr>
+      <w:r>
+        <w:rPr>
+          <w:rFonts w:ascii="Consolas" w:eastAsia="Times New Roman" w:hAnsi="Consolas" w:cs="Times New Roman"/>
+          <w:color w:val="CCCCCC"/>
+          <w:sz w:val="21"/>
+          <w:szCs w:val="21"/>
+          <w:lang w:eastAsia="pt-BR"/>
+        </w:rPr>
+        <w:t xml:space="preserve">        </w:t>
+      </w:r>
+      <w:r>
+        <w:rPr>
+          <w:rFonts w:ascii="Consolas" w:eastAsia="Times New Roman" w:hAnsi="Consolas" w:cs="Times New Roman"/>
+          <w:color w:val="808080"/>
+          <w:sz w:val="21"/>
+          <w:szCs w:val="21"/>
+          <w:lang w:eastAsia="pt-BR"/>
+        </w:rPr>
+        <w:t>&lt;</w:t>
+      </w:r>
+      <w:r>
+        <w:rPr>
+          <w:rFonts w:ascii="Consolas" w:eastAsia="Times New Roman" w:hAnsi="Consolas" w:cs="Times New Roman"/>
+          <w:color w:val="569CD6"/>
+          <w:sz w:val="21"/>
+          <w:szCs w:val="21"/>
+          <w:lang w:eastAsia="pt-BR"/>
+        </w:rPr>
+        <w:t>p</w:t>
+      </w:r>
+      <w:r>
+        <w:rPr>
+          <w:rFonts w:ascii="Consolas" w:eastAsia="Times New Roman" w:hAnsi="Consolas" w:cs="Times New Roman"/>
+          <w:color w:val="808080"/>
+          <w:sz w:val="21"/>
+          <w:szCs w:val="21"/>
+          <w:lang w:eastAsia="pt-BR"/>
+        </w:rPr>
+        <w:t>&gt;&lt;</w:t>
+      </w:r>
+      <w:proofErr w:type="spellStart"/>
+      <w:r>
+        <w:rPr>
+          <w:rFonts w:ascii="Consolas" w:eastAsia="Times New Roman" w:hAnsi="Consolas" w:cs="Times New Roman"/>
+          <w:color w:val="569CD6"/>
+          <w:sz w:val="21"/>
+          <w:szCs w:val="21"/>
+          <w:lang w:eastAsia="pt-BR"/>
+        </w:rPr>
+        <w:t>label</w:t>
+      </w:r>
+      <w:proofErr w:type="spellEnd"/>
+      <w:r>
+        <w:rPr>
+          <w:rFonts w:ascii="Consolas" w:eastAsia="Times New Roman" w:hAnsi="Consolas" w:cs="Times New Roman"/>
+          <w:color w:val="CCCCCC"/>
+          <w:sz w:val="21"/>
+          <w:szCs w:val="21"/>
+          <w:lang w:eastAsia="pt-BR"/>
+        </w:rPr>
+        <w:t xml:space="preserve"> </w:t>
+      </w:r>
+      <w:r>
+        <w:rPr>
+          <w:rFonts w:ascii="Consolas" w:eastAsia="Times New Roman" w:hAnsi="Consolas" w:cs="Times New Roman"/>
+          <w:color w:val="9CDCFE"/>
+          <w:sz w:val="21"/>
+          <w:szCs w:val="21"/>
+          <w:lang w:eastAsia="pt-BR"/>
+        </w:rPr>
+        <w:t>for</w:t>
+      </w:r>
+      <w:r>
+        <w:rPr>
+          <w:rFonts w:ascii="Consolas" w:eastAsia="Times New Roman" w:hAnsi="Consolas" w:cs="Times New Roman"/>
+          <w:color w:val="CCCCCC"/>
+          <w:sz w:val="21"/>
+          <w:szCs w:val="21"/>
+          <w:lang w:eastAsia="pt-BR"/>
+        </w:rPr>
+        <w:t>=</w:t>
+      </w:r>
+      <w:r>
+        <w:rPr>
+          <w:rFonts w:ascii="Consolas" w:eastAsia="Times New Roman" w:hAnsi="Consolas" w:cs="Times New Roman"/>
+          <w:color w:val="CE9178"/>
+          <w:sz w:val="21"/>
+          <w:szCs w:val="21"/>
+          <w:lang w:eastAsia="pt-BR"/>
+        </w:rPr>
+        <w:t>"</w:t>
+      </w:r>
+      <w:proofErr w:type="spellStart"/>
+      <w:r>
+        <w:rPr>
+          <w:rFonts w:ascii="Consolas" w:eastAsia="Times New Roman" w:hAnsi="Consolas" w:cs="Times New Roman"/>
+          <w:color w:val="CE9178"/>
+          <w:sz w:val="21"/>
+          <w:szCs w:val="21"/>
+          <w:lang w:eastAsia="pt-BR"/>
+        </w:rPr>
+        <w:t>isobrenome</w:t>
+      </w:r>
+      <w:proofErr w:type="spellEnd"/>
+      <w:r>
+        <w:rPr>
+          <w:rFonts w:ascii="Consolas" w:eastAsia="Times New Roman" w:hAnsi="Consolas" w:cs="Times New Roman"/>
+          <w:color w:val="CE9178"/>
+          <w:sz w:val="21"/>
+          <w:szCs w:val="21"/>
+          <w:lang w:eastAsia="pt-BR"/>
+        </w:rPr>
+        <w:t>"</w:t>
+      </w:r>
+      <w:r>
+        <w:rPr>
+          <w:rFonts w:ascii="Consolas" w:eastAsia="Times New Roman" w:hAnsi="Consolas" w:cs="Times New Roman"/>
+          <w:color w:val="808080"/>
+          <w:sz w:val="21"/>
+          <w:szCs w:val="21"/>
+          <w:lang w:eastAsia="pt-BR"/>
+        </w:rPr>
+        <w:t>&gt;</w:t>
+      </w:r>
+      <w:r>
+        <w:rPr>
+          <w:rFonts w:ascii="Consolas" w:eastAsia="Times New Roman" w:hAnsi="Consolas" w:cs="Times New Roman"/>
+          <w:color w:val="CCCCCC"/>
+          <w:sz w:val="21"/>
+          <w:szCs w:val="21"/>
+          <w:lang w:eastAsia="pt-BR"/>
+        </w:rPr>
+        <w:t>Sobrenome:</w:t>
+      </w:r>
+      <w:r>
+        <w:rPr>
+          <w:rFonts w:ascii="Consolas" w:eastAsia="Times New Roman" w:hAnsi="Consolas" w:cs="Times New Roman"/>
+          <w:color w:val="808080"/>
+          <w:sz w:val="21"/>
+          <w:szCs w:val="21"/>
+          <w:lang w:eastAsia="pt-BR"/>
+        </w:rPr>
+        <w:t>&lt;/</w:t>
+      </w:r>
+      <w:proofErr w:type="spellStart"/>
+      <w:r>
+        <w:rPr>
+          <w:rFonts w:ascii="Consolas" w:eastAsia="Times New Roman" w:hAnsi="Consolas" w:cs="Times New Roman"/>
+          <w:color w:val="569CD6"/>
+          <w:sz w:val="21"/>
+          <w:szCs w:val="21"/>
+          <w:lang w:eastAsia="pt-BR"/>
+        </w:rPr>
+        <w:t>label</w:t>
+      </w:r>
+      <w:proofErr w:type="spellEnd"/>
+      <w:r>
+        <w:rPr>
+          <w:rFonts w:ascii="Consolas" w:eastAsia="Times New Roman" w:hAnsi="Consolas" w:cs="Times New Roman"/>
+          <w:color w:val="808080"/>
+          <w:sz w:val="21"/>
+          <w:szCs w:val="21"/>
+          <w:lang w:eastAsia="pt-BR"/>
+        </w:rPr>
+        <w:t>&gt;</w:t>
+      </w:r>
+      <w:r>
+        <w:rPr>
+          <w:rFonts w:ascii="Consolas" w:eastAsia="Times New Roman" w:hAnsi="Consolas" w:cs="Times New Roman"/>
+          <w:color w:val="CCCCCC"/>
+          <w:sz w:val="21"/>
+          <w:szCs w:val="21"/>
+          <w:lang w:eastAsia="pt-BR"/>
+        </w:rPr>
+        <w:t xml:space="preserve"> </w:t>
+      </w:r>
+    </w:p>
+    <w:p>
+      <w:pPr>
+        <w:shd w:val="clear" w:color="auto" w:fill="1F1F1F"/>
+        <w:spacing w:after="0" w:line="285" w:lineRule="atLeast"/>
+        <w:rPr>
+          <w:rFonts w:ascii="Consolas" w:eastAsia="Times New Roman" w:hAnsi="Consolas" w:cs="Times New Roman"/>
+          <w:color w:val="CCCCCC"/>
+          <w:sz w:val="21"/>
+          <w:szCs w:val="21"/>
+          <w:lang w:eastAsia="pt-BR"/>
+        </w:rPr>
+      </w:pPr>
+      <w:r>
+        <w:rPr>
+          <w:rFonts w:ascii="Consolas" w:eastAsia="Times New Roman" w:hAnsi="Consolas" w:cs="Times New Roman"/>
+          <w:color w:val="CCCCCC"/>
+          <w:sz w:val="21"/>
+          <w:szCs w:val="21"/>
+          <w:lang w:eastAsia="pt-BR"/>
+        </w:rPr>
+        <w:t xml:space="preserve">            </w:t>
+      </w:r>
+      <w:r>
+        <w:rPr>
+          <w:rFonts w:ascii="Consolas" w:eastAsia="Times New Roman" w:hAnsi="Consolas" w:cs="Times New Roman"/>
+          <w:color w:val="808080"/>
+          <w:sz w:val="21"/>
+          <w:szCs w:val="21"/>
+          <w:lang w:eastAsia="pt-BR"/>
+        </w:rPr>
+        <w:t>&lt;</w:t>
+      </w:r>
+      <w:r>
+        <w:rPr>
+          <w:rFonts w:ascii="Consolas" w:eastAsia="Times New Roman" w:hAnsi="Consolas" w:cs="Times New Roman"/>
+          <w:color w:val="569CD6"/>
+          <w:sz w:val="21"/>
+          <w:szCs w:val="21"/>
+          <w:lang w:eastAsia="pt-BR"/>
+        </w:rPr>
+        <w:t>input</w:t>
+      </w:r>
+      <w:r>
+        <w:rPr>
+          <w:rFonts w:ascii="Consolas" w:eastAsia="Times New Roman" w:hAnsi="Consolas" w:cs="Times New Roman"/>
+          <w:color w:val="CCCCCC"/>
+          <w:sz w:val="21"/>
+          <w:szCs w:val="21"/>
+          <w:lang w:eastAsia="pt-BR"/>
+        </w:rPr>
+        <w:t xml:space="preserve"> </w:t>
+      </w:r>
+      <w:proofErr w:type="spellStart"/>
+      <w:r>
+        <w:rPr>
+          <w:rFonts w:ascii="Consolas" w:eastAsia="Times New Roman" w:hAnsi="Consolas" w:cs="Times New Roman"/>
+          <w:color w:val="9CDCFE"/>
+          <w:sz w:val="21"/>
+          <w:szCs w:val="21"/>
+          <w:lang w:eastAsia="pt-BR"/>
+        </w:rPr>
+        <w:t>type</w:t>
+      </w:r>
+      <w:proofErr w:type="spellEnd"/>
+      <w:r>
+        <w:rPr>
+          <w:rFonts w:ascii="Consolas" w:eastAsia="Times New Roman" w:hAnsi="Consolas" w:cs="Times New Roman"/>
+          <w:color w:val="CCCCCC"/>
+          <w:sz w:val="21"/>
+          <w:szCs w:val="21"/>
+          <w:lang w:eastAsia="pt-BR"/>
+        </w:rPr>
+        <w:t>=</w:t>
+      </w:r>
+      <w:r>
+        <w:rPr>
+          <w:rFonts w:ascii="Consolas" w:eastAsia="Times New Roman" w:hAnsi="Consolas" w:cs="Times New Roman"/>
+          <w:color w:val="CE9178"/>
+          <w:sz w:val="21"/>
+          <w:szCs w:val="21"/>
+          <w:lang w:eastAsia="pt-BR"/>
+        </w:rPr>
+        <w:t>"</w:t>
+      </w:r>
+      <w:proofErr w:type="spellStart"/>
+      <w:r>
+        <w:rPr>
+          <w:rFonts w:ascii="Consolas" w:eastAsia="Times New Roman" w:hAnsi="Consolas" w:cs="Times New Roman"/>
+          <w:color w:val="CE9178"/>
+          <w:sz w:val="21"/>
+          <w:szCs w:val="21"/>
+          <w:lang w:eastAsia="pt-BR"/>
+        </w:rPr>
+        <w:t>text</w:t>
+      </w:r>
+      <w:proofErr w:type="spellEnd"/>
+      <w:r>
+        <w:rPr>
+          <w:rFonts w:ascii="Consolas" w:eastAsia="Times New Roman" w:hAnsi="Consolas" w:cs="Times New Roman"/>
+          <w:color w:val="CE9178"/>
+          <w:sz w:val="21"/>
+          <w:szCs w:val="21"/>
+          <w:lang w:eastAsia="pt-BR"/>
+        </w:rPr>
+        <w:t>"</w:t>
+      </w:r>
+      <w:r>
+        <w:rPr>
+          <w:rFonts w:ascii="Consolas" w:eastAsia="Times New Roman" w:hAnsi="Consolas" w:cs="Times New Roman"/>
+          <w:color w:val="CCCCCC"/>
+          <w:sz w:val="21"/>
+          <w:szCs w:val="21"/>
+          <w:lang w:eastAsia="pt-BR"/>
+        </w:rPr>
+        <w:t xml:space="preserve"> </w:t>
+      </w:r>
+      <w:r>
+        <w:rPr>
+          <w:rFonts w:ascii="Consolas" w:eastAsia="Times New Roman" w:hAnsi="Consolas" w:cs="Times New Roman"/>
+          <w:color w:val="9CDCFE"/>
+          <w:sz w:val="21"/>
+          <w:szCs w:val="21"/>
+          <w:lang w:eastAsia="pt-BR"/>
+        </w:rPr>
+        <w:t>nome</w:t>
+      </w:r>
+      <w:r>
+        <w:rPr>
+          <w:rFonts w:ascii="Consolas" w:eastAsia="Times New Roman" w:hAnsi="Consolas" w:cs="Times New Roman"/>
+          <w:color w:val="CCCCCC"/>
+          <w:sz w:val="21"/>
+          <w:szCs w:val="21"/>
+          <w:lang w:eastAsia="pt-BR"/>
+        </w:rPr>
+        <w:t>=</w:t>
+      </w:r>
+      <w:r>
+        <w:rPr>
+          <w:rFonts w:ascii="Consolas" w:eastAsia="Times New Roman" w:hAnsi="Consolas" w:cs="Times New Roman"/>
+          <w:color w:val="CE9178"/>
+          <w:sz w:val="21"/>
+          <w:szCs w:val="21"/>
+          <w:lang w:eastAsia="pt-BR"/>
+        </w:rPr>
+        <w:t>"sobrenome"</w:t>
+      </w:r>
+      <w:r>
+        <w:rPr>
+          <w:rFonts w:ascii="Consolas" w:eastAsia="Times New Roman" w:hAnsi="Consolas" w:cs="Times New Roman"/>
+          <w:color w:val="CCCCCC"/>
+          <w:sz w:val="21"/>
+          <w:szCs w:val="21"/>
+          <w:lang w:eastAsia="pt-BR"/>
+        </w:rPr>
+        <w:t xml:space="preserve"> </w:t>
+      </w:r>
+      <w:r>
+        <w:rPr>
+          <w:rFonts w:ascii="Consolas" w:eastAsia="Times New Roman" w:hAnsi="Consolas" w:cs="Times New Roman"/>
+          <w:color w:val="9CDCFE"/>
+          <w:sz w:val="21"/>
+          <w:szCs w:val="21"/>
+          <w:lang w:eastAsia="pt-BR"/>
+        </w:rPr>
+        <w:t>id</w:t>
+      </w:r>
+      <w:r>
+        <w:rPr>
+          <w:rFonts w:ascii="Consolas" w:eastAsia="Times New Roman" w:hAnsi="Consolas" w:cs="Times New Roman"/>
+          <w:color w:val="CCCCCC"/>
+          <w:sz w:val="21"/>
+          <w:szCs w:val="21"/>
+          <w:lang w:eastAsia="pt-BR"/>
+        </w:rPr>
+        <w:t>=</w:t>
+      </w:r>
+      <w:r>
+        <w:rPr>
+          <w:rFonts w:ascii="Consolas" w:eastAsia="Times New Roman" w:hAnsi="Consolas" w:cs="Times New Roman"/>
+          <w:color w:val="CE9178"/>
+          <w:sz w:val="21"/>
+          <w:szCs w:val="21"/>
+          <w:lang w:eastAsia="pt-BR"/>
+        </w:rPr>
+        <w:t>"</w:t>
+      </w:r>
+      <w:proofErr w:type="spellStart"/>
+      <w:r>
+        <w:rPr>
+          <w:rFonts w:ascii="Consolas" w:eastAsia="Times New Roman" w:hAnsi="Consolas" w:cs="Times New Roman"/>
+          <w:color w:val="CE9178"/>
+          <w:sz w:val="21"/>
+          <w:szCs w:val="21"/>
+          <w:lang w:eastAsia="pt-BR"/>
+        </w:rPr>
+        <w:t>isobrenome</w:t>
+      </w:r>
+      <w:proofErr w:type="spellEnd"/>
+      <w:r>
+        <w:rPr>
+          <w:rFonts w:ascii="Consolas" w:eastAsia="Times New Roman" w:hAnsi="Consolas" w:cs="Times New Roman"/>
+          <w:color w:val="CE9178"/>
+          <w:sz w:val="21"/>
+          <w:szCs w:val="21"/>
+          <w:lang w:eastAsia="pt-BR"/>
+        </w:rPr>
+        <w:t>"</w:t>
+      </w:r>
+      <w:r>
+        <w:rPr>
+          <w:rFonts w:ascii="Consolas" w:eastAsia="Times New Roman" w:hAnsi="Consolas" w:cs="Times New Roman"/>
+          <w:color w:val="808080"/>
+          <w:sz w:val="21"/>
+          <w:szCs w:val="21"/>
+          <w:lang w:eastAsia="pt-BR"/>
+        </w:rPr>
+        <w:t>&gt;&lt;/</w:t>
+      </w:r>
+      <w:r>
+        <w:rPr>
+          <w:rFonts w:ascii="Consolas" w:eastAsia="Times New Roman" w:hAnsi="Consolas" w:cs="Times New Roman"/>
+          <w:color w:val="569CD6"/>
+          <w:sz w:val="21"/>
+          <w:szCs w:val="21"/>
+          <w:lang w:eastAsia="pt-BR"/>
+        </w:rPr>
+        <w:t>p</w:t>
+      </w:r>
+      <w:r>
+        <w:rPr>
+          <w:rFonts w:ascii="Consolas" w:eastAsia="Times New Roman" w:hAnsi="Consolas" w:cs="Times New Roman"/>
+          <w:color w:val="808080"/>
+          <w:sz w:val="21"/>
+          <w:szCs w:val="21"/>
+          <w:lang w:eastAsia="pt-BR"/>
+        </w:rPr>
+        <w:t>&gt;</w:t>
+      </w:r>
+    </w:p>
+    <w:p>
+      <w:pPr>
+        <w:shd w:val="clear" w:color="auto" w:fill="1F1F1F"/>
+        <w:spacing w:after="0" w:line="285" w:lineRule="atLeast"/>
+        <w:rPr>
+          <w:rFonts w:ascii="Consolas" w:eastAsia="Times New Roman" w:hAnsi="Consolas" w:cs="Times New Roman"/>
+          <w:color w:val="CCCCCC"/>
+          <w:sz w:val="21"/>
+          <w:szCs w:val="21"/>
+          <w:lang w:eastAsia="pt-BR"/>
+        </w:rPr>
+      </w:pPr>
+      <w:r>
+        <w:rPr>
+          <w:rFonts w:ascii="Consolas" w:eastAsia="Times New Roman" w:hAnsi="Consolas" w:cs="Times New Roman"/>
+          <w:color w:val="CCCCCC"/>
+          <w:sz w:val="21"/>
+          <w:szCs w:val="21"/>
+          <w:lang w:eastAsia="pt-BR"/>
+        </w:rPr>
+        <w:t xml:space="preserve">        </w:t>
+      </w:r>
+      <w:r>
+        <w:rPr>
+          <w:rFonts w:ascii="Consolas" w:eastAsia="Times New Roman" w:hAnsi="Consolas" w:cs="Times New Roman"/>
+          <w:color w:val="808080"/>
+          <w:sz w:val="21"/>
+          <w:szCs w:val="21"/>
+          <w:lang w:eastAsia="pt-BR"/>
+        </w:rPr>
+        <w:t>&lt;</w:t>
+      </w:r>
+      <w:r>
+        <w:rPr>
+          <w:rFonts w:ascii="Consolas" w:eastAsia="Times New Roman" w:hAnsi="Consolas" w:cs="Times New Roman"/>
+          <w:color w:val="569CD6"/>
+          <w:sz w:val="21"/>
+          <w:szCs w:val="21"/>
+          <w:lang w:eastAsia="pt-BR"/>
+        </w:rPr>
+        <w:t>p</w:t>
+      </w:r>
+      <w:r>
+        <w:rPr>
+          <w:rFonts w:ascii="Consolas" w:eastAsia="Times New Roman" w:hAnsi="Consolas" w:cs="Times New Roman"/>
+          <w:color w:val="808080"/>
+          <w:sz w:val="21"/>
+          <w:szCs w:val="21"/>
+          <w:lang w:eastAsia="pt-BR"/>
+        </w:rPr>
+        <w:t>&gt;&lt;</w:t>
+      </w:r>
+      <w:r>
+        <w:rPr>
+          <w:rFonts w:ascii="Consolas" w:eastAsia="Times New Roman" w:hAnsi="Consolas" w:cs="Times New Roman"/>
+          <w:color w:val="569CD6"/>
+          <w:sz w:val="21"/>
+          <w:szCs w:val="21"/>
+          <w:lang w:eastAsia="pt-BR"/>
+        </w:rPr>
+        <w:t>input</w:t>
+      </w:r>
+      <w:r>
+        <w:rPr>
+          <w:rFonts w:ascii="Consolas" w:eastAsia="Times New Roman" w:hAnsi="Consolas" w:cs="Times New Roman"/>
+          <w:color w:val="CCCCCC"/>
+          <w:sz w:val="21"/>
+          <w:szCs w:val="21"/>
+          <w:lang w:eastAsia="pt-BR"/>
+        </w:rPr>
+        <w:t xml:space="preserve"> </w:t>
+      </w:r>
+      <w:proofErr w:type="spellStart"/>
+      <w:r>
+        <w:rPr>
+          <w:rFonts w:ascii="Consolas" w:eastAsia="Times New Roman" w:hAnsi="Consolas" w:cs="Times New Roman"/>
+          <w:color w:val="9CDCFE"/>
+          <w:sz w:val="21"/>
+          <w:szCs w:val="21"/>
+          <w:lang w:eastAsia="pt-BR"/>
+        </w:rPr>
+        <w:t>type</w:t>
+      </w:r>
+      <w:proofErr w:type="spellEnd"/>
+      <w:r>
+        <w:rPr>
+          <w:rFonts w:ascii="Consolas" w:eastAsia="Times New Roman" w:hAnsi="Consolas" w:cs="Times New Roman"/>
+          <w:color w:val="CCCCCC"/>
+          <w:sz w:val="21"/>
+          <w:szCs w:val="21"/>
+          <w:lang w:eastAsia="pt-BR"/>
+        </w:rPr>
+        <w:t>=</w:t>
+      </w:r>
+      <w:r>
+        <w:rPr>
+          <w:rFonts w:ascii="Consolas" w:eastAsia="Times New Roman" w:hAnsi="Consolas" w:cs="Times New Roman"/>
+          <w:color w:val="CE9178"/>
+          <w:sz w:val="21"/>
+          <w:szCs w:val="21"/>
+          <w:lang w:eastAsia="pt-BR"/>
+        </w:rPr>
+        <w:t>"</w:t>
+      </w:r>
+      <w:proofErr w:type="spellStart"/>
+      <w:r>
+        <w:rPr>
+          <w:rFonts w:ascii="Consolas" w:eastAsia="Times New Roman" w:hAnsi="Consolas" w:cs="Times New Roman"/>
+          <w:color w:val="CE9178"/>
+          <w:sz w:val="21"/>
+          <w:szCs w:val="21"/>
+          <w:lang w:eastAsia="pt-BR"/>
+        </w:rPr>
+        <w:t>submit</w:t>
+      </w:r>
+      <w:proofErr w:type="spellEnd"/>
+      <w:r>
+        <w:rPr>
+          <w:rFonts w:ascii="Consolas" w:eastAsia="Times New Roman" w:hAnsi="Consolas" w:cs="Times New Roman"/>
+          <w:color w:val="CE9178"/>
+          <w:sz w:val="21"/>
+          <w:szCs w:val="21"/>
+          <w:lang w:eastAsia="pt-BR"/>
+        </w:rPr>
+        <w:t>"</w:t>
+      </w:r>
+      <w:r>
+        <w:rPr>
+          <w:rFonts w:ascii="Consolas" w:eastAsia="Times New Roman" w:hAnsi="Consolas" w:cs="Times New Roman"/>
+          <w:color w:val="CCCCCC"/>
+          <w:sz w:val="21"/>
+          <w:szCs w:val="21"/>
+          <w:lang w:eastAsia="pt-BR"/>
+        </w:rPr>
+        <w:t xml:space="preserve"> </w:t>
+      </w:r>
+      <w:proofErr w:type="spellStart"/>
+      <w:r>
+        <w:rPr>
+          <w:rFonts w:ascii="Consolas" w:eastAsia="Times New Roman" w:hAnsi="Consolas" w:cs="Times New Roman"/>
+          <w:color w:val="9CDCFE"/>
+          <w:sz w:val="21"/>
+          <w:szCs w:val="21"/>
+          <w:lang w:eastAsia="pt-BR"/>
+        </w:rPr>
+        <w:t>value</w:t>
+      </w:r>
+      <w:proofErr w:type="spellEnd"/>
+      <w:r>
+        <w:rPr>
+          <w:rFonts w:ascii="Consolas" w:eastAsia="Times New Roman" w:hAnsi="Consolas" w:cs="Times New Roman"/>
+          <w:color w:val="CCCCCC"/>
+          <w:sz w:val="21"/>
+          <w:szCs w:val="21"/>
+          <w:lang w:eastAsia="pt-BR"/>
+        </w:rPr>
+        <w:t>=</w:t>
+      </w:r>
+      <w:r>
+        <w:rPr>
+          <w:rFonts w:ascii="Consolas" w:eastAsia="Times New Roman" w:hAnsi="Consolas" w:cs="Times New Roman"/>
+          <w:color w:val="CE9178"/>
+          <w:sz w:val="21"/>
+          <w:szCs w:val="21"/>
+          <w:lang w:eastAsia="pt-BR"/>
+        </w:rPr>
+        <w:t>"Enviar"</w:t>
+      </w:r>
+      <w:r>
+        <w:rPr>
+          <w:rFonts w:ascii="Consolas" w:eastAsia="Times New Roman" w:hAnsi="Consolas" w:cs="Times New Roman"/>
+          <w:color w:val="808080"/>
+          <w:sz w:val="21"/>
+          <w:szCs w:val="21"/>
+          <w:lang w:eastAsia="pt-BR"/>
+        </w:rPr>
+        <w:t>&gt;&lt;/</w:t>
+      </w:r>
+      <w:r>
+        <w:rPr>
+          <w:rFonts w:ascii="Consolas" w:eastAsia="Times New Roman" w:hAnsi="Consolas" w:cs="Times New Roman"/>
+          <w:color w:val="569CD6"/>
+          <w:sz w:val="21"/>
+          <w:szCs w:val="21"/>
+          <w:lang w:eastAsia="pt-BR"/>
+        </w:rPr>
+        <w:t>p</w:t>
+      </w:r>
+      <w:r>
+        <w:rPr>
+          <w:rFonts w:ascii="Consolas" w:eastAsia="Times New Roman" w:hAnsi="Consolas" w:cs="Times New Roman"/>
+          <w:color w:val="808080"/>
+          <w:sz w:val="21"/>
+          <w:szCs w:val="21"/>
+          <w:lang w:eastAsia="pt-BR"/>
+        </w:rPr>
+        <w:t>&gt;</w:t>
+      </w:r>
+    </w:p>
+    <w:p>
+      <w:pPr>
+        <w:shd w:val="clear" w:color="auto" w:fill="1F1F1F"/>
+        <w:spacing w:after="0" w:line="285" w:lineRule="atLeast"/>
+        <w:rPr>
+          <w:rFonts w:ascii="Consolas" w:eastAsia="Times New Roman" w:hAnsi="Consolas" w:cs="Times New Roman"/>
+          <w:color w:val="CCCCCC"/>
+          <w:sz w:val="21"/>
+          <w:szCs w:val="21"/>
+          <w:lang w:eastAsia="pt-BR"/>
+        </w:rPr>
+      </w:pPr>
+      <w:r>
+        <w:rPr>
+          <w:rFonts w:ascii="Consolas" w:eastAsia="Times New Roman" w:hAnsi="Consolas" w:cs="Times New Roman"/>
+          <w:color w:val="CCCCCC"/>
+          <w:sz w:val="21"/>
+          <w:szCs w:val="21"/>
+          <w:lang w:eastAsia="pt-BR"/>
+        </w:rPr>
+        <w:t xml:space="preserve">    </w:t>
+      </w:r>
+      <w:r>
+        <w:rPr>
+          <w:rFonts w:ascii="Consolas" w:eastAsia="Times New Roman" w:hAnsi="Consolas" w:cs="Times New Roman"/>
+          <w:color w:val="808080"/>
+          <w:sz w:val="21"/>
+          <w:szCs w:val="21"/>
+          <w:lang w:eastAsia="pt-BR"/>
+        </w:rPr>
+        <w:t>&lt;/</w:t>
+      </w:r>
+      <w:proofErr w:type="spellStart"/>
+      <w:r>
+        <w:rPr>
+          <w:rFonts w:ascii="Consolas" w:eastAsia="Times New Roman" w:hAnsi="Consolas" w:cs="Times New Roman"/>
+          <w:color w:val="569CD6"/>
+          <w:sz w:val="21"/>
+          <w:szCs w:val="21"/>
+          <w:lang w:eastAsia="pt-BR"/>
+        </w:rPr>
+        <w:t>form</w:t>
+      </w:r>
+      <w:proofErr w:type="spellEnd"/>
+      <w:r>
+        <w:rPr>
+          <w:rFonts w:ascii="Consolas" w:eastAsia="Times New Roman" w:hAnsi="Consolas" w:cs="Times New Roman"/>
+          <w:color w:val="808080"/>
+          <w:sz w:val="21"/>
+          <w:szCs w:val="21"/>
+          <w:lang w:eastAsia="pt-BR"/>
+        </w:rPr>
+        <w:t>&gt;</w:t>
+      </w:r>
+    </w:p>
+    <w:p>
+      <w:pPr>
+        <w:rPr>
+          <w:b/>
+          <w:bCs/>
+        </w:rPr>
+      </w:pPr>
+    </w:p>
+    <w:p>
+      <w:pPr>
+        <w:rPr>
+          <w:b/>
+          <w:bCs/>
+        </w:rPr>
+      </w:pPr>
+    </w:p>
+    <w:p>
+      <w:pPr>
+        <w:rPr>
+          <w:b/>
+          <w:bCs/>
+        </w:rPr>
+      </w:pPr>
+    </w:p>
+    <w:p>
+      <w:r>
+        <w:lastRenderedPageBreak/>
+        <w:t>MÓDULO 4 – CAÍTULO 25 – AULA 1</w:t>
+      </w:r>
+      <w:r>
+        <w:t>9</w:t>
+      </w:r>
+      <w:r>
+        <w:t xml:space="preserve">: </w:t>
+      </w:r>
+      <w:r>
+        <w:t xml:space="preserve">MÉTODOS </w:t>
+      </w:r>
+      <w:proofErr w:type="spellStart"/>
+      <w:r>
+        <w:t>get</w:t>
+      </w:r>
+      <w:proofErr w:type="spellEnd"/>
+      <w:r>
+        <w:t xml:space="preserve"> E post PARA FORMULÁRIOS</w:t>
+      </w:r>
+    </w:p>
+    <w:p>
+      <w:r>
+        <w:t>EXISTEM DOIS MÉTODOS PARA ENVIO DE FORMULÁRIOS.</w:t>
+      </w:r>
+    </w:p>
+    <w:p>
+      <w:r>
+        <w:t xml:space="preserve">O PRIMEIRO MÉTODO PADRÃO, É O MÉTODO </w:t>
+      </w:r>
+      <w:proofErr w:type="spellStart"/>
+      <w:r>
+        <w:t>get</w:t>
+      </w:r>
+      <w:proofErr w:type="spellEnd"/>
+      <w:r>
+        <w:t>. JÁ VEM PADRONIZADO DENTRO DA TAG form.</w:t>
+      </w:r>
+    </w:p>
+    <w:p>
+      <w:r>
+        <w:t>O SEGUNDO MÉTODO É O POST</w:t>
+      </w:r>
+    </w:p>
+    <w:p>
+      <w:r>
+        <w:t xml:space="preserve">OBS: O PROFESSOR DEMONSTRA AMBOS OS MÉTODOS E MOSTRA QUE, QUANDO COLOCAMOS O FORMULÁRIO COM A CONFIGURAÇÃOO PADRÃO DE </w:t>
+      </w:r>
+      <w:proofErr w:type="spellStart"/>
+      <w:r>
+        <w:t>get</w:t>
+      </w:r>
+      <w:proofErr w:type="spellEnd"/>
+      <w:r>
+        <w:t xml:space="preserve">, OS DADOS INSERIDO E ENVIADOS DENTRO DO SITE FICAM EXPOSTOS NA URL DO SITE. FIZ O TESTE DURANTE O EXEMPLO E VI QUE NO MEU NÃO APARECE, ACREDITO QUE JÁ DEVE TER OCORRIDO ALGUMA ATUALIZAÇÃO OU DO NAVEGADOR (google </w:t>
+      </w:r>
+      <w:proofErr w:type="spellStart"/>
+      <w:r>
+        <w:t>chrome</w:t>
+      </w:r>
+      <w:proofErr w:type="spellEnd"/>
+      <w:r>
+        <w:t>) OU DO PRÓRPIO HTML5.</w:t>
+      </w:r>
+    </w:p>
+    <w:p>
+      <w:proofErr w:type="spellStart"/>
+      <w:r>
+        <w:t>Ex</w:t>
+      </w:r>
+      <w:proofErr w:type="spellEnd"/>
+      <w:r>
+        <w:t>: MÉTODO POST</w:t>
+      </w:r>
+    </w:p>
+    <w:p>
+      <w:pPr>
+        <w:shd w:val="clear" w:color="auto" w:fill="1F1F1F"/>
+        <w:spacing w:after="0" w:line="285" w:lineRule="atLeast"/>
+        <w:rPr>
+          <w:rFonts w:ascii="Consolas" w:eastAsia="Times New Roman" w:hAnsi="Consolas" w:cs="Times New Roman"/>
+          <w:color w:val="CCCCCC"/>
+          <w:sz w:val="21"/>
+          <w:szCs w:val="21"/>
+          <w:lang w:eastAsia="pt-BR"/>
+        </w:rPr>
+      </w:pPr>
+      <w:r>
+        <w:rPr>
+          <w:rFonts w:ascii="Consolas" w:eastAsia="Times New Roman" w:hAnsi="Consolas" w:cs="Times New Roman"/>
+          <w:color w:val="808080"/>
+          <w:sz w:val="21"/>
+          <w:szCs w:val="21"/>
+          <w:lang w:eastAsia="pt-BR"/>
+        </w:rPr>
+        <w:t>&lt;</w:t>
+      </w:r>
+      <w:proofErr w:type="spellStart"/>
+      <w:r>
+        <w:rPr>
+          <w:rFonts w:ascii="Consolas" w:eastAsia="Times New Roman" w:hAnsi="Consolas" w:cs="Times New Roman"/>
+          <w:color w:val="569CD6"/>
+          <w:sz w:val="21"/>
+          <w:szCs w:val="21"/>
+          <w:lang w:eastAsia="pt-BR"/>
+        </w:rPr>
+        <w:t>form</w:t>
+      </w:r>
+      <w:proofErr w:type="spellEnd"/>
+      <w:r>
+        <w:rPr>
+          <w:rFonts w:ascii="Consolas" w:eastAsia="Times New Roman" w:hAnsi="Consolas" w:cs="Times New Roman"/>
+          <w:color w:val="CCCCCC"/>
+          <w:sz w:val="21"/>
+          <w:szCs w:val="21"/>
+          <w:lang w:eastAsia="pt-BR"/>
+        </w:rPr>
+        <w:t xml:space="preserve"> </w:t>
+      </w:r>
+      <w:proofErr w:type="spellStart"/>
+      <w:r>
+        <w:rPr>
+          <w:rFonts w:ascii="Consolas" w:eastAsia="Times New Roman" w:hAnsi="Consolas" w:cs="Times New Roman"/>
+          <w:color w:val="9CDCFE"/>
+          <w:sz w:val="21"/>
+          <w:szCs w:val="21"/>
+          <w:lang w:eastAsia="pt-BR"/>
+        </w:rPr>
+        <w:t>method</w:t>
+      </w:r>
+      <w:proofErr w:type="spellEnd"/>
+      <w:r>
+        <w:rPr>
+          <w:rFonts w:ascii="Consolas" w:eastAsia="Times New Roman" w:hAnsi="Consolas" w:cs="Times New Roman"/>
+          <w:color w:val="CCCCCC"/>
+          <w:sz w:val="21"/>
+          <w:szCs w:val="21"/>
+          <w:lang w:eastAsia="pt-BR"/>
+        </w:rPr>
+        <w:t>=</w:t>
+      </w:r>
+      <w:r>
+        <w:rPr>
+          <w:rFonts w:ascii="Consolas" w:eastAsia="Times New Roman" w:hAnsi="Consolas" w:cs="Times New Roman"/>
+          <w:color w:val="CE9178"/>
+          <w:sz w:val="21"/>
+          <w:szCs w:val="21"/>
+          <w:lang w:eastAsia="pt-BR"/>
+        </w:rPr>
+        <w:t>"post"</w:t>
+      </w:r>
+      <w:r>
+        <w:rPr>
+          <w:rFonts w:ascii="Consolas" w:eastAsia="Times New Roman" w:hAnsi="Consolas" w:cs="Times New Roman"/>
+          <w:color w:val="CCCCCC"/>
+          <w:sz w:val="21"/>
+          <w:szCs w:val="21"/>
+          <w:lang w:eastAsia="pt-BR"/>
+        </w:rPr>
+        <w:t xml:space="preserve"> </w:t>
+      </w:r>
+      <w:proofErr w:type="spellStart"/>
+      <w:r>
+        <w:rPr>
+          <w:rFonts w:ascii="Consolas" w:eastAsia="Times New Roman" w:hAnsi="Consolas" w:cs="Times New Roman"/>
+          <w:color w:val="9CDCFE"/>
+          <w:sz w:val="21"/>
+          <w:szCs w:val="21"/>
+          <w:lang w:eastAsia="pt-BR"/>
+        </w:rPr>
+        <w:t>action</w:t>
+      </w:r>
+      <w:proofErr w:type="spellEnd"/>
+      <w:r>
+        <w:rPr>
+          <w:rFonts w:ascii="Consolas" w:eastAsia="Times New Roman" w:hAnsi="Consolas" w:cs="Times New Roman"/>
+          <w:color w:val="CCCCCC"/>
+          <w:sz w:val="21"/>
+          <w:szCs w:val="21"/>
+          <w:lang w:eastAsia="pt-BR"/>
+        </w:rPr>
+        <w:t>=</w:t>
+      </w:r>
+      <w:r>
+        <w:rPr>
+          <w:rFonts w:ascii="Consolas" w:eastAsia="Times New Roman" w:hAnsi="Consolas" w:cs="Times New Roman"/>
+          <w:color w:val="CE9178"/>
+          <w:sz w:val="21"/>
+          <w:szCs w:val="21"/>
+          <w:lang w:eastAsia="pt-BR"/>
+        </w:rPr>
+        <w:t>"</w:t>
+      </w:r>
+      <w:proofErr w:type="spellStart"/>
+      <w:r>
+        <w:rPr>
+          <w:rFonts w:ascii="Consolas" w:eastAsia="Times New Roman" w:hAnsi="Consolas" w:cs="Times New Roman"/>
+          <w:color w:val="CE9178"/>
+          <w:sz w:val="21"/>
+          <w:szCs w:val="21"/>
+          <w:lang w:eastAsia="pt-BR"/>
+        </w:rPr>
+        <w:t>cadastro.php</w:t>
+      </w:r>
+      <w:proofErr w:type="spellEnd"/>
+      <w:r>
+        <w:rPr>
+          <w:rFonts w:ascii="Consolas" w:eastAsia="Times New Roman" w:hAnsi="Consolas" w:cs="Times New Roman"/>
+          <w:color w:val="CE9178"/>
+          <w:sz w:val="21"/>
+          <w:szCs w:val="21"/>
+          <w:lang w:eastAsia="pt-BR"/>
+        </w:rPr>
+        <w:t>"</w:t>
+      </w:r>
+      <w:r>
+        <w:rPr>
+          <w:rFonts w:ascii="Consolas" w:eastAsia="Times New Roman" w:hAnsi="Consolas" w:cs="Times New Roman"/>
+          <w:color w:val="CCCCCC"/>
+          <w:sz w:val="21"/>
+          <w:szCs w:val="21"/>
+          <w:lang w:eastAsia="pt-BR"/>
+        </w:rPr>
+        <w:t xml:space="preserve"> </w:t>
+      </w:r>
+      <w:r>
+        <w:rPr>
+          <w:rFonts w:ascii="Consolas" w:eastAsia="Times New Roman" w:hAnsi="Consolas" w:cs="Times New Roman"/>
+          <w:color w:val="9CDCFE"/>
+          <w:sz w:val="21"/>
+          <w:szCs w:val="21"/>
+          <w:lang w:eastAsia="pt-BR"/>
+        </w:rPr>
+        <w:t>autocomplete</w:t>
+      </w:r>
+      <w:r>
+        <w:rPr>
+          <w:rFonts w:ascii="Consolas" w:eastAsia="Times New Roman" w:hAnsi="Consolas" w:cs="Times New Roman"/>
+          <w:color w:val="CCCCCC"/>
+          <w:sz w:val="21"/>
+          <w:szCs w:val="21"/>
+          <w:lang w:eastAsia="pt-BR"/>
+        </w:rPr>
+        <w:t>=</w:t>
+      </w:r>
+      <w:r>
+        <w:rPr>
+          <w:rFonts w:ascii="Consolas" w:eastAsia="Times New Roman" w:hAnsi="Consolas" w:cs="Times New Roman"/>
+          <w:color w:val="CE9178"/>
+          <w:sz w:val="21"/>
+          <w:szCs w:val="21"/>
+          <w:lang w:eastAsia="pt-BR"/>
+        </w:rPr>
+        <w:t>"off"</w:t>
+      </w:r>
+      <w:r>
+        <w:rPr>
+          <w:rFonts w:ascii="Consolas" w:eastAsia="Times New Roman" w:hAnsi="Consolas" w:cs="Times New Roman"/>
+          <w:color w:val="808080"/>
+          <w:sz w:val="21"/>
+          <w:szCs w:val="21"/>
+          <w:lang w:eastAsia="pt-BR"/>
+        </w:rPr>
+        <w:t>&gt;</w:t>
+      </w:r>
+    </w:p>
+    <w:p/>
+    <w:p>
+      <w:r>
+        <w:t>DEPOIS DE UTILIZAR O MÉTODO POST, O PROFESSOR ENSINA OUTRA FORMA DE ENCONTRAR OS DADOS DIGITADOS DENTRO DO inspecionar DO GOOGLE CHROME. DESSA FORMA EU TAMBÉM NÃO CONSEGUI ENCONTRAR ESSAS DADOS.</w:t>
+      </w:r>
+    </w:p>
+    <w:p>
+      <w:r>
+        <w:t>MAS O PROFESSOR AFIRMA QUE EM NENHUM DOS FORMATOS É SEGURO E É NECESSÁRIO QUE SEJA CRIPTOGRAFADOS OS DADOS, ATRAVÉS DE OUTROS MÉTODOS, PARA ASSEGURAR OS DADOS DE QUEM PREENCHER O FORMULÁRIO.</w:t>
+      </w:r>
+    </w:p>
+    <w:p>
+      <w:r>
+        <w:t xml:space="preserve">EM QUE MOMENTO USO </w:t>
+      </w:r>
+      <w:proofErr w:type="spellStart"/>
+      <w:r>
+        <w:t>get</w:t>
+      </w:r>
+      <w:proofErr w:type="spellEnd"/>
+      <w:r>
+        <w:t xml:space="preserve"> OU USO post.</w:t>
+      </w:r>
+    </w:p>
+    <w:p>
+      <w:r>
+        <w:t>UTILIZA GET QUANDO OS DADOS QUE VOCÊ ESTÁ SOLICITANDO AO USUÁRIO NÃO SEJAM SENSÍVEIS, COMO POR EXEMPLO, NOME, ALTURA, IDADE, PESO.</w:t>
+      </w:r>
+    </w:p>
+    <w:p>
+      <w:r>
+        <w:t>MAS QUANDO FOR SOLICITAR DADOS COMO SENHA, CEP, ENDEREÇO, DADOS PESSOAIS, É NECESSÁRIO UTILIZAR O post DENTRO DO SEU FORMULÁRIO.</w:t>
+      </w:r>
+    </w:p>
+    <w:p>
+      <w:r>
+        <w:t xml:space="preserve">O </w:t>
+      </w:r>
+      <w:proofErr w:type="spellStart"/>
+      <w:r>
+        <w:t>get</w:t>
+      </w:r>
+      <w:proofErr w:type="spellEnd"/>
+      <w:r>
+        <w:t xml:space="preserve"> TAMBÉM É LIMITADO PELO NÚMERO DE BYTES (TEM QUE SER MENOS DE 3000 BYTES) DENTRO DO FORMULÁRIO E TAMBÉM É IMPOSSÍBILITADO DE ENVIAR FOTOS.</w:t>
+      </w:r>
+    </w:p>
+    <w:p/>
+    <w:p>
+      <w:r>
+        <w:t xml:space="preserve">MÓDULO 4 – CAÍTULO 25 – AULA </w:t>
+      </w:r>
+      <w:r>
+        <w:t>20</w:t>
+      </w:r>
+      <w:r>
+        <w:t xml:space="preserve">: </w:t>
+      </w:r>
+      <w:r>
+        <w:t>CRIANDO CAIXAS DE TEXTO E DE SENHA</w:t>
+      </w:r>
+    </w:p>
+    <w:p>
+      <w:r>
+        <w:t>O PROFESSOR CRIA UM NOVO HTML PARA UTILIZAR NOVOS FORMATOS DE INPUT</w:t>
+      </w:r>
+    </w:p>
+    <w:p>
+      <w:pPr>
+        <w:shd w:val="clear" w:color="auto" w:fill="1F1F1F"/>
+        <w:spacing w:after="0" w:line="285" w:lineRule="atLeast"/>
+        <w:rPr>
+          <w:rFonts w:ascii="Consolas" w:eastAsia="Times New Roman" w:hAnsi="Consolas" w:cs="Times New Roman"/>
+          <w:color w:val="CCCCCC"/>
+          <w:sz w:val="21"/>
+          <w:szCs w:val="21"/>
+          <w:lang w:eastAsia="pt-BR"/>
+        </w:rPr>
+      </w:pPr>
+      <w:r>
+        <w:rPr>
+          <w:rFonts w:ascii="Consolas" w:eastAsia="Times New Roman" w:hAnsi="Consolas" w:cs="Times New Roman"/>
+          <w:color w:val="808080"/>
+          <w:sz w:val="21"/>
+          <w:szCs w:val="21"/>
+          <w:lang w:eastAsia="pt-BR"/>
+        </w:rPr>
+        <w:t>&lt;</w:t>
+      </w:r>
+      <w:proofErr w:type="spellStart"/>
+      <w:r>
+        <w:rPr>
+          <w:rFonts w:ascii="Consolas" w:eastAsia="Times New Roman" w:hAnsi="Consolas" w:cs="Times New Roman"/>
+          <w:color w:val="569CD6"/>
+          <w:sz w:val="21"/>
+          <w:szCs w:val="21"/>
+          <w:lang w:eastAsia="pt-BR"/>
+        </w:rPr>
+        <w:t>form</w:t>
+      </w:r>
+      <w:proofErr w:type="spellEnd"/>
+      <w:r>
+        <w:rPr>
+          <w:rFonts w:ascii="Consolas" w:eastAsia="Times New Roman" w:hAnsi="Consolas" w:cs="Times New Roman"/>
+          <w:color w:val="CCCCCC"/>
+          <w:sz w:val="21"/>
+          <w:szCs w:val="21"/>
+          <w:lang w:eastAsia="pt-BR"/>
+        </w:rPr>
+        <w:t xml:space="preserve"> </w:t>
+      </w:r>
+      <w:proofErr w:type="spellStart"/>
+      <w:r>
+        <w:rPr>
+          <w:rFonts w:ascii="Consolas" w:eastAsia="Times New Roman" w:hAnsi="Consolas" w:cs="Times New Roman"/>
+          <w:color w:val="9CDCFE"/>
+          <w:sz w:val="21"/>
+          <w:szCs w:val="21"/>
+          <w:lang w:eastAsia="pt-BR"/>
+        </w:rPr>
+        <w:t>action</w:t>
+      </w:r>
+      <w:proofErr w:type="spellEnd"/>
+      <w:r>
+        <w:rPr>
+          <w:rFonts w:ascii="Consolas" w:eastAsia="Times New Roman" w:hAnsi="Consolas" w:cs="Times New Roman"/>
+          <w:color w:val="CCCCCC"/>
+          <w:sz w:val="21"/>
+          <w:szCs w:val="21"/>
+          <w:lang w:eastAsia="pt-BR"/>
+        </w:rPr>
+        <w:t>=</w:t>
+      </w:r>
+      <w:r>
+        <w:rPr>
+          <w:rFonts w:ascii="Consolas" w:eastAsia="Times New Roman" w:hAnsi="Consolas" w:cs="Times New Roman"/>
+          <w:color w:val="CE9178"/>
+          <w:sz w:val="21"/>
+          <w:szCs w:val="21"/>
+          <w:lang w:eastAsia="pt-BR"/>
+        </w:rPr>
+        <w:t>"</w:t>
+      </w:r>
+      <w:proofErr w:type="spellStart"/>
+      <w:r>
+        <w:rPr>
+          <w:rFonts w:ascii="Consolas" w:eastAsia="Times New Roman" w:hAnsi="Consolas" w:cs="Times New Roman"/>
+          <w:color w:val="CE9178"/>
+          <w:sz w:val="21"/>
+          <w:szCs w:val="21"/>
+          <w:lang w:eastAsia="pt-BR"/>
+        </w:rPr>
+        <w:t>cadastro.php</w:t>
+      </w:r>
+      <w:proofErr w:type="spellEnd"/>
+      <w:r>
+        <w:rPr>
+          <w:rFonts w:ascii="Consolas" w:eastAsia="Times New Roman" w:hAnsi="Consolas" w:cs="Times New Roman"/>
+          <w:color w:val="CE9178"/>
+          <w:sz w:val="21"/>
+          <w:szCs w:val="21"/>
+          <w:lang w:eastAsia="pt-BR"/>
+        </w:rPr>
+        <w:t>"</w:t>
+      </w:r>
+      <w:r>
+        <w:rPr>
+          <w:rFonts w:ascii="Consolas" w:eastAsia="Times New Roman" w:hAnsi="Consolas" w:cs="Times New Roman"/>
+          <w:color w:val="CCCCCC"/>
+          <w:sz w:val="21"/>
+          <w:szCs w:val="21"/>
+          <w:lang w:eastAsia="pt-BR"/>
+        </w:rPr>
+        <w:t xml:space="preserve"> </w:t>
+      </w:r>
+      <w:proofErr w:type="spellStart"/>
+      <w:r>
+        <w:rPr>
+          <w:rFonts w:ascii="Consolas" w:eastAsia="Times New Roman" w:hAnsi="Consolas" w:cs="Times New Roman"/>
+          <w:color w:val="9CDCFE"/>
+          <w:sz w:val="21"/>
+          <w:szCs w:val="21"/>
+          <w:lang w:eastAsia="pt-BR"/>
+        </w:rPr>
+        <w:t>method</w:t>
+      </w:r>
+      <w:proofErr w:type="spellEnd"/>
+      <w:r>
+        <w:rPr>
+          <w:rFonts w:ascii="Consolas" w:eastAsia="Times New Roman" w:hAnsi="Consolas" w:cs="Times New Roman"/>
+          <w:color w:val="CCCCCC"/>
+          <w:sz w:val="21"/>
+          <w:szCs w:val="21"/>
+          <w:lang w:eastAsia="pt-BR"/>
+        </w:rPr>
+        <w:t>=</w:t>
+      </w:r>
+      <w:r>
+        <w:rPr>
+          <w:rFonts w:ascii="Consolas" w:eastAsia="Times New Roman" w:hAnsi="Consolas" w:cs="Times New Roman"/>
+          <w:color w:val="CE9178"/>
+          <w:sz w:val="21"/>
+          <w:szCs w:val="21"/>
+          <w:lang w:eastAsia="pt-BR"/>
+        </w:rPr>
+        <w:t>"post"</w:t>
+      </w:r>
+      <w:r>
+        <w:rPr>
+          <w:rFonts w:ascii="Consolas" w:eastAsia="Times New Roman" w:hAnsi="Consolas" w:cs="Times New Roman"/>
+          <w:color w:val="CCCCCC"/>
+          <w:sz w:val="21"/>
+          <w:szCs w:val="21"/>
+          <w:lang w:eastAsia="pt-BR"/>
+        </w:rPr>
+        <w:t xml:space="preserve"> </w:t>
+      </w:r>
+      <w:r>
+        <w:rPr>
+          <w:rFonts w:ascii="Consolas" w:eastAsia="Times New Roman" w:hAnsi="Consolas" w:cs="Times New Roman"/>
+          <w:color w:val="9CDCFE"/>
+          <w:sz w:val="21"/>
+          <w:szCs w:val="21"/>
+          <w:lang w:eastAsia="pt-BR"/>
+        </w:rPr>
+        <w:t>autocomplete</w:t>
+      </w:r>
+      <w:r>
+        <w:rPr>
+          <w:rFonts w:ascii="Consolas" w:eastAsia="Times New Roman" w:hAnsi="Consolas" w:cs="Times New Roman"/>
+          <w:color w:val="CCCCCC"/>
+          <w:sz w:val="21"/>
+          <w:szCs w:val="21"/>
+          <w:lang w:eastAsia="pt-BR"/>
+        </w:rPr>
+        <w:t>=</w:t>
+      </w:r>
+      <w:r>
+        <w:rPr>
+          <w:rFonts w:ascii="Consolas" w:eastAsia="Times New Roman" w:hAnsi="Consolas" w:cs="Times New Roman"/>
+          <w:color w:val="CE9178"/>
+          <w:sz w:val="21"/>
+          <w:szCs w:val="21"/>
+          <w:lang w:eastAsia="pt-BR"/>
+        </w:rPr>
+        <w:t>"off"</w:t>
+      </w:r>
+      <w:r>
+        <w:rPr>
+          <w:rFonts w:ascii="Consolas" w:eastAsia="Times New Roman" w:hAnsi="Consolas" w:cs="Times New Roman"/>
+          <w:color w:val="808080"/>
+          <w:sz w:val="21"/>
+          <w:szCs w:val="21"/>
+          <w:lang w:eastAsia="pt-BR"/>
+        </w:rPr>
+        <w:t>&gt;</w:t>
+      </w:r>
+    </w:p>
+    <w:p>
+      <w:pPr>
+        <w:shd w:val="clear" w:color="auto" w:fill="1F1F1F"/>
+        <w:spacing w:after="0" w:line="285" w:lineRule="atLeast"/>
+        <w:rPr>
+          <w:rFonts w:ascii="Consolas" w:eastAsia="Times New Roman" w:hAnsi="Consolas" w:cs="Times New Roman"/>
+          <w:color w:val="CCCCCC"/>
+          <w:sz w:val="21"/>
+          <w:szCs w:val="21"/>
+          <w:lang w:eastAsia="pt-BR"/>
+        </w:rPr>
+      </w:pPr>
+      <w:r>
+        <w:rPr>
+          <w:rFonts w:ascii="Consolas" w:eastAsia="Times New Roman" w:hAnsi="Consolas" w:cs="Times New Roman"/>
+          <w:color w:val="CCCCCC"/>
+          <w:sz w:val="21"/>
+          <w:szCs w:val="21"/>
+          <w:lang w:eastAsia="pt-BR"/>
+        </w:rPr>
+        <w:t xml:space="preserve">        </w:t>
+      </w:r>
+      <w:r>
+        <w:rPr>
+          <w:rFonts w:ascii="Consolas" w:eastAsia="Times New Roman" w:hAnsi="Consolas" w:cs="Times New Roman"/>
+          <w:color w:val="808080"/>
+          <w:sz w:val="21"/>
+          <w:szCs w:val="21"/>
+          <w:lang w:eastAsia="pt-BR"/>
+        </w:rPr>
+        <w:t>&lt;</w:t>
+      </w:r>
+      <w:r>
+        <w:rPr>
+          <w:rFonts w:ascii="Consolas" w:eastAsia="Times New Roman" w:hAnsi="Consolas" w:cs="Times New Roman"/>
+          <w:color w:val="569CD6"/>
+          <w:sz w:val="21"/>
+          <w:szCs w:val="21"/>
+          <w:lang w:eastAsia="pt-BR"/>
+        </w:rPr>
+        <w:t>p</w:t>
+      </w:r>
+      <w:r>
+        <w:rPr>
+          <w:rFonts w:ascii="Consolas" w:eastAsia="Times New Roman" w:hAnsi="Consolas" w:cs="Times New Roman"/>
+          <w:color w:val="808080"/>
+          <w:sz w:val="21"/>
+          <w:szCs w:val="21"/>
+          <w:lang w:eastAsia="pt-BR"/>
+        </w:rPr>
+        <w:t>&gt;</w:t>
+      </w:r>
+    </w:p>
+    <w:p>
+      <w:pPr>
+        <w:shd w:val="clear" w:color="auto" w:fill="1F1F1F"/>
+        <w:spacing w:after="0" w:line="285" w:lineRule="atLeast"/>
+        <w:rPr>
+          <w:rFonts w:ascii="Consolas" w:eastAsia="Times New Roman" w:hAnsi="Consolas" w:cs="Times New Roman"/>
+          <w:color w:val="CCCCCC"/>
+          <w:sz w:val="21"/>
+          <w:szCs w:val="21"/>
+          <w:lang w:eastAsia="pt-BR"/>
+        </w:rPr>
+      </w:pPr>
+      <w:r>
+        <w:rPr>
+          <w:rFonts w:ascii="Consolas" w:eastAsia="Times New Roman" w:hAnsi="Consolas" w:cs="Times New Roman"/>
+          <w:color w:val="CCCCCC"/>
+          <w:sz w:val="21"/>
+          <w:szCs w:val="21"/>
+          <w:lang w:eastAsia="pt-BR"/>
+        </w:rPr>
+        <w:t xml:space="preserve">            </w:t>
+      </w:r>
+      <w:r>
+        <w:rPr>
+          <w:rFonts w:ascii="Consolas" w:eastAsia="Times New Roman" w:hAnsi="Consolas" w:cs="Times New Roman"/>
+          <w:color w:val="808080"/>
+          <w:sz w:val="21"/>
+          <w:szCs w:val="21"/>
+          <w:lang w:eastAsia="pt-BR"/>
+        </w:rPr>
+        <w:t>&lt;</w:t>
+      </w:r>
+      <w:proofErr w:type="spellStart"/>
+      <w:r>
+        <w:rPr>
+          <w:rFonts w:ascii="Consolas" w:eastAsia="Times New Roman" w:hAnsi="Consolas" w:cs="Times New Roman"/>
+          <w:color w:val="569CD6"/>
+          <w:sz w:val="21"/>
+          <w:szCs w:val="21"/>
+          <w:lang w:eastAsia="pt-BR"/>
+        </w:rPr>
+        <w:t>label</w:t>
+      </w:r>
+      <w:proofErr w:type="spellEnd"/>
+      <w:r>
+        <w:rPr>
+          <w:rFonts w:ascii="Consolas" w:eastAsia="Times New Roman" w:hAnsi="Consolas" w:cs="Times New Roman"/>
+          <w:color w:val="CCCCCC"/>
+          <w:sz w:val="21"/>
+          <w:szCs w:val="21"/>
+          <w:lang w:eastAsia="pt-BR"/>
+        </w:rPr>
+        <w:t xml:space="preserve"> </w:t>
+      </w:r>
+      <w:r>
+        <w:rPr>
+          <w:rFonts w:ascii="Consolas" w:eastAsia="Times New Roman" w:hAnsi="Consolas" w:cs="Times New Roman"/>
+          <w:color w:val="9CDCFE"/>
+          <w:sz w:val="21"/>
+          <w:szCs w:val="21"/>
+          <w:lang w:eastAsia="pt-BR"/>
+        </w:rPr>
+        <w:t>for</w:t>
+      </w:r>
+      <w:r>
+        <w:rPr>
+          <w:rFonts w:ascii="Consolas" w:eastAsia="Times New Roman" w:hAnsi="Consolas" w:cs="Times New Roman"/>
+          <w:color w:val="CCCCCC"/>
+          <w:sz w:val="21"/>
+          <w:szCs w:val="21"/>
+          <w:lang w:eastAsia="pt-BR"/>
+        </w:rPr>
+        <w:t>=</w:t>
+      </w:r>
+      <w:r>
+        <w:rPr>
+          <w:rFonts w:ascii="Consolas" w:eastAsia="Times New Roman" w:hAnsi="Consolas" w:cs="Times New Roman"/>
+          <w:color w:val="CE9178"/>
+          <w:sz w:val="21"/>
+          <w:szCs w:val="21"/>
+          <w:lang w:eastAsia="pt-BR"/>
+        </w:rPr>
+        <w:t>"</w:t>
+      </w:r>
+      <w:proofErr w:type="spellStart"/>
+      <w:r>
+        <w:rPr>
+          <w:rFonts w:ascii="Consolas" w:eastAsia="Times New Roman" w:hAnsi="Consolas" w:cs="Times New Roman"/>
+          <w:color w:val="CE9178"/>
+          <w:sz w:val="21"/>
+          <w:szCs w:val="21"/>
+          <w:lang w:eastAsia="pt-BR"/>
+        </w:rPr>
+        <w:t>iusu</w:t>
+      </w:r>
+      <w:proofErr w:type="spellEnd"/>
+      <w:r>
+        <w:rPr>
+          <w:rFonts w:ascii="Consolas" w:eastAsia="Times New Roman" w:hAnsi="Consolas" w:cs="Times New Roman"/>
+          <w:color w:val="CE9178"/>
+          <w:sz w:val="21"/>
+          <w:szCs w:val="21"/>
+          <w:lang w:eastAsia="pt-BR"/>
+        </w:rPr>
+        <w:t>"</w:t>
+      </w:r>
+      <w:r>
+        <w:rPr>
+          <w:rFonts w:ascii="Consolas" w:eastAsia="Times New Roman" w:hAnsi="Consolas" w:cs="Times New Roman"/>
+          <w:color w:val="808080"/>
+          <w:sz w:val="21"/>
+          <w:szCs w:val="21"/>
+          <w:lang w:eastAsia="pt-BR"/>
+        </w:rPr>
+        <w:t>&gt;</w:t>
+      </w:r>
+      <w:r>
+        <w:rPr>
+          <w:rFonts w:ascii="Consolas" w:eastAsia="Times New Roman" w:hAnsi="Consolas" w:cs="Times New Roman"/>
+          <w:color w:val="CCCCCC"/>
+          <w:sz w:val="21"/>
+          <w:szCs w:val="21"/>
+          <w:lang w:eastAsia="pt-BR"/>
+        </w:rPr>
+        <w:t>Usuário</w:t>
+      </w:r>
+      <w:r>
+        <w:rPr>
+          <w:rFonts w:ascii="Consolas" w:eastAsia="Times New Roman" w:hAnsi="Consolas" w:cs="Times New Roman"/>
+          <w:color w:val="808080"/>
+          <w:sz w:val="21"/>
+          <w:szCs w:val="21"/>
+          <w:lang w:eastAsia="pt-BR"/>
+        </w:rPr>
+        <w:t>&lt;/</w:t>
+      </w:r>
+      <w:proofErr w:type="spellStart"/>
+      <w:r>
+        <w:rPr>
+          <w:rFonts w:ascii="Consolas" w:eastAsia="Times New Roman" w:hAnsi="Consolas" w:cs="Times New Roman"/>
+          <w:color w:val="569CD6"/>
+          <w:sz w:val="21"/>
+          <w:szCs w:val="21"/>
+          <w:lang w:eastAsia="pt-BR"/>
+        </w:rPr>
+        <w:t>label</w:t>
+      </w:r>
+      <w:proofErr w:type="spellEnd"/>
+      <w:r>
+        <w:rPr>
+          <w:rFonts w:ascii="Consolas" w:eastAsia="Times New Roman" w:hAnsi="Consolas" w:cs="Times New Roman"/>
+          <w:color w:val="808080"/>
+          <w:sz w:val="21"/>
+          <w:szCs w:val="21"/>
+          <w:lang w:eastAsia="pt-BR"/>
+        </w:rPr>
+        <w:t>&gt;</w:t>
+      </w:r>
+    </w:p>
+    <w:p>
+      <w:pPr>
+        <w:shd w:val="clear" w:color="auto" w:fill="1F1F1F"/>
+        <w:spacing w:after="0" w:line="285" w:lineRule="atLeast"/>
+        <w:rPr>
+          <w:rFonts w:ascii="Consolas" w:eastAsia="Times New Roman" w:hAnsi="Consolas" w:cs="Times New Roman"/>
+          <w:color w:val="CCCCCC"/>
+          <w:sz w:val="21"/>
+          <w:szCs w:val="21"/>
+          <w:lang w:eastAsia="pt-BR"/>
+        </w:rPr>
+      </w:pPr>
+      <w:r>
+        <w:rPr>
+          <w:rFonts w:ascii="Consolas" w:eastAsia="Times New Roman" w:hAnsi="Consolas" w:cs="Times New Roman"/>
+          <w:color w:val="CCCCCC"/>
+          <w:sz w:val="21"/>
+          <w:szCs w:val="21"/>
+          <w:lang w:eastAsia="pt-BR"/>
+        </w:rPr>
+        <w:t xml:space="preserve">            </w:t>
+      </w:r>
+      <w:r>
+        <w:rPr>
+          <w:rFonts w:ascii="Consolas" w:eastAsia="Times New Roman" w:hAnsi="Consolas" w:cs="Times New Roman"/>
+          <w:color w:val="808080"/>
+          <w:sz w:val="21"/>
+          <w:szCs w:val="21"/>
+          <w:lang w:eastAsia="pt-BR"/>
+        </w:rPr>
+        <w:t>&lt;</w:t>
+      </w:r>
+      <w:r>
+        <w:rPr>
+          <w:rFonts w:ascii="Consolas" w:eastAsia="Times New Roman" w:hAnsi="Consolas" w:cs="Times New Roman"/>
+          <w:color w:val="569CD6"/>
+          <w:sz w:val="21"/>
+          <w:szCs w:val="21"/>
+          <w:lang w:eastAsia="pt-BR"/>
+        </w:rPr>
+        <w:t>input</w:t>
+      </w:r>
+      <w:r>
+        <w:rPr>
+          <w:rFonts w:ascii="Consolas" w:eastAsia="Times New Roman" w:hAnsi="Consolas" w:cs="Times New Roman"/>
+          <w:color w:val="CCCCCC"/>
+          <w:sz w:val="21"/>
+          <w:szCs w:val="21"/>
+          <w:lang w:eastAsia="pt-BR"/>
+        </w:rPr>
+        <w:t xml:space="preserve"> </w:t>
+      </w:r>
+      <w:proofErr w:type="spellStart"/>
+      <w:r>
+        <w:rPr>
+          <w:rFonts w:ascii="Consolas" w:eastAsia="Times New Roman" w:hAnsi="Consolas" w:cs="Times New Roman"/>
+          <w:color w:val="9CDCFE"/>
+          <w:sz w:val="21"/>
+          <w:szCs w:val="21"/>
+          <w:lang w:eastAsia="pt-BR"/>
+        </w:rPr>
+        <w:t>type</w:t>
+      </w:r>
+      <w:proofErr w:type="spellEnd"/>
+      <w:r>
+        <w:rPr>
+          <w:rFonts w:ascii="Consolas" w:eastAsia="Times New Roman" w:hAnsi="Consolas" w:cs="Times New Roman"/>
+          <w:color w:val="CCCCCC"/>
+          <w:sz w:val="21"/>
+          <w:szCs w:val="21"/>
+          <w:lang w:eastAsia="pt-BR"/>
+        </w:rPr>
+        <w:t>=</w:t>
+      </w:r>
+      <w:r>
+        <w:rPr>
+          <w:rFonts w:ascii="Consolas" w:eastAsia="Times New Roman" w:hAnsi="Consolas" w:cs="Times New Roman"/>
+          <w:color w:val="CE9178"/>
+          <w:sz w:val="21"/>
+          <w:szCs w:val="21"/>
+          <w:lang w:eastAsia="pt-BR"/>
+        </w:rPr>
+        <w:t>"</w:t>
+      </w:r>
+      <w:proofErr w:type="spellStart"/>
+      <w:r>
+        <w:rPr>
+          <w:rFonts w:ascii="Consolas" w:eastAsia="Times New Roman" w:hAnsi="Consolas" w:cs="Times New Roman"/>
+          <w:color w:val="CE9178"/>
+          <w:sz w:val="21"/>
+          <w:szCs w:val="21"/>
+          <w:lang w:eastAsia="pt-BR"/>
+        </w:rPr>
+        <w:t>text</w:t>
+      </w:r>
+      <w:proofErr w:type="spellEnd"/>
+      <w:r>
+        <w:rPr>
+          <w:rFonts w:ascii="Consolas" w:eastAsia="Times New Roman" w:hAnsi="Consolas" w:cs="Times New Roman"/>
+          <w:color w:val="CE9178"/>
+          <w:sz w:val="21"/>
+          <w:szCs w:val="21"/>
+          <w:lang w:eastAsia="pt-BR"/>
+        </w:rPr>
+        <w:t>"</w:t>
+      </w:r>
+      <w:r>
+        <w:rPr>
+          <w:rFonts w:ascii="Consolas" w:eastAsia="Times New Roman" w:hAnsi="Consolas" w:cs="Times New Roman"/>
+          <w:color w:val="CCCCCC"/>
+          <w:sz w:val="21"/>
+          <w:szCs w:val="21"/>
+          <w:lang w:eastAsia="pt-BR"/>
+        </w:rPr>
+        <w:t xml:space="preserve"> </w:t>
+      </w:r>
+      <w:proofErr w:type="spellStart"/>
+      <w:r>
+        <w:rPr>
+          <w:rFonts w:ascii="Consolas" w:eastAsia="Times New Roman" w:hAnsi="Consolas" w:cs="Times New Roman"/>
+          <w:color w:val="9CDCFE"/>
+          <w:sz w:val="21"/>
+          <w:szCs w:val="21"/>
+          <w:lang w:eastAsia="pt-BR"/>
+        </w:rPr>
+        <w:t>name</w:t>
+      </w:r>
+      <w:proofErr w:type="spellEnd"/>
+      <w:r>
+        <w:rPr>
+          <w:rFonts w:ascii="Consolas" w:eastAsia="Times New Roman" w:hAnsi="Consolas" w:cs="Times New Roman"/>
+          <w:color w:val="CCCCCC"/>
+          <w:sz w:val="21"/>
+          <w:szCs w:val="21"/>
+          <w:lang w:eastAsia="pt-BR"/>
+        </w:rPr>
+        <w:t>=</w:t>
+      </w:r>
+      <w:r>
+        <w:rPr>
+          <w:rFonts w:ascii="Consolas" w:eastAsia="Times New Roman" w:hAnsi="Consolas" w:cs="Times New Roman"/>
+          <w:color w:val="CE9178"/>
+          <w:sz w:val="21"/>
+          <w:szCs w:val="21"/>
+          <w:lang w:eastAsia="pt-BR"/>
+        </w:rPr>
+        <w:t>"</w:t>
+      </w:r>
+      <w:proofErr w:type="spellStart"/>
+      <w:r>
+        <w:rPr>
+          <w:rFonts w:ascii="Consolas" w:eastAsia="Times New Roman" w:hAnsi="Consolas" w:cs="Times New Roman"/>
+          <w:color w:val="CE9178"/>
+          <w:sz w:val="21"/>
+          <w:szCs w:val="21"/>
+          <w:lang w:eastAsia="pt-BR"/>
+        </w:rPr>
+        <w:t>usu</w:t>
+      </w:r>
+      <w:proofErr w:type="spellEnd"/>
+      <w:r>
+        <w:rPr>
+          <w:rFonts w:ascii="Consolas" w:eastAsia="Times New Roman" w:hAnsi="Consolas" w:cs="Times New Roman"/>
+          <w:color w:val="CE9178"/>
+          <w:sz w:val="21"/>
+          <w:szCs w:val="21"/>
+          <w:lang w:eastAsia="pt-BR"/>
+        </w:rPr>
+        <w:t>"</w:t>
+      </w:r>
+      <w:r>
+        <w:rPr>
+          <w:rFonts w:ascii="Consolas" w:eastAsia="Times New Roman" w:hAnsi="Consolas" w:cs="Times New Roman"/>
+          <w:color w:val="CCCCCC"/>
+          <w:sz w:val="21"/>
+          <w:szCs w:val="21"/>
+          <w:lang w:eastAsia="pt-BR"/>
+        </w:rPr>
+        <w:t xml:space="preserve"> </w:t>
+      </w:r>
+      <w:r>
+        <w:rPr>
+          <w:rFonts w:ascii="Consolas" w:eastAsia="Times New Roman" w:hAnsi="Consolas" w:cs="Times New Roman"/>
+          <w:color w:val="9CDCFE"/>
+          <w:sz w:val="21"/>
+          <w:szCs w:val="21"/>
+          <w:lang w:eastAsia="pt-BR"/>
+        </w:rPr>
+        <w:t>id</w:t>
+      </w:r>
+      <w:r>
+        <w:rPr>
+          <w:rFonts w:ascii="Consolas" w:eastAsia="Times New Roman" w:hAnsi="Consolas" w:cs="Times New Roman"/>
+          <w:color w:val="CCCCCC"/>
+          <w:sz w:val="21"/>
+          <w:szCs w:val="21"/>
+          <w:lang w:eastAsia="pt-BR"/>
+        </w:rPr>
+        <w:t>=</w:t>
+      </w:r>
+      <w:r>
+        <w:rPr>
+          <w:rFonts w:ascii="Consolas" w:eastAsia="Times New Roman" w:hAnsi="Consolas" w:cs="Times New Roman"/>
+          <w:color w:val="CE9178"/>
+          <w:sz w:val="21"/>
+          <w:szCs w:val="21"/>
+          <w:lang w:eastAsia="pt-BR"/>
+        </w:rPr>
+        <w:t>"</w:t>
+      </w:r>
+      <w:proofErr w:type="spellStart"/>
+      <w:r>
+        <w:rPr>
+          <w:rFonts w:ascii="Consolas" w:eastAsia="Times New Roman" w:hAnsi="Consolas" w:cs="Times New Roman"/>
+          <w:color w:val="CE9178"/>
+          <w:sz w:val="21"/>
+          <w:szCs w:val="21"/>
+          <w:lang w:eastAsia="pt-BR"/>
+        </w:rPr>
+        <w:t>iusu</w:t>
+      </w:r>
+      <w:proofErr w:type="spellEnd"/>
+      <w:r>
+        <w:rPr>
+          <w:rFonts w:ascii="Consolas" w:eastAsia="Times New Roman" w:hAnsi="Consolas" w:cs="Times New Roman"/>
+          <w:color w:val="CE9178"/>
+          <w:sz w:val="21"/>
+          <w:szCs w:val="21"/>
+          <w:lang w:eastAsia="pt-BR"/>
+        </w:rPr>
+        <w:t>"</w:t>
+      </w:r>
+      <w:r>
+        <w:rPr>
+          <w:rFonts w:ascii="Consolas" w:eastAsia="Times New Roman" w:hAnsi="Consolas" w:cs="Times New Roman"/>
+          <w:color w:val="808080"/>
+          <w:sz w:val="21"/>
+          <w:szCs w:val="21"/>
+          <w:lang w:eastAsia="pt-BR"/>
+        </w:rPr>
+        <w:t>&gt;</w:t>
+      </w:r>
+    </w:p>
+    <w:p>
+      <w:pPr>
+        <w:shd w:val="clear" w:color="auto" w:fill="1F1F1F"/>
+        <w:spacing w:after="0" w:line="285" w:lineRule="atLeast"/>
+        <w:rPr>
+          <w:rFonts w:ascii="Consolas" w:eastAsia="Times New Roman" w:hAnsi="Consolas" w:cs="Times New Roman"/>
+          <w:color w:val="CCCCCC"/>
+          <w:sz w:val="21"/>
+          <w:szCs w:val="21"/>
+          <w:lang w:eastAsia="pt-BR"/>
+        </w:rPr>
+      </w:pPr>
+      <w:r>
+        <w:rPr>
+          <w:rFonts w:ascii="Consolas" w:eastAsia="Times New Roman" w:hAnsi="Consolas" w:cs="Times New Roman"/>
+          <w:color w:val="CCCCCC"/>
+          <w:sz w:val="21"/>
+          <w:szCs w:val="21"/>
+          <w:lang w:eastAsia="pt-BR"/>
+        </w:rPr>
+        <w:t>           </w:t>
+      </w:r>
+    </w:p>
+    <w:p>
+      <w:pPr>
+        <w:shd w:val="clear" w:color="auto" w:fill="1F1F1F"/>
+        <w:spacing w:after="0" w:line="285" w:lineRule="atLeast"/>
+        <w:rPr>
+          <w:rFonts w:ascii="Consolas" w:eastAsia="Times New Roman" w:hAnsi="Consolas" w:cs="Times New Roman"/>
+          <w:color w:val="CCCCCC"/>
+          <w:sz w:val="21"/>
+          <w:szCs w:val="21"/>
+          <w:lang w:eastAsia="pt-BR"/>
+        </w:rPr>
+      </w:pPr>
+      <w:r>
+        <w:rPr>
+          <w:rFonts w:ascii="Consolas" w:eastAsia="Times New Roman" w:hAnsi="Consolas" w:cs="Times New Roman"/>
+          <w:color w:val="CCCCCC"/>
+          <w:sz w:val="21"/>
+          <w:szCs w:val="21"/>
+          <w:lang w:eastAsia="pt-BR"/>
+        </w:rPr>
+        <w:t xml:space="preserve">        </w:t>
+      </w:r>
+      <w:r>
+        <w:rPr>
+          <w:rFonts w:ascii="Consolas" w:eastAsia="Times New Roman" w:hAnsi="Consolas" w:cs="Times New Roman"/>
+          <w:color w:val="808080"/>
+          <w:sz w:val="21"/>
+          <w:szCs w:val="21"/>
+          <w:lang w:eastAsia="pt-BR"/>
+        </w:rPr>
+        <w:t>&lt;/</w:t>
+      </w:r>
+      <w:r>
+        <w:rPr>
+          <w:rFonts w:ascii="Consolas" w:eastAsia="Times New Roman" w:hAnsi="Consolas" w:cs="Times New Roman"/>
+          <w:color w:val="569CD6"/>
+          <w:sz w:val="21"/>
+          <w:szCs w:val="21"/>
+          <w:lang w:eastAsia="pt-BR"/>
+        </w:rPr>
+        <w:t>p</w:t>
+      </w:r>
+      <w:r>
+        <w:rPr>
+          <w:rFonts w:ascii="Consolas" w:eastAsia="Times New Roman" w:hAnsi="Consolas" w:cs="Times New Roman"/>
+          <w:color w:val="808080"/>
+          <w:sz w:val="21"/>
+          <w:szCs w:val="21"/>
+          <w:lang w:eastAsia="pt-BR"/>
+        </w:rPr>
+        <w:t>&gt;</w:t>
+      </w:r>
+    </w:p>
+    <w:p>
+      <w:pPr>
+        <w:shd w:val="clear" w:color="auto" w:fill="1F1F1F"/>
+        <w:spacing w:after="0" w:line="285" w:lineRule="atLeast"/>
+        <w:rPr>
+          <w:rFonts w:ascii="Consolas" w:eastAsia="Times New Roman" w:hAnsi="Consolas" w:cs="Times New Roman"/>
+          <w:color w:val="CCCCCC"/>
+          <w:sz w:val="21"/>
+          <w:szCs w:val="21"/>
+          <w:lang w:eastAsia="pt-BR"/>
+        </w:rPr>
+      </w:pPr>
+      <w:r>
+        <w:rPr>
+          <w:rFonts w:ascii="Consolas" w:eastAsia="Times New Roman" w:hAnsi="Consolas" w:cs="Times New Roman"/>
+          <w:color w:val="CCCCCC"/>
+          <w:sz w:val="21"/>
+          <w:szCs w:val="21"/>
+          <w:lang w:eastAsia="pt-BR"/>
+        </w:rPr>
+        <w:t xml:space="preserve">        </w:t>
+      </w:r>
+      <w:r>
+        <w:rPr>
+          <w:rFonts w:ascii="Consolas" w:eastAsia="Times New Roman" w:hAnsi="Consolas" w:cs="Times New Roman"/>
+          <w:color w:val="808080"/>
+          <w:sz w:val="21"/>
+          <w:szCs w:val="21"/>
+          <w:lang w:eastAsia="pt-BR"/>
+        </w:rPr>
+        <w:t>&lt;</w:t>
+      </w:r>
+      <w:r>
+        <w:rPr>
+          <w:rFonts w:ascii="Consolas" w:eastAsia="Times New Roman" w:hAnsi="Consolas" w:cs="Times New Roman"/>
+          <w:color w:val="569CD6"/>
+          <w:sz w:val="21"/>
+          <w:szCs w:val="21"/>
+          <w:lang w:eastAsia="pt-BR"/>
+        </w:rPr>
+        <w:t>p</w:t>
+      </w:r>
+      <w:r>
+        <w:rPr>
+          <w:rFonts w:ascii="Consolas" w:eastAsia="Times New Roman" w:hAnsi="Consolas" w:cs="Times New Roman"/>
+          <w:color w:val="808080"/>
+          <w:sz w:val="21"/>
+          <w:szCs w:val="21"/>
+          <w:lang w:eastAsia="pt-BR"/>
+        </w:rPr>
+        <w:t>&gt;</w:t>
+      </w:r>
+    </w:p>
+    <w:p>
+      <w:pPr>
+        <w:shd w:val="clear" w:color="auto" w:fill="1F1F1F"/>
+        <w:spacing w:after="0" w:line="285" w:lineRule="atLeast"/>
+        <w:rPr>
+          <w:rFonts w:ascii="Consolas" w:eastAsia="Times New Roman" w:hAnsi="Consolas" w:cs="Times New Roman"/>
+          <w:color w:val="CCCCCC"/>
+          <w:sz w:val="21"/>
+          <w:szCs w:val="21"/>
+          <w:lang w:eastAsia="pt-BR"/>
+        </w:rPr>
+      </w:pPr>
+      <w:r>
+        <w:rPr>
+          <w:rFonts w:ascii="Consolas" w:eastAsia="Times New Roman" w:hAnsi="Consolas" w:cs="Times New Roman"/>
+          <w:color w:val="CCCCCC"/>
+          <w:sz w:val="21"/>
+          <w:szCs w:val="21"/>
+          <w:lang w:eastAsia="pt-BR"/>
+        </w:rPr>
+        <w:t xml:space="preserve">            </w:t>
+      </w:r>
+      <w:r>
+        <w:rPr>
+          <w:rFonts w:ascii="Consolas" w:eastAsia="Times New Roman" w:hAnsi="Consolas" w:cs="Times New Roman"/>
+          <w:color w:val="808080"/>
+          <w:sz w:val="21"/>
+          <w:szCs w:val="21"/>
+          <w:lang w:eastAsia="pt-BR"/>
+        </w:rPr>
+        <w:t>&lt;</w:t>
+      </w:r>
+      <w:proofErr w:type="spellStart"/>
+      <w:r>
+        <w:rPr>
+          <w:rFonts w:ascii="Consolas" w:eastAsia="Times New Roman" w:hAnsi="Consolas" w:cs="Times New Roman"/>
+          <w:color w:val="569CD6"/>
+          <w:sz w:val="21"/>
+          <w:szCs w:val="21"/>
+          <w:lang w:eastAsia="pt-BR"/>
+        </w:rPr>
+        <w:t>label</w:t>
+      </w:r>
+      <w:proofErr w:type="spellEnd"/>
+      <w:r>
+        <w:rPr>
+          <w:rFonts w:ascii="Consolas" w:eastAsia="Times New Roman" w:hAnsi="Consolas" w:cs="Times New Roman"/>
+          <w:color w:val="CCCCCC"/>
+          <w:sz w:val="21"/>
+          <w:szCs w:val="21"/>
+          <w:lang w:eastAsia="pt-BR"/>
+        </w:rPr>
+        <w:t xml:space="preserve"> </w:t>
+      </w:r>
+      <w:r>
+        <w:rPr>
+          <w:rFonts w:ascii="Consolas" w:eastAsia="Times New Roman" w:hAnsi="Consolas" w:cs="Times New Roman"/>
+          <w:color w:val="9CDCFE"/>
+          <w:sz w:val="21"/>
+          <w:szCs w:val="21"/>
+          <w:lang w:eastAsia="pt-BR"/>
+        </w:rPr>
+        <w:t>for</w:t>
+      </w:r>
+      <w:r>
+        <w:rPr>
+          <w:rFonts w:ascii="Consolas" w:eastAsia="Times New Roman" w:hAnsi="Consolas" w:cs="Times New Roman"/>
+          <w:color w:val="CCCCCC"/>
+          <w:sz w:val="21"/>
+          <w:szCs w:val="21"/>
+          <w:lang w:eastAsia="pt-BR"/>
+        </w:rPr>
+        <w:t>=</w:t>
+      </w:r>
+      <w:r>
+        <w:rPr>
+          <w:rFonts w:ascii="Consolas" w:eastAsia="Times New Roman" w:hAnsi="Consolas" w:cs="Times New Roman"/>
+          <w:color w:val="CE9178"/>
+          <w:sz w:val="21"/>
+          <w:szCs w:val="21"/>
+          <w:lang w:eastAsia="pt-BR"/>
+        </w:rPr>
+        <w:t>"</w:t>
+      </w:r>
+      <w:proofErr w:type="spellStart"/>
+      <w:r>
+        <w:rPr>
+          <w:rFonts w:ascii="Consolas" w:eastAsia="Times New Roman" w:hAnsi="Consolas" w:cs="Times New Roman"/>
+          <w:color w:val="CE9178"/>
+          <w:sz w:val="21"/>
+          <w:szCs w:val="21"/>
+          <w:lang w:eastAsia="pt-BR"/>
+        </w:rPr>
+        <w:t>isenha</w:t>
+      </w:r>
+      <w:proofErr w:type="spellEnd"/>
+      <w:r>
+        <w:rPr>
+          <w:rFonts w:ascii="Consolas" w:eastAsia="Times New Roman" w:hAnsi="Consolas" w:cs="Times New Roman"/>
+          <w:color w:val="CE9178"/>
+          <w:sz w:val="21"/>
+          <w:szCs w:val="21"/>
+          <w:lang w:eastAsia="pt-BR"/>
+        </w:rPr>
+        <w:t>"</w:t>
+      </w:r>
+      <w:r>
+        <w:rPr>
+          <w:rFonts w:ascii="Consolas" w:eastAsia="Times New Roman" w:hAnsi="Consolas" w:cs="Times New Roman"/>
+          <w:color w:val="808080"/>
+          <w:sz w:val="21"/>
+          <w:szCs w:val="21"/>
+          <w:lang w:eastAsia="pt-BR"/>
+        </w:rPr>
+        <w:t>&gt;</w:t>
+      </w:r>
+      <w:r>
+        <w:rPr>
+          <w:rFonts w:ascii="Consolas" w:eastAsia="Times New Roman" w:hAnsi="Consolas" w:cs="Times New Roman"/>
+          <w:color w:val="CCCCCC"/>
+          <w:sz w:val="21"/>
+          <w:szCs w:val="21"/>
+          <w:lang w:eastAsia="pt-BR"/>
+        </w:rPr>
+        <w:t>Senha</w:t>
+      </w:r>
+      <w:r>
+        <w:rPr>
+          <w:rFonts w:ascii="Consolas" w:eastAsia="Times New Roman" w:hAnsi="Consolas" w:cs="Times New Roman"/>
+          <w:color w:val="808080"/>
+          <w:sz w:val="21"/>
+          <w:szCs w:val="21"/>
+          <w:lang w:eastAsia="pt-BR"/>
+        </w:rPr>
+        <w:t>&lt;/</w:t>
+      </w:r>
+      <w:proofErr w:type="spellStart"/>
+      <w:r>
+        <w:rPr>
+          <w:rFonts w:ascii="Consolas" w:eastAsia="Times New Roman" w:hAnsi="Consolas" w:cs="Times New Roman"/>
+          <w:color w:val="569CD6"/>
+          <w:sz w:val="21"/>
+          <w:szCs w:val="21"/>
+          <w:lang w:eastAsia="pt-BR"/>
+        </w:rPr>
+        <w:t>label</w:t>
+      </w:r>
+      <w:proofErr w:type="spellEnd"/>
+      <w:r>
+        <w:rPr>
+          <w:rFonts w:ascii="Consolas" w:eastAsia="Times New Roman" w:hAnsi="Consolas" w:cs="Times New Roman"/>
+          <w:color w:val="808080"/>
+          <w:sz w:val="21"/>
+          <w:szCs w:val="21"/>
+          <w:lang w:eastAsia="pt-BR"/>
+        </w:rPr>
+        <w:t>&gt;</w:t>
+      </w:r>
+    </w:p>
+    <w:p>
+      <w:pPr>
+        <w:shd w:val="clear" w:color="auto" w:fill="1F1F1F"/>
+        <w:spacing w:after="0" w:line="285" w:lineRule="atLeast"/>
+        <w:rPr>
+          <w:rFonts w:ascii="Consolas" w:eastAsia="Times New Roman" w:hAnsi="Consolas" w:cs="Times New Roman"/>
+          <w:color w:val="CCCCCC"/>
+          <w:sz w:val="21"/>
+          <w:szCs w:val="21"/>
+          <w:lang w:eastAsia="pt-BR"/>
+        </w:rPr>
+      </w:pPr>
+      <w:r>
+        <w:rPr>
+          <w:rFonts w:ascii="Consolas" w:eastAsia="Times New Roman" w:hAnsi="Consolas" w:cs="Times New Roman"/>
+          <w:color w:val="CCCCCC"/>
+          <w:sz w:val="21"/>
+          <w:szCs w:val="21"/>
+          <w:lang w:eastAsia="pt-BR"/>
+        </w:rPr>
+        <w:t xml:space="preserve">            </w:t>
+      </w:r>
+      <w:r>
+        <w:rPr>
+          <w:rFonts w:ascii="Consolas" w:eastAsia="Times New Roman" w:hAnsi="Consolas" w:cs="Times New Roman"/>
+          <w:color w:val="808080"/>
+          <w:sz w:val="21"/>
+          <w:szCs w:val="21"/>
+          <w:lang w:eastAsia="pt-BR"/>
+        </w:rPr>
+        <w:t>&lt;</w:t>
+      </w:r>
+      <w:r>
+        <w:rPr>
+          <w:rFonts w:ascii="Consolas" w:eastAsia="Times New Roman" w:hAnsi="Consolas" w:cs="Times New Roman"/>
+          <w:color w:val="569CD6"/>
+          <w:sz w:val="21"/>
+          <w:szCs w:val="21"/>
+          <w:lang w:eastAsia="pt-BR"/>
+        </w:rPr>
+        <w:t>input</w:t>
+      </w:r>
+      <w:r>
+        <w:rPr>
+          <w:rFonts w:ascii="Consolas" w:eastAsia="Times New Roman" w:hAnsi="Consolas" w:cs="Times New Roman"/>
+          <w:color w:val="CCCCCC"/>
+          <w:sz w:val="21"/>
+          <w:szCs w:val="21"/>
+          <w:lang w:eastAsia="pt-BR"/>
+        </w:rPr>
+        <w:t xml:space="preserve"> </w:t>
+      </w:r>
+      <w:proofErr w:type="spellStart"/>
+      <w:r>
+        <w:rPr>
+          <w:rFonts w:ascii="Consolas" w:eastAsia="Times New Roman" w:hAnsi="Consolas" w:cs="Times New Roman"/>
+          <w:color w:val="9CDCFE"/>
+          <w:sz w:val="21"/>
+          <w:szCs w:val="21"/>
+          <w:lang w:eastAsia="pt-BR"/>
+        </w:rPr>
+        <w:t>type</w:t>
+      </w:r>
+      <w:proofErr w:type="spellEnd"/>
+      <w:r>
+        <w:rPr>
+          <w:rFonts w:ascii="Consolas" w:eastAsia="Times New Roman" w:hAnsi="Consolas" w:cs="Times New Roman"/>
+          <w:color w:val="CCCCCC"/>
+          <w:sz w:val="21"/>
+          <w:szCs w:val="21"/>
+          <w:lang w:eastAsia="pt-BR"/>
+        </w:rPr>
+        <w:t>=</w:t>
+      </w:r>
+      <w:r>
+        <w:rPr>
+          <w:rFonts w:ascii="Consolas" w:eastAsia="Times New Roman" w:hAnsi="Consolas" w:cs="Times New Roman"/>
+          <w:color w:val="CE9178"/>
+          <w:sz w:val="21"/>
+          <w:szCs w:val="21"/>
+          <w:lang w:eastAsia="pt-BR"/>
+        </w:rPr>
+        <w:t>"</w:t>
+      </w:r>
+      <w:proofErr w:type="spellStart"/>
+      <w:r>
+        <w:rPr>
+          <w:rFonts w:ascii="Consolas" w:eastAsia="Times New Roman" w:hAnsi="Consolas" w:cs="Times New Roman"/>
+          <w:color w:val="CE9178"/>
+          <w:sz w:val="21"/>
+          <w:szCs w:val="21"/>
+          <w:lang w:eastAsia="pt-BR"/>
+        </w:rPr>
+        <w:t>password</w:t>
+      </w:r>
+      <w:proofErr w:type="spellEnd"/>
+      <w:r>
+        <w:rPr>
+          <w:rFonts w:ascii="Consolas" w:eastAsia="Times New Roman" w:hAnsi="Consolas" w:cs="Times New Roman"/>
+          <w:color w:val="CE9178"/>
+          <w:sz w:val="21"/>
+          <w:szCs w:val="21"/>
+          <w:lang w:eastAsia="pt-BR"/>
+        </w:rPr>
+        <w:t>"</w:t>
+      </w:r>
+      <w:r>
+        <w:rPr>
+          <w:rFonts w:ascii="Consolas" w:eastAsia="Times New Roman" w:hAnsi="Consolas" w:cs="Times New Roman"/>
+          <w:color w:val="CCCCCC"/>
+          <w:sz w:val="21"/>
+          <w:szCs w:val="21"/>
+          <w:lang w:eastAsia="pt-BR"/>
+        </w:rPr>
+        <w:t xml:space="preserve"> </w:t>
+      </w:r>
+      <w:proofErr w:type="spellStart"/>
+      <w:r>
+        <w:rPr>
+          <w:rFonts w:ascii="Consolas" w:eastAsia="Times New Roman" w:hAnsi="Consolas" w:cs="Times New Roman"/>
+          <w:color w:val="9CDCFE"/>
+          <w:sz w:val="21"/>
+          <w:szCs w:val="21"/>
+          <w:lang w:eastAsia="pt-BR"/>
+        </w:rPr>
+        <w:t>name</w:t>
+      </w:r>
+      <w:proofErr w:type="spellEnd"/>
+      <w:r>
+        <w:rPr>
+          <w:rFonts w:ascii="Consolas" w:eastAsia="Times New Roman" w:hAnsi="Consolas" w:cs="Times New Roman"/>
+          <w:color w:val="CCCCCC"/>
+          <w:sz w:val="21"/>
+          <w:szCs w:val="21"/>
+          <w:lang w:eastAsia="pt-BR"/>
+        </w:rPr>
+        <w:t>=</w:t>
+      </w:r>
+      <w:r>
+        <w:rPr>
+          <w:rFonts w:ascii="Consolas" w:eastAsia="Times New Roman" w:hAnsi="Consolas" w:cs="Times New Roman"/>
+          <w:color w:val="CE9178"/>
+          <w:sz w:val="21"/>
+          <w:szCs w:val="21"/>
+          <w:lang w:eastAsia="pt-BR"/>
+        </w:rPr>
+        <w:t>"senha"</w:t>
+      </w:r>
+      <w:r>
+        <w:rPr>
+          <w:rFonts w:ascii="Consolas" w:eastAsia="Times New Roman" w:hAnsi="Consolas" w:cs="Times New Roman"/>
+          <w:color w:val="CCCCCC"/>
+          <w:sz w:val="21"/>
+          <w:szCs w:val="21"/>
+          <w:lang w:eastAsia="pt-BR"/>
+        </w:rPr>
+        <w:t xml:space="preserve"> </w:t>
+      </w:r>
+      <w:r>
+        <w:rPr>
+          <w:rFonts w:ascii="Consolas" w:eastAsia="Times New Roman" w:hAnsi="Consolas" w:cs="Times New Roman"/>
+          <w:color w:val="9CDCFE"/>
+          <w:sz w:val="21"/>
+          <w:szCs w:val="21"/>
+          <w:lang w:eastAsia="pt-BR"/>
+        </w:rPr>
+        <w:t>id</w:t>
+      </w:r>
+      <w:r>
+        <w:rPr>
+          <w:rFonts w:ascii="Consolas" w:eastAsia="Times New Roman" w:hAnsi="Consolas" w:cs="Times New Roman"/>
+          <w:color w:val="CCCCCC"/>
+          <w:sz w:val="21"/>
+          <w:szCs w:val="21"/>
+          <w:lang w:eastAsia="pt-BR"/>
+        </w:rPr>
+        <w:t>=</w:t>
+      </w:r>
+      <w:r>
+        <w:rPr>
+          <w:rFonts w:ascii="Consolas" w:eastAsia="Times New Roman" w:hAnsi="Consolas" w:cs="Times New Roman"/>
+          <w:color w:val="CE9178"/>
+          <w:sz w:val="21"/>
+          <w:szCs w:val="21"/>
+          <w:lang w:eastAsia="pt-BR"/>
+        </w:rPr>
+        <w:t>"</w:t>
+      </w:r>
+      <w:proofErr w:type="spellStart"/>
+      <w:r>
+        <w:rPr>
+          <w:rFonts w:ascii="Consolas" w:eastAsia="Times New Roman" w:hAnsi="Consolas" w:cs="Times New Roman"/>
+          <w:color w:val="CE9178"/>
+          <w:sz w:val="21"/>
+          <w:szCs w:val="21"/>
+          <w:lang w:eastAsia="pt-BR"/>
+        </w:rPr>
+        <w:t>isenha</w:t>
+      </w:r>
+      <w:proofErr w:type="spellEnd"/>
+      <w:r>
+        <w:rPr>
+          <w:rFonts w:ascii="Consolas" w:eastAsia="Times New Roman" w:hAnsi="Consolas" w:cs="Times New Roman"/>
+          <w:color w:val="CE9178"/>
+          <w:sz w:val="21"/>
+          <w:szCs w:val="21"/>
+          <w:lang w:eastAsia="pt-BR"/>
+        </w:rPr>
+        <w:t>"</w:t>
+      </w:r>
+      <w:r>
+        <w:rPr>
+          <w:rFonts w:ascii="Consolas" w:eastAsia="Times New Roman" w:hAnsi="Consolas" w:cs="Times New Roman"/>
+          <w:color w:val="808080"/>
+          <w:sz w:val="21"/>
+          <w:szCs w:val="21"/>
+          <w:lang w:eastAsia="pt-BR"/>
+        </w:rPr>
+        <w:t>&gt;</w:t>
+      </w:r>
+    </w:p>
+    <w:p>
+      <w:pPr>
+        <w:shd w:val="clear" w:color="auto" w:fill="1F1F1F"/>
+        <w:spacing w:after="0" w:line="285" w:lineRule="atLeast"/>
+        <w:rPr>
+          <w:rFonts w:ascii="Consolas" w:eastAsia="Times New Roman" w:hAnsi="Consolas" w:cs="Times New Roman"/>
+          <w:color w:val="CCCCCC"/>
+          <w:sz w:val="21"/>
+          <w:szCs w:val="21"/>
+          <w:lang w:eastAsia="pt-BR"/>
+        </w:rPr>
+      </w:pPr>
+      <w:r>
+        <w:rPr>
+          <w:rFonts w:ascii="Consolas" w:eastAsia="Times New Roman" w:hAnsi="Consolas" w:cs="Times New Roman"/>
+          <w:color w:val="CCCCCC"/>
+          <w:sz w:val="21"/>
+          <w:szCs w:val="21"/>
+          <w:lang w:eastAsia="pt-BR"/>
+        </w:rPr>
+        <w:t xml:space="preserve">        </w:t>
+      </w:r>
+      <w:r>
+        <w:rPr>
+          <w:rFonts w:ascii="Consolas" w:eastAsia="Times New Roman" w:hAnsi="Consolas" w:cs="Times New Roman"/>
+          <w:color w:val="808080"/>
+          <w:sz w:val="21"/>
+          <w:szCs w:val="21"/>
+          <w:lang w:eastAsia="pt-BR"/>
+        </w:rPr>
+        <w:t>&lt;/</w:t>
+      </w:r>
+      <w:r>
+        <w:rPr>
+          <w:rFonts w:ascii="Consolas" w:eastAsia="Times New Roman" w:hAnsi="Consolas" w:cs="Times New Roman"/>
+          <w:color w:val="569CD6"/>
+          <w:sz w:val="21"/>
+          <w:szCs w:val="21"/>
+          <w:lang w:eastAsia="pt-BR"/>
+        </w:rPr>
+        <w:t>p</w:t>
+      </w:r>
+      <w:r>
+        <w:rPr>
+          <w:rFonts w:ascii="Consolas" w:eastAsia="Times New Roman" w:hAnsi="Consolas" w:cs="Times New Roman"/>
+          <w:color w:val="808080"/>
+          <w:sz w:val="21"/>
+          <w:szCs w:val="21"/>
+          <w:lang w:eastAsia="pt-BR"/>
+        </w:rPr>
+        <w:t>&gt;</w:t>
+      </w:r>
+    </w:p>
+    <w:p>
+      <w:pPr>
+        <w:shd w:val="clear" w:color="auto" w:fill="1F1F1F"/>
+        <w:spacing w:after="0" w:line="285" w:lineRule="atLeast"/>
+        <w:rPr>
+          <w:rFonts w:ascii="Consolas" w:eastAsia="Times New Roman" w:hAnsi="Consolas" w:cs="Times New Roman"/>
+          <w:color w:val="CCCCCC"/>
+          <w:sz w:val="21"/>
+          <w:szCs w:val="21"/>
+          <w:lang w:eastAsia="pt-BR"/>
+        </w:rPr>
+      </w:pPr>
+      <w:r>
+        <w:rPr>
+          <w:rFonts w:ascii="Consolas" w:eastAsia="Times New Roman" w:hAnsi="Consolas" w:cs="Times New Roman"/>
+          <w:color w:val="CCCCCC"/>
+          <w:sz w:val="21"/>
+          <w:szCs w:val="21"/>
+          <w:lang w:eastAsia="pt-BR"/>
+        </w:rPr>
+        <w:lastRenderedPageBreak/>
+        <w:t xml:space="preserve">        </w:t>
+      </w:r>
+      <w:r>
+        <w:rPr>
+          <w:rFonts w:ascii="Consolas" w:eastAsia="Times New Roman" w:hAnsi="Consolas" w:cs="Times New Roman"/>
+          <w:color w:val="808080"/>
+          <w:sz w:val="21"/>
+          <w:szCs w:val="21"/>
+          <w:lang w:eastAsia="pt-BR"/>
+        </w:rPr>
+        <w:t>&lt;</w:t>
+      </w:r>
+      <w:r>
+        <w:rPr>
+          <w:rFonts w:ascii="Consolas" w:eastAsia="Times New Roman" w:hAnsi="Consolas" w:cs="Times New Roman"/>
+          <w:color w:val="569CD6"/>
+          <w:sz w:val="21"/>
+          <w:szCs w:val="21"/>
+          <w:lang w:eastAsia="pt-BR"/>
+        </w:rPr>
+        <w:t>p</w:t>
+      </w:r>
+      <w:r>
+        <w:rPr>
+          <w:rFonts w:ascii="Consolas" w:eastAsia="Times New Roman" w:hAnsi="Consolas" w:cs="Times New Roman"/>
+          <w:color w:val="808080"/>
+          <w:sz w:val="21"/>
+          <w:szCs w:val="21"/>
+          <w:lang w:eastAsia="pt-BR"/>
+        </w:rPr>
+        <w:t>&gt;</w:t>
+      </w:r>
+    </w:p>
+    <w:p>
+      <w:pPr>
+        <w:shd w:val="clear" w:color="auto" w:fill="1F1F1F"/>
+        <w:spacing w:after="0" w:line="285" w:lineRule="atLeast"/>
+        <w:rPr>
+          <w:rFonts w:ascii="Consolas" w:eastAsia="Times New Roman" w:hAnsi="Consolas" w:cs="Times New Roman"/>
+          <w:color w:val="CCCCCC"/>
+          <w:sz w:val="21"/>
+          <w:szCs w:val="21"/>
+          <w:lang w:eastAsia="pt-BR"/>
+        </w:rPr>
+      </w:pPr>
+      <w:r>
+        <w:rPr>
+          <w:rFonts w:ascii="Consolas" w:eastAsia="Times New Roman" w:hAnsi="Consolas" w:cs="Times New Roman"/>
+          <w:color w:val="CCCCCC"/>
+          <w:sz w:val="21"/>
+          <w:szCs w:val="21"/>
+          <w:lang w:eastAsia="pt-BR"/>
+        </w:rPr>
+        <w:t xml:space="preserve">            </w:t>
+      </w:r>
+      <w:r>
+        <w:rPr>
+          <w:rFonts w:ascii="Consolas" w:eastAsia="Times New Roman" w:hAnsi="Consolas" w:cs="Times New Roman"/>
+          <w:color w:val="808080"/>
+          <w:sz w:val="21"/>
+          <w:szCs w:val="21"/>
+          <w:lang w:eastAsia="pt-BR"/>
+        </w:rPr>
+        <w:t>&lt;</w:t>
+      </w:r>
+      <w:r>
+        <w:rPr>
+          <w:rFonts w:ascii="Consolas" w:eastAsia="Times New Roman" w:hAnsi="Consolas" w:cs="Times New Roman"/>
+          <w:color w:val="569CD6"/>
+          <w:sz w:val="21"/>
+          <w:szCs w:val="21"/>
+          <w:lang w:eastAsia="pt-BR"/>
+        </w:rPr>
+        <w:t>input</w:t>
+      </w:r>
+      <w:r>
+        <w:rPr>
+          <w:rFonts w:ascii="Consolas" w:eastAsia="Times New Roman" w:hAnsi="Consolas" w:cs="Times New Roman"/>
+          <w:color w:val="CCCCCC"/>
+          <w:sz w:val="21"/>
+          <w:szCs w:val="21"/>
+          <w:lang w:eastAsia="pt-BR"/>
+        </w:rPr>
+        <w:t xml:space="preserve"> </w:t>
+      </w:r>
+      <w:proofErr w:type="spellStart"/>
+      <w:r>
+        <w:rPr>
+          <w:rFonts w:ascii="Consolas" w:eastAsia="Times New Roman" w:hAnsi="Consolas" w:cs="Times New Roman"/>
+          <w:color w:val="9CDCFE"/>
+          <w:sz w:val="21"/>
+          <w:szCs w:val="21"/>
+          <w:lang w:eastAsia="pt-BR"/>
+        </w:rPr>
+        <w:t>type</w:t>
+      </w:r>
+      <w:proofErr w:type="spellEnd"/>
+      <w:r>
+        <w:rPr>
+          <w:rFonts w:ascii="Consolas" w:eastAsia="Times New Roman" w:hAnsi="Consolas" w:cs="Times New Roman"/>
+          <w:color w:val="CCCCCC"/>
+          <w:sz w:val="21"/>
+          <w:szCs w:val="21"/>
+          <w:lang w:eastAsia="pt-BR"/>
+        </w:rPr>
+        <w:t>=</w:t>
+      </w:r>
+      <w:r>
+        <w:rPr>
+          <w:rFonts w:ascii="Consolas" w:eastAsia="Times New Roman" w:hAnsi="Consolas" w:cs="Times New Roman"/>
+          <w:color w:val="CE9178"/>
+          <w:sz w:val="21"/>
+          <w:szCs w:val="21"/>
+          <w:lang w:eastAsia="pt-BR"/>
+        </w:rPr>
+        <w:t>"</w:t>
+      </w:r>
+      <w:proofErr w:type="spellStart"/>
+      <w:r>
+        <w:rPr>
+          <w:rFonts w:ascii="Consolas" w:eastAsia="Times New Roman" w:hAnsi="Consolas" w:cs="Times New Roman"/>
+          <w:color w:val="CE9178"/>
+          <w:sz w:val="21"/>
+          <w:szCs w:val="21"/>
+          <w:lang w:eastAsia="pt-BR"/>
+        </w:rPr>
+        <w:t>submit</w:t>
+      </w:r>
+      <w:proofErr w:type="spellEnd"/>
+      <w:r>
+        <w:rPr>
+          <w:rFonts w:ascii="Consolas" w:eastAsia="Times New Roman" w:hAnsi="Consolas" w:cs="Times New Roman"/>
+          <w:color w:val="CE9178"/>
+          <w:sz w:val="21"/>
+          <w:szCs w:val="21"/>
+          <w:lang w:eastAsia="pt-BR"/>
+        </w:rPr>
+        <w:t>"</w:t>
+      </w:r>
+      <w:r>
+        <w:rPr>
+          <w:rFonts w:ascii="Consolas" w:eastAsia="Times New Roman" w:hAnsi="Consolas" w:cs="Times New Roman"/>
+          <w:color w:val="CCCCCC"/>
+          <w:sz w:val="21"/>
+          <w:szCs w:val="21"/>
+          <w:lang w:eastAsia="pt-BR"/>
+        </w:rPr>
+        <w:t xml:space="preserve"> </w:t>
+      </w:r>
+      <w:proofErr w:type="spellStart"/>
+      <w:r>
+        <w:rPr>
+          <w:rFonts w:ascii="Consolas" w:eastAsia="Times New Roman" w:hAnsi="Consolas" w:cs="Times New Roman"/>
+          <w:color w:val="9CDCFE"/>
+          <w:sz w:val="21"/>
+          <w:szCs w:val="21"/>
+          <w:lang w:eastAsia="pt-BR"/>
+        </w:rPr>
+        <w:t>value</w:t>
+      </w:r>
+      <w:proofErr w:type="spellEnd"/>
+      <w:r>
+        <w:rPr>
+          <w:rFonts w:ascii="Consolas" w:eastAsia="Times New Roman" w:hAnsi="Consolas" w:cs="Times New Roman"/>
+          <w:color w:val="CCCCCC"/>
+          <w:sz w:val="21"/>
+          <w:szCs w:val="21"/>
+          <w:lang w:eastAsia="pt-BR"/>
+        </w:rPr>
+        <w:t>=</w:t>
+      </w:r>
+      <w:r>
+        <w:rPr>
+          <w:rFonts w:ascii="Consolas" w:eastAsia="Times New Roman" w:hAnsi="Consolas" w:cs="Times New Roman"/>
+          <w:color w:val="CE9178"/>
+          <w:sz w:val="21"/>
+          <w:szCs w:val="21"/>
+          <w:lang w:eastAsia="pt-BR"/>
+        </w:rPr>
+        <w:t>"Enviar"</w:t>
+      </w:r>
+      <w:r>
+        <w:rPr>
+          <w:rFonts w:ascii="Consolas" w:eastAsia="Times New Roman" w:hAnsi="Consolas" w:cs="Times New Roman"/>
+          <w:color w:val="808080"/>
+          <w:sz w:val="21"/>
+          <w:szCs w:val="21"/>
+          <w:lang w:eastAsia="pt-BR"/>
+        </w:rPr>
+        <w:t>&gt;</w:t>
+      </w:r>
+    </w:p>
+    <w:p>
+      <w:pPr>
+        <w:shd w:val="clear" w:color="auto" w:fill="1F1F1F"/>
+        <w:spacing w:after="0" w:line="285" w:lineRule="atLeast"/>
+        <w:rPr>
+          <w:rFonts w:ascii="Consolas" w:eastAsia="Times New Roman" w:hAnsi="Consolas" w:cs="Times New Roman"/>
+          <w:color w:val="CCCCCC"/>
+          <w:sz w:val="21"/>
+          <w:szCs w:val="21"/>
+          <w:lang w:eastAsia="pt-BR"/>
+        </w:rPr>
+      </w:pPr>
+      <w:r>
+        <w:rPr>
+          <w:rFonts w:ascii="Consolas" w:eastAsia="Times New Roman" w:hAnsi="Consolas" w:cs="Times New Roman"/>
+          <w:color w:val="CCCCCC"/>
+          <w:sz w:val="21"/>
+          <w:szCs w:val="21"/>
+          <w:lang w:eastAsia="pt-BR"/>
+        </w:rPr>
+        <w:t xml:space="preserve">            </w:t>
+      </w:r>
+      <w:r>
+        <w:rPr>
+          <w:rFonts w:ascii="Consolas" w:eastAsia="Times New Roman" w:hAnsi="Consolas" w:cs="Times New Roman"/>
+          <w:color w:val="808080"/>
+          <w:sz w:val="21"/>
+          <w:szCs w:val="21"/>
+          <w:lang w:eastAsia="pt-BR"/>
+        </w:rPr>
+        <w:t>&lt;</w:t>
+      </w:r>
+      <w:r>
+        <w:rPr>
+          <w:rFonts w:ascii="Consolas" w:eastAsia="Times New Roman" w:hAnsi="Consolas" w:cs="Times New Roman"/>
+          <w:color w:val="569CD6"/>
+          <w:sz w:val="21"/>
+          <w:szCs w:val="21"/>
+          <w:lang w:eastAsia="pt-BR"/>
+        </w:rPr>
+        <w:t>input</w:t>
+      </w:r>
+      <w:r>
+        <w:rPr>
+          <w:rFonts w:ascii="Consolas" w:eastAsia="Times New Roman" w:hAnsi="Consolas" w:cs="Times New Roman"/>
+          <w:color w:val="CCCCCC"/>
+          <w:sz w:val="21"/>
+          <w:szCs w:val="21"/>
+          <w:lang w:eastAsia="pt-BR"/>
+        </w:rPr>
+        <w:t xml:space="preserve"> </w:t>
+      </w:r>
+      <w:proofErr w:type="spellStart"/>
+      <w:r>
+        <w:rPr>
+          <w:rFonts w:ascii="Consolas" w:eastAsia="Times New Roman" w:hAnsi="Consolas" w:cs="Times New Roman"/>
+          <w:color w:val="9CDCFE"/>
+          <w:sz w:val="21"/>
+          <w:szCs w:val="21"/>
+          <w:lang w:eastAsia="pt-BR"/>
+        </w:rPr>
+        <w:t>type</w:t>
+      </w:r>
+      <w:proofErr w:type="spellEnd"/>
+      <w:r>
+        <w:rPr>
+          <w:rFonts w:ascii="Consolas" w:eastAsia="Times New Roman" w:hAnsi="Consolas" w:cs="Times New Roman"/>
+          <w:color w:val="CCCCCC"/>
+          <w:sz w:val="21"/>
+          <w:szCs w:val="21"/>
+          <w:lang w:eastAsia="pt-BR"/>
+        </w:rPr>
+        <w:t>=</w:t>
+      </w:r>
+      <w:r>
+        <w:rPr>
+          <w:rFonts w:ascii="Consolas" w:eastAsia="Times New Roman" w:hAnsi="Consolas" w:cs="Times New Roman"/>
+          <w:color w:val="CE9178"/>
+          <w:sz w:val="21"/>
+          <w:szCs w:val="21"/>
+          <w:lang w:eastAsia="pt-BR"/>
+        </w:rPr>
+        <w:t>"reset"</w:t>
+      </w:r>
+      <w:r>
+        <w:rPr>
+          <w:rFonts w:ascii="Consolas" w:eastAsia="Times New Roman" w:hAnsi="Consolas" w:cs="Times New Roman"/>
+          <w:color w:val="CCCCCC"/>
+          <w:sz w:val="21"/>
+          <w:szCs w:val="21"/>
+          <w:lang w:eastAsia="pt-BR"/>
+        </w:rPr>
+        <w:t xml:space="preserve"> </w:t>
+      </w:r>
+      <w:proofErr w:type="spellStart"/>
+      <w:r>
+        <w:rPr>
+          <w:rFonts w:ascii="Consolas" w:eastAsia="Times New Roman" w:hAnsi="Consolas" w:cs="Times New Roman"/>
+          <w:color w:val="9CDCFE"/>
+          <w:sz w:val="21"/>
+          <w:szCs w:val="21"/>
+          <w:lang w:eastAsia="pt-BR"/>
+        </w:rPr>
+        <w:t>value</w:t>
+      </w:r>
+      <w:proofErr w:type="spellEnd"/>
+      <w:r>
+        <w:rPr>
+          <w:rFonts w:ascii="Consolas" w:eastAsia="Times New Roman" w:hAnsi="Consolas" w:cs="Times New Roman"/>
+          <w:color w:val="CCCCCC"/>
+          <w:sz w:val="21"/>
+          <w:szCs w:val="21"/>
+          <w:lang w:eastAsia="pt-BR"/>
+        </w:rPr>
+        <w:t>=</w:t>
+      </w:r>
+      <w:r>
+        <w:rPr>
+          <w:rFonts w:ascii="Consolas" w:eastAsia="Times New Roman" w:hAnsi="Consolas" w:cs="Times New Roman"/>
+          <w:color w:val="CE9178"/>
+          <w:sz w:val="21"/>
+          <w:szCs w:val="21"/>
+          <w:lang w:eastAsia="pt-BR"/>
+        </w:rPr>
+        <w:t>"Limpar"</w:t>
+      </w:r>
+      <w:r>
+        <w:rPr>
+          <w:rFonts w:ascii="Consolas" w:eastAsia="Times New Roman" w:hAnsi="Consolas" w:cs="Times New Roman"/>
+          <w:color w:val="808080"/>
+          <w:sz w:val="21"/>
+          <w:szCs w:val="21"/>
+          <w:lang w:eastAsia="pt-BR"/>
+        </w:rPr>
+        <w:t>&gt;</w:t>
+      </w:r>
+    </w:p>
+    <w:p>
+      <w:pPr>
+        <w:shd w:val="clear" w:color="auto" w:fill="1F1F1F"/>
+        <w:spacing w:after="0" w:line="285" w:lineRule="atLeast"/>
+        <w:rPr>
+          <w:rFonts w:ascii="Consolas" w:eastAsia="Times New Roman" w:hAnsi="Consolas" w:cs="Times New Roman"/>
+          <w:color w:val="CCCCCC"/>
+          <w:sz w:val="21"/>
+          <w:szCs w:val="21"/>
+          <w:lang w:eastAsia="pt-BR"/>
+        </w:rPr>
+      </w:pPr>
+      <w:r>
+        <w:rPr>
+          <w:rFonts w:ascii="Consolas" w:eastAsia="Times New Roman" w:hAnsi="Consolas" w:cs="Times New Roman"/>
+          <w:color w:val="CCCCCC"/>
+          <w:sz w:val="21"/>
+          <w:szCs w:val="21"/>
+          <w:lang w:eastAsia="pt-BR"/>
+        </w:rPr>
+        <w:t xml:space="preserve">        </w:t>
+      </w:r>
+      <w:r>
+        <w:rPr>
+          <w:rFonts w:ascii="Consolas" w:eastAsia="Times New Roman" w:hAnsi="Consolas" w:cs="Times New Roman"/>
+          <w:color w:val="808080"/>
+          <w:sz w:val="21"/>
+          <w:szCs w:val="21"/>
+          <w:lang w:eastAsia="pt-BR"/>
+        </w:rPr>
+        <w:t>&lt;/</w:t>
+      </w:r>
+      <w:r>
+        <w:rPr>
+          <w:rFonts w:ascii="Consolas" w:eastAsia="Times New Roman" w:hAnsi="Consolas" w:cs="Times New Roman"/>
+          <w:color w:val="569CD6"/>
+          <w:sz w:val="21"/>
+          <w:szCs w:val="21"/>
+          <w:lang w:eastAsia="pt-BR"/>
+        </w:rPr>
+        <w:t>p</w:t>
+      </w:r>
+      <w:r>
+        <w:rPr>
+          <w:rFonts w:ascii="Consolas" w:eastAsia="Times New Roman" w:hAnsi="Consolas" w:cs="Times New Roman"/>
+          <w:color w:val="808080"/>
+          <w:sz w:val="21"/>
+          <w:szCs w:val="21"/>
+          <w:lang w:eastAsia="pt-BR"/>
+        </w:rPr>
+        <w:t>&gt;</w:t>
+      </w:r>
+    </w:p>
+    <w:p>
+      <w:pPr>
+        <w:shd w:val="clear" w:color="auto" w:fill="1F1F1F"/>
+        <w:spacing w:after="0" w:line="285" w:lineRule="atLeast"/>
+        <w:rPr>
+          <w:rFonts w:ascii="Consolas" w:eastAsia="Times New Roman" w:hAnsi="Consolas" w:cs="Times New Roman"/>
+          <w:color w:val="CCCCCC"/>
+          <w:sz w:val="21"/>
+          <w:szCs w:val="21"/>
+          <w:lang w:eastAsia="pt-BR"/>
+        </w:rPr>
+      </w:pPr>
+      <w:r>
+        <w:rPr>
+          <w:rFonts w:ascii="Consolas" w:eastAsia="Times New Roman" w:hAnsi="Consolas" w:cs="Times New Roman"/>
+          <w:color w:val="CCCCCC"/>
+          <w:sz w:val="21"/>
+          <w:szCs w:val="21"/>
+          <w:lang w:eastAsia="pt-BR"/>
+        </w:rPr>
+        <w:t xml:space="preserve">            </w:t>
+      </w:r>
+    </w:p>
+    <w:p>
+      <w:pPr>
+        <w:shd w:val="clear" w:color="auto" w:fill="1F1F1F"/>
+        <w:spacing w:after="0" w:line="285" w:lineRule="atLeast"/>
+        <w:rPr>
+          <w:rFonts w:ascii="Consolas" w:eastAsia="Times New Roman" w:hAnsi="Consolas" w:cs="Times New Roman"/>
+          <w:color w:val="CCCCCC"/>
+          <w:sz w:val="21"/>
+          <w:szCs w:val="21"/>
+          <w:lang w:eastAsia="pt-BR"/>
+        </w:rPr>
+      </w:pPr>
+      <w:r>
+        <w:rPr>
+          <w:rFonts w:ascii="Consolas" w:eastAsia="Times New Roman" w:hAnsi="Consolas" w:cs="Times New Roman"/>
+          <w:color w:val="CCCCCC"/>
+          <w:sz w:val="21"/>
+          <w:szCs w:val="21"/>
+          <w:lang w:eastAsia="pt-BR"/>
+        </w:rPr>
+        <w:t xml:space="preserve">    </w:t>
+      </w:r>
+      <w:r>
+        <w:rPr>
+          <w:rFonts w:ascii="Consolas" w:eastAsia="Times New Roman" w:hAnsi="Consolas" w:cs="Times New Roman"/>
+          <w:color w:val="808080"/>
+          <w:sz w:val="21"/>
+          <w:szCs w:val="21"/>
+          <w:lang w:eastAsia="pt-BR"/>
+        </w:rPr>
+        <w:t>&lt;/</w:t>
+      </w:r>
+      <w:proofErr w:type="spellStart"/>
+      <w:r>
+        <w:rPr>
+          <w:rFonts w:ascii="Consolas" w:eastAsia="Times New Roman" w:hAnsi="Consolas" w:cs="Times New Roman"/>
+          <w:color w:val="569CD6"/>
+          <w:sz w:val="21"/>
+          <w:szCs w:val="21"/>
+          <w:lang w:eastAsia="pt-BR"/>
+        </w:rPr>
+        <w:t>form</w:t>
+      </w:r>
+      <w:proofErr w:type="spellEnd"/>
+      <w:r>
+        <w:rPr>
+          <w:rFonts w:ascii="Consolas" w:eastAsia="Times New Roman" w:hAnsi="Consolas" w:cs="Times New Roman"/>
+          <w:color w:val="808080"/>
+          <w:sz w:val="21"/>
+          <w:szCs w:val="21"/>
+          <w:lang w:eastAsia="pt-BR"/>
+        </w:rPr>
+        <w:t>&gt;</w:t>
+      </w:r>
+    </w:p>
+    <w:p/>
+    <w:p>
+      <w:r>
+        <w:t>FORMULÁRIO COM IDENTIFICADOR, SENHA, INPUT PARA SUBTMETER E TAMBÉM PARA LIMPAR O CONTEÚDO DIGITADO.</w:t>
+      </w:r>
+    </w:p>
+    <w:p>
+      <w:r>
+        <w:t>TODA AULA O PROFESSOR EXPLICA QUE PARA REALMENTE CRIAR UMA SEGURANÇA DENTRO DE SEU SITE, É NECESSÁRIO O ESTUDO DE HTTPS.</w:t>
+      </w:r>
+    </w:p>
+    <w:p>
+      <w:r>
+        <w:t xml:space="preserve">O PROFESSOR TAMBÉM ADICIONA DENTRO DO INPUT DE ID E SENHA O ATRIBUTO </w:t>
+      </w:r>
+      <w:proofErr w:type="spellStart"/>
+      <w:r>
+        <w:t>required</w:t>
+      </w:r>
+      <w:proofErr w:type="spellEnd"/>
+      <w:r>
+        <w:t>, PARA QUE, CASO O USUÁRIO NÃO DIGITE NENHUM DADO DENTRO DAS CAIXAS, O SITE NÃO ENVIE OS DADOS VAZIOS.</w:t>
+      </w:r>
+    </w:p>
+    <w:p>
+      <w:r>
+        <w:t xml:space="preserve">TAMBÉM DENTRO DO </w:t>
+      </w:r>
+      <w:proofErr w:type="spellStart"/>
+      <w:r>
+        <w:t>required</w:t>
+      </w:r>
+      <w:proofErr w:type="spellEnd"/>
+      <w:r>
+        <w:t xml:space="preserve"> É POSSÍVEL DELIMITAR OS NOMES A SEREM DIGITADOS, BEM COMO SENHAS, COLOCANDO REQUISITOS MÍNIMOS E MÁXIMOS PARA QUE OS IDS E SENHAS SEJAM ACEITOS (EX: MINÍMO 5 DIGITOS OU NO MÁXIMO 15 DIGITOS, SENHA COM LETRA MAIUSCULA, MINUSCULA E CARACTERE.)</w:t>
+      </w:r>
+    </w:p>
+    <w:p>
+      <w:r>
+        <w:t>INPUT USUÁRIO</w:t>
+      </w:r>
+    </w:p>
+    <w:p>
+      <w:pPr>
+        <w:shd w:val="clear" w:color="auto" w:fill="1F1F1F"/>
+        <w:spacing w:after="0" w:line="285" w:lineRule="atLeast"/>
+        <w:rPr>
+          <w:rFonts w:ascii="Consolas" w:eastAsia="Times New Roman" w:hAnsi="Consolas" w:cs="Times New Roman"/>
+          <w:color w:val="CCCCCC"/>
+          <w:sz w:val="21"/>
+          <w:szCs w:val="21"/>
+          <w:lang w:eastAsia="pt-BR"/>
+        </w:rPr>
+      </w:pPr>
+      <w:r>
+        <w:rPr>
+          <w:rFonts w:ascii="Consolas" w:eastAsia="Times New Roman" w:hAnsi="Consolas" w:cs="Times New Roman"/>
+          <w:color w:val="808080"/>
+          <w:sz w:val="21"/>
+          <w:szCs w:val="21"/>
+          <w:lang w:eastAsia="pt-BR"/>
+        </w:rPr>
+        <w:t>&lt;</w:t>
+      </w:r>
+      <w:proofErr w:type="spellStart"/>
+      <w:r>
+        <w:rPr>
+          <w:rFonts w:ascii="Consolas" w:eastAsia="Times New Roman" w:hAnsi="Consolas" w:cs="Times New Roman"/>
+          <w:color w:val="569CD6"/>
+          <w:sz w:val="21"/>
+          <w:szCs w:val="21"/>
+          <w:lang w:eastAsia="pt-BR"/>
+        </w:rPr>
+        <w:t>label</w:t>
+      </w:r>
+      <w:proofErr w:type="spellEnd"/>
+      <w:r>
+        <w:rPr>
+          <w:rFonts w:ascii="Consolas" w:eastAsia="Times New Roman" w:hAnsi="Consolas" w:cs="Times New Roman"/>
+          <w:color w:val="CCCCCC"/>
+          <w:sz w:val="21"/>
+          <w:szCs w:val="21"/>
+          <w:lang w:eastAsia="pt-BR"/>
+        </w:rPr>
+        <w:t xml:space="preserve"> </w:t>
+      </w:r>
+      <w:r>
+        <w:rPr>
+          <w:rFonts w:ascii="Consolas" w:eastAsia="Times New Roman" w:hAnsi="Consolas" w:cs="Times New Roman"/>
+          <w:color w:val="9CDCFE"/>
+          <w:sz w:val="21"/>
+          <w:szCs w:val="21"/>
+          <w:lang w:eastAsia="pt-BR"/>
+        </w:rPr>
+        <w:t>for</w:t>
+      </w:r>
+      <w:r>
+        <w:rPr>
+          <w:rFonts w:ascii="Consolas" w:eastAsia="Times New Roman" w:hAnsi="Consolas" w:cs="Times New Roman"/>
+          <w:color w:val="CCCCCC"/>
+          <w:sz w:val="21"/>
+          <w:szCs w:val="21"/>
+          <w:lang w:eastAsia="pt-BR"/>
+        </w:rPr>
+        <w:t>=</w:t>
+      </w:r>
+      <w:r>
+        <w:rPr>
+          <w:rFonts w:ascii="Consolas" w:eastAsia="Times New Roman" w:hAnsi="Consolas" w:cs="Times New Roman"/>
+          <w:color w:val="CE9178"/>
+          <w:sz w:val="21"/>
+          <w:szCs w:val="21"/>
+          <w:lang w:eastAsia="pt-BR"/>
+        </w:rPr>
+        <w:t>"</w:t>
+      </w:r>
+      <w:proofErr w:type="spellStart"/>
+      <w:r>
+        <w:rPr>
+          <w:rFonts w:ascii="Consolas" w:eastAsia="Times New Roman" w:hAnsi="Consolas" w:cs="Times New Roman"/>
+          <w:color w:val="CE9178"/>
+          <w:sz w:val="21"/>
+          <w:szCs w:val="21"/>
+          <w:lang w:eastAsia="pt-BR"/>
+        </w:rPr>
+        <w:t>iusu</w:t>
+      </w:r>
+      <w:proofErr w:type="spellEnd"/>
+      <w:r>
+        <w:rPr>
+          <w:rFonts w:ascii="Consolas" w:eastAsia="Times New Roman" w:hAnsi="Consolas" w:cs="Times New Roman"/>
+          <w:color w:val="CE9178"/>
+          <w:sz w:val="21"/>
+          <w:szCs w:val="21"/>
+          <w:lang w:eastAsia="pt-BR"/>
+        </w:rPr>
+        <w:t>"</w:t>
+      </w:r>
+      <w:r>
+        <w:rPr>
+          <w:rFonts w:ascii="Consolas" w:eastAsia="Times New Roman" w:hAnsi="Consolas" w:cs="Times New Roman"/>
+          <w:color w:val="808080"/>
+          <w:sz w:val="21"/>
+          <w:szCs w:val="21"/>
+          <w:lang w:eastAsia="pt-BR"/>
+        </w:rPr>
+        <w:t>&gt;</w:t>
+      </w:r>
+      <w:r>
+        <w:rPr>
+          <w:rFonts w:ascii="Consolas" w:eastAsia="Times New Roman" w:hAnsi="Consolas" w:cs="Times New Roman"/>
+          <w:color w:val="CCCCCC"/>
+          <w:sz w:val="21"/>
+          <w:szCs w:val="21"/>
+          <w:lang w:eastAsia="pt-BR"/>
+        </w:rPr>
+        <w:t>Usuário</w:t>
+      </w:r>
+      <w:r>
+        <w:rPr>
+          <w:rFonts w:ascii="Consolas" w:eastAsia="Times New Roman" w:hAnsi="Consolas" w:cs="Times New Roman"/>
+          <w:color w:val="808080"/>
+          <w:sz w:val="21"/>
+          <w:szCs w:val="21"/>
+          <w:lang w:eastAsia="pt-BR"/>
+        </w:rPr>
+        <w:t>&lt;/</w:t>
+      </w:r>
+      <w:proofErr w:type="spellStart"/>
+      <w:r>
+        <w:rPr>
+          <w:rFonts w:ascii="Consolas" w:eastAsia="Times New Roman" w:hAnsi="Consolas" w:cs="Times New Roman"/>
+          <w:color w:val="569CD6"/>
+          <w:sz w:val="21"/>
+          <w:szCs w:val="21"/>
+          <w:lang w:eastAsia="pt-BR"/>
+        </w:rPr>
+        <w:t>label</w:t>
+      </w:r>
+      <w:proofErr w:type="spellEnd"/>
+      <w:r>
+        <w:rPr>
+          <w:rFonts w:ascii="Consolas" w:eastAsia="Times New Roman" w:hAnsi="Consolas" w:cs="Times New Roman"/>
+          <w:color w:val="808080"/>
+          <w:sz w:val="21"/>
+          <w:szCs w:val="21"/>
+          <w:lang w:eastAsia="pt-BR"/>
+        </w:rPr>
+        <w:t>&gt;</w:t>
+      </w:r>
+    </w:p>
+    <w:p>
+      <w:pPr>
+        <w:shd w:val="clear" w:color="auto" w:fill="1F1F1F"/>
+        <w:spacing w:after="0" w:line="285" w:lineRule="atLeast"/>
+        <w:rPr>
+          <w:rFonts w:ascii="Consolas" w:eastAsia="Times New Roman" w:hAnsi="Consolas" w:cs="Times New Roman"/>
+          <w:color w:val="CCCCCC"/>
+          <w:sz w:val="21"/>
+          <w:szCs w:val="21"/>
+          <w:lang w:eastAsia="pt-BR"/>
+        </w:rPr>
+      </w:pPr>
+      <w:r>
+        <w:rPr>
+          <w:rFonts w:ascii="Consolas" w:eastAsia="Times New Roman" w:hAnsi="Consolas" w:cs="Times New Roman"/>
+          <w:color w:val="CCCCCC"/>
+          <w:sz w:val="21"/>
+          <w:szCs w:val="21"/>
+          <w:lang w:eastAsia="pt-BR"/>
+        </w:rPr>
+        <w:t xml:space="preserve">            </w:t>
+      </w:r>
+      <w:r>
+        <w:rPr>
+          <w:rFonts w:ascii="Consolas" w:eastAsia="Times New Roman" w:hAnsi="Consolas" w:cs="Times New Roman"/>
+          <w:color w:val="808080"/>
+          <w:sz w:val="21"/>
+          <w:szCs w:val="21"/>
+          <w:lang w:eastAsia="pt-BR"/>
+        </w:rPr>
+        <w:t>&lt;</w:t>
+      </w:r>
+      <w:r>
+        <w:rPr>
+          <w:rFonts w:ascii="Consolas" w:eastAsia="Times New Roman" w:hAnsi="Consolas" w:cs="Times New Roman"/>
+          <w:color w:val="569CD6"/>
+          <w:sz w:val="21"/>
+          <w:szCs w:val="21"/>
+          <w:lang w:eastAsia="pt-BR"/>
+        </w:rPr>
+        <w:t>input</w:t>
+      </w:r>
+      <w:r>
+        <w:rPr>
+          <w:rFonts w:ascii="Consolas" w:eastAsia="Times New Roman" w:hAnsi="Consolas" w:cs="Times New Roman"/>
+          <w:color w:val="CCCCCC"/>
+          <w:sz w:val="21"/>
+          <w:szCs w:val="21"/>
+          <w:lang w:eastAsia="pt-BR"/>
+        </w:rPr>
+        <w:t xml:space="preserve"> </w:t>
+      </w:r>
+      <w:proofErr w:type="spellStart"/>
+      <w:r>
+        <w:rPr>
+          <w:rFonts w:ascii="Consolas" w:eastAsia="Times New Roman" w:hAnsi="Consolas" w:cs="Times New Roman"/>
+          <w:color w:val="9CDCFE"/>
+          <w:sz w:val="21"/>
+          <w:szCs w:val="21"/>
+          <w:lang w:eastAsia="pt-BR"/>
+        </w:rPr>
+        <w:t>type</w:t>
+      </w:r>
+      <w:proofErr w:type="spellEnd"/>
+      <w:r>
+        <w:rPr>
+          <w:rFonts w:ascii="Consolas" w:eastAsia="Times New Roman" w:hAnsi="Consolas" w:cs="Times New Roman"/>
+          <w:color w:val="CCCCCC"/>
+          <w:sz w:val="21"/>
+          <w:szCs w:val="21"/>
+          <w:lang w:eastAsia="pt-BR"/>
+        </w:rPr>
+        <w:t>=</w:t>
+      </w:r>
+      <w:r>
+        <w:rPr>
+          <w:rFonts w:ascii="Consolas" w:eastAsia="Times New Roman" w:hAnsi="Consolas" w:cs="Times New Roman"/>
+          <w:color w:val="CE9178"/>
+          <w:sz w:val="21"/>
+          <w:szCs w:val="21"/>
+          <w:lang w:eastAsia="pt-BR"/>
+        </w:rPr>
+        <w:t>"</w:t>
+      </w:r>
+      <w:proofErr w:type="spellStart"/>
+      <w:r>
+        <w:rPr>
+          <w:rFonts w:ascii="Consolas" w:eastAsia="Times New Roman" w:hAnsi="Consolas" w:cs="Times New Roman"/>
+          <w:color w:val="CE9178"/>
+          <w:sz w:val="21"/>
+          <w:szCs w:val="21"/>
+          <w:lang w:eastAsia="pt-BR"/>
+        </w:rPr>
+        <w:t>text</w:t>
+      </w:r>
+      <w:proofErr w:type="spellEnd"/>
+      <w:r>
+        <w:rPr>
+          <w:rFonts w:ascii="Consolas" w:eastAsia="Times New Roman" w:hAnsi="Consolas" w:cs="Times New Roman"/>
+          <w:color w:val="CE9178"/>
+          <w:sz w:val="21"/>
+          <w:szCs w:val="21"/>
+          <w:lang w:eastAsia="pt-BR"/>
+        </w:rPr>
+        <w:t>"</w:t>
+      </w:r>
+      <w:r>
+        <w:rPr>
+          <w:rFonts w:ascii="Consolas" w:eastAsia="Times New Roman" w:hAnsi="Consolas" w:cs="Times New Roman"/>
+          <w:color w:val="CCCCCC"/>
+          <w:sz w:val="21"/>
+          <w:szCs w:val="21"/>
+          <w:lang w:eastAsia="pt-BR"/>
+        </w:rPr>
+        <w:t xml:space="preserve"> </w:t>
+      </w:r>
+      <w:proofErr w:type="spellStart"/>
+      <w:r>
+        <w:rPr>
+          <w:rFonts w:ascii="Consolas" w:eastAsia="Times New Roman" w:hAnsi="Consolas" w:cs="Times New Roman"/>
+          <w:color w:val="9CDCFE"/>
+          <w:sz w:val="21"/>
+          <w:szCs w:val="21"/>
+          <w:lang w:eastAsia="pt-BR"/>
+        </w:rPr>
+        <w:t>name</w:t>
+      </w:r>
+      <w:proofErr w:type="spellEnd"/>
+      <w:r>
+        <w:rPr>
+          <w:rFonts w:ascii="Consolas" w:eastAsia="Times New Roman" w:hAnsi="Consolas" w:cs="Times New Roman"/>
+          <w:color w:val="CCCCCC"/>
+          <w:sz w:val="21"/>
+          <w:szCs w:val="21"/>
+          <w:lang w:eastAsia="pt-BR"/>
+        </w:rPr>
+        <w:t>=</w:t>
+      </w:r>
+      <w:r>
+        <w:rPr>
+          <w:rFonts w:ascii="Consolas" w:eastAsia="Times New Roman" w:hAnsi="Consolas" w:cs="Times New Roman"/>
+          <w:color w:val="CE9178"/>
+          <w:sz w:val="21"/>
+          <w:szCs w:val="21"/>
+          <w:lang w:eastAsia="pt-BR"/>
+        </w:rPr>
+        <w:t>"</w:t>
+      </w:r>
+      <w:proofErr w:type="spellStart"/>
+      <w:r>
+        <w:rPr>
+          <w:rFonts w:ascii="Consolas" w:eastAsia="Times New Roman" w:hAnsi="Consolas" w:cs="Times New Roman"/>
+          <w:color w:val="CE9178"/>
+          <w:sz w:val="21"/>
+          <w:szCs w:val="21"/>
+          <w:lang w:eastAsia="pt-BR"/>
+        </w:rPr>
+        <w:t>usu</w:t>
+      </w:r>
+      <w:proofErr w:type="spellEnd"/>
+      <w:r>
+        <w:rPr>
+          <w:rFonts w:ascii="Consolas" w:eastAsia="Times New Roman" w:hAnsi="Consolas" w:cs="Times New Roman"/>
+          <w:color w:val="CE9178"/>
+          <w:sz w:val="21"/>
+          <w:szCs w:val="21"/>
+          <w:lang w:eastAsia="pt-BR"/>
+        </w:rPr>
+        <w:t>"</w:t>
+      </w:r>
+      <w:r>
+        <w:rPr>
+          <w:rFonts w:ascii="Consolas" w:eastAsia="Times New Roman" w:hAnsi="Consolas" w:cs="Times New Roman"/>
+          <w:color w:val="CCCCCC"/>
+          <w:sz w:val="21"/>
+          <w:szCs w:val="21"/>
+          <w:lang w:eastAsia="pt-BR"/>
+        </w:rPr>
+        <w:t xml:space="preserve"> </w:t>
+      </w:r>
+      <w:r>
+        <w:rPr>
+          <w:rFonts w:ascii="Consolas" w:eastAsia="Times New Roman" w:hAnsi="Consolas" w:cs="Times New Roman"/>
+          <w:color w:val="9CDCFE"/>
+          <w:sz w:val="21"/>
+          <w:szCs w:val="21"/>
+          <w:lang w:eastAsia="pt-BR"/>
+        </w:rPr>
+        <w:t>id</w:t>
+      </w:r>
+      <w:r>
+        <w:rPr>
+          <w:rFonts w:ascii="Consolas" w:eastAsia="Times New Roman" w:hAnsi="Consolas" w:cs="Times New Roman"/>
+          <w:color w:val="CCCCCC"/>
+          <w:sz w:val="21"/>
+          <w:szCs w:val="21"/>
+          <w:lang w:eastAsia="pt-BR"/>
+        </w:rPr>
+        <w:t>=</w:t>
+      </w:r>
+      <w:r>
+        <w:rPr>
+          <w:rFonts w:ascii="Consolas" w:eastAsia="Times New Roman" w:hAnsi="Consolas" w:cs="Times New Roman"/>
+          <w:color w:val="CE9178"/>
+          <w:sz w:val="21"/>
+          <w:szCs w:val="21"/>
+          <w:lang w:eastAsia="pt-BR"/>
+        </w:rPr>
+        <w:t>"</w:t>
+      </w:r>
+      <w:proofErr w:type="spellStart"/>
+      <w:r>
+        <w:rPr>
+          <w:rFonts w:ascii="Consolas" w:eastAsia="Times New Roman" w:hAnsi="Consolas" w:cs="Times New Roman"/>
+          <w:color w:val="CE9178"/>
+          <w:sz w:val="21"/>
+          <w:szCs w:val="21"/>
+          <w:lang w:eastAsia="pt-BR"/>
+        </w:rPr>
+        <w:t>iusu</w:t>
+      </w:r>
+      <w:proofErr w:type="spellEnd"/>
+      <w:r>
+        <w:rPr>
+          <w:rFonts w:ascii="Consolas" w:eastAsia="Times New Roman" w:hAnsi="Consolas" w:cs="Times New Roman"/>
+          <w:color w:val="CE9178"/>
+          <w:sz w:val="21"/>
+          <w:szCs w:val="21"/>
+          <w:lang w:eastAsia="pt-BR"/>
+        </w:rPr>
+        <w:t>"</w:t>
+      </w:r>
+      <w:r>
+        <w:rPr>
+          <w:rFonts w:ascii="Consolas" w:eastAsia="Times New Roman" w:hAnsi="Consolas" w:cs="Times New Roman"/>
+          <w:color w:val="CCCCCC"/>
+          <w:sz w:val="21"/>
+          <w:szCs w:val="21"/>
+          <w:lang w:eastAsia="pt-BR"/>
+        </w:rPr>
+        <w:t xml:space="preserve"> </w:t>
+      </w:r>
+      <w:proofErr w:type="spellStart"/>
+      <w:r>
+        <w:rPr>
+          <w:rFonts w:ascii="Consolas" w:eastAsia="Times New Roman" w:hAnsi="Consolas" w:cs="Times New Roman"/>
+          <w:color w:val="9CDCFE"/>
+          <w:sz w:val="21"/>
+          <w:szCs w:val="21"/>
+          <w:lang w:eastAsia="pt-BR"/>
+        </w:rPr>
+        <w:t>required</w:t>
+      </w:r>
+      <w:proofErr w:type="spellEnd"/>
+      <w:r>
+        <w:rPr>
+          <w:rFonts w:ascii="Consolas" w:eastAsia="Times New Roman" w:hAnsi="Consolas" w:cs="Times New Roman"/>
+          <w:color w:val="CCCCCC"/>
+          <w:sz w:val="21"/>
+          <w:szCs w:val="21"/>
+          <w:lang w:eastAsia="pt-BR"/>
+        </w:rPr>
+        <w:t xml:space="preserve"> </w:t>
+      </w:r>
+      <w:proofErr w:type="spellStart"/>
+      <w:r>
+        <w:rPr>
+          <w:rFonts w:ascii="Consolas" w:eastAsia="Times New Roman" w:hAnsi="Consolas" w:cs="Times New Roman"/>
+          <w:color w:val="9CDCFE"/>
+          <w:sz w:val="21"/>
+          <w:szCs w:val="21"/>
+          <w:lang w:eastAsia="pt-BR"/>
+        </w:rPr>
+        <w:t>minlength</w:t>
+      </w:r>
+      <w:proofErr w:type="spellEnd"/>
+      <w:r>
+        <w:rPr>
+          <w:rFonts w:ascii="Consolas" w:eastAsia="Times New Roman" w:hAnsi="Consolas" w:cs="Times New Roman"/>
+          <w:color w:val="CCCCCC"/>
+          <w:sz w:val="21"/>
+          <w:szCs w:val="21"/>
+          <w:lang w:eastAsia="pt-BR"/>
+        </w:rPr>
+        <w:t>=</w:t>
+      </w:r>
+      <w:r>
+        <w:rPr>
+          <w:rFonts w:ascii="Consolas" w:eastAsia="Times New Roman" w:hAnsi="Consolas" w:cs="Times New Roman"/>
+          <w:color w:val="CE9178"/>
+          <w:sz w:val="21"/>
+          <w:szCs w:val="21"/>
+          <w:lang w:eastAsia="pt-BR"/>
+        </w:rPr>
+        <w:t>"5"</w:t>
+      </w:r>
+      <w:r>
+        <w:rPr>
+          <w:rFonts w:ascii="Consolas" w:eastAsia="Times New Roman" w:hAnsi="Consolas" w:cs="Times New Roman"/>
+          <w:color w:val="CCCCCC"/>
+          <w:sz w:val="21"/>
+          <w:szCs w:val="21"/>
+          <w:lang w:eastAsia="pt-BR"/>
+        </w:rPr>
+        <w:t xml:space="preserve"> </w:t>
+      </w:r>
+      <w:proofErr w:type="spellStart"/>
+      <w:r>
+        <w:rPr>
+          <w:rFonts w:ascii="Consolas" w:eastAsia="Times New Roman" w:hAnsi="Consolas" w:cs="Times New Roman"/>
+          <w:color w:val="9CDCFE"/>
+          <w:sz w:val="21"/>
+          <w:szCs w:val="21"/>
+          <w:lang w:eastAsia="pt-BR"/>
+        </w:rPr>
+        <w:t>maxlength</w:t>
+      </w:r>
+      <w:proofErr w:type="spellEnd"/>
+      <w:r>
+        <w:rPr>
+          <w:rFonts w:ascii="Consolas" w:eastAsia="Times New Roman" w:hAnsi="Consolas" w:cs="Times New Roman"/>
+          <w:color w:val="CCCCCC"/>
+          <w:sz w:val="21"/>
+          <w:szCs w:val="21"/>
+          <w:lang w:eastAsia="pt-BR"/>
+        </w:rPr>
+        <w:t>=</w:t>
+      </w:r>
+      <w:r>
+        <w:rPr>
+          <w:rFonts w:ascii="Consolas" w:eastAsia="Times New Roman" w:hAnsi="Consolas" w:cs="Times New Roman"/>
+          <w:color w:val="CE9178"/>
+          <w:sz w:val="21"/>
+          <w:szCs w:val="21"/>
+          <w:lang w:eastAsia="pt-BR"/>
+        </w:rPr>
+        <w:t>"30"</w:t>
+      </w:r>
+      <w:r>
+        <w:rPr>
+          <w:rFonts w:ascii="Consolas" w:eastAsia="Times New Roman" w:hAnsi="Consolas" w:cs="Times New Roman"/>
+          <w:color w:val="CCCCCC"/>
+          <w:sz w:val="21"/>
+          <w:szCs w:val="21"/>
+          <w:lang w:eastAsia="pt-BR"/>
+        </w:rPr>
+        <w:t xml:space="preserve"> </w:t>
+      </w:r>
+      <w:proofErr w:type="spellStart"/>
+      <w:r>
+        <w:rPr>
+          <w:rFonts w:ascii="Consolas" w:eastAsia="Times New Roman" w:hAnsi="Consolas" w:cs="Times New Roman"/>
+          <w:color w:val="9CDCFE"/>
+          <w:sz w:val="21"/>
+          <w:szCs w:val="21"/>
+          <w:lang w:eastAsia="pt-BR"/>
+        </w:rPr>
+        <w:t>size</w:t>
+      </w:r>
+      <w:proofErr w:type="spellEnd"/>
+      <w:r>
+        <w:rPr>
+          <w:rFonts w:ascii="Consolas" w:eastAsia="Times New Roman" w:hAnsi="Consolas" w:cs="Times New Roman"/>
+          <w:color w:val="CCCCCC"/>
+          <w:sz w:val="21"/>
+          <w:szCs w:val="21"/>
+          <w:lang w:eastAsia="pt-BR"/>
+        </w:rPr>
+        <w:t>=</w:t>
+      </w:r>
+      <w:r>
+        <w:rPr>
+          <w:rFonts w:ascii="Consolas" w:eastAsia="Times New Roman" w:hAnsi="Consolas" w:cs="Times New Roman"/>
+          <w:color w:val="CE9178"/>
+          <w:sz w:val="21"/>
+          <w:szCs w:val="21"/>
+          <w:lang w:eastAsia="pt-BR"/>
+        </w:rPr>
+        <w:t>"10"</w:t>
+      </w:r>
+      <w:r>
+        <w:rPr>
+          <w:rFonts w:ascii="Consolas" w:eastAsia="Times New Roman" w:hAnsi="Consolas" w:cs="Times New Roman"/>
+          <w:color w:val="CCCCCC"/>
+          <w:sz w:val="21"/>
+          <w:szCs w:val="21"/>
+          <w:lang w:eastAsia="pt-BR"/>
+        </w:rPr>
+        <w:t xml:space="preserve"> </w:t>
+      </w:r>
+      <w:proofErr w:type="spellStart"/>
+      <w:r>
+        <w:rPr>
+          <w:rFonts w:ascii="Consolas" w:eastAsia="Times New Roman" w:hAnsi="Consolas" w:cs="Times New Roman"/>
+          <w:color w:val="9CDCFE"/>
+          <w:sz w:val="21"/>
+          <w:szCs w:val="21"/>
+          <w:lang w:eastAsia="pt-BR"/>
+        </w:rPr>
+        <w:t>placeholder</w:t>
+      </w:r>
+      <w:proofErr w:type="spellEnd"/>
+      <w:r>
+        <w:rPr>
+          <w:rFonts w:ascii="Consolas" w:eastAsia="Times New Roman" w:hAnsi="Consolas" w:cs="Times New Roman"/>
+          <w:color w:val="CCCCCC"/>
+          <w:sz w:val="21"/>
+          <w:szCs w:val="21"/>
+          <w:lang w:eastAsia="pt-BR"/>
+        </w:rPr>
+        <w:t>=</w:t>
+      </w:r>
+      <w:r>
+        <w:rPr>
+          <w:rFonts w:ascii="Consolas" w:eastAsia="Times New Roman" w:hAnsi="Consolas" w:cs="Times New Roman"/>
+          <w:color w:val="CE9178"/>
+          <w:sz w:val="21"/>
+          <w:szCs w:val="21"/>
+          <w:lang w:eastAsia="pt-BR"/>
+        </w:rPr>
+        <w:t>"nome do usuário"</w:t>
+      </w:r>
+      <w:r>
+        <w:rPr>
+          <w:rFonts w:ascii="Consolas" w:eastAsia="Times New Roman" w:hAnsi="Consolas" w:cs="Times New Roman"/>
+          <w:color w:val="CCCCCC"/>
+          <w:sz w:val="21"/>
+          <w:szCs w:val="21"/>
+          <w:lang w:eastAsia="pt-BR"/>
+        </w:rPr>
+        <w:t xml:space="preserve"> </w:t>
+      </w:r>
+      <w:r>
+        <w:rPr>
+          <w:rFonts w:ascii="Consolas" w:eastAsia="Times New Roman" w:hAnsi="Consolas" w:cs="Times New Roman"/>
+          <w:color w:val="9CDCFE"/>
+          <w:sz w:val="21"/>
+          <w:szCs w:val="21"/>
+          <w:lang w:eastAsia="pt-BR"/>
+        </w:rPr>
+        <w:t>autocomplete</w:t>
+      </w:r>
+      <w:r>
+        <w:rPr>
+          <w:rFonts w:ascii="Consolas" w:eastAsia="Times New Roman" w:hAnsi="Consolas" w:cs="Times New Roman"/>
+          <w:color w:val="CCCCCC"/>
+          <w:sz w:val="21"/>
+          <w:szCs w:val="21"/>
+          <w:lang w:eastAsia="pt-BR"/>
+        </w:rPr>
+        <w:t>=</w:t>
+      </w:r>
+      <w:r>
+        <w:rPr>
+          <w:rFonts w:ascii="Consolas" w:eastAsia="Times New Roman" w:hAnsi="Consolas" w:cs="Times New Roman"/>
+          <w:color w:val="CE9178"/>
+          <w:sz w:val="21"/>
+          <w:szCs w:val="21"/>
+          <w:lang w:eastAsia="pt-BR"/>
+        </w:rPr>
+        <w:t>"</w:t>
+      </w:r>
+      <w:proofErr w:type="spellStart"/>
+      <w:r>
+        <w:rPr>
+          <w:rFonts w:ascii="Consolas" w:eastAsia="Times New Roman" w:hAnsi="Consolas" w:cs="Times New Roman"/>
+          <w:color w:val="CE9178"/>
+          <w:sz w:val="21"/>
+          <w:szCs w:val="21"/>
+          <w:lang w:eastAsia="pt-BR"/>
+        </w:rPr>
+        <w:t>username</w:t>
+      </w:r>
+      <w:proofErr w:type="spellEnd"/>
+      <w:r>
+        <w:rPr>
+          <w:rFonts w:ascii="Consolas" w:eastAsia="Times New Roman" w:hAnsi="Consolas" w:cs="Times New Roman"/>
+          <w:color w:val="CE9178"/>
+          <w:sz w:val="21"/>
+          <w:szCs w:val="21"/>
+          <w:lang w:eastAsia="pt-BR"/>
+        </w:rPr>
+        <w:t>"</w:t>
+      </w:r>
+      <w:r>
+        <w:rPr>
+          <w:rFonts w:ascii="Consolas" w:eastAsia="Times New Roman" w:hAnsi="Consolas" w:cs="Times New Roman"/>
+          <w:color w:val="808080"/>
+          <w:sz w:val="21"/>
+          <w:szCs w:val="21"/>
+          <w:lang w:eastAsia="pt-BR"/>
+        </w:rPr>
+        <w:t>&gt;</w:t>
+      </w:r>
+    </w:p>
+    <w:p/>
+    <w:p>
+      <w:r>
+        <w:t xml:space="preserve">Min </w:t>
+      </w:r>
+      <w:proofErr w:type="spellStart"/>
+      <w:r>
+        <w:t>length</w:t>
+      </w:r>
+      <w:proofErr w:type="spellEnd"/>
+      <w:r>
+        <w:t xml:space="preserve"> e Max </w:t>
+      </w:r>
+      <w:proofErr w:type="spellStart"/>
+      <w:r>
+        <w:t>lenght</w:t>
+      </w:r>
+      <w:proofErr w:type="spellEnd"/>
+      <w:r>
+        <w:t xml:space="preserve"> =&gt; delimita a quantidade de letras que podem ser colocadas dentro do input de usuário.</w:t>
+      </w:r>
+    </w:p>
+    <w:p>
+      <w:proofErr w:type="spellStart"/>
+      <w:r>
+        <w:t>Size</w:t>
+      </w:r>
+      <w:proofErr w:type="spellEnd"/>
+      <w:r>
+        <w:t xml:space="preserve"> =&gt; tamanho da caixa do input</w:t>
+      </w:r>
+    </w:p>
+    <w:p>
+      <w:proofErr w:type="spellStart"/>
+      <w:r>
+        <w:t>Placeholder</w:t>
+      </w:r>
+      <w:proofErr w:type="spellEnd"/>
+      <w:r>
+        <w:t xml:space="preserve"> =&gt; mensagem prévia dentro da caixa de usuário, mas que é apaga instantaneamente quando o usuário começa a digitar dentro da caixa.</w:t>
+      </w:r>
+    </w:p>
+    <w:p>
+      <w:r>
+        <w:t>Autocomplete = “</w:t>
+      </w:r>
+      <w:proofErr w:type="spellStart"/>
+      <w:r>
+        <w:t>username</w:t>
+      </w:r>
+      <w:proofErr w:type="spellEnd"/>
+      <w:r>
+        <w:t xml:space="preserve">” =&gt; é necessário que o autocomplete também esteja ativado dentro do form. Utilizado para identificar que aquela caixa é do nome do usuário e realiza a sugestão baseada nos dados digitas apenas naquela </w:t>
+      </w:r>
+      <w:proofErr w:type="gramStart"/>
+      <w:r>
+        <w:t>caixa  em</w:t>
+      </w:r>
+      <w:proofErr w:type="gramEnd"/>
+      <w:r>
+        <w:t xml:space="preserve"> específico.</w:t>
+      </w:r>
+    </w:p>
+    <w:p>
+      <w:r>
+        <w:t>INPUT SENHA</w:t>
+      </w:r>
+    </w:p>
+    <w:p>
+      <w:pPr>
+        <w:shd w:val="clear" w:color="auto" w:fill="1F1F1F"/>
+        <w:spacing w:after="0" w:line="285" w:lineRule="atLeast"/>
+        <w:rPr>
+          <w:rFonts w:ascii="Consolas" w:eastAsia="Times New Roman" w:hAnsi="Consolas" w:cs="Times New Roman"/>
+          <w:color w:val="CCCCCC"/>
+          <w:sz w:val="21"/>
+          <w:szCs w:val="21"/>
+          <w:lang w:eastAsia="pt-BR"/>
+        </w:rPr>
+      </w:pPr>
+      <w:r>
+        <w:rPr>
+          <w:rFonts w:ascii="Consolas" w:eastAsia="Times New Roman" w:hAnsi="Consolas" w:cs="Times New Roman"/>
+          <w:color w:val="808080"/>
+          <w:sz w:val="21"/>
+          <w:szCs w:val="21"/>
+          <w:lang w:eastAsia="pt-BR"/>
+        </w:rPr>
+        <w:t>&lt;</w:t>
+      </w:r>
+      <w:proofErr w:type="spellStart"/>
+      <w:r>
+        <w:rPr>
+          <w:rFonts w:ascii="Consolas" w:eastAsia="Times New Roman" w:hAnsi="Consolas" w:cs="Times New Roman"/>
+          <w:color w:val="569CD6"/>
+          <w:sz w:val="21"/>
+          <w:szCs w:val="21"/>
+          <w:lang w:eastAsia="pt-BR"/>
+        </w:rPr>
+        <w:t>label</w:t>
+      </w:r>
+      <w:proofErr w:type="spellEnd"/>
+      <w:r>
+        <w:rPr>
+          <w:rFonts w:ascii="Consolas" w:eastAsia="Times New Roman" w:hAnsi="Consolas" w:cs="Times New Roman"/>
+          <w:color w:val="CCCCCC"/>
+          <w:sz w:val="21"/>
+          <w:szCs w:val="21"/>
+          <w:lang w:eastAsia="pt-BR"/>
+        </w:rPr>
+        <w:t xml:space="preserve"> </w:t>
+      </w:r>
+      <w:r>
+        <w:rPr>
+          <w:rFonts w:ascii="Consolas" w:eastAsia="Times New Roman" w:hAnsi="Consolas" w:cs="Times New Roman"/>
+          <w:color w:val="9CDCFE"/>
+          <w:sz w:val="21"/>
+          <w:szCs w:val="21"/>
+          <w:lang w:eastAsia="pt-BR"/>
+        </w:rPr>
+        <w:t>for</w:t>
+      </w:r>
+      <w:r>
+        <w:rPr>
+          <w:rFonts w:ascii="Consolas" w:eastAsia="Times New Roman" w:hAnsi="Consolas" w:cs="Times New Roman"/>
+          <w:color w:val="CCCCCC"/>
+          <w:sz w:val="21"/>
+          <w:szCs w:val="21"/>
+          <w:lang w:eastAsia="pt-BR"/>
+        </w:rPr>
+        <w:t>=</w:t>
+      </w:r>
+      <w:r>
+        <w:rPr>
+          <w:rFonts w:ascii="Consolas" w:eastAsia="Times New Roman" w:hAnsi="Consolas" w:cs="Times New Roman"/>
+          <w:color w:val="CE9178"/>
+          <w:sz w:val="21"/>
+          <w:szCs w:val="21"/>
+          <w:lang w:eastAsia="pt-BR"/>
+        </w:rPr>
+        <w:t>"</w:t>
+      </w:r>
+      <w:proofErr w:type="spellStart"/>
+      <w:r>
+        <w:rPr>
+          <w:rFonts w:ascii="Consolas" w:eastAsia="Times New Roman" w:hAnsi="Consolas" w:cs="Times New Roman"/>
+          <w:color w:val="CE9178"/>
+          <w:sz w:val="21"/>
+          <w:szCs w:val="21"/>
+          <w:lang w:eastAsia="pt-BR"/>
+        </w:rPr>
+        <w:t>isenha</w:t>
+      </w:r>
+      <w:proofErr w:type="spellEnd"/>
+      <w:r>
+        <w:rPr>
+          <w:rFonts w:ascii="Consolas" w:eastAsia="Times New Roman" w:hAnsi="Consolas" w:cs="Times New Roman"/>
+          <w:color w:val="CE9178"/>
+          <w:sz w:val="21"/>
+          <w:szCs w:val="21"/>
+          <w:lang w:eastAsia="pt-BR"/>
+        </w:rPr>
+        <w:t>"</w:t>
+      </w:r>
+      <w:r>
+        <w:rPr>
+          <w:rFonts w:ascii="Consolas" w:eastAsia="Times New Roman" w:hAnsi="Consolas" w:cs="Times New Roman"/>
+          <w:color w:val="808080"/>
+          <w:sz w:val="21"/>
+          <w:szCs w:val="21"/>
+          <w:lang w:eastAsia="pt-BR"/>
+        </w:rPr>
+        <w:t>&gt;</w:t>
+      </w:r>
+      <w:r>
+        <w:rPr>
+          <w:rFonts w:ascii="Consolas" w:eastAsia="Times New Roman" w:hAnsi="Consolas" w:cs="Times New Roman"/>
+          <w:color w:val="CCCCCC"/>
+          <w:sz w:val="21"/>
+          <w:szCs w:val="21"/>
+          <w:lang w:eastAsia="pt-BR"/>
+        </w:rPr>
+        <w:t>Senha</w:t>
+      </w:r>
+      <w:r>
+        <w:rPr>
+          <w:rFonts w:ascii="Consolas" w:eastAsia="Times New Roman" w:hAnsi="Consolas" w:cs="Times New Roman"/>
+          <w:color w:val="808080"/>
+          <w:sz w:val="21"/>
+          <w:szCs w:val="21"/>
+          <w:lang w:eastAsia="pt-BR"/>
+        </w:rPr>
+        <w:t>&lt;/</w:t>
+      </w:r>
+      <w:proofErr w:type="spellStart"/>
+      <w:r>
+        <w:rPr>
+          <w:rFonts w:ascii="Consolas" w:eastAsia="Times New Roman" w:hAnsi="Consolas" w:cs="Times New Roman"/>
+          <w:color w:val="569CD6"/>
+          <w:sz w:val="21"/>
+          <w:szCs w:val="21"/>
+          <w:lang w:eastAsia="pt-BR"/>
+        </w:rPr>
+        <w:t>label</w:t>
+      </w:r>
+      <w:proofErr w:type="spellEnd"/>
+      <w:r>
+        <w:rPr>
+          <w:rFonts w:ascii="Consolas" w:eastAsia="Times New Roman" w:hAnsi="Consolas" w:cs="Times New Roman"/>
+          <w:color w:val="808080"/>
+          <w:sz w:val="21"/>
+          <w:szCs w:val="21"/>
+          <w:lang w:eastAsia="pt-BR"/>
+        </w:rPr>
+        <w:t>&gt;</w:t>
+      </w:r>
+    </w:p>
+    <w:p>
+      <w:pPr>
+        <w:shd w:val="clear" w:color="auto" w:fill="1F1F1F"/>
+        <w:spacing w:after="0" w:line="285" w:lineRule="atLeast"/>
+        <w:rPr>
+          <w:rFonts w:ascii="Consolas" w:eastAsia="Times New Roman" w:hAnsi="Consolas" w:cs="Times New Roman"/>
+          <w:color w:val="CCCCCC"/>
+          <w:sz w:val="21"/>
+          <w:szCs w:val="21"/>
+          <w:lang w:eastAsia="pt-BR"/>
+        </w:rPr>
+      </w:pPr>
+      <w:r>
+        <w:rPr>
+          <w:rFonts w:ascii="Consolas" w:eastAsia="Times New Roman" w:hAnsi="Consolas" w:cs="Times New Roman"/>
+          <w:color w:val="CCCCCC"/>
+          <w:sz w:val="21"/>
+          <w:szCs w:val="21"/>
+          <w:lang w:eastAsia="pt-BR"/>
+        </w:rPr>
+        <w:t xml:space="preserve">            </w:t>
+      </w:r>
+      <w:r>
+        <w:rPr>
+          <w:rFonts w:ascii="Consolas" w:eastAsia="Times New Roman" w:hAnsi="Consolas" w:cs="Times New Roman"/>
+          <w:color w:val="808080"/>
+          <w:sz w:val="21"/>
+          <w:szCs w:val="21"/>
+          <w:lang w:eastAsia="pt-BR"/>
+        </w:rPr>
+        <w:t>&lt;</w:t>
+      </w:r>
+      <w:r>
+        <w:rPr>
+          <w:rFonts w:ascii="Consolas" w:eastAsia="Times New Roman" w:hAnsi="Consolas" w:cs="Times New Roman"/>
+          <w:color w:val="569CD6"/>
+          <w:sz w:val="21"/>
+          <w:szCs w:val="21"/>
+          <w:lang w:eastAsia="pt-BR"/>
+        </w:rPr>
+        <w:t>input</w:t>
+      </w:r>
+      <w:r>
+        <w:rPr>
+          <w:rFonts w:ascii="Consolas" w:eastAsia="Times New Roman" w:hAnsi="Consolas" w:cs="Times New Roman"/>
+          <w:color w:val="CCCCCC"/>
+          <w:sz w:val="21"/>
+          <w:szCs w:val="21"/>
+          <w:lang w:eastAsia="pt-BR"/>
+        </w:rPr>
+        <w:t xml:space="preserve"> </w:t>
+      </w:r>
+      <w:proofErr w:type="spellStart"/>
+      <w:r>
+        <w:rPr>
+          <w:rFonts w:ascii="Consolas" w:eastAsia="Times New Roman" w:hAnsi="Consolas" w:cs="Times New Roman"/>
+          <w:color w:val="9CDCFE"/>
+          <w:sz w:val="21"/>
+          <w:szCs w:val="21"/>
+          <w:lang w:eastAsia="pt-BR"/>
+        </w:rPr>
+        <w:t>type</w:t>
+      </w:r>
+      <w:proofErr w:type="spellEnd"/>
+      <w:r>
+        <w:rPr>
+          <w:rFonts w:ascii="Consolas" w:eastAsia="Times New Roman" w:hAnsi="Consolas" w:cs="Times New Roman"/>
+          <w:color w:val="CCCCCC"/>
+          <w:sz w:val="21"/>
+          <w:szCs w:val="21"/>
+          <w:lang w:eastAsia="pt-BR"/>
+        </w:rPr>
+        <w:t>=</w:t>
+      </w:r>
+      <w:r>
+        <w:rPr>
+          <w:rFonts w:ascii="Consolas" w:eastAsia="Times New Roman" w:hAnsi="Consolas" w:cs="Times New Roman"/>
+          <w:color w:val="CE9178"/>
+          <w:sz w:val="21"/>
+          <w:szCs w:val="21"/>
+          <w:lang w:eastAsia="pt-BR"/>
+        </w:rPr>
+        <w:t>"</w:t>
+      </w:r>
+      <w:proofErr w:type="spellStart"/>
+      <w:r>
+        <w:rPr>
+          <w:rFonts w:ascii="Consolas" w:eastAsia="Times New Roman" w:hAnsi="Consolas" w:cs="Times New Roman"/>
+          <w:color w:val="CE9178"/>
+          <w:sz w:val="21"/>
+          <w:szCs w:val="21"/>
+          <w:lang w:eastAsia="pt-BR"/>
+        </w:rPr>
+        <w:t>password</w:t>
+      </w:r>
+      <w:proofErr w:type="spellEnd"/>
+      <w:r>
+        <w:rPr>
+          <w:rFonts w:ascii="Consolas" w:eastAsia="Times New Roman" w:hAnsi="Consolas" w:cs="Times New Roman"/>
+          <w:color w:val="CE9178"/>
+          <w:sz w:val="21"/>
+          <w:szCs w:val="21"/>
+          <w:lang w:eastAsia="pt-BR"/>
+        </w:rPr>
+        <w:t>"</w:t>
+      </w:r>
+      <w:r>
+        <w:rPr>
+          <w:rFonts w:ascii="Consolas" w:eastAsia="Times New Roman" w:hAnsi="Consolas" w:cs="Times New Roman"/>
+          <w:color w:val="CCCCCC"/>
+          <w:sz w:val="21"/>
+          <w:szCs w:val="21"/>
+          <w:lang w:eastAsia="pt-BR"/>
+        </w:rPr>
+        <w:t xml:space="preserve"> </w:t>
+      </w:r>
+      <w:proofErr w:type="spellStart"/>
+      <w:r>
+        <w:rPr>
+          <w:rFonts w:ascii="Consolas" w:eastAsia="Times New Roman" w:hAnsi="Consolas" w:cs="Times New Roman"/>
+          <w:color w:val="9CDCFE"/>
+          <w:sz w:val="21"/>
+          <w:szCs w:val="21"/>
+          <w:lang w:eastAsia="pt-BR"/>
+        </w:rPr>
+        <w:t>name</w:t>
+      </w:r>
+      <w:proofErr w:type="spellEnd"/>
+      <w:r>
+        <w:rPr>
+          <w:rFonts w:ascii="Consolas" w:eastAsia="Times New Roman" w:hAnsi="Consolas" w:cs="Times New Roman"/>
+          <w:color w:val="CCCCCC"/>
+          <w:sz w:val="21"/>
+          <w:szCs w:val="21"/>
+          <w:lang w:eastAsia="pt-BR"/>
+        </w:rPr>
+        <w:t>=</w:t>
+      </w:r>
+      <w:r>
+        <w:rPr>
+          <w:rFonts w:ascii="Consolas" w:eastAsia="Times New Roman" w:hAnsi="Consolas" w:cs="Times New Roman"/>
+          <w:color w:val="CE9178"/>
+          <w:sz w:val="21"/>
+          <w:szCs w:val="21"/>
+          <w:lang w:eastAsia="pt-BR"/>
+        </w:rPr>
+        <w:t>"senha"</w:t>
+      </w:r>
+      <w:r>
+        <w:rPr>
+          <w:rFonts w:ascii="Consolas" w:eastAsia="Times New Roman" w:hAnsi="Consolas" w:cs="Times New Roman"/>
+          <w:color w:val="CCCCCC"/>
+          <w:sz w:val="21"/>
+          <w:szCs w:val="21"/>
+          <w:lang w:eastAsia="pt-BR"/>
+        </w:rPr>
+        <w:t xml:space="preserve"> </w:t>
+      </w:r>
+      <w:r>
+        <w:rPr>
+          <w:rFonts w:ascii="Consolas" w:eastAsia="Times New Roman" w:hAnsi="Consolas" w:cs="Times New Roman"/>
+          <w:color w:val="9CDCFE"/>
+          <w:sz w:val="21"/>
+          <w:szCs w:val="21"/>
+          <w:lang w:eastAsia="pt-BR"/>
+        </w:rPr>
+        <w:t>id</w:t>
+      </w:r>
+      <w:r>
+        <w:rPr>
+          <w:rFonts w:ascii="Consolas" w:eastAsia="Times New Roman" w:hAnsi="Consolas" w:cs="Times New Roman"/>
+          <w:color w:val="CCCCCC"/>
+          <w:sz w:val="21"/>
+          <w:szCs w:val="21"/>
+          <w:lang w:eastAsia="pt-BR"/>
+        </w:rPr>
+        <w:t>=</w:t>
+      </w:r>
+      <w:r>
+        <w:rPr>
+          <w:rFonts w:ascii="Consolas" w:eastAsia="Times New Roman" w:hAnsi="Consolas" w:cs="Times New Roman"/>
+          <w:color w:val="CE9178"/>
+          <w:sz w:val="21"/>
+          <w:szCs w:val="21"/>
+          <w:lang w:eastAsia="pt-BR"/>
+        </w:rPr>
+        <w:t>"</w:t>
+      </w:r>
+      <w:proofErr w:type="spellStart"/>
+      <w:r>
+        <w:rPr>
+          <w:rFonts w:ascii="Consolas" w:eastAsia="Times New Roman" w:hAnsi="Consolas" w:cs="Times New Roman"/>
+          <w:color w:val="CE9178"/>
+          <w:sz w:val="21"/>
+          <w:szCs w:val="21"/>
+          <w:lang w:eastAsia="pt-BR"/>
+        </w:rPr>
+        <w:t>isenha</w:t>
+      </w:r>
+      <w:proofErr w:type="spellEnd"/>
+      <w:r>
+        <w:rPr>
+          <w:rFonts w:ascii="Consolas" w:eastAsia="Times New Roman" w:hAnsi="Consolas" w:cs="Times New Roman"/>
+          <w:color w:val="CE9178"/>
+          <w:sz w:val="21"/>
+          <w:szCs w:val="21"/>
+          <w:lang w:eastAsia="pt-BR"/>
+        </w:rPr>
+        <w:t>"</w:t>
+      </w:r>
+      <w:r>
+        <w:rPr>
+          <w:rFonts w:ascii="Consolas" w:eastAsia="Times New Roman" w:hAnsi="Consolas" w:cs="Times New Roman"/>
+          <w:color w:val="CCCCCC"/>
+          <w:sz w:val="21"/>
+          <w:szCs w:val="21"/>
+          <w:lang w:eastAsia="pt-BR"/>
+        </w:rPr>
+        <w:t xml:space="preserve"> </w:t>
+      </w:r>
+      <w:proofErr w:type="spellStart"/>
+      <w:r>
+        <w:rPr>
+          <w:rFonts w:ascii="Consolas" w:eastAsia="Times New Roman" w:hAnsi="Consolas" w:cs="Times New Roman"/>
+          <w:color w:val="9CDCFE"/>
+          <w:sz w:val="21"/>
+          <w:szCs w:val="21"/>
+          <w:lang w:eastAsia="pt-BR"/>
+        </w:rPr>
+        <w:t>required</w:t>
+      </w:r>
+      <w:proofErr w:type="spellEnd"/>
+      <w:r>
+        <w:rPr>
+          <w:rFonts w:ascii="Consolas" w:eastAsia="Times New Roman" w:hAnsi="Consolas" w:cs="Times New Roman"/>
+          <w:color w:val="CCCCCC"/>
+          <w:sz w:val="21"/>
+          <w:szCs w:val="21"/>
+          <w:lang w:eastAsia="pt-BR"/>
+        </w:rPr>
+        <w:t xml:space="preserve"> </w:t>
+      </w:r>
+      <w:proofErr w:type="spellStart"/>
+      <w:r>
+        <w:rPr>
+          <w:rFonts w:ascii="Consolas" w:eastAsia="Times New Roman" w:hAnsi="Consolas" w:cs="Times New Roman"/>
+          <w:color w:val="9CDCFE"/>
+          <w:sz w:val="21"/>
+          <w:szCs w:val="21"/>
+          <w:lang w:eastAsia="pt-BR"/>
+        </w:rPr>
+        <w:t>minlength</w:t>
+      </w:r>
+      <w:proofErr w:type="spellEnd"/>
+      <w:r>
+        <w:rPr>
+          <w:rFonts w:ascii="Consolas" w:eastAsia="Times New Roman" w:hAnsi="Consolas" w:cs="Times New Roman"/>
+          <w:color w:val="CCCCCC"/>
+          <w:sz w:val="21"/>
+          <w:szCs w:val="21"/>
+          <w:lang w:eastAsia="pt-BR"/>
+        </w:rPr>
+        <w:t>=</w:t>
+      </w:r>
+      <w:r>
+        <w:rPr>
+          <w:rFonts w:ascii="Consolas" w:eastAsia="Times New Roman" w:hAnsi="Consolas" w:cs="Times New Roman"/>
+          <w:color w:val="CE9178"/>
+          <w:sz w:val="21"/>
+          <w:szCs w:val="21"/>
+          <w:lang w:eastAsia="pt-BR"/>
+        </w:rPr>
+        <w:t>"8"</w:t>
+      </w:r>
+      <w:r>
+        <w:rPr>
+          <w:rFonts w:ascii="Consolas" w:eastAsia="Times New Roman" w:hAnsi="Consolas" w:cs="Times New Roman"/>
+          <w:color w:val="CCCCCC"/>
+          <w:sz w:val="21"/>
+          <w:szCs w:val="21"/>
+          <w:lang w:eastAsia="pt-BR"/>
+        </w:rPr>
+        <w:t xml:space="preserve"> </w:t>
+      </w:r>
+      <w:proofErr w:type="spellStart"/>
+      <w:r>
+        <w:rPr>
+          <w:rFonts w:ascii="Consolas" w:eastAsia="Times New Roman" w:hAnsi="Consolas" w:cs="Times New Roman"/>
+          <w:color w:val="9CDCFE"/>
+          <w:sz w:val="21"/>
+          <w:szCs w:val="21"/>
+          <w:lang w:eastAsia="pt-BR"/>
+        </w:rPr>
+        <w:t>maxlength</w:t>
+      </w:r>
+      <w:proofErr w:type="spellEnd"/>
+      <w:r>
+        <w:rPr>
+          <w:rFonts w:ascii="Consolas" w:eastAsia="Times New Roman" w:hAnsi="Consolas" w:cs="Times New Roman"/>
+          <w:color w:val="CCCCCC"/>
+          <w:sz w:val="21"/>
+          <w:szCs w:val="21"/>
+          <w:lang w:eastAsia="pt-BR"/>
+        </w:rPr>
+        <w:t>=</w:t>
+      </w:r>
+      <w:r>
+        <w:rPr>
+          <w:rFonts w:ascii="Consolas" w:eastAsia="Times New Roman" w:hAnsi="Consolas" w:cs="Times New Roman"/>
+          <w:color w:val="CE9178"/>
+          <w:sz w:val="21"/>
+          <w:szCs w:val="21"/>
+          <w:lang w:eastAsia="pt-BR"/>
+        </w:rPr>
+        <w:t>"20"</w:t>
+      </w:r>
+      <w:r>
+        <w:rPr>
+          <w:rFonts w:ascii="Consolas" w:eastAsia="Times New Roman" w:hAnsi="Consolas" w:cs="Times New Roman"/>
+          <w:color w:val="CCCCCC"/>
+          <w:sz w:val="21"/>
+          <w:szCs w:val="21"/>
+          <w:lang w:eastAsia="pt-BR"/>
+        </w:rPr>
+        <w:t xml:space="preserve"> </w:t>
+      </w:r>
+      <w:proofErr w:type="spellStart"/>
+      <w:r>
+        <w:rPr>
+          <w:rFonts w:ascii="Consolas" w:eastAsia="Times New Roman" w:hAnsi="Consolas" w:cs="Times New Roman"/>
+          <w:color w:val="9CDCFE"/>
+          <w:sz w:val="21"/>
+          <w:szCs w:val="21"/>
+          <w:lang w:eastAsia="pt-BR"/>
+        </w:rPr>
+        <w:t>size</w:t>
+      </w:r>
+      <w:proofErr w:type="spellEnd"/>
+      <w:r>
+        <w:rPr>
+          <w:rFonts w:ascii="Consolas" w:eastAsia="Times New Roman" w:hAnsi="Consolas" w:cs="Times New Roman"/>
+          <w:color w:val="CCCCCC"/>
+          <w:sz w:val="21"/>
+          <w:szCs w:val="21"/>
+          <w:lang w:eastAsia="pt-BR"/>
+        </w:rPr>
+        <w:t>=</w:t>
+      </w:r>
+      <w:r>
+        <w:rPr>
+          <w:rFonts w:ascii="Consolas" w:eastAsia="Times New Roman" w:hAnsi="Consolas" w:cs="Times New Roman"/>
+          <w:color w:val="CE9178"/>
+          <w:sz w:val="21"/>
+          <w:szCs w:val="21"/>
+          <w:lang w:eastAsia="pt-BR"/>
+        </w:rPr>
+        <w:t>"8"</w:t>
+      </w:r>
+      <w:r>
+        <w:rPr>
+          <w:rFonts w:ascii="Consolas" w:eastAsia="Times New Roman" w:hAnsi="Consolas" w:cs="Times New Roman"/>
+          <w:color w:val="CCCCCC"/>
+          <w:sz w:val="21"/>
+          <w:szCs w:val="21"/>
+          <w:lang w:eastAsia="pt-BR"/>
+        </w:rPr>
+        <w:t xml:space="preserve"> </w:t>
+      </w:r>
+      <w:proofErr w:type="spellStart"/>
+      <w:r>
+        <w:rPr>
+          <w:rFonts w:ascii="Consolas" w:eastAsia="Times New Roman" w:hAnsi="Consolas" w:cs="Times New Roman"/>
+          <w:color w:val="9CDCFE"/>
+          <w:sz w:val="21"/>
+          <w:szCs w:val="21"/>
+          <w:lang w:eastAsia="pt-BR"/>
+        </w:rPr>
+        <w:t>placeholder</w:t>
+      </w:r>
+      <w:proofErr w:type="spellEnd"/>
+      <w:r>
+        <w:rPr>
+          <w:rFonts w:ascii="Consolas" w:eastAsia="Times New Roman" w:hAnsi="Consolas" w:cs="Times New Roman"/>
+          <w:color w:val="CCCCCC"/>
+          <w:sz w:val="21"/>
+          <w:szCs w:val="21"/>
+          <w:lang w:eastAsia="pt-BR"/>
+        </w:rPr>
+        <w:t>=</w:t>
+      </w:r>
+      <w:r>
+        <w:rPr>
+          <w:rFonts w:ascii="Consolas" w:eastAsia="Times New Roman" w:hAnsi="Consolas" w:cs="Times New Roman"/>
+          <w:color w:val="CE9178"/>
+          <w:sz w:val="21"/>
+          <w:szCs w:val="21"/>
+          <w:lang w:eastAsia="pt-BR"/>
+        </w:rPr>
+        <w:t>"min. 8 letras"</w:t>
+      </w:r>
+      <w:r>
+        <w:rPr>
+          <w:rFonts w:ascii="Consolas" w:eastAsia="Times New Roman" w:hAnsi="Consolas" w:cs="Times New Roman"/>
+          <w:color w:val="CCCCCC"/>
+          <w:sz w:val="21"/>
+          <w:szCs w:val="21"/>
+          <w:lang w:eastAsia="pt-BR"/>
+        </w:rPr>
+        <w:t xml:space="preserve"> </w:t>
+      </w:r>
+      <w:r>
+        <w:rPr>
+          <w:rFonts w:ascii="Consolas" w:eastAsia="Times New Roman" w:hAnsi="Consolas" w:cs="Times New Roman"/>
+          <w:color w:val="9CDCFE"/>
+          <w:sz w:val="21"/>
+          <w:szCs w:val="21"/>
+          <w:lang w:eastAsia="pt-BR"/>
+        </w:rPr>
+        <w:t>autocomplete</w:t>
+      </w:r>
+      <w:r>
+        <w:rPr>
+          <w:rFonts w:ascii="Consolas" w:eastAsia="Times New Roman" w:hAnsi="Consolas" w:cs="Times New Roman"/>
+          <w:color w:val="CCCCCC"/>
+          <w:sz w:val="21"/>
+          <w:szCs w:val="21"/>
+          <w:lang w:eastAsia="pt-BR"/>
+        </w:rPr>
+        <w:t>=</w:t>
+      </w:r>
+      <w:r>
+        <w:rPr>
+          <w:rFonts w:ascii="Consolas" w:eastAsia="Times New Roman" w:hAnsi="Consolas" w:cs="Times New Roman"/>
+          <w:color w:val="CE9178"/>
+          <w:sz w:val="21"/>
+          <w:szCs w:val="21"/>
+          <w:lang w:eastAsia="pt-BR"/>
+        </w:rPr>
+        <w:t>"</w:t>
+      </w:r>
+      <w:proofErr w:type="spellStart"/>
+      <w:r>
+        <w:rPr>
+          <w:rFonts w:ascii="Consolas" w:eastAsia="Times New Roman" w:hAnsi="Consolas" w:cs="Times New Roman"/>
+          <w:color w:val="CE9178"/>
+          <w:sz w:val="21"/>
+          <w:szCs w:val="21"/>
+          <w:lang w:eastAsia="pt-BR"/>
+        </w:rPr>
+        <w:t>current-password</w:t>
+      </w:r>
+      <w:proofErr w:type="spellEnd"/>
+      <w:r>
+        <w:rPr>
+          <w:rFonts w:ascii="Consolas" w:eastAsia="Times New Roman" w:hAnsi="Consolas" w:cs="Times New Roman"/>
+          <w:color w:val="CE9178"/>
+          <w:sz w:val="21"/>
+          <w:szCs w:val="21"/>
+          <w:lang w:eastAsia="pt-BR"/>
+        </w:rPr>
+        <w:t>"</w:t>
+      </w:r>
+      <w:r>
+        <w:rPr>
+          <w:rFonts w:ascii="Consolas" w:eastAsia="Times New Roman" w:hAnsi="Consolas" w:cs="Times New Roman"/>
+          <w:color w:val="808080"/>
+          <w:sz w:val="21"/>
+          <w:szCs w:val="21"/>
+          <w:lang w:eastAsia="pt-BR"/>
+        </w:rPr>
+        <w:t>&gt;</w:t>
+      </w:r>
+    </w:p>
+    <w:p/>
+    <w:p>
+      <w:r>
+        <w:t>BASICAMENTE OS MESMOS EXEMPLOS UTILIZADOS NO input USUÁRIO, MAS COM ALTERAÇÕES EM SUAS CARACTERÍSTICAS.</w:t>
+      </w:r>
+    </w:p>
+    <w:p>
+      <w:r>
+        <w:lastRenderedPageBreak/>
+        <w:t xml:space="preserve">Autocomplete </w:t>
+      </w:r>
+      <w:proofErr w:type="gramStart"/>
+      <w:r>
+        <w:t>=”</w:t>
+      </w:r>
+      <w:proofErr w:type="spellStart"/>
+      <w:r>
+        <w:t>current</w:t>
+      </w:r>
+      <w:proofErr w:type="gramEnd"/>
+      <w:r>
+        <w:t>-password</w:t>
+      </w:r>
+      <w:proofErr w:type="spellEnd"/>
+      <w:r>
+        <w:t>” =&gt; autocomplete utilizado para senha.</w:t>
+      </w:r>
+    </w:p>
+    <w:p/>
+    <w:p>
+      <w:r>
+        <w:t>MÓDULO 4 – CAÍTULO 25 – AULA 2</w:t>
+      </w:r>
+      <w:r>
+        <w:t>1</w:t>
+      </w:r>
+      <w:r>
+        <w:t xml:space="preserve">: </w:t>
+      </w:r>
+      <w:r>
+        <w:t>ELEMENTOS NUMBER, MONTH, DATE E TIME EM FORMULÁRIOS HTML.</w:t>
+      </w:r>
+    </w:p>
+    <w:p>
+      <w:r>
+        <w:t xml:space="preserve">OBS: O PARÂMETRO </w:t>
+      </w:r>
+      <w:proofErr w:type="spellStart"/>
+      <w:r>
+        <w:t>required</w:t>
+      </w:r>
+      <w:proofErr w:type="spellEnd"/>
+      <w:r>
+        <w:t xml:space="preserve"> PASSA A INFORMAÇÃO DA OBRIGATORIEDADE DAS LIMITAÇÕES DADAS.</w:t>
+      </w:r>
+    </w:p>
+    <w:p>
+      <w:r>
+        <w:t>CÓDIGO CRIADO NA AULA 21</w:t>
+      </w:r>
+    </w:p>
+    <w:p>
+      <w:pPr>
+        <w:shd w:val="clear" w:color="auto" w:fill="1F1F1F"/>
+        <w:spacing w:after="0" w:line="285" w:lineRule="atLeast"/>
+        <w:rPr>
+          <w:rFonts w:ascii="Consolas" w:eastAsia="Times New Roman" w:hAnsi="Consolas" w:cs="Times New Roman"/>
+          <w:color w:val="CCCCCC"/>
+          <w:sz w:val="21"/>
+          <w:szCs w:val="21"/>
+          <w:lang w:eastAsia="pt-BR"/>
+        </w:rPr>
+      </w:pPr>
+      <w:r>
+        <w:rPr>
+          <w:rFonts w:ascii="Consolas" w:eastAsia="Times New Roman" w:hAnsi="Consolas" w:cs="Times New Roman"/>
+          <w:color w:val="808080"/>
+          <w:sz w:val="21"/>
+          <w:szCs w:val="21"/>
+          <w:lang w:eastAsia="pt-BR"/>
+        </w:rPr>
+        <w:t>&lt;</w:t>
+      </w:r>
+      <w:proofErr w:type="spellStart"/>
+      <w:r>
+        <w:rPr>
+          <w:rFonts w:ascii="Consolas" w:eastAsia="Times New Roman" w:hAnsi="Consolas" w:cs="Times New Roman"/>
+          <w:color w:val="569CD6"/>
+          <w:sz w:val="21"/>
+          <w:szCs w:val="21"/>
+          <w:lang w:eastAsia="pt-BR"/>
+        </w:rPr>
+        <w:t>form</w:t>
+      </w:r>
+      <w:proofErr w:type="spellEnd"/>
+      <w:r>
+        <w:rPr>
+          <w:rFonts w:ascii="Consolas" w:eastAsia="Times New Roman" w:hAnsi="Consolas" w:cs="Times New Roman"/>
+          <w:color w:val="CCCCCC"/>
+          <w:sz w:val="21"/>
+          <w:szCs w:val="21"/>
+          <w:lang w:eastAsia="pt-BR"/>
+        </w:rPr>
+        <w:t xml:space="preserve"> </w:t>
+      </w:r>
+      <w:proofErr w:type="spellStart"/>
+      <w:r>
+        <w:rPr>
+          <w:rFonts w:ascii="Consolas" w:eastAsia="Times New Roman" w:hAnsi="Consolas" w:cs="Times New Roman"/>
+          <w:color w:val="9CDCFE"/>
+          <w:sz w:val="21"/>
+          <w:szCs w:val="21"/>
+          <w:lang w:eastAsia="pt-BR"/>
+        </w:rPr>
+        <w:t>action</w:t>
+      </w:r>
+      <w:proofErr w:type="spellEnd"/>
+      <w:r>
+        <w:rPr>
+          <w:rFonts w:ascii="Consolas" w:eastAsia="Times New Roman" w:hAnsi="Consolas" w:cs="Times New Roman"/>
+          <w:color w:val="CCCCCC"/>
+          <w:sz w:val="21"/>
+          <w:szCs w:val="21"/>
+          <w:lang w:eastAsia="pt-BR"/>
+        </w:rPr>
+        <w:t>=</w:t>
+      </w:r>
+      <w:r>
+        <w:rPr>
+          <w:rFonts w:ascii="Consolas" w:eastAsia="Times New Roman" w:hAnsi="Consolas" w:cs="Times New Roman"/>
+          <w:color w:val="CE9178"/>
+          <w:sz w:val="21"/>
+          <w:szCs w:val="21"/>
+          <w:lang w:eastAsia="pt-BR"/>
+        </w:rPr>
+        <w:t>"</w:t>
+      </w:r>
+      <w:proofErr w:type="spellStart"/>
+      <w:r>
+        <w:rPr>
+          <w:rFonts w:ascii="Consolas" w:eastAsia="Times New Roman" w:hAnsi="Consolas" w:cs="Times New Roman"/>
+          <w:color w:val="CE9178"/>
+          <w:sz w:val="21"/>
+          <w:szCs w:val="21"/>
+          <w:lang w:eastAsia="pt-BR"/>
+        </w:rPr>
+        <w:t>cadastro.php</w:t>
+      </w:r>
+      <w:proofErr w:type="spellEnd"/>
+      <w:r>
+        <w:rPr>
+          <w:rFonts w:ascii="Consolas" w:eastAsia="Times New Roman" w:hAnsi="Consolas" w:cs="Times New Roman"/>
+          <w:color w:val="CE9178"/>
+          <w:sz w:val="21"/>
+          <w:szCs w:val="21"/>
+          <w:lang w:eastAsia="pt-BR"/>
+        </w:rPr>
+        <w:t>"</w:t>
+      </w:r>
+      <w:r>
+        <w:rPr>
+          <w:rFonts w:ascii="Consolas" w:eastAsia="Times New Roman" w:hAnsi="Consolas" w:cs="Times New Roman"/>
+          <w:color w:val="CCCCCC"/>
+          <w:sz w:val="21"/>
+          <w:szCs w:val="21"/>
+          <w:lang w:eastAsia="pt-BR"/>
+        </w:rPr>
+        <w:t xml:space="preserve"> </w:t>
+      </w:r>
+      <w:proofErr w:type="spellStart"/>
+      <w:r>
+        <w:rPr>
+          <w:rFonts w:ascii="Consolas" w:eastAsia="Times New Roman" w:hAnsi="Consolas" w:cs="Times New Roman"/>
+          <w:color w:val="9CDCFE"/>
+          <w:sz w:val="21"/>
+          <w:szCs w:val="21"/>
+          <w:lang w:eastAsia="pt-BR"/>
+        </w:rPr>
+        <w:t>method</w:t>
+      </w:r>
+      <w:proofErr w:type="spellEnd"/>
+      <w:r>
+        <w:rPr>
+          <w:rFonts w:ascii="Consolas" w:eastAsia="Times New Roman" w:hAnsi="Consolas" w:cs="Times New Roman"/>
+          <w:color w:val="CCCCCC"/>
+          <w:sz w:val="21"/>
+          <w:szCs w:val="21"/>
+          <w:lang w:eastAsia="pt-BR"/>
+        </w:rPr>
+        <w:t>=</w:t>
+      </w:r>
+      <w:r>
+        <w:rPr>
+          <w:rFonts w:ascii="Consolas" w:eastAsia="Times New Roman" w:hAnsi="Consolas" w:cs="Times New Roman"/>
+          <w:color w:val="CE9178"/>
+          <w:sz w:val="21"/>
+          <w:szCs w:val="21"/>
+          <w:lang w:eastAsia="pt-BR"/>
+        </w:rPr>
+        <w:t>"</w:t>
+      </w:r>
+      <w:proofErr w:type="spellStart"/>
+      <w:r>
+        <w:rPr>
+          <w:rFonts w:ascii="Consolas" w:eastAsia="Times New Roman" w:hAnsi="Consolas" w:cs="Times New Roman"/>
+          <w:color w:val="CE9178"/>
+          <w:sz w:val="21"/>
+          <w:szCs w:val="21"/>
+          <w:lang w:eastAsia="pt-BR"/>
+        </w:rPr>
+        <w:t>get</w:t>
+      </w:r>
+      <w:proofErr w:type="spellEnd"/>
+      <w:r>
+        <w:rPr>
+          <w:rFonts w:ascii="Consolas" w:eastAsia="Times New Roman" w:hAnsi="Consolas" w:cs="Times New Roman"/>
+          <w:color w:val="CE9178"/>
+          <w:sz w:val="21"/>
+          <w:szCs w:val="21"/>
+          <w:lang w:eastAsia="pt-BR"/>
+        </w:rPr>
+        <w:t>"</w:t>
+      </w:r>
+      <w:r>
+        <w:rPr>
+          <w:rFonts w:ascii="Consolas" w:eastAsia="Times New Roman" w:hAnsi="Consolas" w:cs="Times New Roman"/>
+          <w:color w:val="CCCCCC"/>
+          <w:sz w:val="21"/>
+          <w:szCs w:val="21"/>
+          <w:lang w:eastAsia="pt-BR"/>
+        </w:rPr>
+        <w:t xml:space="preserve"> </w:t>
+      </w:r>
+      <w:r>
+        <w:rPr>
+          <w:rFonts w:ascii="Consolas" w:eastAsia="Times New Roman" w:hAnsi="Consolas" w:cs="Times New Roman"/>
+          <w:color w:val="9CDCFE"/>
+          <w:sz w:val="21"/>
+          <w:szCs w:val="21"/>
+          <w:lang w:eastAsia="pt-BR"/>
+        </w:rPr>
+        <w:t>autocomplete</w:t>
+      </w:r>
+      <w:r>
+        <w:rPr>
+          <w:rFonts w:ascii="Consolas" w:eastAsia="Times New Roman" w:hAnsi="Consolas" w:cs="Times New Roman"/>
+          <w:color w:val="CCCCCC"/>
+          <w:sz w:val="21"/>
+          <w:szCs w:val="21"/>
+          <w:lang w:eastAsia="pt-BR"/>
+        </w:rPr>
+        <w:t>=</w:t>
+      </w:r>
+      <w:r>
+        <w:rPr>
+          <w:rFonts w:ascii="Consolas" w:eastAsia="Times New Roman" w:hAnsi="Consolas" w:cs="Times New Roman"/>
+          <w:color w:val="CE9178"/>
+          <w:sz w:val="21"/>
+          <w:szCs w:val="21"/>
+          <w:lang w:eastAsia="pt-BR"/>
+        </w:rPr>
+        <w:t>"</w:t>
+      </w:r>
+      <w:proofErr w:type="spellStart"/>
+      <w:r>
+        <w:rPr>
+          <w:rFonts w:ascii="Consolas" w:eastAsia="Times New Roman" w:hAnsi="Consolas" w:cs="Times New Roman"/>
+          <w:color w:val="CE9178"/>
+          <w:sz w:val="21"/>
+          <w:szCs w:val="21"/>
+          <w:lang w:eastAsia="pt-BR"/>
+        </w:rPr>
+        <w:t>on</w:t>
+      </w:r>
+      <w:proofErr w:type="spellEnd"/>
+      <w:r>
+        <w:rPr>
+          <w:rFonts w:ascii="Consolas" w:eastAsia="Times New Roman" w:hAnsi="Consolas" w:cs="Times New Roman"/>
+          <w:color w:val="CE9178"/>
+          <w:sz w:val="21"/>
+          <w:szCs w:val="21"/>
+          <w:lang w:eastAsia="pt-BR"/>
+        </w:rPr>
+        <w:t>"</w:t>
+      </w:r>
+      <w:r>
+        <w:rPr>
+          <w:rFonts w:ascii="Consolas" w:eastAsia="Times New Roman" w:hAnsi="Consolas" w:cs="Times New Roman"/>
+          <w:color w:val="808080"/>
+          <w:sz w:val="21"/>
+          <w:szCs w:val="21"/>
+          <w:lang w:eastAsia="pt-BR"/>
+        </w:rPr>
+        <w:t>&gt;</w:t>
+      </w:r>
+    </w:p>
+    <w:p>
+      <w:pPr>
+        <w:shd w:val="clear" w:color="auto" w:fill="1F1F1F"/>
+        <w:spacing w:after="0" w:line="285" w:lineRule="atLeast"/>
+        <w:rPr>
+          <w:rFonts w:ascii="Consolas" w:eastAsia="Times New Roman" w:hAnsi="Consolas" w:cs="Times New Roman"/>
+          <w:color w:val="CCCCCC"/>
+          <w:sz w:val="21"/>
+          <w:szCs w:val="21"/>
+          <w:lang w:eastAsia="pt-BR"/>
+        </w:rPr>
+      </w:pPr>
+      <w:r>
+        <w:rPr>
+          <w:rFonts w:ascii="Consolas" w:eastAsia="Times New Roman" w:hAnsi="Consolas" w:cs="Times New Roman"/>
+          <w:color w:val="CCCCCC"/>
+          <w:sz w:val="21"/>
+          <w:szCs w:val="21"/>
+          <w:lang w:eastAsia="pt-BR"/>
+        </w:rPr>
+        <w:t xml:space="preserve">        </w:t>
+      </w:r>
+      <w:r>
+        <w:rPr>
+          <w:rFonts w:ascii="Consolas" w:eastAsia="Times New Roman" w:hAnsi="Consolas" w:cs="Times New Roman"/>
+          <w:color w:val="808080"/>
+          <w:sz w:val="21"/>
+          <w:szCs w:val="21"/>
+          <w:lang w:eastAsia="pt-BR"/>
+        </w:rPr>
+        <w:t>&lt;</w:t>
+      </w:r>
+      <w:r>
+        <w:rPr>
+          <w:rFonts w:ascii="Consolas" w:eastAsia="Times New Roman" w:hAnsi="Consolas" w:cs="Times New Roman"/>
+          <w:color w:val="569CD6"/>
+          <w:sz w:val="21"/>
+          <w:szCs w:val="21"/>
+          <w:lang w:eastAsia="pt-BR"/>
+        </w:rPr>
+        <w:t>p</w:t>
+      </w:r>
+      <w:r>
+        <w:rPr>
+          <w:rFonts w:ascii="Consolas" w:eastAsia="Times New Roman" w:hAnsi="Consolas" w:cs="Times New Roman"/>
+          <w:color w:val="808080"/>
+          <w:sz w:val="21"/>
+          <w:szCs w:val="21"/>
+          <w:lang w:eastAsia="pt-BR"/>
+        </w:rPr>
+        <w:t>&gt;</w:t>
+      </w:r>
+    </w:p>
+    <w:p>
+      <w:pPr>
+        <w:shd w:val="clear" w:color="auto" w:fill="1F1F1F"/>
+        <w:spacing w:after="0" w:line="285" w:lineRule="atLeast"/>
+        <w:rPr>
+          <w:rFonts w:ascii="Consolas" w:eastAsia="Times New Roman" w:hAnsi="Consolas" w:cs="Times New Roman"/>
+          <w:color w:val="CCCCCC"/>
+          <w:sz w:val="21"/>
+          <w:szCs w:val="21"/>
+          <w:lang w:eastAsia="pt-BR"/>
+        </w:rPr>
+      </w:pPr>
+      <w:r>
+        <w:rPr>
+          <w:rFonts w:ascii="Consolas" w:eastAsia="Times New Roman" w:hAnsi="Consolas" w:cs="Times New Roman"/>
+          <w:color w:val="CCCCCC"/>
+          <w:sz w:val="21"/>
+          <w:szCs w:val="21"/>
+          <w:lang w:eastAsia="pt-BR"/>
+        </w:rPr>
+        <w:t xml:space="preserve">            </w:t>
+      </w:r>
+      <w:r>
+        <w:rPr>
+          <w:rFonts w:ascii="Consolas" w:eastAsia="Times New Roman" w:hAnsi="Consolas" w:cs="Times New Roman"/>
+          <w:color w:val="808080"/>
+          <w:sz w:val="21"/>
+          <w:szCs w:val="21"/>
+          <w:lang w:eastAsia="pt-BR"/>
+        </w:rPr>
+        <w:t>&lt;</w:t>
+      </w:r>
+      <w:proofErr w:type="spellStart"/>
+      <w:r>
+        <w:rPr>
+          <w:rFonts w:ascii="Consolas" w:eastAsia="Times New Roman" w:hAnsi="Consolas" w:cs="Times New Roman"/>
+          <w:color w:val="569CD6"/>
+          <w:sz w:val="21"/>
+          <w:szCs w:val="21"/>
+          <w:lang w:eastAsia="pt-BR"/>
+        </w:rPr>
+        <w:t>label</w:t>
+      </w:r>
+      <w:proofErr w:type="spellEnd"/>
+      <w:r>
+        <w:rPr>
+          <w:rFonts w:ascii="Consolas" w:eastAsia="Times New Roman" w:hAnsi="Consolas" w:cs="Times New Roman"/>
+          <w:color w:val="CCCCCC"/>
+          <w:sz w:val="21"/>
+          <w:szCs w:val="21"/>
+          <w:lang w:eastAsia="pt-BR"/>
+        </w:rPr>
+        <w:t xml:space="preserve"> </w:t>
+      </w:r>
+      <w:r>
+        <w:rPr>
+          <w:rFonts w:ascii="Consolas" w:eastAsia="Times New Roman" w:hAnsi="Consolas" w:cs="Times New Roman"/>
+          <w:color w:val="9CDCFE"/>
+          <w:sz w:val="21"/>
+          <w:szCs w:val="21"/>
+          <w:lang w:eastAsia="pt-BR"/>
+        </w:rPr>
+        <w:t>for</w:t>
+      </w:r>
+      <w:r>
+        <w:rPr>
+          <w:rFonts w:ascii="Consolas" w:eastAsia="Times New Roman" w:hAnsi="Consolas" w:cs="Times New Roman"/>
+          <w:color w:val="CCCCCC"/>
+          <w:sz w:val="21"/>
+          <w:szCs w:val="21"/>
+          <w:lang w:eastAsia="pt-BR"/>
+        </w:rPr>
+        <w:t>=</w:t>
+      </w:r>
+      <w:r>
+        <w:rPr>
+          <w:rFonts w:ascii="Consolas" w:eastAsia="Times New Roman" w:hAnsi="Consolas" w:cs="Times New Roman"/>
+          <w:color w:val="CE9178"/>
+          <w:sz w:val="21"/>
+          <w:szCs w:val="21"/>
+          <w:lang w:eastAsia="pt-BR"/>
+        </w:rPr>
+        <w:t>"</w:t>
+      </w:r>
+      <w:proofErr w:type="spellStart"/>
+      <w:r>
+        <w:rPr>
+          <w:rFonts w:ascii="Consolas" w:eastAsia="Times New Roman" w:hAnsi="Consolas" w:cs="Times New Roman"/>
+          <w:color w:val="CE9178"/>
+          <w:sz w:val="21"/>
+          <w:szCs w:val="21"/>
+          <w:lang w:eastAsia="pt-BR"/>
+        </w:rPr>
+        <w:t>iname</w:t>
+      </w:r>
+      <w:proofErr w:type="spellEnd"/>
+      <w:r>
+        <w:rPr>
+          <w:rFonts w:ascii="Consolas" w:eastAsia="Times New Roman" w:hAnsi="Consolas" w:cs="Times New Roman"/>
+          <w:color w:val="CE9178"/>
+          <w:sz w:val="21"/>
+          <w:szCs w:val="21"/>
+          <w:lang w:eastAsia="pt-BR"/>
+        </w:rPr>
+        <w:t>"</w:t>
+      </w:r>
+      <w:r>
+        <w:rPr>
+          <w:rFonts w:ascii="Consolas" w:eastAsia="Times New Roman" w:hAnsi="Consolas" w:cs="Times New Roman"/>
+          <w:color w:val="808080"/>
+          <w:sz w:val="21"/>
+          <w:szCs w:val="21"/>
+          <w:lang w:eastAsia="pt-BR"/>
+        </w:rPr>
+        <w:t>&gt;</w:t>
+      </w:r>
+      <w:r>
+        <w:rPr>
+          <w:rFonts w:ascii="Consolas" w:eastAsia="Times New Roman" w:hAnsi="Consolas" w:cs="Times New Roman"/>
+          <w:color w:val="CCCCCC"/>
+          <w:sz w:val="21"/>
+          <w:szCs w:val="21"/>
+          <w:lang w:eastAsia="pt-BR"/>
+        </w:rPr>
+        <w:t>Nome</w:t>
+      </w:r>
+      <w:r>
+        <w:rPr>
+          <w:rFonts w:ascii="Consolas" w:eastAsia="Times New Roman" w:hAnsi="Consolas" w:cs="Times New Roman"/>
+          <w:color w:val="808080"/>
+          <w:sz w:val="21"/>
+          <w:szCs w:val="21"/>
+          <w:lang w:eastAsia="pt-BR"/>
+        </w:rPr>
+        <w:t>&lt;/</w:t>
+      </w:r>
+      <w:proofErr w:type="spellStart"/>
+      <w:r>
+        <w:rPr>
+          <w:rFonts w:ascii="Consolas" w:eastAsia="Times New Roman" w:hAnsi="Consolas" w:cs="Times New Roman"/>
+          <w:color w:val="569CD6"/>
+          <w:sz w:val="21"/>
+          <w:szCs w:val="21"/>
+          <w:lang w:eastAsia="pt-BR"/>
+        </w:rPr>
+        <w:t>label</w:t>
+      </w:r>
+      <w:proofErr w:type="spellEnd"/>
+      <w:r>
+        <w:rPr>
+          <w:rFonts w:ascii="Consolas" w:eastAsia="Times New Roman" w:hAnsi="Consolas" w:cs="Times New Roman"/>
+          <w:color w:val="808080"/>
+          <w:sz w:val="21"/>
+          <w:szCs w:val="21"/>
+          <w:lang w:eastAsia="pt-BR"/>
+        </w:rPr>
+        <w:t>&gt;</w:t>
+      </w:r>
+    </w:p>
+    <w:p>
+      <w:pPr>
+        <w:shd w:val="clear" w:color="auto" w:fill="1F1F1F"/>
+        <w:spacing w:after="0" w:line="285" w:lineRule="atLeast"/>
+        <w:rPr>
+          <w:rFonts w:ascii="Consolas" w:eastAsia="Times New Roman" w:hAnsi="Consolas" w:cs="Times New Roman"/>
+          <w:color w:val="CCCCCC"/>
+          <w:sz w:val="21"/>
+          <w:szCs w:val="21"/>
+          <w:lang w:eastAsia="pt-BR"/>
+        </w:rPr>
+      </w:pPr>
+      <w:r>
+        <w:rPr>
+          <w:rFonts w:ascii="Consolas" w:eastAsia="Times New Roman" w:hAnsi="Consolas" w:cs="Times New Roman"/>
+          <w:color w:val="CCCCCC"/>
+          <w:sz w:val="21"/>
+          <w:szCs w:val="21"/>
+          <w:lang w:eastAsia="pt-BR"/>
+        </w:rPr>
+        <w:t xml:space="preserve">            </w:t>
+      </w:r>
+      <w:r>
+        <w:rPr>
+          <w:rFonts w:ascii="Consolas" w:eastAsia="Times New Roman" w:hAnsi="Consolas" w:cs="Times New Roman"/>
+          <w:color w:val="808080"/>
+          <w:sz w:val="21"/>
+          <w:szCs w:val="21"/>
+          <w:lang w:eastAsia="pt-BR"/>
+        </w:rPr>
+        <w:t>&lt;</w:t>
+      </w:r>
+      <w:r>
+        <w:rPr>
+          <w:rFonts w:ascii="Consolas" w:eastAsia="Times New Roman" w:hAnsi="Consolas" w:cs="Times New Roman"/>
+          <w:color w:val="569CD6"/>
+          <w:sz w:val="21"/>
+          <w:szCs w:val="21"/>
+          <w:lang w:eastAsia="pt-BR"/>
+        </w:rPr>
+        <w:t>input</w:t>
+      </w:r>
+      <w:r>
+        <w:rPr>
+          <w:rFonts w:ascii="Consolas" w:eastAsia="Times New Roman" w:hAnsi="Consolas" w:cs="Times New Roman"/>
+          <w:color w:val="CCCCCC"/>
+          <w:sz w:val="21"/>
+          <w:szCs w:val="21"/>
+          <w:lang w:eastAsia="pt-BR"/>
+        </w:rPr>
+        <w:t xml:space="preserve"> </w:t>
+      </w:r>
+      <w:proofErr w:type="spellStart"/>
+      <w:r>
+        <w:rPr>
+          <w:rFonts w:ascii="Consolas" w:eastAsia="Times New Roman" w:hAnsi="Consolas" w:cs="Times New Roman"/>
+          <w:color w:val="9CDCFE"/>
+          <w:sz w:val="21"/>
+          <w:szCs w:val="21"/>
+          <w:lang w:eastAsia="pt-BR"/>
+        </w:rPr>
+        <w:t>type</w:t>
+      </w:r>
+      <w:proofErr w:type="spellEnd"/>
+      <w:r>
+        <w:rPr>
+          <w:rFonts w:ascii="Consolas" w:eastAsia="Times New Roman" w:hAnsi="Consolas" w:cs="Times New Roman"/>
+          <w:color w:val="CCCCCC"/>
+          <w:sz w:val="21"/>
+          <w:szCs w:val="21"/>
+          <w:lang w:eastAsia="pt-BR"/>
+        </w:rPr>
+        <w:t>=</w:t>
+      </w:r>
+      <w:r>
+        <w:rPr>
+          <w:rFonts w:ascii="Consolas" w:eastAsia="Times New Roman" w:hAnsi="Consolas" w:cs="Times New Roman"/>
+          <w:color w:val="CE9178"/>
+          <w:sz w:val="21"/>
+          <w:szCs w:val="21"/>
+          <w:lang w:eastAsia="pt-BR"/>
+        </w:rPr>
+        <w:t>"</w:t>
+      </w:r>
+      <w:proofErr w:type="spellStart"/>
+      <w:r>
+        <w:rPr>
+          <w:rFonts w:ascii="Consolas" w:eastAsia="Times New Roman" w:hAnsi="Consolas" w:cs="Times New Roman"/>
+          <w:color w:val="CE9178"/>
+          <w:sz w:val="21"/>
+          <w:szCs w:val="21"/>
+          <w:lang w:eastAsia="pt-BR"/>
+        </w:rPr>
+        <w:t>text</w:t>
+      </w:r>
+      <w:proofErr w:type="spellEnd"/>
+      <w:r>
+        <w:rPr>
+          <w:rFonts w:ascii="Consolas" w:eastAsia="Times New Roman" w:hAnsi="Consolas" w:cs="Times New Roman"/>
+          <w:color w:val="CE9178"/>
+          <w:sz w:val="21"/>
+          <w:szCs w:val="21"/>
+          <w:lang w:eastAsia="pt-BR"/>
+        </w:rPr>
+        <w:t>"</w:t>
+      </w:r>
+      <w:r>
+        <w:rPr>
+          <w:rFonts w:ascii="Consolas" w:eastAsia="Times New Roman" w:hAnsi="Consolas" w:cs="Times New Roman"/>
+          <w:color w:val="CCCCCC"/>
+          <w:sz w:val="21"/>
+          <w:szCs w:val="21"/>
+          <w:lang w:eastAsia="pt-BR"/>
+        </w:rPr>
+        <w:t xml:space="preserve"> </w:t>
+      </w:r>
+      <w:proofErr w:type="spellStart"/>
+      <w:r>
+        <w:rPr>
+          <w:rFonts w:ascii="Consolas" w:eastAsia="Times New Roman" w:hAnsi="Consolas" w:cs="Times New Roman"/>
+          <w:color w:val="9CDCFE"/>
+          <w:sz w:val="21"/>
+          <w:szCs w:val="21"/>
+          <w:lang w:eastAsia="pt-BR"/>
+        </w:rPr>
+        <w:t>name</w:t>
+      </w:r>
+      <w:proofErr w:type="spellEnd"/>
+      <w:r>
+        <w:rPr>
+          <w:rFonts w:ascii="Consolas" w:eastAsia="Times New Roman" w:hAnsi="Consolas" w:cs="Times New Roman"/>
+          <w:color w:val="CCCCCC"/>
+          <w:sz w:val="21"/>
+          <w:szCs w:val="21"/>
+          <w:lang w:eastAsia="pt-BR"/>
+        </w:rPr>
+        <w:t>=</w:t>
+      </w:r>
+      <w:r>
+        <w:rPr>
+          <w:rFonts w:ascii="Consolas" w:eastAsia="Times New Roman" w:hAnsi="Consolas" w:cs="Times New Roman"/>
+          <w:color w:val="CE9178"/>
+          <w:sz w:val="21"/>
+          <w:szCs w:val="21"/>
+          <w:lang w:eastAsia="pt-BR"/>
+        </w:rPr>
+        <w:t>"</w:t>
+      </w:r>
+      <w:proofErr w:type="spellStart"/>
+      <w:r>
+        <w:rPr>
+          <w:rFonts w:ascii="Consolas" w:eastAsia="Times New Roman" w:hAnsi="Consolas" w:cs="Times New Roman"/>
+          <w:color w:val="CE9178"/>
+          <w:sz w:val="21"/>
+          <w:szCs w:val="21"/>
+          <w:lang w:eastAsia="pt-BR"/>
+        </w:rPr>
+        <w:t>name</w:t>
+      </w:r>
+      <w:proofErr w:type="spellEnd"/>
+      <w:r>
+        <w:rPr>
+          <w:rFonts w:ascii="Consolas" w:eastAsia="Times New Roman" w:hAnsi="Consolas" w:cs="Times New Roman"/>
+          <w:color w:val="CE9178"/>
+          <w:sz w:val="21"/>
+          <w:szCs w:val="21"/>
+          <w:lang w:eastAsia="pt-BR"/>
+        </w:rPr>
+        <w:t>"</w:t>
+      </w:r>
+      <w:r>
+        <w:rPr>
+          <w:rFonts w:ascii="Consolas" w:eastAsia="Times New Roman" w:hAnsi="Consolas" w:cs="Times New Roman"/>
+          <w:color w:val="CCCCCC"/>
+          <w:sz w:val="21"/>
+          <w:szCs w:val="21"/>
+          <w:lang w:eastAsia="pt-BR"/>
+        </w:rPr>
+        <w:t xml:space="preserve"> </w:t>
+      </w:r>
+      <w:r>
+        <w:rPr>
+          <w:rFonts w:ascii="Consolas" w:eastAsia="Times New Roman" w:hAnsi="Consolas" w:cs="Times New Roman"/>
+          <w:color w:val="9CDCFE"/>
+          <w:sz w:val="21"/>
+          <w:szCs w:val="21"/>
+          <w:lang w:eastAsia="pt-BR"/>
+        </w:rPr>
+        <w:t>id</w:t>
+      </w:r>
+      <w:r>
+        <w:rPr>
+          <w:rFonts w:ascii="Consolas" w:eastAsia="Times New Roman" w:hAnsi="Consolas" w:cs="Times New Roman"/>
+          <w:color w:val="CCCCCC"/>
+          <w:sz w:val="21"/>
+          <w:szCs w:val="21"/>
+          <w:lang w:eastAsia="pt-BR"/>
+        </w:rPr>
+        <w:t>=</w:t>
+      </w:r>
+      <w:r>
+        <w:rPr>
+          <w:rFonts w:ascii="Consolas" w:eastAsia="Times New Roman" w:hAnsi="Consolas" w:cs="Times New Roman"/>
+          <w:color w:val="CE9178"/>
+          <w:sz w:val="21"/>
+          <w:szCs w:val="21"/>
+          <w:lang w:eastAsia="pt-BR"/>
+        </w:rPr>
+        <w:t>"</w:t>
+      </w:r>
+      <w:proofErr w:type="spellStart"/>
+      <w:r>
+        <w:rPr>
+          <w:rFonts w:ascii="Consolas" w:eastAsia="Times New Roman" w:hAnsi="Consolas" w:cs="Times New Roman"/>
+          <w:color w:val="CE9178"/>
+          <w:sz w:val="21"/>
+          <w:szCs w:val="21"/>
+          <w:lang w:eastAsia="pt-BR"/>
+        </w:rPr>
+        <w:t>iname</w:t>
+      </w:r>
+      <w:proofErr w:type="spellEnd"/>
+      <w:r>
+        <w:rPr>
+          <w:rFonts w:ascii="Consolas" w:eastAsia="Times New Roman" w:hAnsi="Consolas" w:cs="Times New Roman"/>
+          <w:color w:val="CE9178"/>
+          <w:sz w:val="21"/>
+          <w:szCs w:val="21"/>
+          <w:lang w:eastAsia="pt-BR"/>
+        </w:rPr>
+        <w:t>"</w:t>
+      </w:r>
+      <w:r>
+        <w:rPr>
+          <w:rFonts w:ascii="Consolas" w:eastAsia="Times New Roman" w:hAnsi="Consolas" w:cs="Times New Roman"/>
+          <w:color w:val="CCCCCC"/>
+          <w:sz w:val="21"/>
+          <w:szCs w:val="21"/>
+          <w:lang w:eastAsia="pt-BR"/>
+        </w:rPr>
+        <w:t xml:space="preserve"> </w:t>
+      </w:r>
+      <w:proofErr w:type="spellStart"/>
+      <w:r>
+        <w:rPr>
+          <w:rFonts w:ascii="Consolas" w:eastAsia="Times New Roman" w:hAnsi="Consolas" w:cs="Times New Roman"/>
+          <w:color w:val="9CDCFE"/>
+          <w:sz w:val="21"/>
+          <w:szCs w:val="21"/>
+          <w:lang w:eastAsia="pt-BR"/>
+        </w:rPr>
+        <w:t>required</w:t>
+      </w:r>
+      <w:proofErr w:type="spellEnd"/>
+      <w:r>
+        <w:rPr>
+          <w:rFonts w:ascii="Consolas" w:eastAsia="Times New Roman" w:hAnsi="Consolas" w:cs="Times New Roman"/>
+          <w:color w:val="CCCCCC"/>
+          <w:sz w:val="21"/>
+          <w:szCs w:val="21"/>
+          <w:lang w:eastAsia="pt-BR"/>
+        </w:rPr>
+        <w:t xml:space="preserve"> </w:t>
+      </w:r>
+      <w:proofErr w:type="spellStart"/>
+      <w:r>
+        <w:rPr>
+          <w:rFonts w:ascii="Consolas" w:eastAsia="Times New Roman" w:hAnsi="Consolas" w:cs="Times New Roman"/>
+          <w:color w:val="9CDCFE"/>
+          <w:sz w:val="21"/>
+          <w:szCs w:val="21"/>
+          <w:lang w:eastAsia="pt-BR"/>
+        </w:rPr>
+        <w:t>maxlength</w:t>
+      </w:r>
+      <w:proofErr w:type="spellEnd"/>
+      <w:r>
+        <w:rPr>
+          <w:rFonts w:ascii="Consolas" w:eastAsia="Times New Roman" w:hAnsi="Consolas" w:cs="Times New Roman"/>
+          <w:color w:val="CCCCCC"/>
+          <w:sz w:val="21"/>
+          <w:szCs w:val="21"/>
+          <w:lang w:eastAsia="pt-BR"/>
+        </w:rPr>
+        <w:t>=</w:t>
+      </w:r>
+      <w:r>
+        <w:rPr>
+          <w:rFonts w:ascii="Consolas" w:eastAsia="Times New Roman" w:hAnsi="Consolas" w:cs="Times New Roman"/>
+          <w:color w:val="CE9178"/>
+          <w:sz w:val="21"/>
+          <w:szCs w:val="21"/>
+          <w:lang w:eastAsia="pt-BR"/>
+        </w:rPr>
+        <w:t>"30"</w:t>
+      </w:r>
+      <w:r>
+        <w:rPr>
+          <w:rFonts w:ascii="Consolas" w:eastAsia="Times New Roman" w:hAnsi="Consolas" w:cs="Times New Roman"/>
+          <w:color w:val="CCCCCC"/>
+          <w:sz w:val="21"/>
+          <w:szCs w:val="21"/>
+          <w:lang w:eastAsia="pt-BR"/>
+        </w:rPr>
+        <w:t xml:space="preserve"> </w:t>
+      </w:r>
+      <w:proofErr w:type="spellStart"/>
+      <w:r>
+        <w:rPr>
+          <w:rFonts w:ascii="Consolas" w:eastAsia="Times New Roman" w:hAnsi="Consolas" w:cs="Times New Roman"/>
+          <w:color w:val="9CDCFE"/>
+          <w:sz w:val="21"/>
+          <w:szCs w:val="21"/>
+          <w:lang w:eastAsia="pt-BR"/>
+        </w:rPr>
+        <w:t>placeholder</w:t>
+      </w:r>
+      <w:proofErr w:type="spellEnd"/>
+      <w:r>
+        <w:rPr>
+          <w:rFonts w:ascii="Consolas" w:eastAsia="Times New Roman" w:hAnsi="Consolas" w:cs="Times New Roman"/>
+          <w:color w:val="CCCCCC"/>
+          <w:sz w:val="21"/>
+          <w:szCs w:val="21"/>
+          <w:lang w:eastAsia="pt-BR"/>
+        </w:rPr>
+        <w:t>=</w:t>
+      </w:r>
+      <w:r>
+        <w:rPr>
+          <w:rFonts w:ascii="Consolas" w:eastAsia="Times New Roman" w:hAnsi="Consolas" w:cs="Times New Roman"/>
+          <w:color w:val="CE9178"/>
+          <w:sz w:val="21"/>
+          <w:szCs w:val="21"/>
+          <w:lang w:eastAsia="pt-BR"/>
+        </w:rPr>
+        <w:t>"Nome completo"</w:t>
+      </w:r>
+      <w:r>
+        <w:rPr>
+          <w:rFonts w:ascii="Consolas" w:eastAsia="Times New Roman" w:hAnsi="Consolas" w:cs="Times New Roman"/>
+          <w:color w:val="CCCCCC"/>
+          <w:sz w:val="21"/>
+          <w:szCs w:val="21"/>
+          <w:lang w:eastAsia="pt-BR"/>
+        </w:rPr>
+        <w:t xml:space="preserve"> </w:t>
+      </w:r>
+      <w:r>
+        <w:rPr>
+          <w:rFonts w:ascii="Consolas" w:eastAsia="Times New Roman" w:hAnsi="Consolas" w:cs="Times New Roman"/>
+          <w:color w:val="9CDCFE"/>
+          <w:sz w:val="21"/>
+          <w:szCs w:val="21"/>
+          <w:lang w:eastAsia="pt-BR"/>
+        </w:rPr>
+        <w:t>autocomplete</w:t>
+      </w:r>
+      <w:r>
+        <w:rPr>
+          <w:rFonts w:ascii="Consolas" w:eastAsia="Times New Roman" w:hAnsi="Consolas" w:cs="Times New Roman"/>
+          <w:color w:val="CCCCCC"/>
+          <w:sz w:val="21"/>
+          <w:szCs w:val="21"/>
+          <w:lang w:eastAsia="pt-BR"/>
+        </w:rPr>
+        <w:t>=</w:t>
+      </w:r>
+      <w:r>
+        <w:rPr>
+          <w:rFonts w:ascii="Consolas" w:eastAsia="Times New Roman" w:hAnsi="Consolas" w:cs="Times New Roman"/>
+          <w:color w:val="CE9178"/>
+          <w:sz w:val="21"/>
+          <w:szCs w:val="21"/>
+          <w:lang w:eastAsia="pt-BR"/>
+        </w:rPr>
+        <w:t>"</w:t>
+      </w:r>
+      <w:proofErr w:type="spellStart"/>
+      <w:r>
+        <w:rPr>
+          <w:rFonts w:ascii="Consolas" w:eastAsia="Times New Roman" w:hAnsi="Consolas" w:cs="Times New Roman"/>
+          <w:color w:val="CE9178"/>
+          <w:sz w:val="21"/>
+          <w:szCs w:val="21"/>
+          <w:lang w:eastAsia="pt-BR"/>
+        </w:rPr>
+        <w:t>name</w:t>
+      </w:r>
+      <w:proofErr w:type="spellEnd"/>
+      <w:r>
+        <w:rPr>
+          <w:rFonts w:ascii="Consolas" w:eastAsia="Times New Roman" w:hAnsi="Consolas" w:cs="Times New Roman"/>
+          <w:color w:val="CE9178"/>
+          <w:sz w:val="21"/>
+          <w:szCs w:val="21"/>
+          <w:lang w:eastAsia="pt-BR"/>
+        </w:rPr>
+        <w:t>"</w:t>
+      </w:r>
+      <w:r>
+        <w:rPr>
+          <w:rFonts w:ascii="Consolas" w:eastAsia="Times New Roman" w:hAnsi="Consolas" w:cs="Times New Roman"/>
+          <w:color w:val="CCCCCC"/>
+          <w:sz w:val="21"/>
+          <w:szCs w:val="21"/>
+          <w:lang w:eastAsia="pt-BR"/>
+        </w:rPr>
+        <w:t xml:space="preserve"> </w:t>
+      </w:r>
+      <w:proofErr w:type="spellStart"/>
+      <w:r>
+        <w:rPr>
+          <w:rFonts w:ascii="Consolas" w:eastAsia="Times New Roman" w:hAnsi="Consolas" w:cs="Times New Roman"/>
+          <w:color w:val="9CDCFE"/>
+          <w:sz w:val="21"/>
+          <w:szCs w:val="21"/>
+          <w:lang w:eastAsia="pt-BR"/>
+        </w:rPr>
+        <w:t>required</w:t>
+      </w:r>
+      <w:proofErr w:type="spellEnd"/>
+      <w:r>
+        <w:rPr>
+          <w:rFonts w:ascii="Consolas" w:eastAsia="Times New Roman" w:hAnsi="Consolas" w:cs="Times New Roman"/>
+          <w:color w:val="808080"/>
+          <w:sz w:val="21"/>
+          <w:szCs w:val="21"/>
+          <w:lang w:eastAsia="pt-BR"/>
+        </w:rPr>
+        <w:t>&gt;</w:t>
+      </w:r>
+    </w:p>
+    <w:p>
+      <w:pPr>
+        <w:shd w:val="clear" w:color="auto" w:fill="1F1F1F"/>
+        <w:spacing w:after="0" w:line="285" w:lineRule="atLeast"/>
+        <w:rPr>
+          <w:rFonts w:ascii="Consolas" w:eastAsia="Times New Roman" w:hAnsi="Consolas" w:cs="Times New Roman"/>
+          <w:color w:val="CCCCCC"/>
+          <w:sz w:val="21"/>
+          <w:szCs w:val="21"/>
+          <w:lang w:eastAsia="pt-BR"/>
+        </w:rPr>
+      </w:pPr>
+      <w:r>
+        <w:rPr>
+          <w:rFonts w:ascii="Consolas" w:eastAsia="Times New Roman" w:hAnsi="Consolas" w:cs="Times New Roman"/>
+          <w:color w:val="CCCCCC"/>
+          <w:sz w:val="21"/>
+          <w:szCs w:val="21"/>
+          <w:lang w:eastAsia="pt-BR"/>
+        </w:rPr>
+        <w:t xml:space="preserve">        </w:t>
+      </w:r>
+      <w:r>
+        <w:rPr>
+          <w:rFonts w:ascii="Consolas" w:eastAsia="Times New Roman" w:hAnsi="Consolas" w:cs="Times New Roman"/>
+          <w:color w:val="808080"/>
+          <w:sz w:val="21"/>
+          <w:szCs w:val="21"/>
+          <w:lang w:eastAsia="pt-BR"/>
+        </w:rPr>
+        <w:t>&lt;/</w:t>
+      </w:r>
+      <w:r>
+        <w:rPr>
+          <w:rFonts w:ascii="Consolas" w:eastAsia="Times New Roman" w:hAnsi="Consolas" w:cs="Times New Roman"/>
+          <w:color w:val="569CD6"/>
+          <w:sz w:val="21"/>
+          <w:szCs w:val="21"/>
+          <w:lang w:eastAsia="pt-BR"/>
+        </w:rPr>
+        <w:t>p</w:t>
+      </w:r>
+      <w:r>
+        <w:rPr>
+          <w:rFonts w:ascii="Consolas" w:eastAsia="Times New Roman" w:hAnsi="Consolas" w:cs="Times New Roman"/>
+          <w:color w:val="808080"/>
+          <w:sz w:val="21"/>
+          <w:szCs w:val="21"/>
+          <w:lang w:eastAsia="pt-BR"/>
+        </w:rPr>
+        <w:t>&gt;</w:t>
+      </w:r>
+    </w:p>
+    <w:p>
+      <w:pPr>
+        <w:shd w:val="clear" w:color="auto" w:fill="1F1F1F"/>
+        <w:spacing w:after="0" w:line="285" w:lineRule="atLeast"/>
+        <w:rPr>
+          <w:rFonts w:ascii="Consolas" w:eastAsia="Times New Roman" w:hAnsi="Consolas" w:cs="Times New Roman"/>
+          <w:color w:val="CCCCCC"/>
+          <w:sz w:val="21"/>
+          <w:szCs w:val="21"/>
+          <w:lang w:eastAsia="pt-BR"/>
+        </w:rPr>
+      </w:pPr>
+      <w:r>
+        <w:rPr>
+          <w:rFonts w:ascii="Consolas" w:eastAsia="Times New Roman" w:hAnsi="Consolas" w:cs="Times New Roman"/>
+          <w:color w:val="CCCCCC"/>
+          <w:sz w:val="21"/>
+          <w:szCs w:val="21"/>
+          <w:lang w:eastAsia="pt-BR"/>
+        </w:rPr>
+        <w:t xml:space="preserve">        </w:t>
+      </w:r>
+      <w:r>
+        <w:rPr>
+          <w:rFonts w:ascii="Consolas" w:eastAsia="Times New Roman" w:hAnsi="Consolas" w:cs="Times New Roman"/>
+          <w:color w:val="808080"/>
+          <w:sz w:val="21"/>
+          <w:szCs w:val="21"/>
+          <w:lang w:eastAsia="pt-BR"/>
+        </w:rPr>
+        <w:t>&lt;</w:t>
+      </w:r>
+      <w:r>
+        <w:rPr>
+          <w:rFonts w:ascii="Consolas" w:eastAsia="Times New Roman" w:hAnsi="Consolas" w:cs="Times New Roman"/>
+          <w:color w:val="569CD6"/>
+          <w:sz w:val="21"/>
+          <w:szCs w:val="21"/>
+          <w:lang w:eastAsia="pt-BR"/>
+        </w:rPr>
+        <w:t>p</w:t>
+      </w:r>
+      <w:r>
+        <w:rPr>
+          <w:rFonts w:ascii="Consolas" w:eastAsia="Times New Roman" w:hAnsi="Consolas" w:cs="Times New Roman"/>
+          <w:color w:val="808080"/>
+          <w:sz w:val="21"/>
+          <w:szCs w:val="21"/>
+          <w:lang w:eastAsia="pt-BR"/>
+        </w:rPr>
+        <w:t>&gt;</w:t>
+      </w:r>
+    </w:p>
+    <w:p>
+      <w:pPr>
+        <w:shd w:val="clear" w:color="auto" w:fill="1F1F1F"/>
+        <w:spacing w:after="0" w:line="285" w:lineRule="atLeast"/>
+        <w:rPr>
+          <w:rFonts w:ascii="Consolas" w:eastAsia="Times New Roman" w:hAnsi="Consolas" w:cs="Times New Roman"/>
+          <w:color w:val="CCCCCC"/>
+          <w:sz w:val="21"/>
+          <w:szCs w:val="21"/>
+          <w:lang w:eastAsia="pt-BR"/>
+        </w:rPr>
+      </w:pPr>
+      <w:r>
+        <w:rPr>
+          <w:rFonts w:ascii="Consolas" w:eastAsia="Times New Roman" w:hAnsi="Consolas" w:cs="Times New Roman"/>
+          <w:color w:val="CCCCCC"/>
+          <w:sz w:val="21"/>
+          <w:szCs w:val="21"/>
+          <w:lang w:eastAsia="pt-BR"/>
+        </w:rPr>
+        <w:t xml:space="preserve">            </w:t>
+      </w:r>
+      <w:r>
+        <w:rPr>
+          <w:rFonts w:ascii="Consolas" w:eastAsia="Times New Roman" w:hAnsi="Consolas" w:cs="Times New Roman"/>
+          <w:color w:val="808080"/>
+          <w:sz w:val="21"/>
+          <w:szCs w:val="21"/>
+          <w:lang w:eastAsia="pt-BR"/>
+        </w:rPr>
+        <w:t>&lt;</w:t>
+      </w:r>
+      <w:proofErr w:type="spellStart"/>
+      <w:r>
+        <w:rPr>
+          <w:rFonts w:ascii="Consolas" w:eastAsia="Times New Roman" w:hAnsi="Consolas" w:cs="Times New Roman"/>
+          <w:color w:val="569CD6"/>
+          <w:sz w:val="21"/>
+          <w:szCs w:val="21"/>
+          <w:lang w:eastAsia="pt-BR"/>
+        </w:rPr>
+        <w:t>label</w:t>
+      </w:r>
+      <w:proofErr w:type="spellEnd"/>
+      <w:r>
+        <w:rPr>
+          <w:rFonts w:ascii="Consolas" w:eastAsia="Times New Roman" w:hAnsi="Consolas" w:cs="Times New Roman"/>
+          <w:color w:val="CCCCCC"/>
+          <w:sz w:val="21"/>
+          <w:szCs w:val="21"/>
+          <w:lang w:eastAsia="pt-BR"/>
+        </w:rPr>
+        <w:t xml:space="preserve"> </w:t>
+      </w:r>
+      <w:r>
+        <w:rPr>
+          <w:rFonts w:ascii="Consolas" w:eastAsia="Times New Roman" w:hAnsi="Consolas" w:cs="Times New Roman"/>
+          <w:color w:val="9CDCFE"/>
+          <w:sz w:val="21"/>
+          <w:szCs w:val="21"/>
+          <w:lang w:eastAsia="pt-BR"/>
+        </w:rPr>
+        <w:t>for</w:t>
+      </w:r>
+      <w:r>
+        <w:rPr>
+          <w:rFonts w:ascii="Consolas" w:eastAsia="Times New Roman" w:hAnsi="Consolas" w:cs="Times New Roman"/>
+          <w:color w:val="CCCCCC"/>
+          <w:sz w:val="21"/>
+          <w:szCs w:val="21"/>
+          <w:lang w:eastAsia="pt-BR"/>
+        </w:rPr>
+        <w:t>=</w:t>
+      </w:r>
+      <w:r>
+        <w:rPr>
+          <w:rFonts w:ascii="Consolas" w:eastAsia="Times New Roman" w:hAnsi="Consolas" w:cs="Times New Roman"/>
+          <w:color w:val="CE9178"/>
+          <w:sz w:val="21"/>
+          <w:szCs w:val="21"/>
+          <w:lang w:eastAsia="pt-BR"/>
+        </w:rPr>
+        <w:t>"</w:t>
+      </w:r>
+      <w:proofErr w:type="spellStart"/>
+      <w:r>
+        <w:rPr>
+          <w:rFonts w:ascii="Consolas" w:eastAsia="Times New Roman" w:hAnsi="Consolas" w:cs="Times New Roman"/>
+          <w:color w:val="CE9178"/>
+          <w:sz w:val="21"/>
+          <w:szCs w:val="21"/>
+          <w:lang w:eastAsia="pt-BR"/>
+        </w:rPr>
+        <w:t>imedia</w:t>
+      </w:r>
+      <w:proofErr w:type="spellEnd"/>
+      <w:r>
+        <w:rPr>
+          <w:rFonts w:ascii="Consolas" w:eastAsia="Times New Roman" w:hAnsi="Consolas" w:cs="Times New Roman"/>
+          <w:color w:val="CE9178"/>
+          <w:sz w:val="21"/>
+          <w:szCs w:val="21"/>
+          <w:lang w:eastAsia="pt-BR"/>
+        </w:rPr>
+        <w:t>"</w:t>
+      </w:r>
+      <w:r>
+        <w:rPr>
+          <w:rFonts w:ascii="Consolas" w:eastAsia="Times New Roman" w:hAnsi="Consolas" w:cs="Times New Roman"/>
+          <w:color w:val="808080"/>
+          <w:sz w:val="21"/>
+          <w:szCs w:val="21"/>
+          <w:lang w:eastAsia="pt-BR"/>
+        </w:rPr>
+        <w:t>&gt;</w:t>
+      </w:r>
+      <w:r>
+        <w:rPr>
+          <w:rFonts w:ascii="Consolas" w:eastAsia="Times New Roman" w:hAnsi="Consolas" w:cs="Times New Roman"/>
+          <w:color w:val="CCCCCC"/>
+          <w:sz w:val="21"/>
+          <w:szCs w:val="21"/>
+          <w:lang w:eastAsia="pt-BR"/>
+        </w:rPr>
+        <w:t>Média</w:t>
+      </w:r>
+      <w:r>
+        <w:rPr>
+          <w:rFonts w:ascii="Consolas" w:eastAsia="Times New Roman" w:hAnsi="Consolas" w:cs="Times New Roman"/>
+          <w:color w:val="808080"/>
+          <w:sz w:val="21"/>
+          <w:szCs w:val="21"/>
+          <w:lang w:eastAsia="pt-BR"/>
+        </w:rPr>
+        <w:t>&lt;/</w:t>
+      </w:r>
+      <w:proofErr w:type="spellStart"/>
+      <w:r>
+        <w:rPr>
+          <w:rFonts w:ascii="Consolas" w:eastAsia="Times New Roman" w:hAnsi="Consolas" w:cs="Times New Roman"/>
+          <w:color w:val="569CD6"/>
+          <w:sz w:val="21"/>
+          <w:szCs w:val="21"/>
+          <w:lang w:eastAsia="pt-BR"/>
+        </w:rPr>
+        <w:t>label</w:t>
+      </w:r>
+      <w:proofErr w:type="spellEnd"/>
+      <w:r>
+        <w:rPr>
+          <w:rFonts w:ascii="Consolas" w:eastAsia="Times New Roman" w:hAnsi="Consolas" w:cs="Times New Roman"/>
+          <w:color w:val="808080"/>
+          <w:sz w:val="21"/>
+          <w:szCs w:val="21"/>
+          <w:lang w:eastAsia="pt-BR"/>
+        </w:rPr>
+        <w:t>&gt;</w:t>
+      </w:r>
+    </w:p>
+    <w:p>
+      <w:pPr>
+        <w:shd w:val="clear" w:color="auto" w:fill="1F1F1F"/>
+        <w:spacing w:after="0" w:line="285" w:lineRule="atLeast"/>
+        <w:rPr>
+          <w:rFonts w:ascii="Consolas" w:eastAsia="Times New Roman" w:hAnsi="Consolas" w:cs="Times New Roman"/>
+          <w:color w:val="CCCCCC"/>
+          <w:sz w:val="21"/>
+          <w:szCs w:val="21"/>
+          <w:lang w:eastAsia="pt-BR"/>
+        </w:rPr>
+      </w:pPr>
+      <w:r>
+        <w:rPr>
+          <w:rFonts w:ascii="Consolas" w:eastAsia="Times New Roman" w:hAnsi="Consolas" w:cs="Times New Roman"/>
+          <w:color w:val="CCCCCC"/>
+          <w:sz w:val="21"/>
+          <w:szCs w:val="21"/>
+          <w:lang w:eastAsia="pt-BR"/>
+        </w:rPr>
+        <w:t xml:space="preserve">            </w:t>
+      </w:r>
+      <w:r>
+        <w:rPr>
+          <w:rFonts w:ascii="Consolas" w:eastAsia="Times New Roman" w:hAnsi="Consolas" w:cs="Times New Roman"/>
+          <w:color w:val="808080"/>
+          <w:sz w:val="21"/>
+          <w:szCs w:val="21"/>
+          <w:lang w:eastAsia="pt-BR"/>
+        </w:rPr>
+        <w:t>&lt;</w:t>
+      </w:r>
+      <w:r>
+        <w:rPr>
+          <w:rFonts w:ascii="Consolas" w:eastAsia="Times New Roman" w:hAnsi="Consolas" w:cs="Times New Roman"/>
+          <w:color w:val="569CD6"/>
+          <w:sz w:val="21"/>
+          <w:szCs w:val="21"/>
+          <w:lang w:eastAsia="pt-BR"/>
+        </w:rPr>
+        <w:t>input</w:t>
+      </w:r>
+      <w:r>
+        <w:rPr>
+          <w:rFonts w:ascii="Consolas" w:eastAsia="Times New Roman" w:hAnsi="Consolas" w:cs="Times New Roman"/>
+          <w:color w:val="CCCCCC"/>
+          <w:sz w:val="21"/>
+          <w:szCs w:val="21"/>
+          <w:lang w:eastAsia="pt-BR"/>
+        </w:rPr>
+        <w:t xml:space="preserve"> </w:t>
+      </w:r>
+      <w:proofErr w:type="spellStart"/>
+      <w:r>
+        <w:rPr>
+          <w:rFonts w:ascii="Consolas" w:eastAsia="Times New Roman" w:hAnsi="Consolas" w:cs="Times New Roman"/>
+          <w:color w:val="9CDCFE"/>
+          <w:sz w:val="21"/>
+          <w:szCs w:val="21"/>
+          <w:lang w:eastAsia="pt-BR"/>
+        </w:rPr>
+        <w:t>type</w:t>
+      </w:r>
+      <w:proofErr w:type="spellEnd"/>
+      <w:r>
+        <w:rPr>
+          <w:rFonts w:ascii="Consolas" w:eastAsia="Times New Roman" w:hAnsi="Consolas" w:cs="Times New Roman"/>
+          <w:color w:val="CCCCCC"/>
+          <w:sz w:val="21"/>
+          <w:szCs w:val="21"/>
+          <w:lang w:eastAsia="pt-BR"/>
+        </w:rPr>
+        <w:t>=</w:t>
+      </w:r>
+      <w:r>
+        <w:rPr>
+          <w:rFonts w:ascii="Consolas" w:eastAsia="Times New Roman" w:hAnsi="Consolas" w:cs="Times New Roman"/>
+          <w:color w:val="CE9178"/>
+          <w:sz w:val="21"/>
+          <w:szCs w:val="21"/>
+          <w:lang w:eastAsia="pt-BR"/>
+        </w:rPr>
+        <w:t>"</w:t>
+      </w:r>
+      <w:proofErr w:type="spellStart"/>
+      <w:r>
+        <w:rPr>
+          <w:rFonts w:ascii="Consolas" w:eastAsia="Times New Roman" w:hAnsi="Consolas" w:cs="Times New Roman"/>
+          <w:color w:val="CE9178"/>
+          <w:sz w:val="21"/>
+          <w:szCs w:val="21"/>
+          <w:lang w:eastAsia="pt-BR"/>
+        </w:rPr>
+        <w:t>number</w:t>
+      </w:r>
+      <w:proofErr w:type="spellEnd"/>
+      <w:r>
+        <w:rPr>
+          <w:rFonts w:ascii="Consolas" w:eastAsia="Times New Roman" w:hAnsi="Consolas" w:cs="Times New Roman"/>
+          <w:color w:val="CE9178"/>
+          <w:sz w:val="21"/>
+          <w:szCs w:val="21"/>
+          <w:lang w:eastAsia="pt-BR"/>
+        </w:rPr>
+        <w:t>"</w:t>
+      </w:r>
+      <w:r>
+        <w:rPr>
+          <w:rFonts w:ascii="Consolas" w:eastAsia="Times New Roman" w:hAnsi="Consolas" w:cs="Times New Roman"/>
+          <w:color w:val="CCCCCC"/>
+          <w:sz w:val="21"/>
+          <w:szCs w:val="21"/>
+          <w:lang w:eastAsia="pt-BR"/>
+        </w:rPr>
+        <w:t xml:space="preserve"> </w:t>
+      </w:r>
+      <w:proofErr w:type="spellStart"/>
+      <w:r>
+        <w:rPr>
+          <w:rFonts w:ascii="Consolas" w:eastAsia="Times New Roman" w:hAnsi="Consolas" w:cs="Times New Roman"/>
+          <w:color w:val="9CDCFE"/>
+          <w:sz w:val="21"/>
+          <w:szCs w:val="21"/>
+          <w:lang w:eastAsia="pt-BR"/>
+        </w:rPr>
+        <w:t>name</w:t>
+      </w:r>
+      <w:proofErr w:type="spellEnd"/>
+      <w:r>
+        <w:rPr>
+          <w:rFonts w:ascii="Consolas" w:eastAsia="Times New Roman" w:hAnsi="Consolas" w:cs="Times New Roman"/>
+          <w:color w:val="CCCCCC"/>
+          <w:sz w:val="21"/>
+          <w:szCs w:val="21"/>
+          <w:lang w:eastAsia="pt-BR"/>
+        </w:rPr>
+        <w:t>=</w:t>
+      </w:r>
+      <w:r>
+        <w:rPr>
+          <w:rFonts w:ascii="Consolas" w:eastAsia="Times New Roman" w:hAnsi="Consolas" w:cs="Times New Roman"/>
+          <w:color w:val="CE9178"/>
+          <w:sz w:val="21"/>
+          <w:szCs w:val="21"/>
+          <w:lang w:eastAsia="pt-BR"/>
+        </w:rPr>
+        <w:t>"media"</w:t>
+      </w:r>
+      <w:r>
+        <w:rPr>
+          <w:rFonts w:ascii="Consolas" w:eastAsia="Times New Roman" w:hAnsi="Consolas" w:cs="Times New Roman"/>
+          <w:color w:val="CCCCCC"/>
+          <w:sz w:val="21"/>
+          <w:szCs w:val="21"/>
+          <w:lang w:eastAsia="pt-BR"/>
+        </w:rPr>
+        <w:t xml:space="preserve"> </w:t>
+      </w:r>
+      <w:r>
+        <w:rPr>
+          <w:rFonts w:ascii="Consolas" w:eastAsia="Times New Roman" w:hAnsi="Consolas" w:cs="Times New Roman"/>
+          <w:color w:val="9CDCFE"/>
+          <w:sz w:val="21"/>
+          <w:szCs w:val="21"/>
+          <w:lang w:eastAsia="pt-BR"/>
+        </w:rPr>
+        <w:t>id</w:t>
+      </w:r>
+      <w:r>
+        <w:rPr>
+          <w:rFonts w:ascii="Consolas" w:eastAsia="Times New Roman" w:hAnsi="Consolas" w:cs="Times New Roman"/>
+          <w:color w:val="CCCCCC"/>
+          <w:sz w:val="21"/>
+          <w:szCs w:val="21"/>
+          <w:lang w:eastAsia="pt-BR"/>
+        </w:rPr>
+        <w:t>=</w:t>
+      </w:r>
+      <w:r>
+        <w:rPr>
+          <w:rFonts w:ascii="Consolas" w:eastAsia="Times New Roman" w:hAnsi="Consolas" w:cs="Times New Roman"/>
+          <w:color w:val="CE9178"/>
+          <w:sz w:val="21"/>
+          <w:szCs w:val="21"/>
+          <w:lang w:eastAsia="pt-BR"/>
+        </w:rPr>
+        <w:t>"</w:t>
+      </w:r>
+      <w:proofErr w:type="spellStart"/>
+      <w:r>
+        <w:rPr>
+          <w:rFonts w:ascii="Consolas" w:eastAsia="Times New Roman" w:hAnsi="Consolas" w:cs="Times New Roman"/>
+          <w:color w:val="CE9178"/>
+          <w:sz w:val="21"/>
+          <w:szCs w:val="21"/>
+          <w:lang w:eastAsia="pt-BR"/>
+        </w:rPr>
+        <w:t>imedia</w:t>
+      </w:r>
+      <w:proofErr w:type="spellEnd"/>
+      <w:r>
+        <w:rPr>
+          <w:rFonts w:ascii="Consolas" w:eastAsia="Times New Roman" w:hAnsi="Consolas" w:cs="Times New Roman"/>
+          <w:color w:val="CE9178"/>
+          <w:sz w:val="21"/>
+          <w:szCs w:val="21"/>
+          <w:lang w:eastAsia="pt-BR"/>
+        </w:rPr>
+        <w:t>"</w:t>
+      </w:r>
+      <w:r>
+        <w:rPr>
+          <w:rFonts w:ascii="Consolas" w:eastAsia="Times New Roman" w:hAnsi="Consolas" w:cs="Times New Roman"/>
+          <w:color w:val="CCCCCC"/>
+          <w:sz w:val="21"/>
+          <w:szCs w:val="21"/>
+          <w:lang w:eastAsia="pt-BR"/>
+        </w:rPr>
+        <w:t xml:space="preserve"> </w:t>
+      </w:r>
+      <w:proofErr w:type="spellStart"/>
+      <w:r>
+        <w:rPr>
+          <w:rFonts w:ascii="Consolas" w:eastAsia="Times New Roman" w:hAnsi="Consolas" w:cs="Times New Roman"/>
+          <w:color w:val="9CDCFE"/>
+          <w:sz w:val="21"/>
+          <w:szCs w:val="21"/>
+          <w:lang w:eastAsia="pt-BR"/>
+        </w:rPr>
+        <w:t>placeholder</w:t>
+      </w:r>
+      <w:proofErr w:type="spellEnd"/>
+      <w:r>
+        <w:rPr>
+          <w:rFonts w:ascii="Consolas" w:eastAsia="Times New Roman" w:hAnsi="Consolas" w:cs="Times New Roman"/>
+          <w:color w:val="CCCCCC"/>
+          <w:sz w:val="21"/>
+          <w:szCs w:val="21"/>
+          <w:lang w:eastAsia="pt-BR"/>
+        </w:rPr>
+        <w:t>=</w:t>
+      </w:r>
+      <w:r>
+        <w:rPr>
+          <w:rFonts w:ascii="Consolas" w:eastAsia="Times New Roman" w:hAnsi="Consolas" w:cs="Times New Roman"/>
+          <w:color w:val="CE9178"/>
+          <w:sz w:val="21"/>
+          <w:szCs w:val="21"/>
+          <w:lang w:eastAsia="pt-BR"/>
+        </w:rPr>
+        <w:t>"0 a 10"</w:t>
+      </w:r>
+      <w:r>
+        <w:rPr>
+          <w:rFonts w:ascii="Consolas" w:eastAsia="Times New Roman" w:hAnsi="Consolas" w:cs="Times New Roman"/>
+          <w:color w:val="CCCCCC"/>
+          <w:sz w:val="21"/>
+          <w:szCs w:val="21"/>
+          <w:lang w:eastAsia="pt-BR"/>
+        </w:rPr>
+        <w:t xml:space="preserve"> </w:t>
+      </w:r>
+      <w:proofErr w:type="spellStart"/>
+      <w:r>
+        <w:rPr>
+          <w:rFonts w:ascii="Consolas" w:eastAsia="Times New Roman" w:hAnsi="Consolas" w:cs="Times New Roman"/>
+          <w:color w:val="9CDCFE"/>
+          <w:sz w:val="21"/>
+          <w:szCs w:val="21"/>
+          <w:lang w:eastAsia="pt-BR"/>
+        </w:rPr>
+        <w:t>value</w:t>
+      </w:r>
+      <w:proofErr w:type="spellEnd"/>
+      <w:r>
+        <w:rPr>
+          <w:rFonts w:ascii="Consolas" w:eastAsia="Times New Roman" w:hAnsi="Consolas" w:cs="Times New Roman"/>
+          <w:color w:val="CCCCCC"/>
+          <w:sz w:val="21"/>
+          <w:szCs w:val="21"/>
+          <w:lang w:eastAsia="pt-BR"/>
+        </w:rPr>
+        <w:t>=</w:t>
+      </w:r>
+      <w:r>
+        <w:rPr>
+          <w:rFonts w:ascii="Consolas" w:eastAsia="Times New Roman" w:hAnsi="Consolas" w:cs="Times New Roman"/>
+          <w:color w:val="CE9178"/>
+          <w:sz w:val="21"/>
+          <w:szCs w:val="21"/>
+          <w:lang w:eastAsia="pt-BR"/>
+        </w:rPr>
+        <w:t>"5"</w:t>
+      </w:r>
+      <w:r>
+        <w:rPr>
+          <w:rFonts w:ascii="Consolas" w:eastAsia="Times New Roman" w:hAnsi="Consolas" w:cs="Times New Roman"/>
+          <w:color w:val="CCCCCC"/>
+          <w:sz w:val="21"/>
+          <w:szCs w:val="21"/>
+          <w:lang w:eastAsia="pt-BR"/>
+        </w:rPr>
+        <w:t xml:space="preserve"> </w:t>
+      </w:r>
+      <w:r>
+        <w:rPr>
+          <w:rFonts w:ascii="Consolas" w:eastAsia="Times New Roman" w:hAnsi="Consolas" w:cs="Times New Roman"/>
+          <w:color w:val="9CDCFE"/>
+          <w:sz w:val="21"/>
+          <w:szCs w:val="21"/>
+          <w:lang w:eastAsia="pt-BR"/>
+        </w:rPr>
+        <w:t>min</w:t>
+      </w:r>
+      <w:r>
+        <w:rPr>
+          <w:rFonts w:ascii="Consolas" w:eastAsia="Times New Roman" w:hAnsi="Consolas" w:cs="Times New Roman"/>
+          <w:color w:val="CCCCCC"/>
+          <w:sz w:val="21"/>
+          <w:szCs w:val="21"/>
+          <w:lang w:eastAsia="pt-BR"/>
+        </w:rPr>
+        <w:t>=</w:t>
+      </w:r>
+      <w:r>
+        <w:rPr>
+          <w:rFonts w:ascii="Consolas" w:eastAsia="Times New Roman" w:hAnsi="Consolas" w:cs="Times New Roman"/>
+          <w:color w:val="CE9178"/>
+          <w:sz w:val="21"/>
+          <w:szCs w:val="21"/>
+          <w:lang w:eastAsia="pt-BR"/>
+        </w:rPr>
+        <w:t>"0"</w:t>
+      </w:r>
+      <w:r>
+        <w:rPr>
+          <w:rFonts w:ascii="Consolas" w:eastAsia="Times New Roman" w:hAnsi="Consolas" w:cs="Times New Roman"/>
+          <w:color w:val="CCCCCC"/>
+          <w:sz w:val="21"/>
+          <w:szCs w:val="21"/>
+          <w:lang w:eastAsia="pt-BR"/>
+        </w:rPr>
+        <w:t xml:space="preserve"> </w:t>
+      </w:r>
+      <w:proofErr w:type="spellStart"/>
+      <w:r>
+        <w:rPr>
+          <w:rFonts w:ascii="Consolas" w:eastAsia="Times New Roman" w:hAnsi="Consolas" w:cs="Times New Roman"/>
+          <w:color w:val="9CDCFE"/>
+          <w:sz w:val="21"/>
+          <w:szCs w:val="21"/>
+          <w:lang w:eastAsia="pt-BR"/>
+        </w:rPr>
+        <w:t>max</w:t>
+      </w:r>
+      <w:proofErr w:type="spellEnd"/>
+      <w:r>
+        <w:rPr>
+          <w:rFonts w:ascii="Consolas" w:eastAsia="Times New Roman" w:hAnsi="Consolas" w:cs="Times New Roman"/>
+          <w:color w:val="CCCCCC"/>
+          <w:sz w:val="21"/>
+          <w:szCs w:val="21"/>
+          <w:lang w:eastAsia="pt-BR"/>
+        </w:rPr>
+        <w:t>=</w:t>
+      </w:r>
+      <w:r>
+        <w:rPr>
+          <w:rFonts w:ascii="Consolas" w:eastAsia="Times New Roman" w:hAnsi="Consolas" w:cs="Times New Roman"/>
+          <w:color w:val="CE9178"/>
+          <w:sz w:val="21"/>
+          <w:szCs w:val="21"/>
+          <w:lang w:eastAsia="pt-BR"/>
+        </w:rPr>
+        <w:t>"10"</w:t>
+      </w:r>
+      <w:r>
+        <w:rPr>
+          <w:rFonts w:ascii="Consolas" w:eastAsia="Times New Roman" w:hAnsi="Consolas" w:cs="Times New Roman"/>
+          <w:color w:val="CCCCCC"/>
+          <w:sz w:val="21"/>
+          <w:szCs w:val="21"/>
+          <w:lang w:eastAsia="pt-BR"/>
+        </w:rPr>
+        <w:t xml:space="preserve"> </w:t>
+      </w:r>
+      <w:proofErr w:type="spellStart"/>
+      <w:r>
+        <w:rPr>
+          <w:rFonts w:ascii="Consolas" w:eastAsia="Times New Roman" w:hAnsi="Consolas" w:cs="Times New Roman"/>
+          <w:color w:val="9CDCFE"/>
+          <w:sz w:val="21"/>
+          <w:szCs w:val="21"/>
+          <w:lang w:eastAsia="pt-BR"/>
+        </w:rPr>
+        <w:t>step</w:t>
+      </w:r>
+      <w:proofErr w:type="spellEnd"/>
+      <w:r>
+        <w:rPr>
+          <w:rFonts w:ascii="Consolas" w:eastAsia="Times New Roman" w:hAnsi="Consolas" w:cs="Times New Roman"/>
+          <w:color w:val="CCCCCC"/>
+          <w:sz w:val="21"/>
+          <w:szCs w:val="21"/>
+          <w:lang w:eastAsia="pt-BR"/>
+        </w:rPr>
+        <w:t>=</w:t>
+      </w:r>
+      <w:r>
+        <w:rPr>
+          <w:rFonts w:ascii="Consolas" w:eastAsia="Times New Roman" w:hAnsi="Consolas" w:cs="Times New Roman"/>
+          <w:color w:val="CE9178"/>
+          <w:sz w:val="21"/>
+          <w:szCs w:val="21"/>
+          <w:lang w:eastAsia="pt-BR"/>
+        </w:rPr>
+        <w:t>"0.1"</w:t>
+      </w:r>
+      <w:r>
+        <w:rPr>
+          <w:rFonts w:ascii="Consolas" w:eastAsia="Times New Roman" w:hAnsi="Consolas" w:cs="Times New Roman"/>
+          <w:color w:val="CCCCCC"/>
+          <w:sz w:val="21"/>
+          <w:szCs w:val="21"/>
+          <w:lang w:eastAsia="pt-BR"/>
+        </w:rPr>
+        <w:t xml:space="preserve"> </w:t>
+      </w:r>
+      <w:proofErr w:type="spellStart"/>
+      <w:r>
+        <w:rPr>
+          <w:rFonts w:ascii="Consolas" w:eastAsia="Times New Roman" w:hAnsi="Consolas" w:cs="Times New Roman"/>
+          <w:color w:val="9CDCFE"/>
+          <w:sz w:val="21"/>
+          <w:szCs w:val="21"/>
+          <w:lang w:eastAsia="pt-BR"/>
+        </w:rPr>
+        <w:t>required</w:t>
+      </w:r>
+      <w:proofErr w:type="spellEnd"/>
+      <w:r>
+        <w:rPr>
+          <w:rFonts w:ascii="Consolas" w:eastAsia="Times New Roman" w:hAnsi="Consolas" w:cs="Times New Roman"/>
+          <w:color w:val="808080"/>
+          <w:sz w:val="21"/>
+          <w:szCs w:val="21"/>
+          <w:lang w:eastAsia="pt-BR"/>
+        </w:rPr>
+        <w:t>&gt;</w:t>
+      </w:r>
+    </w:p>
+    <w:p>
+      <w:pPr>
+        <w:shd w:val="clear" w:color="auto" w:fill="1F1F1F"/>
+        <w:spacing w:after="0" w:line="285" w:lineRule="atLeast"/>
+        <w:rPr>
+          <w:rFonts w:ascii="Consolas" w:eastAsia="Times New Roman" w:hAnsi="Consolas" w:cs="Times New Roman"/>
+          <w:color w:val="CCCCCC"/>
+          <w:sz w:val="21"/>
+          <w:szCs w:val="21"/>
+          <w:lang w:eastAsia="pt-BR"/>
+        </w:rPr>
+      </w:pPr>
+      <w:r>
+        <w:rPr>
+          <w:rFonts w:ascii="Consolas" w:eastAsia="Times New Roman" w:hAnsi="Consolas" w:cs="Times New Roman"/>
+          <w:color w:val="CCCCCC"/>
+          <w:sz w:val="21"/>
+          <w:szCs w:val="21"/>
+          <w:lang w:eastAsia="pt-BR"/>
+        </w:rPr>
+        <w:t xml:space="preserve">        </w:t>
+      </w:r>
+      <w:r>
+        <w:rPr>
+          <w:rFonts w:ascii="Consolas" w:eastAsia="Times New Roman" w:hAnsi="Consolas" w:cs="Times New Roman"/>
+          <w:color w:val="808080"/>
+          <w:sz w:val="21"/>
+          <w:szCs w:val="21"/>
+          <w:lang w:eastAsia="pt-BR"/>
+        </w:rPr>
+        <w:t>&lt;/</w:t>
+      </w:r>
+      <w:r>
+        <w:rPr>
+          <w:rFonts w:ascii="Consolas" w:eastAsia="Times New Roman" w:hAnsi="Consolas" w:cs="Times New Roman"/>
+          <w:color w:val="569CD6"/>
+          <w:sz w:val="21"/>
+          <w:szCs w:val="21"/>
+          <w:lang w:eastAsia="pt-BR"/>
+        </w:rPr>
+        <w:t>p</w:t>
+      </w:r>
+      <w:r>
+        <w:rPr>
+          <w:rFonts w:ascii="Consolas" w:eastAsia="Times New Roman" w:hAnsi="Consolas" w:cs="Times New Roman"/>
+          <w:color w:val="808080"/>
+          <w:sz w:val="21"/>
+          <w:szCs w:val="21"/>
+          <w:lang w:eastAsia="pt-BR"/>
+        </w:rPr>
+        <w:t>&gt;</w:t>
+      </w:r>
+    </w:p>
+    <w:p>
+      <w:pPr>
+        <w:shd w:val="clear" w:color="auto" w:fill="1F1F1F"/>
+        <w:spacing w:after="0" w:line="285" w:lineRule="atLeast"/>
+        <w:rPr>
+          <w:rFonts w:ascii="Consolas" w:eastAsia="Times New Roman" w:hAnsi="Consolas" w:cs="Times New Roman"/>
+          <w:color w:val="CCCCCC"/>
+          <w:sz w:val="21"/>
+          <w:szCs w:val="21"/>
+          <w:lang w:eastAsia="pt-BR"/>
+        </w:rPr>
+      </w:pPr>
+      <w:r>
+        <w:rPr>
+          <w:rFonts w:ascii="Consolas" w:eastAsia="Times New Roman" w:hAnsi="Consolas" w:cs="Times New Roman"/>
+          <w:color w:val="CCCCCC"/>
+          <w:sz w:val="21"/>
+          <w:szCs w:val="21"/>
+          <w:lang w:eastAsia="pt-BR"/>
+        </w:rPr>
+        <w:t xml:space="preserve">        </w:t>
+      </w:r>
+      <w:r>
+        <w:rPr>
+          <w:rFonts w:ascii="Consolas" w:eastAsia="Times New Roman" w:hAnsi="Consolas" w:cs="Times New Roman"/>
+          <w:color w:val="808080"/>
+          <w:sz w:val="21"/>
+          <w:szCs w:val="21"/>
+          <w:lang w:eastAsia="pt-BR"/>
+        </w:rPr>
+        <w:t>&lt;</w:t>
+      </w:r>
+      <w:r>
+        <w:rPr>
+          <w:rFonts w:ascii="Consolas" w:eastAsia="Times New Roman" w:hAnsi="Consolas" w:cs="Times New Roman"/>
+          <w:color w:val="569CD6"/>
+          <w:sz w:val="21"/>
+          <w:szCs w:val="21"/>
+          <w:lang w:eastAsia="pt-BR"/>
+        </w:rPr>
+        <w:t>p</w:t>
+      </w:r>
+      <w:r>
+        <w:rPr>
+          <w:rFonts w:ascii="Consolas" w:eastAsia="Times New Roman" w:hAnsi="Consolas" w:cs="Times New Roman"/>
+          <w:color w:val="808080"/>
+          <w:sz w:val="21"/>
+          <w:szCs w:val="21"/>
+          <w:lang w:eastAsia="pt-BR"/>
+        </w:rPr>
+        <w:t>&gt;</w:t>
+      </w:r>
+    </w:p>
+    <w:p>
+      <w:pPr>
+        <w:shd w:val="clear" w:color="auto" w:fill="1F1F1F"/>
+        <w:spacing w:after="0" w:line="285" w:lineRule="atLeast"/>
+        <w:rPr>
+          <w:rFonts w:ascii="Consolas" w:eastAsia="Times New Roman" w:hAnsi="Consolas" w:cs="Times New Roman"/>
+          <w:color w:val="CCCCCC"/>
+          <w:sz w:val="21"/>
+          <w:szCs w:val="21"/>
+          <w:lang w:eastAsia="pt-BR"/>
+        </w:rPr>
+      </w:pPr>
+      <w:r>
+        <w:rPr>
+          <w:rFonts w:ascii="Consolas" w:eastAsia="Times New Roman" w:hAnsi="Consolas" w:cs="Times New Roman"/>
+          <w:color w:val="CCCCCC"/>
+          <w:sz w:val="21"/>
+          <w:szCs w:val="21"/>
+          <w:lang w:eastAsia="pt-BR"/>
+        </w:rPr>
+        <w:t xml:space="preserve">            </w:t>
+      </w:r>
+      <w:r>
+        <w:rPr>
+          <w:rFonts w:ascii="Consolas" w:eastAsia="Times New Roman" w:hAnsi="Consolas" w:cs="Times New Roman"/>
+          <w:color w:val="808080"/>
+          <w:sz w:val="21"/>
+          <w:szCs w:val="21"/>
+          <w:lang w:eastAsia="pt-BR"/>
+        </w:rPr>
+        <w:t>&lt;</w:t>
+      </w:r>
+      <w:proofErr w:type="spellStart"/>
+      <w:r>
+        <w:rPr>
+          <w:rFonts w:ascii="Consolas" w:eastAsia="Times New Roman" w:hAnsi="Consolas" w:cs="Times New Roman"/>
+          <w:color w:val="569CD6"/>
+          <w:sz w:val="21"/>
+          <w:szCs w:val="21"/>
+          <w:lang w:eastAsia="pt-BR"/>
+        </w:rPr>
+        <w:t>label</w:t>
+      </w:r>
+      <w:proofErr w:type="spellEnd"/>
+      <w:r>
+        <w:rPr>
+          <w:rFonts w:ascii="Consolas" w:eastAsia="Times New Roman" w:hAnsi="Consolas" w:cs="Times New Roman"/>
+          <w:color w:val="CCCCCC"/>
+          <w:sz w:val="21"/>
+          <w:szCs w:val="21"/>
+          <w:lang w:eastAsia="pt-BR"/>
+        </w:rPr>
+        <w:t xml:space="preserve"> </w:t>
+      </w:r>
+      <w:r>
+        <w:rPr>
+          <w:rFonts w:ascii="Consolas" w:eastAsia="Times New Roman" w:hAnsi="Consolas" w:cs="Times New Roman"/>
+          <w:color w:val="9CDCFE"/>
+          <w:sz w:val="21"/>
+          <w:szCs w:val="21"/>
+          <w:lang w:eastAsia="pt-BR"/>
+        </w:rPr>
+        <w:t>for</w:t>
+      </w:r>
+      <w:r>
+        <w:rPr>
+          <w:rFonts w:ascii="Consolas" w:eastAsia="Times New Roman" w:hAnsi="Consolas" w:cs="Times New Roman"/>
+          <w:color w:val="CCCCCC"/>
+          <w:sz w:val="21"/>
+          <w:szCs w:val="21"/>
+          <w:lang w:eastAsia="pt-BR"/>
+        </w:rPr>
+        <w:t>=</w:t>
+      </w:r>
+      <w:r>
+        <w:rPr>
+          <w:rFonts w:ascii="Consolas" w:eastAsia="Times New Roman" w:hAnsi="Consolas" w:cs="Times New Roman"/>
+          <w:color w:val="CE9178"/>
+          <w:sz w:val="21"/>
+          <w:szCs w:val="21"/>
+          <w:lang w:eastAsia="pt-BR"/>
+        </w:rPr>
+        <w:t>"</w:t>
+      </w:r>
+      <w:proofErr w:type="spellStart"/>
+      <w:r>
+        <w:rPr>
+          <w:rFonts w:ascii="Consolas" w:eastAsia="Times New Roman" w:hAnsi="Consolas" w:cs="Times New Roman"/>
+          <w:color w:val="CE9178"/>
+          <w:sz w:val="21"/>
+          <w:szCs w:val="21"/>
+          <w:lang w:eastAsia="pt-BR"/>
+        </w:rPr>
+        <w:t>imes</w:t>
+      </w:r>
+      <w:proofErr w:type="spellEnd"/>
+      <w:r>
+        <w:rPr>
+          <w:rFonts w:ascii="Consolas" w:eastAsia="Times New Roman" w:hAnsi="Consolas" w:cs="Times New Roman"/>
+          <w:color w:val="CE9178"/>
+          <w:sz w:val="21"/>
+          <w:szCs w:val="21"/>
+          <w:lang w:eastAsia="pt-BR"/>
+        </w:rPr>
+        <w:t>"</w:t>
+      </w:r>
+      <w:r>
+        <w:rPr>
+          <w:rFonts w:ascii="Consolas" w:eastAsia="Times New Roman" w:hAnsi="Consolas" w:cs="Times New Roman"/>
+          <w:color w:val="808080"/>
+          <w:sz w:val="21"/>
+          <w:szCs w:val="21"/>
+          <w:lang w:eastAsia="pt-BR"/>
+        </w:rPr>
+        <w:t>&gt;</w:t>
+      </w:r>
+      <w:r>
+        <w:rPr>
+          <w:rFonts w:ascii="Consolas" w:eastAsia="Times New Roman" w:hAnsi="Consolas" w:cs="Times New Roman"/>
+          <w:color w:val="CCCCCC"/>
+          <w:sz w:val="21"/>
+          <w:szCs w:val="21"/>
+          <w:lang w:eastAsia="pt-BR"/>
+        </w:rPr>
+        <w:t>Período letivo</w:t>
+      </w:r>
+      <w:r>
+        <w:rPr>
+          <w:rFonts w:ascii="Consolas" w:eastAsia="Times New Roman" w:hAnsi="Consolas" w:cs="Times New Roman"/>
+          <w:color w:val="808080"/>
+          <w:sz w:val="21"/>
+          <w:szCs w:val="21"/>
+          <w:lang w:eastAsia="pt-BR"/>
+        </w:rPr>
+        <w:t>&lt;/</w:t>
+      </w:r>
+      <w:proofErr w:type="spellStart"/>
+      <w:r>
+        <w:rPr>
+          <w:rFonts w:ascii="Consolas" w:eastAsia="Times New Roman" w:hAnsi="Consolas" w:cs="Times New Roman"/>
+          <w:color w:val="569CD6"/>
+          <w:sz w:val="21"/>
+          <w:szCs w:val="21"/>
+          <w:lang w:eastAsia="pt-BR"/>
+        </w:rPr>
+        <w:t>label</w:t>
+      </w:r>
+      <w:proofErr w:type="spellEnd"/>
+      <w:r>
+        <w:rPr>
+          <w:rFonts w:ascii="Consolas" w:eastAsia="Times New Roman" w:hAnsi="Consolas" w:cs="Times New Roman"/>
+          <w:color w:val="808080"/>
+          <w:sz w:val="21"/>
+          <w:szCs w:val="21"/>
+          <w:lang w:eastAsia="pt-BR"/>
+        </w:rPr>
+        <w:t>&gt;</w:t>
+      </w:r>
+    </w:p>
+    <w:p>
+      <w:pPr>
+        <w:shd w:val="clear" w:color="auto" w:fill="1F1F1F"/>
+        <w:spacing w:after="0" w:line="285" w:lineRule="atLeast"/>
+        <w:rPr>
+          <w:rFonts w:ascii="Consolas" w:eastAsia="Times New Roman" w:hAnsi="Consolas" w:cs="Times New Roman"/>
+          <w:color w:val="CCCCCC"/>
+          <w:sz w:val="21"/>
+          <w:szCs w:val="21"/>
+          <w:lang w:eastAsia="pt-BR"/>
+        </w:rPr>
+      </w:pPr>
+      <w:r>
+        <w:rPr>
+          <w:rFonts w:ascii="Consolas" w:eastAsia="Times New Roman" w:hAnsi="Consolas" w:cs="Times New Roman"/>
+          <w:color w:val="CCCCCC"/>
+          <w:sz w:val="21"/>
+          <w:szCs w:val="21"/>
+          <w:lang w:eastAsia="pt-BR"/>
+        </w:rPr>
+        <w:t xml:space="preserve">            </w:t>
+      </w:r>
+      <w:r>
+        <w:rPr>
+          <w:rFonts w:ascii="Consolas" w:eastAsia="Times New Roman" w:hAnsi="Consolas" w:cs="Times New Roman"/>
+          <w:color w:val="808080"/>
+          <w:sz w:val="21"/>
+          <w:szCs w:val="21"/>
+          <w:lang w:eastAsia="pt-BR"/>
+        </w:rPr>
+        <w:t>&lt;</w:t>
+      </w:r>
+      <w:r>
+        <w:rPr>
+          <w:rFonts w:ascii="Consolas" w:eastAsia="Times New Roman" w:hAnsi="Consolas" w:cs="Times New Roman"/>
+          <w:color w:val="569CD6"/>
+          <w:sz w:val="21"/>
+          <w:szCs w:val="21"/>
+          <w:lang w:eastAsia="pt-BR"/>
+        </w:rPr>
+        <w:t>input</w:t>
+      </w:r>
+      <w:r>
+        <w:rPr>
+          <w:rFonts w:ascii="Consolas" w:eastAsia="Times New Roman" w:hAnsi="Consolas" w:cs="Times New Roman"/>
+          <w:color w:val="CCCCCC"/>
+          <w:sz w:val="21"/>
+          <w:szCs w:val="21"/>
+          <w:lang w:eastAsia="pt-BR"/>
+        </w:rPr>
+        <w:t xml:space="preserve"> </w:t>
+      </w:r>
+      <w:proofErr w:type="spellStart"/>
+      <w:r>
+        <w:rPr>
+          <w:rFonts w:ascii="Consolas" w:eastAsia="Times New Roman" w:hAnsi="Consolas" w:cs="Times New Roman"/>
+          <w:color w:val="9CDCFE"/>
+          <w:sz w:val="21"/>
+          <w:szCs w:val="21"/>
+          <w:lang w:eastAsia="pt-BR"/>
+        </w:rPr>
+        <w:t>type</w:t>
+      </w:r>
+      <w:proofErr w:type="spellEnd"/>
+      <w:r>
+        <w:rPr>
+          <w:rFonts w:ascii="Consolas" w:eastAsia="Times New Roman" w:hAnsi="Consolas" w:cs="Times New Roman"/>
+          <w:color w:val="CCCCCC"/>
+          <w:sz w:val="21"/>
+          <w:szCs w:val="21"/>
+          <w:lang w:eastAsia="pt-BR"/>
+        </w:rPr>
+        <w:t>=</w:t>
+      </w:r>
+      <w:r>
+        <w:rPr>
+          <w:rFonts w:ascii="Consolas" w:eastAsia="Times New Roman" w:hAnsi="Consolas" w:cs="Times New Roman"/>
+          <w:color w:val="CE9178"/>
+          <w:sz w:val="21"/>
+          <w:szCs w:val="21"/>
+          <w:lang w:eastAsia="pt-BR"/>
+        </w:rPr>
+        <w:t>"</w:t>
+      </w:r>
+      <w:proofErr w:type="spellStart"/>
+      <w:r>
+        <w:rPr>
+          <w:rFonts w:ascii="Consolas" w:eastAsia="Times New Roman" w:hAnsi="Consolas" w:cs="Times New Roman"/>
+          <w:color w:val="CE9178"/>
+          <w:sz w:val="21"/>
+          <w:szCs w:val="21"/>
+          <w:lang w:eastAsia="pt-BR"/>
+        </w:rPr>
+        <w:t>month</w:t>
+      </w:r>
+      <w:proofErr w:type="spellEnd"/>
+      <w:r>
+        <w:rPr>
+          <w:rFonts w:ascii="Consolas" w:eastAsia="Times New Roman" w:hAnsi="Consolas" w:cs="Times New Roman"/>
+          <w:color w:val="CE9178"/>
+          <w:sz w:val="21"/>
+          <w:szCs w:val="21"/>
+          <w:lang w:eastAsia="pt-BR"/>
+        </w:rPr>
+        <w:t>"</w:t>
+      </w:r>
+      <w:r>
+        <w:rPr>
+          <w:rFonts w:ascii="Consolas" w:eastAsia="Times New Roman" w:hAnsi="Consolas" w:cs="Times New Roman"/>
+          <w:color w:val="CCCCCC"/>
+          <w:sz w:val="21"/>
+          <w:szCs w:val="21"/>
+          <w:lang w:eastAsia="pt-BR"/>
+        </w:rPr>
+        <w:t xml:space="preserve"> </w:t>
+      </w:r>
+      <w:proofErr w:type="spellStart"/>
+      <w:r>
+        <w:rPr>
+          <w:rFonts w:ascii="Consolas" w:eastAsia="Times New Roman" w:hAnsi="Consolas" w:cs="Times New Roman"/>
+          <w:color w:val="9CDCFE"/>
+          <w:sz w:val="21"/>
+          <w:szCs w:val="21"/>
+          <w:lang w:eastAsia="pt-BR"/>
+        </w:rPr>
+        <w:t>name</w:t>
+      </w:r>
+      <w:proofErr w:type="spellEnd"/>
+      <w:r>
+        <w:rPr>
+          <w:rFonts w:ascii="Consolas" w:eastAsia="Times New Roman" w:hAnsi="Consolas" w:cs="Times New Roman"/>
+          <w:color w:val="CCCCCC"/>
+          <w:sz w:val="21"/>
+          <w:szCs w:val="21"/>
+          <w:lang w:eastAsia="pt-BR"/>
+        </w:rPr>
+        <w:t>=</w:t>
+      </w:r>
+      <w:r>
+        <w:rPr>
+          <w:rFonts w:ascii="Consolas" w:eastAsia="Times New Roman" w:hAnsi="Consolas" w:cs="Times New Roman"/>
+          <w:color w:val="CE9178"/>
+          <w:sz w:val="21"/>
+          <w:szCs w:val="21"/>
+          <w:lang w:eastAsia="pt-BR"/>
+        </w:rPr>
+        <w:t>"</w:t>
+      </w:r>
+      <w:proofErr w:type="spellStart"/>
+      <w:r>
+        <w:rPr>
+          <w:rFonts w:ascii="Consolas" w:eastAsia="Times New Roman" w:hAnsi="Consolas" w:cs="Times New Roman"/>
+          <w:color w:val="CE9178"/>
+          <w:sz w:val="21"/>
+          <w:szCs w:val="21"/>
+          <w:lang w:eastAsia="pt-BR"/>
+        </w:rPr>
+        <w:t>mes</w:t>
+      </w:r>
+      <w:proofErr w:type="spellEnd"/>
+      <w:r>
+        <w:rPr>
+          <w:rFonts w:ascii="Consolas" w:eastAsia="Times New Roman" w:hAnsi="Consolas" w:cs="Times New Roman"/>
+          <w:color w:val="CE9178"/>
+          <w:sz w:val="21"/>
+          <w:szCs w:val="21"/>
+          <w:lang w:eastAsia="pt-BR"/>
+        </w:rPr>
+        <w:t>"</w:t>
+      </w:r>
+      <w:r>
+        <w:rPr>
+          <w:rFonts w:ascii="Consolas" w:eastAsia="Times New Roman" w:hAnsi="Consolas" w:cs="Times New Roman"/>
+          <w:color w:val="CCCCCC"/>
+          <w:sz w:val="21"/>
+          <w:szCs w:val="21"/>
+          <w:lang w:eastAsia="pt-BR"/>
+        </w:rPr>
+        <w:t xml:space="preserve"> </w:t>
+      </w:r>
+      <w:r>
+        <w:rPr>
+          <w:rFonts w:ascii="Consolas" w:eastAsia="Times New Roman" w:hAnsi="Consolas" w:cs="Times New Roman"/>
+          <w:color w:val="9CDCFE"/>
+          <w:sz w:val="21"/>
+          <w:szCs w:val="21"/>
+          <w:lang w:eastAsia="pt-BR"/>
+        </w:rPr>
+        <w:t>id</w:t>
+      </w:r>
+      <w:r>
+        <w:rPr>
+          <w:rFonts w:ascii="Consolas" w:eastAsia="Times New Roman" w:hAnsi="Consolas" w:cs="Times New Roman"/>
+          <w:color w:val="CCCCCC"/>
+          <w:sz w:val="21"/>
+          <w:szCs w:val="21"/>
+          <w:lang w:eastAsia="pt-BR"/>
+        </w:rPr>
+        <w:t>=</w:t>
+      </w:r>
+      <w:r>
+        <w:rPr>
+          <w:rFonts w:ascii="Consolas" w:eastAsia="Times New Roman" w:hAnsi="Consolas" w:cs="Times New Roman"/>
+          <w:color w:val="CE9178"/>
+          <w:sz w:val="21"/>
+          <w:szCs w:val="21"/>
+          <w:lang w:eastAsia="pt-BR"/>
+        </w:rPr>
+        <w:t>"</w:t>
+      </w:r>
+      <w:proofErr w:type="spellStart"/>
+      <w:r>
+        <w:rPr>
+          <w:rFonts w:ascii="Consolas" w:eastAsia="Times New Roman" w:hAnsi="Consolas" w:cs="Times New Roman"/>
+          <w:color w:val="CE9178"/>
+          <w:sz w:val="21"/>
+          <w:szCs w:val="21"/>
+          <w:lang w:eastAsia="pt-BR"/>
+        </w:rPr>
+        <w:t>imes</w:t>
+      </w:r>
+      <w:proofErr w:type="spellEnd"/>
+      <w:r>
+        <w:rPr>
+          <w:rFonts w:ascii="Consolas" w:eastAsia="Times New Roman" w:hAnsi="Consolas" w:cs="Times New Roman"/>
+          <w:color w:val="CE9178"/>
+          <w:sz w:val="21"/>
+          <w:szCs w:val="21"/>
+          <w:lang w:eastAsia="pt-BR"/>
+        </w:rPr>
+        <w:t>"</w:t>
+      </w:r>
+      <w:r>
+        <w:rPr>
+          <w:rFonts w:ascii="Consolas" w:eastAsia="Times New Roman" w:hAnsi="Consolas" w:cs="Times New Roman"/>
+          <w:color w:val="CCCCCC"/>
+          <w:sz w:val="21"/>
+          <w:szCs w:val="21"/>
+          <w:lang w:eastAsia="pt-BR"/>
+        </w:rPr>
+        <w:t xml:space="preserve"> </w:t>
+      </w:r>
+      <w:proofErr w:type="spellStart"/>
+      <w:r>
+        <w:rPr>
+          <w:rFonts w:ascii="Consolas" w:eastAsia="Times New Roman" w:hAnsi="Consolas" w:cs="Times New Roman"/>
+          <w:color w:val="9CDCFE"/>
+          <w:sz w:val="21"/>
+          <w:szCs w:val="21"/>
+          <w:lang w:eastAsia="pt-BR"/>
+        </w:rPr>
+        <w:t>value</w:t>
+      </w:r>
+      <w:proofErr w:type="spellEnd"/>
+      <w:r>
+        <w:rPr>
+          <w:rFonts w:ascii="Consolas" w:eastAsia="Times New Roman" w:hAnsi="Consolas" w:cs="Times New Roman"/>
+          <w:color w:val="CCCCCC"/>
+          <w:sz w:val="21"/>
+          <w:szCs w:val="21"/>
+          <w:lang w:eastAsia="pt-BR"/>
+        </w:rPr>
+        <w:t>=</w:t>
+      </w:r>
+      <w:r>
+        <w:rPr>
+          <w:rFonts w:ascii="Consolas" w:eastAsia="Times New Roman" w:hAnsi="Consolas" w:cs="Times New Roman"/>
+          <w:color w:val="CE9178"/>
+          <w:sz w:val="21"/>
+          <w:szCs w:val="21"/>
+          <w:lang w:eastAsia="pt-BR"/>
+        </w:rPr>
+        <w:t>"2023-05"</w:t>
+      </w:r>
+      <w:r>
+        <w:rPr>
+          <w:rFonts w:ascii="Consolas" w:eastAsia="Times New Roman" w:hAnsi="Consolas" w:cs="Times New Roman"/>
+          <w:color w:val="808080"/>
+          <w:sz w:val="21"/>
+          <w:szCs w:val="21"/>
+          <w:lang w:eastAsia="pt-BR"/>
+        </w:rPr>
+        <w:t>&gt;</w:t>
+      </w:r>
+    </w:p>
+    <w:p>
+      <w:pPr>
+        <w:shd w:val="clear" w:color="auto" w:fill="1F1F1F"/>
+        <w:spacing w:after="0" w:line="285" w:lineRule="atLeast"/>
+        <w:rPr>
+          <w:rFonts w:ascii="Consolas" w:eastAsia="Times New Roman" w:hAnsi="Consolas" w:cs="Times New Roman"/>
+          <w:color w:val="CCCCCC"/>
+          <w:sz w:val="21"/>
+          <w:szCs w:val="21"/>
+          <w:lang w:eastAsia="pt-BR"/>
+        </w:rPr>
+      </w:pPr>
+      <w:r>
+        <w:rPr>
+          <w:rFonts w:ascii="Consolas" w:eastAsia="Times New Roman" w:hAnsi="Consolas" w:cs="Times New Roman"/>
+          <w:color w:val="CCCCCC"/>
+          <w:sz w:val="21"/>
+          <w:szCs w:val="21"/>
+          <w:lang w:eastAsia="pt-BR"/>
+        </w:rPr>
+        <w:t xml:space="preserve">        </w:t>
+      </w:r>
+      <w:r>
+        <w:rPr>
+          <w:rFonts w:ascii="Consolas" w:eastAsia="Times New Roman" w:hAnsi="Consolas" w:cs="Times New Roman"/>
+          <w:color w:val="808080"/>
+          <w:sz w:val="21"/>
+          <w:szCs w:val="21"/>
+          <w:lang w:eastAsia="pt-BR"/>
+        </w:rPr>
+        <w:t>&lt;/</w:t>
+      </w:r>
+      <w:r>
+        <w:rPr>
+          <w:rFonts w:ascii="Consolas" w:eastAsia="Times New Roman" w:hAnsi="Consolas" w:cs="Times New Roman"/>
+          <w:color w:val="569CD6"/>
+          <w:sz w:val="21"/>
+          <w:szCs w:val="21"/>
+          <w:lang w:eastAsia="pt-BR"/>
+        </w:rPr>
+        <w:t>p</w:t>
+      </w:r>
+      <w:r>
+        <w:rPr>
+          <w:rFonts w:ascii="Consolas" w:eastAsia="Times New Roman" w:hAnsi="Consolas" w:cs="Times New Roman"/>
+          <w:color w:val="808080"/>
+          <w:sz w:val="21"/>
+          <w:szCs w:val="21"/>
+          <w:lang w:eastAsia="pt-BR"/>
+        </w:rPr>
+        <w:t>&gt;</w:t>
+      </w:r>
+    </w:p>
+    <w:p>
+      <w:pPr>
+        <w:shd w:val="clear" w:color="auto" w:fill="1F1F1F"/>
+        <w:spacing w:after="0" w:line="285" w:lineRule="atLeast"/>
+        <w:rPr>
+          <w:rFonts w:ascii="Consolas" w:eastAsia="Times New Roman" w:hAnsi="Consolas" w:cs="Times New Roman"/>
+          <w:color w:val="CCCCCC"/>
+          <w:sz w:val="21"/>
+          <w:szCs w:val="21"/>
+          <w:lang w:eastAsia="pt-BR"/>
+        </w:rPr>
+      </w:pPr>
+      <w:r>
+        <w:rPr>
+          <w:rFonts w:ascii="Consolas" w:eastAsia="Times New Roman" w:hAnsi="Consolas" w:cs="Times New Roman"/>
+          <w:color w:val="CCCCCC"/>
+          <w:sz w:val="21"/>
+          <w:szCs w:val="21"/>
+          <w:lang w:eastAsia="pt-BR"/>
+        </w:rPr>
+        <w:t xml:space="preserve">        </w:t>
+      </w:r>
+      <w:r>
+        <w:rPr>
+          <w:rFonts w:ascii="Consolas" w:eastAsia="Times New Roman" w:hAnsi="Consolas" w:cs="Times New Roman"/>
+          <w:color w:val="808080"/>
+          <w:sz w:val="21"/>
+          <w:szCs w:val="21"/>
+          <w:lang w:eastAsia="pt-BR"/>
+        </w:rPr>
+        <w:t>&lt;</w:t>
+      </w:r>
+      <w:r>
+        <w:rPr>
+          <w:rFonts w:ascii="Consolas" w:eastAsia="Times New Roman" w:hAnsi="Consolas" w:cs="Times New Roman"/>
+          <w:color w:val="569CD6"/>
+          <w:sz w:val="21"/>
+          <w:szCs w:val="21"/>
+          <w:lang w:eastAsia="pt-BR"/>
+        </w:rPr>
+        <w:t>p</w:t>
+      </w:r>
+      <w:r>
+        <w:rPr>
+          <w:rFonts w:ascii="Consolas" w:eastAsia="Times New Roman" w:hAnsi="Consolas" w:cs="Times New Roman"/>
+          <w:color w:val="808080"/>
+          <w:sz w:val="21"/>
+          <w:szCs w:val="21"/>
+          <w:lang w:eastAsia="pt-BR"/>
+        </w:rPr>
+        <w:t>&gt;</w:t>
+      </w:r>
+    </w:p>
+    <w:p>
+      <w:pPr>
+        <w:shd w:val="clear" w:color="auto" w:fill="1F1F1F"/>
+        <w:spacing w:after="0" w:line="285" w:lineRule="atLeast"/>
+        <w:rPr>
+          <w:rFonts w:ascii="Consolas" w:eastAsia="Times New Roman" w:hAnsi="Consolas" w:cs="Times New Roman"/>
+          <w:color w:val="CCCCCC"/>
+          <w:sz w:val="21"/>
+          <w:szCs w:val="21"/>
+          <w:lang w:eastAsia="pt-BR"/>
+        </w:rPr>
+      </w:pPr>
+      <w:r>
+        <w:rPr>
+          <w:rFonts w:ascii="Consolas" w:eastAsia="Times New Roman" w:hAnsi="Consolas" w:cs="Times New Roman"/>
+          <w:color w:val="CCCCCC"/>
+          <w:sz w:val="21"/>
+          <w:szCs w:val="21"/>
+          <w:lang w:eastAsia="pt-BR"/>
+        </w:rPr>
+        <w:t xml:space="preserve">            </w:t>
+      </w:r>
+      <w:r>
+        <w:rPr>
+          <w:rFonts w:ascii="Consolas" w:eastAsia="Times New Roman" w:hAnsi="Consolas" w:cs="Times New Roman"/>
+          <w:color w:val="808080"/>
+          <w:sz w:val="21"/>
+          <w:szCs w:val="21"/>
+          <w:lang w:eastAsia="pt-BR"/>
+        </w:rPr>
+        <w:t>&lt;</w:t>
+      </w:r>
+      <w:proofErr w:type="spellStart"/>
+      <w:r>
+        <w:rPr>
+          <w:rFonts w:ascii="Consolas" w:eastAsia="Times New Roman" w:hAnsi="Consolas" w:cs="Times New Roman"/>
+          <w:color w:val="569CD6"/>
+          <w:sz w:val="21"/>
+          <w:szCs w:val="21"/>
+          <w:lang w:eastAsia="pt-BR"/>
+        </w:rPr>
+        <w:t>label</w:t>
+      </w:r>
+      <w:proofErr w:type="spellEnd"/>
+      <w:r>
+        <w:rPr>
+          <w:rFonts w:ascii="Consolas" w:eastAsia="Times New Roman" w:hAnsi="Consolas" w:cs="Times New Roman"/>
+          <w:color w:val="CCCCCC"/>
+          <w:sz w:val="21"/>
+          <w:szCs w:val="21"/>
+          <w:lang w:eastAsia="pt-BR"/>
+        </w:rPr>
+        <w:t xml:space="preserve"> </w:t>
+      </w:r>
+      <w:r>
+        <w:rPr>
+          <w:rFonts w:ascii="Consolas" w:eastAsia="Times New Roman" w:hAnsi="Consolas" w:cs="Times New Roman"/>
+          <w:color w:val="9CDCFE"/>
+          <w:sz w:val="21"/>
+          <w:szCs w:val="21"/>
+          <w:lang w:eastAsia="pt-BR"/>
+        </w:rPr>
+        <w:t>for</w:t>
+      </w:r>
+      <w:r>
+        <w:rPr>
+          <w:rFonts w:ascii="Consolas" w:eastAsia="Times New Roman" w:hAnsi="Consolas" w:cs="Times New Roman"/>
+          <w:color w:val="CCCCCC"/>
+          <w:sz w:val="21"/>
+          <w:szCs w:val="21"/>
+          <w:lang w:eastAsia="pt-BR"/>
+        </w:rPr>
+        <w:t>=</w:t>
+      </w:r>
+      <w:r>
+        <w:rPr>
+          <w:rFonts w:ascii="Consolas" w:eastAsia="Times New Roman" w:hAnsi="Consolas" w:cs="Times New Roman"/>
+          <w:color w:val="CE9178"/>
+          <w:sz w:val="21"/>
+          <w:szCs w:val="21"/>
+          <w:lang w:eastAsia="pt-BR"/>
+        </w:rPr>
+        <w:t>"</w:t>
+      </w:r>
+      <w:proofErr w:type="spellStart"/>
+      <w:r>
+        <w:rPr>
+          <w:rFonts w:ascii="Consolas" w:eastAsia="Times New Roman" w:hAnsi="Consolas" w:cs="Times New Roman"/>
+          <w:color w:val="CE9178"/>
+          <w:sz w:val="21"/>
+          <w:szCs w:val="21"/>
+          <w:lang w:eastAsia="pt-BR"/>
+        </w:rPr>
+        <w:t>idia</w:t>
+      </w:r>
+      <w:proofErr w:type="spellEnd"/>
+      <w:r>
+        <w:rPr>
+          <w:rFonts w:ascii="Consolas" w:eastAsia="Times New Roman" w:hAnsi="Consolas" w:cs="Times New Roman"/>
+          <w:color w:val="CE9178"/>
+          <w:sz w:val="21"/>
+          <w:szCs w:val="21"/>
+          <w:lang w:eastAsia="pt-BR"/>
+        </w:rPr>
+        <w:t>"</w:t>
+      </w:r>
+      <w:r>
+        <w:rPr>
+          <w:rFonts w:ascii="Consolas" w:eastAsia="Times New Roman" w:hAnsi="Consolas" w:cs="Times New Roman"/>
+          <w:color w:val="808080"/>
+          <w:sz w:val="21"/>
+          <w:szCs w:val="21"/>
+          <w:lang w:eastAsia="pt-BR"/>
+        </w:rPr>
+        <w:t>&gt;</w:t>
+      </w:r>
+      <w:r>
+        <w:rPr>
+          <w:rFonts w:ascii="Consolas" w:eastAsia="Times New Roman" w:hAnsi="Consolas" w:cs="Times New Roman"/>
+          <w:color w:val="CCCCCC"/>
+          <w:sz w:val="21"/>
+          <w:szCs w:val="21"/>
+          <w:lang w:eastAsia="pt-BR"/>
+        </w:rPr>
+        <w:t>Dia da prova</w:t>
+      </w:r>
+      <w:r>
+        <w:rPr>
+          <w:rFonts w:ascii="Consolas" w:eastAsia="Times New Roman" w:hAnsi="Consolas" w:cs="Times New Roman"/>
+          <w:color w:val="808080"/>
+          <w:sz w:val="21"/>
+          <w:szCs w:val="21"/>
+          <w:lang w:eastAsia="pt-BR"/>
+        </w:rPr>
+        <w:t>&lt;/</w:t>
+      </w:r>
+      <w:proofErr w:type="spellStart"/>
+      <w:r>
+        <w:rPr>
+          <w:rFonts w:ascii="Consolas" w:eastAsia="Times New Roman" w:hAnsi="Consolas" w:cs="Times New Roman"/>
+          <w:color w:val="569CD6"/>
+          <w:sz w:val="21"/>
+          <w:szCs w:val="21"/>
+          <w:lang w:eastAsia="pt-BR"/>
+        </w:rPr>
+        <w:t>label</w:t>
+      </w:r>
+      <w:proofErr w:type="spellEnd"/>
+      <w:r>
+        <w:rPr>
+          <w:rFonts w:ascii="Consolas" w:eastAsia="Times New Roman" w:hAnsi="Consolas" w:cs="Times New Roman"/>
+          <w:color w:val="808080"/>
+          <w:sz w:val="21"/>
+          <w:szCs w:val="21"/>
+          <w:lang w:eastAsia="pt-BR"/>
+        </w:rPr>
+        <w:t>&gt;</w:t>
+      </w:r>
+    </w:p>
+    <w:p>
+      <w:pPr>
+        <w:shd w:val="clear" w:color="auto" w:fill="1F1F1F"/>
+        <w:spacing w:after="0" w:line="285" w:lineRule="atLeast"/>
+        <w:rPr>
+          <w:rFonts w:ascii="Consolas" w:eastAsia="Times New Roman" w:hAnsi="Consolas" w:cs="Times New Roman"/>
+          <w:color w:val="CCCCCC"/>
+          <w:sz w:val="21"/>
+          <w:szCs w:val="21"/>
+          <w:lang w:eastAsia="pt-BR"/>
+        </w:rPr>
+      </w:pPr>
+      <w:r>
+        <w:rPr>
+          <w:rFonts w:ascii="Consolas" w:eastAsia="Times New Roman" w:hAnsi="Consolas" w:cs="Times New Roman"/>
+          <w:color w:val="CCCCCC"/>
+          <w:sz w:val="21"/>
+          <w:szCs w:val="21"/>
+          <w:lang w:eastAsia="pt-BR"/>
+        </w:rPr>
+        <w:t xml:space="preserve">            </w:t>
+      </w:r>
+      <w:r>
+        <w:rPr>
+          <w:rFonts w:ascii="Consolas" w:eastAsia="Times New Roman" w:hAnsi="Consolas" w:cs="Times New Roman"/>
+          <w:color w:val="808080"/>
+          <w:sz w:val="21"/>
+          <w:szCs w:val="21"/>
+          <w:lang w:eastAsia="pt-BR"/>
+        </w:rPr>
+        <w:t>&lt;</w:t>
+      </w:r>
+      <w:r>
+        <w:rPr>
+          <w:rFonts w:ascii="Consolas" w:eastAsia="Times New Roman" w:hAnsi="Consolas" w:cs="Times New Roman"/>
+          <w:color w:val="569CD6"/>
+          <w:sz w:val="21"/>
+          <w:szCs w:val="21"/>
+          <w:lang w:eastAsia="pt-BR"/>
+        </w:rPr>
+        <w:t>input</w:t>
+      </w:r>
+      <w:r>
+        <w:rPr>
+          <w:rFonts w:ascii="Consolas" w:eastAsia="Times New Roman" w:hAnsi="Consolas" w:cs="Times New Roman"/>
+          <w:color w:val="CCCCCC"/>
+          <w:sz w:val="21"/>
+          <w:szCs w:val="21"/>
+          <w:lang w:eastAsia="pt-BR"/>
+        </w:rPr>
+        <w:t xml:space="preserve"> </w:t>
+      </w:r>
+      <w:proofErr w:type="spellStart"/>
+      <w:r>
+        <w:rPr>
+          <w:rFonts w:ascii="Consolas" w:eastAsia="Times New Roman" w:hAnsi="Consolas" w:cs="Times New Roman"/>
+          <w:color w:val="9CDCFE"/>
+          <w:sz w:val="21"/>
+          <w:szCs w:val="21"/>
+          <w:lang w:eastAsia="pt-BR"/>
+        </w:rPr>
+        <w:t>type</w:t>
+      </w:r>
+      <w:proofErr w:type="spellEnd"/>
+      <w:r>
+        <w:rPr>
+          <w:rFonts w:ascii="Consolas" w:eastAsia="Times New Roman" w:hAnsi="Consolas" w:cs="Times New Roman"/>
+          <w:color w:val="CCCCCC"/>
+          <w:sz w:val="21"/>
+          <w:szCs w:val="21"/>
+          <w:lang w:eastAsia="pt-BR"/>
+        </w:rPr>
+        <w:t>=</w:t>
+      </w:r>
+      <w:r>
+        <w:rPr>
+          <w:rFonts w:ascii="Consolas" w:eastAsia="Times New Roman" w:hAnsi="Consolas" w:cs="Times New Roman"/>
+          <w:color w:val="CE9178"/>
+          <w:sz w:val="21"/>
+          <w:szCs w:val="21"/>
+          <w:lang w:eastAsia="pt-BR"/>
+        </w:rPr>
+        <w:t>"date"</w:t>
+      </w:r>
+      <w:r>
+        <w:rPr>
+          <w:rFonts w:ascii="Consolas" w:eastAsia="Times New Roman" w:hAnsi="Consolas" w:cs="Times New Roman"/>
+          <w:color w:val="CCCCCC"/>
+          <w:sz w:val="21"/>
+          <w:szCs w:val="21"/>
+          <w:lang w:eastAsia="pt-BR"/>
+        </w:rPr>
+        <w:t xml:space="preserve"> </w:t>
+      </w:r>
+      <w:proofErr w:type="spellStart"/>
+      <w:r>
+        <w:rPr>
+          <w:rFonts w:ascii="Consolas" w:eastAsia="Times New Roman" w:hAnsi="Consolas" w:cs="Times New Roman"/>
+          <w:color w:val="9CDCFE"/>
+          <w:sz w:val="21"/>
+          <w:szCs w:val="21"/>
+          <w:lang w:eastAsia="pt-BR"/>
+        </w:rPr>
+        <w:t>name</w:t>
+      </w:r>
+      <w:proofErr w:type="spellEnd"/>
+      <w:r>
+        <w:rPr>
+          <w:rFonts w:ascii="Consolas" w:eastAsia="Times New Roman" w:hAnsi="Consolas" w:cs="Times New Roman"/>
+          <w:color w:val="CCCCCC"/>
+          <w:sz w:val="21"/>
+          <w:szCs w:val="21"/>
+          <w:lang w:eastAsia="pt-BR"/>
+        </w:rPr>
+        <w:t>=</w:t>
+      </w:r>
+      <w:r>
+        <w:rPr>
+          <w:rFonts w:ascii="Consolas" w:eastAsia="Times New Roman" w:hAnsi="Consolas" w:cs="Times New Roman"/>
+          <w:color w:val="CE9178"/>
+          <w:sz w:val="21"/>
+          <w:szCs w:val="21"/>
+          <w:lang w:eastAsia="pt-BR"/>
+        </w:rPr>
+        <w:t>"dia"</w:t>
+      </w:r>
+      <w:r>
+        <w:rPr>
+          <w:rFonts w:ascii="Consolas" w:eastAsia="Times New Roman" w:hAnsi="Consolas" w:cs="Times New Roman"/>
+          <w:color w:val="CCCCCC"/>
+          <w:sz w:val="21"/>
+          <w:szCs w:val="21"/>
+          <w:lang w:eastAsia="pt-BR"/>
+        </w:rPr>
+        <w:t xml:space="preserve"> </w:t>
+      </w:r>
+      <w:r>
+        <w:rPr>
+          <w:rFonts w:ascii="Consolas" w:eastAsia="Times New Roman" w:hAnsi="Consolas" w:cs="Times New Roman"/>
+          <w:color w:val="9CDCFE"/>
+          <w:sz w:val="21"/>
+          <w:szCs w:val="21"/>
+          <w:lang w:eastAsia="pt-BR"/>
+        </w:rPr>
+        <w:t>id</w:t>
+      </w:r>
+      <w:r>
+        <w:rPr>
+          <w:rFonts w:ascii="Consolas" w:eastAsia="Times New Roman" w:hAnsi="Consolas" w:cs="Times New Roman"/>
+          <w:color w:val="CCCCCC"/>
+          <w:sz w:val="21"/>
+          <w:szCs w:val="21"/>
+          <w:lang w:eastAsia="pt-BR"/>
+        </w:rPr>
+        <w:t>=</w:t>
+      </w:r>
+      <w:r>
+        <w:rPr>
+          <w:rFonts w:ascii="Consolas" w:eastAsia="Times New Roman" w:hAnsi="Consolas" w:cs="Times New Roman"/>
+          <w:color w:val="CE9178"/>
+          <w:sz w:val="21"/>
+          <w:szCs w:val="21"/>
+          <w:lang w:eastAsia="pt-BR"/>
+        </w:rPr>
+        <w:t>"</w:t>
+      </w:r>
+      <w:proofErr w:type="spellStart"/>
+      <w:r>
+        <w:rPr>
+          <w:rFonts w:ascii="Consolas" w:eastAsia="Times New Roman" w:hAnsi="Consolas" w:cs="Times New Roman"/>
+          <w:color w:val="CE9178"/>
+          <w:sz w:val="21"/>
+          <w:szCs w:val="21"/>
+          <w:lang w:eastAsia="pt-BR"/>
+        </w:rPr>
+        <w:t>idia</w:t>
+      </w:r>
+      <w:proofErr w:type="spellEnd"/>
+      <w:r>
+        <w:rPr>
+          <w:rFonts w:ascii="Consolas" w:eastAsia="Times New Roman" w:hAnsi="Consolas" w:cs="Times New Roman"/>
+          <w:color w:val="CE9178"/>
+          <w:sz w:val="21"/>
+          <w:szCs w:val="21"/>
+          <w:lang w:eastAsia="pt-BR"/>
+        </w:rPr>
+        <w:t>"</w:t>
+      </w:r>
+      <w:r>
+        <w:rPr>
+          <w:rFonts w:ascii="Consolas" w:eastAsia="Times New Roman" w:hAnsi="Consolas" w:cs="Times New Roman"/>
+          <w:color w:val="CCCCCC"/>
+          <w:sz w:val="21"/>
+          <w:szCs w:val="21"/>
+          <w:lang w:eastAsia="pt-BR"/>
+        </w:rPr>
+        <w:t xml:space="preserve"> </w:t>
+      </w:r>
+      <w:proofErr w:type="spellStart"/>
+      <w:r>
+        <w:rPr>
+          <w:rFonts w:ascii="Consolas" w:eastAsia="Times New Roman" w:hAnsi="Consolas" w:cs="Times New Roman"/>
+          <w:color w:val="9CDCFE"/>
+          <w:sz w:val="21"/>
+          <w:szCs w:val="21"/>
+          <w:lang w:eastAsia="pt-BR"/>
+        </w:rPr>
+        <w:t>value</w:t>
+      </w:r>
+      <w:proofErr w:type="spellEnd"/>
+      <w:r>
+        <w:rPr>
+          <w:rFonts w:ascii="Consolas" w:eastAsia="Times New Roman" w:hAnsi="Consolas" w:cs="Times New Roman"/>
+          <w:color w:val="CCCCCC"/>
+          <w:sz w:val="21"/>
+          <w:szCs w:val="21"/>
+          <w:lang w:eastAsia="pt-BR"/>
+        </w:rPr>
+        <w:t>=</w:t>
+      </w:r>
+      <w:r>
+        <w:rPr>
+          <w:rFonts w:ascii="Consolas" w:eastAsia="Times New Roman" w:hAnsi="Consolas" w:cs="Times New Roman"/>
+          <w:color w:val="CE9178"/>
+          <w:sz w:val="21"/>
+          <w:szCs w:val="21"/>
+          <w:lang w:eastAsia="pt-BR"/>
+        </w:rPr>
+        <w:t>"2023-05-09"</w:t>
+      </w:r>
+      <w:r>
+        <w:rPr>
+          <w:rFonts w:ascii="Consolas" w:eastAsia="Times New Roman" w:hAnsi="Consolas" w:cs="Times New Roman"/>
+          <w:color w:val="808080"/>
+          <w:sz w:val="21"/>
+          <w:szCs w:val="21"/>
+          <w:lang w:eastAsia="pt-BR"/>
+        </w:rPr>
+        <w:t>&gt;</w:t>
+      </w:r>
+    </w:p>
+    <w:p>
+      <w:pPr>
+        <w:shd w:val="clear" w:color="auto" w:fill="1F1F1F"/>
+        <w:spacing w:after="0" w:line="285" w:lineRule="atLeast"/>
+        <w:rPr>
+          <w:rFonts w:ascii="Consolas" w:eastAsia="Times New Roman" w:hAnsi="Consolas" w:cs="Times New Roman"/>
+          <w:color w:val="CCCCCC"/>
+          <w:sz w:val="21"/>
+          <w:szCs w:val="21"/>
+          <w:lang w:eastAsia="pt-BR"/>
+        </w:rPr>
+      </w:pPr>
+      <w:r>
+        <w:rPr>
+          <w:rFonts w:ascii="Consolas" w:eastAsia="Times New Roman" w:hAnsi="Consolas" w:cs="Times New Roman"/>
+          <w:color w:val="CCCCCC"/>
+          <w:sz w:val="21"/>
+          <w:szCs w:val="21"/>
+          <w:lang w:eastAsia="pt-BR"/>
+        </w:rPr>
+        <w:t xml:space="preserve">        </w:t>
+      </w:r>
+      <w:r>
+        <w:rPr>
+          <w:rFonts w:ascii="Consolas" w:eastAsia="Times New Roman" w:hAnsi="Consolas" w:cs="Times New Roman"/>
+          <w:color w:val="808080"/>
+          <w:sz w:val="21"/>
+          <w:szCs w:val="21"/>
+          <w:lang w:eastAsia="pt-BR"/>
+        </w:rPr>
+        <w:t>&lt;/</w:t>
+      </w:r>
+      <w:r>
+        <w:rPr>
+          <w:rFonts w:ascii="Consolas" w:eastAsia="Times New Roman" w:hAnsi="Consolas" w:cs="Times New Roman"/>
+          <w:color w:val="569CD6"/>
+          <w:sz w:val="21"/>
+          <w:szCs w:val="21"/>
+          <w:lang w:eastAsia="pt-BR"/>
+        </w:rPr>
+        <w:t>p</w:t>
+      </w:r>
+      <w:r>
+        <w:rPr>
+          <w:rFonts w:ascii="Consolas" w:eastAsia="Times New Roman" w:hAnsi="Consolas" w:cs="Times New Roman"/>
+          <w:color w:val="808080"/>
+          <w:sz w:val="21"/>
+          <w:szCs w:val="21"/>
+          <w:lang w:eastAsia="pt-BR"/>
+        </w:rPr>
+        <w:t>&gt;</w:t>
+      </w:r>
+    </w:p>
+    <w:p>
+      <w:pPr>
+        <w:shd w:val="clear" w:color="auto" w:fill="1F1F1F"/>
+        <w:spacing w:after="0" w:line="285" w:lineRule="atLeast"/>
+        <w:rPr>
+          <w:rFonts w:ascii="Consolas" w:eastAsia="Times New Roman" w:hAnsi="Consolas" w:cs="Times New Roman"/>
+          <w:color w:val="CCCCCC"/>
+          <w:sz w:val="21"/>
+          <w:szCs w:val="21"/>
+          <w:lang w:eastAsia="pt-BR"/>
+        </w:rPr>
+      </w:pPr>
+      <w:r>
+        <w:rPr>
+          <w:rFonts w:ascii="Consolas" w:eastAsia="Times New Roman" w:hAnsi="Consolas" w:cs="Times New Roman"/>
+          <w:color w:val="CCCCCC"/>
+          <w:sz w:val="21"/>
+          <w:szCs w:val="21"/>
+          <w:lang w:eastAsia="pt-BR"/>
+        </w:rPr>
+        <w:t xml:space="preserve">        </w:t>
+      </w:r>
+      <w:r>
+        <w:rPr>
+          <w:rFonts w:ascii="Consolas" w:eastAsia="Times New Roman" w:hAnsi="Consolas" w:cs="Times New Roman"/>
+          <w:color w:val="808080"/>
+          <w:sz w:val="21"/>
+          <w:szCs w:val="21"/>
+          <w:lang w:eastAsia="pt-BR"/>
+        </w:rPr>
+        <w:t>&lt;</w:t>
+      </w:r>
+      <w:r>
+        <w:rPr>
+          <w:rFonts w:ascii="Consolas" w:eastAsia="Times New Roman" w:hAnsi="Consolas" w:cs="Times New Roman"/>
+          <w:color w:val="569CD6"/>
+          <w:sz w:val="21"/>
+          <w:szCs w:val="21"/>
+          <w:lang w:eastAsia="pt-BR"/>
+        </w:rPr>
+        <w:t>p</w:t>
+      </w:r>
+      <w:r>
+        <w:rPr>
+          <w:rFonts w:ascii="Consolas" w:eastAsia="Times New Roman" w:hAnsi="Consolas" w:cs="Times New Roman"/>
+          <w:color w:val="808080"/>
+          <w:sz w:val="21"/>
+          <w:szCs w:val="21"/>
+          <w:lang w:eastAsia="pt-BR"/>
+        </w:rPr>
+        <w:t>&gt;</w:t>
+      </w:r>
+    </w:p>
+    <w:p>
+      <w:pPr>
+        <w:shd w:val="clear" w:color="auto" w:fill="1F1F1F"/>
+        <w:spacing w:after="0" w:line="285" w:lineRule="atLeast"/>
+        <w:rPr>
+          <w:rFonts w:ascii="Consolas" w:eastAsia="Times New Roman" w:hAnsi="Consolas" w:cs="Times New Roman"/>
+          <w:color w:val="CCCCCC"/>
+          <w:sz w:val="21"/>
+          <w:szCs w:val="21"/>
+          <w:lang w:eastAsia="pt-BR"/>
+        </w:rPr>
+      </w:pPr>
+      <w:r>
+        <w:rPr>
+          <w:rFonts w:ascii="Consolas" w:eastAsia="Times New Roman" w:hAnsi="Consolas" w:cs="Times New Roman"/>
+          <w:color w:val="CCCCCC"/>
+          <w:sz w:val="21"/>
+          <w:szCs w:val="21"/>
+          <w:lang w:eastAsia="pt-BR"/>
+        </w:rPr>
+        <w:t xml:space="preserve">            </w:t>
+      </w:r>
+      <w:r>
+        <w:rPr>
+          <w:rFonts w:ascii="Consolas" w:eastAsia="Times New Roman" w:hAnsi="Consolas" w:cs="Times New Roman"/>
+          <w:color w:val="808080"/>
+          <w:sz w:val="21"/>
+          <w:szCs w:val="21"/>
+          <w:lang w:eastAsia="pt-BR"/>
+        </w:rPr>
+        <w:t>&lt;</w:t>
+      </w:r>
+      <w:proofErr w:type="spellStart"/>
+      <w:r>
+        <w:rPr>
+          <w:rFonts w:ascii="Consolas" w:eastAsia="Times New Roman" w:hAnsi="Consolas" w:cs="Times New Roman"/>
+          <w:color w:val="569CD6"/>
+          <w:sz w:val="21"/>
+          <w:szCs w:val="21"/>
+          <w:lang w:eastAsia="pt-BR"/>
+        </w:rPr>
+        <w:t>label</w:t>
+      </w:r>
+      <w:proofErr w:type="spellEnd"/>
+      <w:r>
+        <w:rPr>
+          <w:rFonts w:ascii="Consolas" w:eastAsia="Times New Roman" w:hAnsi="Consolas" w:cs="Times New Roman"/>
+          <w:color w:val="CCCCCC"/>
+          <w:sz w:val="21"/>
+          <w:szCs w:val="21"/>
+          <w:lang w:eastAsia="pt-BR"/>
+        </w:rPr>
+        <w:t xml:space="preserve"> </w:t>
+      </w:r>
+      <w:r>
+        <w:rPr>
+          <w:rFonts w:ascii="Consolas" w:eastAsia="Times New Roman" w:hAnsi="Consolas" w:cs="Times New Roman"/>
+          <w:color w:val="9CDCFE"/>
+          <w:sz w:val="21"/>
+          <w:szCs w:val="21"/>
+          <w:lang w:eastAsia="pt-BR"/>
+        </w:rPr>
+        <w:t>for</w:t>
+      </w:r>
+      <w:r>
+        <w:rPr>
+          <w:rFonts w:ascii="Consolas" w:eastAsia="Times New Roman" w:hAnsi="Consolas" w:cs="Times New Roman"/>
+          <w:color w:val="CCCCCC"/>
+          <w:sz w:val="21"/>
+          <w:szCs w:val="21"/>
+          <w:lang w:eastAsia="pt-BR"/>
+        </w:rPr>
+        <w:t>=</w:t>
+      </w:r>
+      <w:r>
+        <w:rPr>
+          <w:rFonts w:ascii="Consolas" w:eastAsia="Times New Roman" w:hAnsi="Consolas" w:cs="Times New Roman"/>
+          <w:color w:val="CE9178"/>
+          <w:sz w:val="21"/>
+          <w:szCs w:val="21"/>
+          <w:lang w:eastAsia="pt-BR"/>
+        </w:rPr>
+        <w:t>"</w:t>
+      </w:r>
+      <w:proofErr w:type="spellStart"/>
+      <w:r>
+        <w:rPr>
+          <w:rFonts w:ascii="Consolas" w:eastAsia="Times New Roman" w:hAnsi="Consolas" w:cs="Times New Roman"/>
+          <w:color w:val="CE9178"/>
+          <w:sz w:val="21"/>
+          <w:szCs w:val="21"/>
+          <w:lang w:eastAsia="pt-BR"/>
+        </w:rPr>
+        <w:t>ihorario</w:t>
+      </w:r>
+      <w:proofErr w:type="spellEnd"/>
+      <w:r>
+        <w:rPr>
+          <w:rFonts w:ascii="Consolas" w:eastAsia="Times New Roman" w:hAnsi="Consolas" w:cs="Times New Roman"/>
+          <w:color w:val="CE9178"/>
+          <w:sz w:val="21"/>
+          <w:szCs w:val="21"/>
+          <w:lang w:eastAsia="pt-BR"/>
+        </w:rPr>
+        <w:t>"</w:t>
+      </w:r>
+      <w:r>
+        <w:rPr>
+          <w:rFonts w:ascii="Consolas" w:eastAsia="Times New Roman" w:hAnsi="Consolas" w:cs="Times New Roman"/>
+          <w:color w:val="808080"/>
+          <w:sz w:val="21"/>
+          <w:szCs w:val="21"/>
+          <w:lang w:eastAsia="pt-BR"/>
+        </w:rPr>
+        <w:t>&gt;</w:t>
+      </w:r>
+      <w:r>
+        <w:rPr>
+          <w:rFonts w:ascii="Consolas" w:eastAsia="Times New Roman" w:hAnsi="Consolas" w:cs="Times New Roman"/>
+          <w:color w:val="CCCCCC"/>
+          <w:sz w:val="21"/>
+          <w:szCs w:val="21"/>
+          <w:lang w:eastAsia="pt-BR"/>
+        </w:rPr>
+        <w:t>Horário da prova</w:t>
+      </w:r>
+      <w:r>
+        <w:rPr>
+          <w:rFonts w:ascii="Consolas" w:eastAsia="Times New Roman" w:hAnsi="Consolas" w:cs="Times New Roman"/>
+          <w:color w:val="808080"/>
+          <w:sz w:val="21"/>
+          <w:szCs w:val="21"/>
+          <w:lang w:eastAsia="pt-BR"/>
+        </w:rPr>
+        <w:t>&lt;/</w:t>
+      </w:r>
+      <w:proofErr w:type="spellStart"/>
+      <w:r>
+        <w:rPr>
+          <w:rFonts w:ascii="Consolas" w:eastAsia="Times New Roman" w:hAnsi="Consolas" w:cs="Times New Roman"/>
+          <w:color w:val="569CD6"/>
+          <w:sz w:val="21"/>
+          <w:szCs w:val="21"/>
+          <w:lang w:eastAsia="pt-BR"/>
+        </w:rPr>
+        <w:t>label</w:t>
+      </w:r>
+      <w:proofErr w:type="spellEnd"/>
+      <w:r>
+        <w:rPr>
+          <w:rFonts w:ascii="Consolas" w:eastAsia="Times New Roman" w:hAnsi="Consolas" w:cs="Times New Roman"/>
+          <w:color w:val="808080"/>
+          <w:sz w:val="21"/>
+          <w:szCs w:val="21"/>
+          <w:lang w:eastAsia="pt-BR"/>
+        </w:rPr>
+        <w:t>&gt;</w:t>
+      </w:r>
+    </w:p>
+    <w:p>
+      <w:pPr>
+        <w:shd w:val="clear" w:color="auto" w:fill="1F1F1F"/>
+        <w:spacing w:after="0" w:line="285" w:lineRule="atLeast"/>
+        <w:rPr>
+          <w:rFonts w:ascii="Consolas" w:eastAsia="Times New Roman" w:hAnsi="Consolas" w:cs="Times New Roman"/>
+          <w:color w:val="CCCCCC"/>
+          <w:sz w:val="21"/>
+          <w:szCs w:val="21"/>
+          <w:lang w:eastAsia="pt-BR"/>
+        </w:rPr>
+      </w:pPr>
+      <w:r>
+        <w:rPr>
+          <w:rFonts w:ascii="Consolas" w:eastAsia="Times New Roman" w:hAnsi="Consolas" w:cs="Times New Roman"/>
+          <w:color w:val="CCCCCC"/>
+          <w:sz w:val="21"/>
+          <w:szCs w:val="21"/>
+          <w:lang w:eastAsia="pt-BR"/>
+        </w:rPr>
+        <w:t xml:space="preserve">            </w:t>
+      </w:r>
+      <w:r>
+        <w:rPr>
+          <w:rFonts w:ascii="Consolas" w:eastAsia="Times New Roman" w:hAnsi="Consolas" w:cs="Times New Roman"/>
+          <w:color w:val="808080"/>
+          <w:sz w:val="21"/>
+          <w:szCs w:val="21"/>
+          <w:lang w:eastAsia="pt-BR"/>
+        </w:rPr>
+        <w:t>&lt;</w:t>
+      </w:r>
+      <w:r>
+        <w:rPr>
+          <w:rFonts w:ascii="Consolas" w:eastAsia="Times New Roman" w:hAnsi="Consolas" w:cs="Times New Roman"/>
+          <w:color w:val="569CD6"/>
+          <w:sz w:val="21"/>
+          <w:szCs w:val="21"/>
+          <w:lang w:eastAsia="pt-BR"/>
+        </w:rPr>
+        <w:t>input</w:t>
+      </w:r>
+      <w:r>
+        <w:rPr>
+          <w:rFonts w:ascii="Consolas" w:eastAsia="Times New Roman" w:hAnsi="Consolas" w:cs="Times New Roman"/>
+          <w:color w:val="CCCCCC"/>
+          <w:sz w:val="21"/>
+          <w:szCs w:val="21"/>
+          <w:lang w:eastAsia="pt-BR"/>
+        </w:rPr>
+        <w:t xml:space="preserve"> </w:t>
+      </w:r>
+      <w:proofErr w:type="spellStart"/>
+      <w:r>
+        <w:rPr>
+          <w:rFonts w:ascii="Consolas" w:eastAsia="Times New Roman" w:hAnsi="Consolas" w:cs="Times New Roman"/>
+          <w:color w:val="9CDCFE"/>
+          <w:sz w:val="21"/>
+          <w:szCs w:val="21"/>
+          <w:lang w:eastAsia="pt-BR"/>
+        </w:rPr>
+        <w:t>type</w:t>
+      </w:r>
+      <w:proofErr w:type="spellEnd"/>
+      <w:r>
+        <w:rPr>
+          <w:rFonts w:ascii="Consolas" w:eastAsia="Times New Roman" w:hAnsi="Consolas" w:cs="Times New Roman"/>
+          <w:color w:val="CCCCCC"/>
+          <w:sz w:val="21"/>
+          <w:szCs w:val="21"/>
+          <w:lang w:eastAsia="pt-BR"/>
+        </w:rPr>
+        <w:t>=</w:t>
+      </w:r>
+      <w:r>
+        <w:rPr>
+          <w:rFonts w:ascii="Consolas" w:eastAsia="Times New Roman" w:hAnsi="Consolas" w:cs="Times New Roman"/>
+          <w:color w:val="CE9178"/>
+          <w:sz w:val="21"/>
+          <w:szCs w:val="21"/>
+          <w:lang w:eastAsia="pt-BR"/>
+        </w:rPr>
+        <w:t>"time"</w:t>
+      </w:r>
+      <w:r>
+        <w:rPr>
+          <w:rFonts w:ascii="Consolas" w:eastAsia="Times New Roman" w:hAnsi="Consolas" w:cs="Times New Roman"/>
+          <w:color w:val="CCCCCC"/>
+          <w:sz w:val="21"/>
+          <w:szCs w:val="21"/>
+          <w:lang w:eastAsia="pt-BR"/>
+        </w:rPr>
+        <w:t xml:space="preserve"> </w:t>
+      </w:r>
+      <w:proofErr w:type="spellStart"/>
+      <w:r>
+        <w:rPr>
+          <w:rFonts w:ascii="Consolas" w:eastAsia="Times New Roman" w:hAnsi="Consolas" w:cs="Times New Roman"/>
+          <w:color w:val="9CDCFE"/>
+          <w:sz w:val="21"/>
+          <w:szCs w:val="21"/>
+          <w:lang w:eastAsia="pt-BR"/>
+        </w:rPr>
+        <w:t>name</w:t>
+      </w:r>
+      <w:proofErr w:type="spellEnd"/>
+      <w:r>
+        <w:rPr>
+          <w:rFonts w:ascii="Consolas" w:eastAsia="Times New Roman" w:hAnsi="Consolas" w:cs="Times New Roman"/>
+          <w:color w:val="CCCCCC"/>
+          <w:sz w:val="21"/>
+          <w:szCs w:val="21"/>
+          <w:lang w:eastAsia="pt-BR"/>
+        </w:rPr>
+        <w:t>=</w:t>
+      </w:r>
+      <w:r>
+        <w:rPr>
+          <w:rFonts w:ascii="Consolas" w:eastAsia="Times New Roman" w:hAnsi="Consolas" w:cs="Times New Roman"/>
+          <w:color w:val="CE9178"/>
+          <w:sz w:val="21"/>
+          <w:szCs w:val="21"/>
+          <w:lang w:eastAsia="pt-BR"/>
+        </w:rPr>
+        <w:t>"</w:t>
+      </w:r>
+      <w:proofErr w:type="spellStart"/>
+      <w:r>
+        <w:rPr>
+          <w:rFonts w:ascii="Consolas" w:eastAsia="Times New Roman" w:hAnsi="Consolas" w:cs="Times New Roman"/>
+          <w:color w:val="CE9178"/>
+          <w:sz w:val="21"/>
+          <w:szCs w:val="21"/>
+          <w:lang w:eastAsia="pt-BR"/>
+        </w:rPr>
+        <w:t>horario</w:t>
+      </w:r>
+      <w:proofErr w:type="spellEnd"/>
+      <w:r>
+        <w:rPr>
+          <w:rFonts w:ascii="Consolas" w:eastAsia="Times New Roman" w:hAnsi="Consolas" w:cs="Times New Roman"/>
+          <w:color w:val="CE9178"/>
+          <w:sz w:val="21"/>
+          <w:szCs w:val="21"/>
+          <w:lang w:eastAsia="pt-BR"/>
+        </w:rPr>
+        <w:t>"</w:t>
+      </w:r>
+      <w:r>
+        <w:rPr>
+          <w:rFonts w:ascii="Consolas" w:eastAsia="Times New Roman" w:hAnsi="Consolas" w:cs="Times New Roman"/>
+          <w:color w:val="CCCCCC"/>
+          <w:sz w:val="21"/>
+          <w:szCs w:val="21"/>
+          <w:lang w:eastAsia="pt-BR"/>
+        </w:rPr>
+        <w:t xml:space="preserve"> </w:t>
+      </w:r>
+      <w:r>
+        <w:rPr>
+          <w:rFonts w:ascii="Consolas" w:eastAsia="Times New Roman" w:hAnsi="Consolas" w:cs="Times New Roman"/>
+          <w:color w:val="9CDCFE"/>
+          <w:sz w:val="21"/>
+          <w:szCs w:val="21"/>
+          <w:lang w:eastAsia="pt-BR"/>
+        </w:rPr>
+        <w:t>id</w:t>
+      </w:r>
+      <w:r>
+        <w:rPr>
+          <w:rFonts w:ascii="Consolas" w:eastAsia="Times New Roman" w:hAnsi="Consolas" w:cs="Times New Roman"/>
+          <w:color w:val="CCCCCC"/>
+          <w:sz w:val="21"/>
+          <w:szCs w:val="21"/>
+          <w:lang w:eastAsia="pt-BR"/>
+        </w:rPr>
+        <w:t>=</w:t>
+      </w:r>
+      <w:r>
+        <w:rPr>
+          <w:rFonts w:ascii="Consolas" w:eastAsia="Times New Roman" w:hAnsi="Consolas" w:cs="Times New Roman"/>
+          <w:color w:val="CE9178"/>
+          <w:sz w:val="21"/>
+          <w:szCs w:val="21"/>
+          <w:lang w:eastAsia="pt-BR"/>
+        </w:rPr>
+        <w:t>"</w:t>
+      </w:r>
+      <w:proofErr w:type="spellStart"/>
+      <w:r>
+        <w:rPr>
+          <w:rFonts w:ascii="Consolas" w:eastAsia="Times New Roman" w:hAnsi="Consolas" w:cs="Times New Roman"/>
+          <w:color w:val="CE9178"/>
+          <w:sz w:val="21"/>
+          <w:szCs w:val="21"/>
+          <w:lang w:eastAsia="pt-BR"/>
+        </w:rPr>
+        <w:t>ihorario</w:t>
+      </w:r>
+      <w:proofErr w:type="spellEnd"/>
+      <w:r>
+        <w:rPr>
+          <w:rFonts w:ascii="Consolas" w:eastAsia="Times New Roman" w:hAnsi="Consolas" w:cs="Times New Roman"/>
+          <w:color w:val="CE9178"/>
+          <w:sz w:val="21"/>
+          <w:szCs w:val="21"/>
+          <w:lang w:eastAsia="pt-BR"/>
+        </w:rPr>
+        <w:t>"</w:t>
+      </w:r>
+      <w:r>
+        <w:rPr>
+          <w:rFonts w:ascii="Consolas" w:eastAsia="Times New Roman" w:hAnsi="Consolas" w:cs="Times New Roman"/>
+          <w:color w:val="808080"/>
+          <w:sz w:val="21"/>
+          <w:szCs w:val="21"/>
+          <w:lang w:eastAsia="pt-BR"/>
+        </w:rPr>
+        <w:t>&gt;</w:t>
+      </w:r>
+    </w:p>
+    <w:p>
+      <w:pPr>
+        <w:shd w:val="clear" w:color="auto" w:fill="1F1F1F"/>
+        <w:spacing w:after="0" w:line="285" w:lineRule="atLeast"/>
+        <w:rPr>
+          <w:rFonts w:ascii="Consolas" w:eastAsia="Times New Roman" w:hAnsi="Consolas" w:cs="Times New Roman"/>
+          <w:color w:val="CCCCCC"/>
+          <w:sz w:val="21"/>
+          <w:szCs w:val="21"/>
+          <w:lang w:eastAsia="pt-BR"/>
+        </w:rPr>
+      </w:pPr>
+      <w:r>
+        <w:rPr>
+          <w:rFonts w:ascii="Consolas" w:eastAsia="Times New Roman" w:hAnsi="Consolas" w:cs="Times New Roman"/>
+          <w:color w:val="CCCCCC"/>
+          <w:sz w:val="21"/>
+          <w:szCs w:val="21"/>
+          <w:lang w:eastAsia="pt-BR"/>
+        </w:rPr>
+        <w:t xml:space="preserve">        </w:t>
+      </w:r>
+      <w:r>
+        <w:rPr>
+          <w:rFonts w:ascii="Consolas" w:eastAsia="Times New Roman" w:hAnsi="Consolas" w:cs="Times New Roman"/>
+          <w:color w:val="808080"/>
+          <w:sz w:val="21"/>
+          <w:szCs w:val="21"/>
+          <w:lang w:eastAsia="pt-BR"/>
+        </w:rPr>
+        <w:t>&lt;/</w:t>
+      </w:r>
+      <w:r>
+        <w:rPr>
+          <w:rFonts w:ascii="Consolas" w:eastAsia="Times New Roman" w:hAnsi="Consolas" w:cs="Times New Roman"/>
+          <w:color w:val="569CD6"/>
+          <w:sz w:val="21"/>
+          <w:szCs w:val="21"/>
+          <w:lang w:eastAsia="pt-BR"/>
+        </w:rPr>
+        <w:t>p</w:t>
+      </w:r>
+      <w:r>
+        <w:rPr>
+          <w:rFonts w:ascii="Consolas" w:eastAsia="Times New Roman" w:hAnsi="Consolas" w:cs="Times New Roman"/>
+          <w:color w:val="808080"/>
+          <w:sz w:val="21"/>
+          <w:szCs w:val="21"/>
+          <w:lang w:eastAsia="pt-BR"/>
+        </w:rPr>
+        <w:t>&gt;</w:t>
+      </w:r>
+    </w:p>
+    <w:p>
+      <w:pPr>
+        <w:shd w:val="clear" w:color="auto" w:fill="1F1F1F"/>
+        <w:spacing w:after="0" w:line="285" w:lineRule="atLeast"/>
+        <w:rPr>
+          <w:rFonts w:ascii="Consolas" w:eastAsia="Times New Roman" w:hAnsi="Consolas" w:cs="Times New Roman"/>
+          <w:color w:val="CCCCCC"/>
+          <w:sz w:val="21"/>
+          <w:szCs w:val="21"/>
+          <w:lang w:eastAsia="pt-BR"/>
+        </w:rPr>
+      </w:pPr>
+      <w:r>
+        <w:rPr>
+          <w:rFonts w:ascii="Consolas" w:eastAsia="Times New Roman" w:hAnsi="Consolas" w:cs="Times New Roman"/>
+          <w:color w:val="CCCCCC"/>
+          <w:sz w:val="21"/>
+          <w:szCs w:val="21"/>
+          <w:lang w:eastAsia="pt-BR"/>
+        </w:rPr>
+        <w:t xml:space="preserve">        </w:t>
+      </w:r>
+      <w:r>
+        <w:rPr>
+          <w:rFonts w:ascii="Consolas" w:eastAsia="Times New Roman" w:hAnsi="Consolas" w:cs="Times New Roman"/>
+          <w:color w:val="808080"/>
+          <w:sz w:val="21"/>
+          <w:szCs w:val="21"/>
+          <w:lang w:eastAsia="pt-BR"/>
+        </w:rPr>
+        <w:t>&lt;</w:t>
+      </w:r>
+      <w:r>
+        <w:rPr>
+          <w:rFonts w:ascii="Consolas" w:eastAsia="Times New Roman" w:hAnsi="Consolas" w:cs="Times New Roman"/>
+          <w:color w:val="569CD6"/>
+          <w:sz w:val="21"/>
+          <w:szCs w:val="21"/>
+          <w:lang w:eastAsia="pt-BR"/>
+        </w:rPr>
+        <w:t>p</w:t>
+      </w:r>
+      <w:r>
+        <w:rPr>
+          <w:rFonts w:ascii="Consolas" w:eastAsia="Times New Roman" w:hAnsi="Consolas" w:cs="Times New Roman"/>
+          <w:color w:val="808080"/>
+          <w:sz w:val="21"/>
+          <w:szCs w:val="21"/>
+          <w:lang w:eastAsia="pt-BR"/>
+        </w:rPr>
+        <w:t>&gt;</w:t>
+      </w:r>
+    </w:p>
+    <w:p>
+      <w:pPr>
+        <w:shd w:val="clear" w:color="auto" w:fill="1F1F1F"/>
+        <w:spacing w:after="0" w:line="285" w:lineRule="atLeast"/>
+        <w:rPr>
+          <w:rFonts w:ascii="Consolas" w:eastAsia="Times New Roman" w:hAnsi="Consolas" w:cs="Times New Roman"/>
+          <w:color w:val="CCCCCC"/>
+          <w:sz w:val="21"/>
+          <w:szCs w:val="21"/>
+          <w:lang w:eastAsia="pt-BR"/>
+        </w:rPr>
+      </w:pPr>
+      <w:r>
+        <w:rPr>
+          <w:rFonts w:ascii="Consolas" w:eastAsia="Times New Roman" w:hAnsi="Consolas" w:cs="Times New Roman"/>
+          <w:color w:val="CCCCCC"/>
+          <w:sz w:val="21"/>
+          <w:szCs w:val="21"/>
+          <w:lang w:eastAsia="pt-BR"/>
+        </w:rPr>
+        <w:t xml:space="preserve">            </w:t>
+      </w:r>
+      <w:r>
+        <w:rPr>
+          <w:rFonts w:ascii="Consolas" w:eastAsia="Times New Roman" w:hAnsi="Consolas" w:cs="Times New Roman"/>
+          <w:color w:val="808080"/>
+          <w:sz w:val="21"/>
+          <w:szCs w:val="21"/>
+          <w:lang w:eastAsia="pt-BR"/>
+        </w:rPr>
+        <w:t>&lt;</w:t>
+      </w:r>
+      <w:r>
+        <w:rPr>
+          <w:rFonts w:ascii="Consolas" w:eastAsia="Times New Roman" w:hAnsi="Consolas" w:cs="Times New Roman"/>
+          <w:color w:val="569CD6"/>
+          <w:sz w:val="21"/>
+          <w:szCs w:val="21"/>
+          <w:lang w:eastAsia="pt-BR"/>
+        </w:rPr>
+        <w:t>input</w:t>
+      </w:r>
+      <w:r>
+        <w:rPr>
+          <w:rFonts w:ascii="Consolas" w:eastAsia="Times New Roman" w:hAnsi="Consolas" w:cs="Times New Roman"/>
+          <w:color w:val="CCCCCC"/>
+          <w:sz w:val="21"/>
+          <w:szCs w:val="21"/>
+          <w:lang w:eastAsia="pt-BR"/>
+        </w:rPr>
+        <w:t xml:space="preserve"> </w:t>
+      </w:r>
+      <w:proofErr w:type="spellStart"/>
+      <w:r>
+        <w:rPr>
+          <w:rFonts w:ascii="Consolas" w:eastAsia="Times New Roman" w:hAnsi="Consolas" w:cs="Times New Roman"/>
+          <w:color w:val="9CDCFE"/>
+          <w:sz w:val="21"/>
+          <w:szCs w:val="21"/>
+          <w:lang w:eastAsia="pt-BR"/>
+        </w:rPr>
+        <w:t>type</w:t>
+      </w:r>
+      <w:proofErr w:type="spellEnd"/>
+      <w:r>
+        <w:rPr>
+          <w:rFonts w:ascii="Consolas" w:eastAsia="Times New Roman" w:hAnsi="Consolas" w:cs="Times New Roman"/>
+          <w:color w:val="CCCCCC"/>
+          <w:sz w:val="21"/>
+          <w:szCs w:val="21"/>
+          <w:lang w:eastAsia="pt-BR"/>
+        </w:rPr>
+        <w:t>=</w:t>
+      </w:r>
+      <w:r>
+        <w:rPr>
+          <w:rFonts w:ascii="Consolas" w:eastAsia="Times New Roman" w:hAnsi="Consolas" w:cs="Times New Roman"/>
+          <w:color w:val="CE9178"/>
+          <w:sz w:val="21"/>
+          <w:szCs w:val="21"/>
+          <w:lang w:eastAsia="pt-BR"/>
+        </w:rPr>
+        <w:t>"</w:t>
+      </w:r>
+      <w:proofErr w:type="spellStart"/>
+      <w:r>
+        <w:rPr>
+          <w:rFonts w:ascii="Consolas" w:eastAsia="Times New Roman" w:hAnsi="Consolas" w:cs="Times New Roman"/>
+          <w:color w:val="CE9178"/>
+          <w:sz w:val="21"/>
+          <w:szCs w:val="21"/>
+          <w:lang w:eastAsia="pt-BR"/>
+        </w:rPr>
+        <w:t>submit</w:t>
+      </w:r>
+      <w:proofErr w:type="spellEnd"/>
+      <w:r>
+        <w:rPr>
+          <w:rFonts w:ascii="Consolas" w:eastAsia="Times New Roman" w:hAnsi="Consolas" w:cs="Times New Roman"/>
+          <w:color w:val="CE9178"/>
+          <w:sz w:val="21"/>
+          <w:szCs w:val="21"/>
+          <w:lang w:eastAsia="pt-BR"/>
+        </w:rPr>
+        <w:t>"</w:t>
+      </w:r>
+      <w:r>
+        <w:rPr>
+          <w:rFonts w:ascii="Consolas" w:eastAsia="Times New Roman" w:hAnsi="Consolas" w:cs="Times New Roman"/>
+          <w:color w:val="CCCCCC"/>
+          <w:sz w:val="21"/>
+          <w:szCs w:val="21"/>
+          <w:lang w:eastAsia="pt-BR"/>
+        </w:rPr>
+        <w:t xml:space="preserve"> </w:t>
+      </w:r>
+      <w:proofErr w:type="spellStart"/>
+      <w:r>
+        <w:rPr>
+          <w:rFonts w:ascii="Consolas" w:eastAsia="Times New Roman" w:hAnsi="Consolas" w:cs="Times New Roman"/>
+          <w:color w:val="9CDCFE"/>
+          <w:sz w:val="21"/>
+          <w:szCs w:val="21"/>
+          <w:lang w:eastAsia="pt-BR"/>
+        </w:rPr>
+        <w:t>value</w:t>
+      </w:r>
+      <w:proofErr w:type="spellEnd"/>
+      <w:r>
+        <w:rPr>
+          <w:rFonts w:ascii="Consolas" w:eastAsia="Times New Roman" w:hAnsi="Consolas" w:cs="Times New Roman"/>
+          <w:color w:val="CCCCCC"/>
+          <w:sz w:val="21"/>
+          <w:szCs w:val="21"/>
+          <w:lang w:eastAsia="pt-BR"/>
+        </w:rPr>
+        <w:t>=</w:t>
+      </w:r>
+      <w:r>
+        <w:rPr>
+          <w:rFonts w:ascii="Consolas" w:eastAsia="Times New Roman" w:hAnsi="Consolas" w:cs="Times New Roman"/>
+          <w:color w:val="CE9178"/>
+          <w:sz w:val="21"/>
+          <w:szCs w:val="21"/>
+          <w:lang w:eastAsia="pt-BR"/>
+        </w:rPr>
+        <w:t>"Enviar"</w:t>
+      </w:r>
+      <w:r>
+        <w:rPr>
+          <w:rFonts w:ascii="Consolas" w:eastAsia="Times New Roman" w:hAnsi="Consolas" w:cs="Times New Roman"/>
+          <w:color w:val="808080"/>
+          <w:sz w:val="21"/>
+          <w:szCs w:val="21"/>
+          <w:lang w:eastAsia="pt-BR"/>
+        </w:rPr>
+        <w:t>&gt;</w:t>
+      </w:r>
+    </w:p>
+    <w:p>
+      <w:pPr>
+        <w:shd w:val="clear" w:color="auto" w:fill="1F1F1F"/>
+        <w:spacing w:after="0" w:line="285" w:lineRule="atLeast"/>
+        <w:rPr>
+          <w:rFonts w:ascii="Consolas" w:eastAsia="Times New Roman" w:hAnsi="Consolas" w:cs="Times New Roman"/>
+          <w:color w:val="CCCCCC"/>
+          <w:sz w:val="21"/>
+          <w:szCs w:val="21"/>
+          <w:lang w:eastAsia="pt-BR"/>
+        </w:rPr>
+      </w:pPr>
+      <w:r>
+        <w:rPr>
+          <w:rFonts w:ascii="Consolas" w:eastAsia="Times New Roman" w:hAnsi="Consolas" w:cs="Times New Roman"/>
+          <w:color w:val="CCCCCC"/>
+          <w:sz w:val="21"/>
+          <w:szCs w:val="21"/>
+          <w:lang w:eastAsia="pt-BR"/>
+        </w:rPr>
+        <w:t xml:space="preserve">            </w:t>
+      </w:r>
+      <w:r>
+        <w:rPr>
+          <w:rFonts w:ascii="Consolas" w:eastAsia="Times New Roman" w:hAnsi="Consolas" w:cs="Times New Roman"/>
+          <w:color w:val="808080"/>
+          <w:sz w:val="21"/>
+          <w:szCs w:val="21"/>
+          <w:lang w:eastAsia="pt-BR"/>
+        </w:rPr>
+        <w:t>&lt;</w:t>
+      </w:r>
+      <w:r>
+        <w:rPr>
+          <w:rFonts w:ascii="Consolas" w:eastAsia="Times New Roman" w:hAnsi="Consolas" w:cs="Times New Roman"/>
+          <w:color w:val="569CD6"/>
+          <w:sz w:val="21"/>
+          <w:szCs w:val="21"/>
+          <w:lang w:eastAsia="pt-BR"/>
+        </w:rPr>
+        <w:t>input</w:t>
+      </w:r>
+      <w:r>
+        <w:rPr>
+          <w:rFonts w:ascii="Consolas" w:eastAsia="Times New Roman" w:hAnsi="Consolas" w:cs="Times New Roman"/>
+          <w:color w:val="CCCCCC"/>
+          <w:sz w:val="21"/>
+          <w:szCs w:val="21"/>
+          <w:lang w:eastAsia="pt-BR"/>
+        </w:rPr>
+        <w:t xml:space="preserve"> </w:t>
+      </w:r>
+      <w:proofErr w:type="spellStart"/>
+      <w:r>
+        <w:rPr>
+          <w:rFonts w:ascii="Consolas" w:eastAsia="Times New Roman" w:hAnsi="Consolas" w:cs="Times New Roman"/>
+          <w:color w:val="9CDCFE"/>
+          <w:sz w:val="21"/>
+          <w:szCs w:val="21"/>
+          <w:lang w:eastAsia="pt-BR"/>
+        </w:rPr>
+        <w:t>type</w:t>
+      </w:r>
+      <w:proofErr w:type="spellEnd"/>
+      <w:r>
+        <w:rPr>
+          <w:rFonts w:ascii="Consolas" w:eastAsia="Times New Roman" w:hAnsi="Consolas" w:cs="Times New Roman"/>
+          <w:color w:val="CCCCCC"/>
+          <w:sz w:val="21"/>
+          <w:szCs w:val="21"/>
+          <w:lang w:eastAsia="pt-BR"/>
+        </w:rPr>
+        <w:t>=</w:t>
+      </w:r>
+      <w:r>
+        <w:rPr>
+          <w:rFonts w:ascii="Consolas" w:eastAsia="Times New Roman" w:hAnsi="Consolas" w:cs="Times New Roman"/>
+          <w:color w:val="CE9178"/>
+          <w:sz w:val="21"/>
+          <w:szCs w:val="21"/>
+          <w:lang w:eastAsia="pt-BR"/>
+        </w:rPr>
+        <w:t>"reset"</w:t>
+      </w:r>
+      <w:r>
+        <w:rPr>
+          <w:rFonts w:ascii="Consolas" w:eastAsia="Times New Roman" w:hAnsi="Consolas" w:cs="Times New Roman"/>
+          <w:color w:val="CCCCCC"/>
+          <w:sz w:val="21"/>
+          <w:szCs w:val="21"/>
+          <w:lang w:eastAsia="pt-BR"/>
+        </w:rPr>
+        <w:t xml:space="preserve"> </w:t>
+      </w:r>
+      <w:proofErr w:type="spellStart"/>
+      <w:r>
+        <w:rPr>
+          <w:rFonts w:ascii="Consolas" w:eastAsia="Times New Roman" w:hAnsi="Consolas" w:cs="Times New Roman"/>
+          <w:color w:val="9CDCFE"/>
+          <w:sz w:val="21"/>
+          <w:szCs w:val="21"/>
+          <w:lang w:eastAsia="pt-BR"/>
+        </w:rPr>
+        <w:t>value</w:t>
+      </w:r>
+      <w:proofErr w:type="spellEnd"/>
+      <w:r>
+        <w:rPr>
+          <w:rFonts w:ascii="Consolas" w:eastAsia="Times New Roman" w:hAnsi="Consolas" w:cs="Times New Roman"/>
+          <w:color w:val="CCCCCC"/>
+          <w:sz w:val="21"/>
+          <w:szCs w:val="21"/>
+          <w:lang w:eastAsia="pt-BR"/>
+        </w:rPr>
+        <w:t>=</w:t>
+      </w:r>
+      <w:r>
+        <w:rPr>
+          <w:rFonts w:ascii="Consolas" w:eastAsia="Times New Roman" w:hAnsi="Consolas" w:cs="Times New Roman"/>
+          <w:color w:val="CE9178"/>
+          <w:sz w:val="21"/>
+          <w:szCs w:val="21"/>
+          <w:lang w:eastAsia="pt-BR"/>
+        </w:rPr>
+        <w:t>"Limpar"</w:t>
+      </w:r>
+      <w:r>
+        <w:rPr>
+          <w:rFonts w:ascii="Consolas" w:eastAsia="Times New Roman" w:hAnsi="Consolas" w:cs="Times New Roman"/>
+          <w:color w:val="808080"/>
+          <w:sz w:val="21"/>
+          <w:szCs w:val="21"/>
+          <w:lang w:eastAsia="pt-BR"/>
+        </w:rPr>
+        <w:t>&gt;</w:t>
+      </w:r>
+    </w:p>
+    <w:p>
+      <w:pPr>
+        <w:shd w:val="clear" w:color="auto" w:fill="1F1F1F"/>
+        <w:spacing w:after="0" w:line="285" w:lineRule="atLeast"/>
+        <w:rPr>
+          <w:rFonts w:ascii="Consolas" w:eastAsia="Times New Roman" w:hAnsi="Consolas" w:cs="Times New Roman"/>
+          <w:color w:val="CCCCCC"/>
+          <w:sz w:val="21"/>
+          <w:szCs w:val="21"/>
+          <w:lang w:eastAsia="pt-BR"/>
+        </w:rPr>
+      </w:pPr>
+      <w:r>
+        <w:rPr>
+          <w:rFonts w:ascii="Consolas" w:eastAsia="Times New Roman" w:hAnsi="Consolas" w:cs="Times New Roman"/>
+          <w:color w:val="CCCCCC"/>
+          <w:sz w:val="21"/>
+          <w:szCs w:val="21"/>
+          <w:lang w:eastAsia="pt-BR"/>
+        </w:rPr>
+        <w:t xml:space="preserve">        </w:t>
+      </w:r>
+      <w:r>
+        <w:rPr>
+          <w:rFonts w:ascii="Consolas" w:eastAsia="Times New Roman" w:hAnsi="Consolas" w:cs="Times New Roman"/>
+          <w:color w:val="808080"/>
+          <w:sz w:val="21"/>
+          <w:szCs w:val="21"/>
+          <w:lang w:eastAsia="pt-BR"/>
+        </w:rPr>
+        <w:t>&lt;/</w:t>
+      </w:r>
+      <w:r>
+        <w:rPr>
+          <w:rFonts w:ascii="Consolas" w:eastAsia="Times New Roman" w:hAnsi="Consolas" w:cs="Times New Roman"/>
+          <w:color w:val="569CD6"/>
+          <w:sz w:val="21"/>
+          <w:szCs w:val="21"/>
+          <w:lang w:eastAsia="pt-BR"/>
+        </w:rPr>
+        <w:t>p</w:t>
+      </w:r>
+      <w:r>
+        <w:rPr>
+          <w:rFonts w:ascii="Consolas" w:eastAsia="Times New Roman" w:hAnsi="Consolas" w:cs="Times New Roman"/>
+          <w:color w:val="808080"/>
+          <w:sz w:val="21"/>
+          <w:szCs w:val="21"/>
+          <w:lang w:eastAsia="pt-BR"/>
+        </w:rPr>
+        <w:t>&gt;</w:t>
+      </w:r>
+    </w:p>
+    <w:p>
+      <w:pPr>
+        <w:shd w:val="clear" w:color="auto" w:fill="1F1F1F"/>
+        <w:spacing w:after="0" w:line="285" w:lineRule="atLeast"/>
+        <w:rPr>
+          <w:rFonts w:ascii="Consolas" w:eastAsia="Times New Roman" w:hAnsi="Consolas" w:cs="Times New Roman"/>
+          <w:color w:val="CCCCCC"/>
+          <w:sz w:val="21"/>
+          <w:szCs w:val="21"/>
+          <w:lang w:eastAsia="pt-BR"/>
+        </w:rPr>
+      </w:pPr>
+      <w:r>
+        <w:rPr>
+          <w:rFonts w:ascii="Consolas" w:eastAsia="Times New Roman" w:hAnsi="Consolas" w:cs="Times New Roman"/>
+          <w:color w:val="CCCCCC"/>
+          <w:sz w:val="21"/>
+          <w:szCs w:val="21"/>
+          <w:lang w:eastAsia="pt-BR"/>
+        </w:rPr>
+        <w:t xml:space="preserve">    </w:t>
+      </w:r>
+      <w:r>
+        <w:rPr>
+          <w:rFonts w:ascii="Consolas" w:eastAsia="Times New Roman" w:hAnsi="Consolas" w:cs="Times New Roman"/>
+          <w:color w:val="808080"/>
+          <w:sz w:val="21"/>
+          <w:szCs w:val="21"/>
+          <w:lang w:eastAsia="pt-BR"/>
+        </w:rPr>
+        <w:t>&lt;/</w:t>
+      </w:r>
+      <w:proofErr w:type="spellStart"/>
+      <w:r>
+        <w:rPr>
+          <w:rFonts w:ascii="Consolas" w:eastAsia="Times New Roman" w:hAnsi="Consolas" w:cs="Times New Roman"/>
+          <w:color w:val="569CD6"/>
+          <w:sz w:val="21"/>
+          <w:szCs w:val="21"/>
+          <w:lang w:eastAsia="pt-BR"/>
+        </w:rPr>
+        <w:t>form</w:t>
+      </w:r>
+      <w:proofErr w:type="spellEnd"/>
+      <w:r>
+        <w:rPr>
+          <w:rFonts w:ascii="Consolas" w:eastAsia="Times New Roman" w:hAnsi="Consolas" w:cs="Times New Roman"/>
+          <w:color w:val="808080"/>
+          <w:sz w:val="21"/>
+          <w:szCs w:val="21"/>
+          <w:lang w:eastAsia="pt-BR"/>
+        </w:rPr>
+        <w:t>&gt;</w:t>
+      </w:r>
+    </w:p>
+    <w:p/>
+    <w:p/>
+    <w:p/>
+    <w:p/>
+    <w:p/>
+    <w:p/>
+    <w:p/>
+    <w:p>
+      <w:r>
+        <w:lastRenderedPageBreak/>
+        <w:t>RESULTADO</w:t>
+      </w:r>
+    </w:p>
+    <w:p>
+      <w:r>
+        <w:drawing>
+          <wp:inline distT="0" distB="0" distL="0" distR="0" wp14:anchorId="364A25B4" wp14:editId="5595388A">
+            <wp:extent cx="3315163" cy="3258005"/>
+            <wp:effectExtent l="0" t="0" r="0" b="0"/>
+            <wp:docPr id="2114551452" name="Imagem 1"/>
+            <wp:cNvGraphicFramePr>
+              <a:graphicFrameLocks xmlns:a="http://schemas.openxmlformats.org/drawingml/2006/main" noChangeAspect="1"/>
+            </wp:cNvGraphicFramePr>
+            <a:graphic xmlns:a="http://schemas.openxmlformats.org/drawingml/2006/main">
+              <a:graphicData uri="http://schemas.openxmlformats.org/drawingml/2006/picture">
+                <pic:pic xmlns:pic="http://schemas.openxmlformats.org/drawingml/2006/picture">
+                  <pic:nvPicPr>
+                    <pic:cNvPr id="2114551452" name=""/>
+                    <pic:cNvPicPr/>
+                  </pic:nvPicPr>
+                  <pic:blipFill>
+                    <a:blip r:embed="rId6"/>
+                    <a:stretch>
+                      <a:fillRect/>
+                    </a:stretch>
+                  </pic:blipFill>
+                  <pic:spPr>
+                    <a:xfrm>
+                      <a:off x="0" y="0"/>
+                      <a:ext cx="3315163" cy="3258005"/>
+                    </a:xfrm>
+                    <a:prstGeom prst="rect">
+                      <a:avLst/>
+                    </a:prstGeom>
+                  </pic:spPr>
+                </pic:pic>
+              </a:graphicData>
+            </a:graphic>
+          </wp:inline>
+        </w:drawing>
+      </w:r>
+    </w:p>
+    <w:p>
+      <w:r>
+        <w:t xml:space="preserve"> </w:t>
+      </w:r>
+    </w:p>
+    <w:p>
+      <w:r>
+        <w:t>MÓDULO 4 – CAÍTULO 25 – AULA 2</w:t>
+      </w:r>
+      <w:r>
+        <w:t>2</w:t>
+      </w:r>
+      <w:r>
+        <w:t xml:space="preserve">: </w:t>
+      </w:r>
+      <w:r>
+        <w:t>COMPATIBILIDADE COM NAVEGADORES</w:t>
       </w:r>
     </w:p>
     <w:p/>

--- a/Módulo4/Anotações/Módulo 4 - capítulo 25 - aula 17 -.docx
+++ b/Módulo4/Anotações/Módulo 4 - capítulo 25 - aula 17 -.docx
@@ -51668,6 +51668,15 @@
           <w:lang w:eastAsia="pt-BR"/>
         </w:rPr>
         <w:t>}</w:t>
+      </w:r>
+    </w:p>
+    <w:p/>
+    <w:p>
+      <w:r>
+        <w:t xml:space="preserve">MÓDULO 4 – CAÍTULO 25 – AULA </w:t>
+      </w:r>
+      <w:r>
+        <w:t>37: MENU RESPONSIVO COM HTML5 E CSS3</w:t>
       </w:r>
     </w:p>
     <w:p/>
